--- a/Mathematics/Equations.docx
+++ b/Mathematics/Equations.docx
@@ -443,33 +443,45 @@
           <w:lang w:eastAsia="zh-CN"/>
         </w:rPr>
       </w:pPr>
+      <m:oMath>
+        <m:r>
+          <w:rPr>
+            <w:rFonts w:ascii="Cambria Math" w:hAnsi="Cambria Math"/>
+            <w:lang w:eastAsia="zh-CN"/>
+          </w:rPr>
+          <m:t>α</m:t>
+        </m:r>
+        <m:r>
+          <w:rPr>
+            <w:rFonts w:ascii="Cambria Math" w:hAnsi="Cambria Math"/>
+            <w:lang w:eastAsia="zh-CN"/>
+          </w:rPr>
+          <m:t xml:space="preserve"> </m:t>
+        </m:r>
+        <m:r>
+          <m:rPr>
+            <m:sty m:val="p"/>
+          </m:rPr>
+          <w:rPr>
+            <w:rFonts w:ascii="Cambria Math" w:hAnsi="Cambria Math"/>
+            <w:lang w:eastAsia="zh-CN"/>
+          </w:rPr>
+          <m:t>与</m:t>
+        </m:r>
+        <m:r>
+          <w:rPr>
+            <w:rFonts w:ascii="Cambria Math" w:hAnsi="Cambria Math"/>
+            <w:lang w:eastAsia="zh-CN"/>
+          </w:rPr>
+          <m:t>-α</m:t>
+        </m:r>
+      </m:oMath>
       <w:r>
         <w:rPr>
           <w:rFonts w:hint="eastAsia"/>
           <w:lang w:eastAsia="zh-CN"/>
         </w:rPr>
-        <w:t>-</w:t>
-      </w:r>
-      <w:r>
-        <w:rPr>
-          <w:rFonts w:hint="eastAsia"/>
-          <w:lang w:eastAsia="zh-CN"/>
-        </w:rPr>
-        <w:t>α</w:t>
-      </w:r>
-      <w:r>
-        <w:rPr>
-          <w:rFonts w:hint="eastAsia"/>
-          <w:lang w:eastAsia="zh-CN"/>
-        </w:rPr>
-        <w:t>与</w:t>
-      </w:r>
-      <w:r>
-        <w:rPr>
-          <w:rFonts w:hint="eastAsia"/>
-          <w:lang w:eastAsia="zh-CN"/>
-        </w:rPr>
-        <w:t>α</w:t>
+        <w:t xml:space="preserve"> </w:t>
       </w:r>
       <w:r>
         <w:rPr>
@@ -826,6 +838,7 @@
     </w:p>
     <w:p>
       <w:pPr>
+        <w:pStyle w:val="Heading2"/>
         <w:rPr>
           <w:lang w:eastAsia="zh-CN"/>
         </w:rPr>
@@ -835,17 +848,19 @@
           <w:rFonts w:hint="eastAsia"/>
           <w:lang w:eastAsia="zh-CN"/>
         </w:rPr>
-        <w:t>和差角公式：</w:t>
+        <w:t>和差角公式</w:t>
       </w:r>
     </w:p>
     <w:p>
       <w:pPr>
         <w:rPr>
-          <w:i/>
           <w:lang w:eastAsia="zh-CN"/>
         </w:rPr>
       </w:pPr>
       <m:oMathPara>
+        <m:oMathParaPr>
+          <m:jc m:val="left"/>
+        </m:oMathParaPr>
         <m:oMath>
           <m:func>
             <m:funcPr>
@@ -1019,6 +1034,58 @@
               </m:r>
             </m:e>
           </m:func>
+          <m:r>
+            <m:rPr>
+              <m:sty m:val="p"/>
+            </m:rPr>
+            <w:rPr>
+              <w:rFonts w:ascii="Cambria Math" w:hAnsi="Cambria Math"/>
+              <w:lang w:eastAsia="zh-CN"/>
+            </w:rPr>
+            <m:t>⋯⋯⋯⋯⋯⋯⋯⋯⋯⋯⋯⋯⋯⋯⋯⋯⋯⋯⋯⋯⋯⋯⋯⋯⋯⋯</m:t>
+          </m:r>
+          <m:r>
+            <m:rPr>
+              <m:sty m:val="p"/>
+            </m:rPr>
+            <w:rPr>
+              <w:rFonts w:ascii="Cambria Math" w:hAnsi="Cambria Math"/>
+              <w:lang w:eastAsia="zh-CN"/>
+            </w:rPr>
+            <m:t>⋯</m:t>
+          </m:r>
+          <m:r>
+            <m:rPr>
+              <m:sty m:val="p"/>
+            </m:rPr>
+            <w:rPr>
+              <w:rFonts w:ascii="Cambria Math" w:hAnsi="Cambria Math"/>
+              <w:lang w:eastAsia="zh-CN"/>
+            </w:rPr>
+            <m:t>⋯⋯</m:t>
+          </m:r>
+          <m:d>
+            <m:dPr>
+              <m:ctrlPr>
+                <w:rPr>
+                  <w:rFonts w:ascii="Cambria Math" w:hAnsi="Cambria Math"/>
+                  <w:lang w:eastAsia="zh-CN"/>
+                </w:rPr>
+              </m:ctrlPr>
+            </m:dPr>
+            <m:e>
+              <m:r>
+                <m:rPr>
+                  <m:sty m:val="p"/>
+                </m:rPr>
+                <w:rPr>
+                  <w:rFonts w:ascii="Cambria Math" w:hAnsi="Cambria Math"/>
+                  <w:lang w:eastAsia="zh-CN"/>
+                </w:rPr>
+                <m:t>1</m:t>
+              </m:r>
+            </m:e>
+          </m:d>
         </m:oMath>
       </m:oMathPara>
     </w:p>
@@ -1030,6 +1097,9 @@
         </w:rPr>
       </w:pPr>
       <m:oMathPara>
+        <m:oMathParaPr>
+          <m:jc m:val="left"/>
+        </m:oMathParaPr>
         <m:oMath>
           <m:func>
             <m:funcPr>
@@ -1047,7 +1117,7 @@
                   <w:rFonts w:ascii="Cambria Math" w:hAnsi="Cambria Math"/>
                   <w:lang w:eastAsia="zh-CN"/>
                 </w:rPr>
-                <m:t>cos</m:t>
+                <m:t>sin</m:t>
               </m:r>
             </m:fName>
             <m:e>
@@ -1067,46 +1137,46 @@
                       <w:rFonts w:ascii="Cambria Math" w:hAnsi="Cambria Math"/>
                       <w:lang w:eastAsia="zh-CN"/>
                     </w:rPr>
-                    <m:t>α+β</m:t>
+                    <m:t>α-β</m:t>
                   </m:r>
                 </m:e>
               </m:d>
-            </m:e>
-          </m:func>
-          <m:r>
-            <w:rPr>
-              <w:rFonts w:ascii="Cambria Math" w:hAnsi="Cambria Math"/>
-              <w:lang w:eastAsia="zh-CN"/>
-            </w:rPr>
-            <m:t>=</m:t>
-          </m:r>
-          <m:func>
-            <m:funcPr>
-              <m:ctrlPr>
-                <w:rPr>
-                  <w:rFonts w:ascii="Cambria Math" w:hAnsi="Cambria Math"/>
-                  <w:i/>
-                  <w:lang w:eastAsia="zh-CN"/>
-                </w:rPr>
-              </m:ctrlPr>
-            </m:funcPr>
-            <m:fName>
-              <m:r>
-                <w:rPr>
-                  <w:rFonts w:ascii="Cambria Math" w:hAnsi="Cambria Math"/>
-                  <w:lang w:eastAsia="zh-CN"/>
-                </w:rPr>
-                <m:t>cos</m:t>
-              </m:r>
-            </m:fName>
-            <m:e>
-              <m:r>
-                <w:rPr>
-                  <w:rFonts w:ascii="Cambria Math" w:hAnsi="Cambria Math"/>
-                  <w:lang w:eastAsia="zh-CN"/>
-                </w:rPr>
-                <m:t>α</m:t>
-              </m:r>
+              <m:func>
+                <m:funcPr>
+                  <m:ctrlPr>
+                    <w:rPr>
+                      <w:rFonts w:ascii="Cambria Math" w:hAnsi="Cambria Math"/>
+                      <w:i/>
+                      <w:lang w:eastAsia="zh-CN"/>
+                    </w:rPr>
+                  </m:ctrlPr>
+                </m:funcPr>
+                <m:fName>
+                  <m:r>
+                    <w:rPr>
+                      <w:rFonts w:ascii="Cambria Math" w:hAnsi="Cambria Math"/>
+                      <w:lang w:eastAsia="zh-CN"/>
+                    </w:rPr>
+                    <m:t>=</m:t>
+                  </m:r>
+                  <m:r>
+                    <w:rPr>
+                      <w:rFonts w:ascii="Cambria Math" w:hAnsi="Cambria Math"/>
+                      <w:lang w:eastAsia="zh-CN"/>
+                    </w:rPr>
+                    <m:t>sin</m:t>
+                  </m:r>
+                </m:fName>
+                <m:e>
+                  <m:r>
+                    <w:rPr>
+                      <w:rFonts w:ascii="Cambria Math" w:hAnsi="Cambria Math"/>
+                      <w:lang w:eastAsia="zh-CN"/>
+                    </w:rPr>
+                    <m:t>α</m:t>
+                  </m:r>
+                </m:e>
+              </m:func>
             </m:e>
           </m:func>
           <m:func>
@@ -1161,7 +1231,7 @@
                   <w:rFonts w:ascii="Cambria Math" w:hAnsi="Cambria Math"/>
                   <w:lang w:eastAsia="zh-CN"/>
                 </w:rPr>
-                <m:t>sin</m:t>
+                <m:t>cos</m:t>
               </m:r>
             </m:fName>
             <m:e>
@@ -1203,6 +1273,36 @@
               </m:r>
             </m:e>
           </m:func>
+          <m:r>
+            <m:rPr>
+              <m:sty m:val="p"/>
+            </m:rPr>
+            <w:rPr>
+              <w:rFonts w:ascii="Cambria Math" w:hAnsi="Cambria Math"/>
+              <w:lang w:eastAsia="zh-CN"/>
+            </w:rPr>
+            <m:t>⋯⋯⋯⋯⋯⋯⋯⋯⋯⋯⋯⋯⋯⋯⋯⋯⋯⋯⋯⋯⋯⋯⋯⋯⋯⋯</m:t>
+          </m:r>
+          <m:r>
+            <m:rPr>
+              <m:sty m:val="p"/>
+            </m:rPr>
+            <w:rPr>
+              <w:rFonts w:ascii="Cambria Math" w:hAnsi="Cambria Math"/>
+              <w:lang w:eastAsia="zh-CN"/>
+            </w:rPr>
+            <m:t>⋯</m:t>
+          </m:r>
+          <m:r>
+            <m:rPr>
+              <m:sty m:val="p"/>
+            </m:rPr>
+            <w:rPr>
+              <w:rFonts w:ascii="Cambria Math" w:hAnsi="Cambria Math"/>
+              <w:lang w:eastAsia="zh-CN"/>
+            </w:rPr>
+            <m:t>⋯⋯(2)</m:t>
+          </m:r>
         </m:oMath>
       </m:oMathPara>
     </w:p>
@@ -1214,6 +1314,9 @@
         </w:rPr>
       </w:pPr>
       <m:oMathPara>
+        <m:oMathParaPr>
+          <m:jc m:val="left"/>
+        </m:oMathParaPr>
         <m:oMath>
           <m:func>
             <m:funcPr>
@@ -1231,17 +1334,496 @@
                   <w:rFonts w:ascii="Cambria Math" w:hAnsi="Cambria Math"/>
                   <w:lang w:eastAsia="zh-CN"/>
                 </w:rPr>
-                <m:t>tan</m:t>
+                <m:t>cos</m:t>
               </m:r>
             </m:fName>
             <m:e>
-              <m:r>
-                <w:rPr>
-                  <w:rFonts w:ascii="Cambria Math" w:hAnsi="Cambria Math"/>
-                  <w:lang w:eastAsia="zh-CN"/>
-                </w:rPr>
-                <m:t>(α+β)</m:t>
-              </m:r>
+              <m:d>
+                <m:dPr>
+                  <m:ctrlPr>
+                    <w:rPr>
+                      <w:rFonts w:ascii="Cambria Math" w:hAnsi="Cambria Math"/>
+                      <w:i/>
+                      <w:lang w:eastAsia="zh-CN"/>
+                    </w:rPr>
+                  </m:ctrlPr>
+                </m:dPr>
+                <m:e>
+                  <m:r>
+                    <w:rPr>
+                      <w:rFonts w:ascii="Cambria Math" w:hAnsi="Cambria Math"/>
+                      <w:lang w:eastAsia="zh-CN"/>
+                    </w:rPr>
+                    <m:t>α+β</m:t>
+                  </m:r>
+                </m:e>
+              </m:d>
+            </m:e>
+          </m:func>
+          <m:r>
+            <w:rPr>
+              <w:rFonts w:ascii="Cambria Math" w:hAnsi="Cambria Math"/>
+              <w:lang w:eastAsia="zh-CN"/>
+            </w:rPr>
+            <m:t>=</m:t>
+          </m:r>
+          <m:func>
+            <m:funcPr>
+              <m:ctrlPr>
+                <w:rPr>
+                  <w:rFonts w:ascii="Cambria Math" w:hAnsi="Cambria Math"/>
+                  <w:i/>
+                  <w:lang w:eastAsia="zh-CN"/>
+                </w:rPr>
+              </m:ctrlPr>
+            </m:funcPr>
+            <m:fName>
+              <m:r>
+                <w:rPr>
+                  <w:rFonts w:ascii="Cambria Math" w:hAnsi="Cambria Math"/>
+                  <w:lang w:eastAsia="zh-CN"/>
+                </w:rPr>
+                <m:t>cos</m:t>
+              </m:r>
+            </m:fName>
+            <m:e>
+              <m:r>
+                <w:rPr>
+                  <w:rFonts w:ascii="Cambria Math" w:hAnsi="Cambria Math"/>
+                  <w:lang w:eastAsia="zh-CN"/>
+                </w:rPr>
+                <m:t>α</m:t>
+              </m:r>
+            </m:e>
+          </m:func>
+          <m:func>
+            <m:funcPr>
+              <m:ctrlPr>
+                <w:rPr>
+                  <w:rFonts w:ascii="Cambria Math" w:hAnsi="Cambria Math"/>
+                  <w:i/>
+                  <w:lang w:eastAsia="zh-CN"/>
+                </w:rPr>
+              </m:ctrlPr>
+            </m:funcPr>
+            <m:fName>
+              <m:r>
+                <w:rPr>
+                  <w:rFonts w:ascii="Cambria Math" w:hAnsi="Cambria Math"/>
+                  <w:lang w:eastAsia="zh-CN"/>
+                </w:rPr>
+                <m:t>cos</m:t>
+              </m:r>
+            </m:fName>
+            <m:e>
+              <m:r>
+                <w:rPr>
+                  <w:rFonts w:ascii="Cambria Math" w:hAnsi="Cambria Math"/>
+                  <w:lang w:eastAsia="zh-CN"/>
+                </w:rPr>
+                <m:t>β</m:t>
+              </m:r>
+            </m:e>
+          </m:func>
+          <m:r>
+            <w:rPr>
+              <w:rFonts w:ascii="Cambria Math" w:hAnsi="Cambria Math"/>
+              <w:lang w:eastAsia="zh-CN"/>
+            </w:rPr>
+            <m:t>-</m:t>
+          </m:r>
+          <m:func>
+            <m:funcPr>
+              <m:ctrlPr>
+                <w:rPr>
+                  <w:rFonts w:ascii="Cambria Math" w:hAnsi="Cambria Math"/>
+                  <w:i/>
+                  <w:lang w:eastAsia="zh-CN"/>
+                </w:rPr>
+              </m:ctrlPr>
+            </m:funcPr>
+            <m:fName>
+              <m:r>
+                <w:rPr>
+                  <w:rFonts w:ascii="Cambria Math" w:hAnsi="Cambria Math"/>
+                  <w:lang w:eastAsia="zh-CN"/>
+                </w:rPr>
+                <m:t>sin</m:t>
+              </m:r>
+            </m:fName>
+            <m:e>
+              <m:r>
+                <w:rPr>
+                  <w:rFonts w:ascii="Cambria Math" w:hAnsi="Cambria Math"/>
+                  <w:lang w:eastAsia="zh-CN"/>
+                </w:rPr>
+                <m:t>α</m:t>
+              </m:r>
+            </m:e>
+          </m:func>
+          <m:func>
+            <m:funcPr>
+              <m:ctrlPr>
+                <w:rPr>
+                  <w:rFonts w:ascii="Cambria Math" w:hAnsi="Cambria Math"/>
+                  <w:i/>
+                  <w:lang w:eastAsia="zh-CN"/>
+                </w:rPr>
+              </m:ctrlPr>
+            </m:funcPr>
+            <m:fName>
+              <m:r>
+                <w:rPr>
+                  <w:rFonts w:ascii="Cambria Math" w:hAnsi="Cambria Math"/>
+                  <w:lang w:eastAsia="zh-CN"/>
+                </w:rPr>
+                <m:t>sin</m:t>
+              </m:r>
+            </m:fName>
+            <m:e>
+              <m:r>
+                <w:rPr>
+                  <w:rFonts w:ascii="Cambria Math" w:hAnsi="Cambria Math"/>
+                  <w:lang w:eastAsia="zh-CN"/>
+                </w:rPr>
+                <m:t>β</m:t>
+              </m:r>
+            </m:e>
+          </m:func>
+          <m:r>
+            <m:rPr>
+              <m:sty m:val="p"/>
+            </m:rPr>
+            <w:rPr>
+              <w:rFonts w:ascii="Cambria Math" w:hAnsi="Cambria Math"/>
+              <w:lang w:eastAsia="zh-CN"/>
+            </w:rPr>
+            <m:t>⋯⋯⋯⋯⋯⋯⋯⋯⋯⋯⋯⋯⋯⋯⋯⋯⋯⋯⋯⋯⋯⋯⋯⋯⋯⋯</m:t>
+          </m:r>
+          <m:r>
+            <m:rPr>
+              <m:sty m:val="p"/>
+            </m:rPr>
+            <w:rPr>
+              <w:rFonts w:ascii="Cambria Math" w:hAnsi="Cambria Math"/>
+              <w:lang w:eastAsia="zh-CN"/>
+            </w:rPr>
+            <m:t>⋯</m:t>
+          </m:r>
+          <m:r>
+            <m:rPr>
+              <m:sty m:val="p"/>
+            </m:rPr>
+            <w:rPr>
+              <w:rFonts w:ascii="Cambria Math" w:hAnsi="Cambria Math"/>
+              <w:lang w:eastAsia="zh-CN"/>
+            </w:rPr>
+            <m:t>⋯⋯</m:t>
+          </m:r>
+          <m:d>
+            <m:dPr>
+              <m:ctrlPr>
+                <w:rPr>
+                  <w:rFonts w:ascii="Cambria Math" w:hAnsi="Cambria Math"/>
+                  <w:lang w:eastAsia="zh-CN"/>
+                </w:rPr>
+              </m:ctrlPr>
+            </m:dPr>
+            <m:e>
+              <m:r>
+                <m:rPr>
+                  <m:sty m:val="p"/>
+                </m:rPr>
+                <w:rPr>
+                  <w:rFonts w:ascii="Cambria Math" w:hAnsi="Cambria Math"/>
+                  <w:lang w:eastAsia="zh-CN"/>
+                </w:rPr>
+                <m:t>3</m:t>
+              </m:r>
+            </m:e>
+          </m:d>
+        </m:oMath>
+      </m:oMathPara>
+    </w:p>
+    <w:p>
+      <w:pPr>
+        <w:rPr>
+          <w:i/>
+          <w:lang w:eastAsia="zh-CN"/>
+        </w:rPr>
+      </w:pPr>
+      <m:oMathPara>
+        <m:oMathParaPr>
+          <m:jc m:val="left"/>
+        </m:oMathParaPr>
+        <m:oMath>
+          <m:func>
+            <m:funcPr>
+              <m:ctrlPr>
+                <w:rPr>
+                  <w:rFonts w:ascii="Cambria Math" w:hAnsi="Cambria Math"/>
+                  <w:i/>
+                  <w:lang w:eastAsia="zh-CN"/>
+                </w:rPr>
+              </m:ctrlPr>
+            </m:funcPr>
+            <m:fName>
+              <m:r>
+                <w:rPr>
+                  <w:rFonts w:ascii="Cambria Math" w:hAnsi="Cambria Math"/>
+                  <w:lang w:eastAsia="zh-CN"/>
+                </w:rPr>
+                <m:t>cos</m:t>
+              </m:r>
+            </m:fName>
+            <m:e>
+              <m:d>
+                <m:dPr>
+                  <m:ctrlPr>
+                    <w:rPr>
+                      <w:rFonts w:ascii="Cambria Math" w:hAnsi="Cambria Math"/>
+                      <w:i/>
+                      <w:lang w:eastAsia="zh-CN"/>
+                    </w:rPr>
+                  </m:ctrlPr>
+                </m:dPr>
+                <m:e>
+                  <m:r>
+                    <w:rPr>
+                      <w:rFonts w:ascii="Cambria Math" w:hAnsi="Cambria Math"/>
+                      <w:lang w:eastAsia="zh-CN"/>
+                    </w:rPr>
+                    <m:t>α-β</m:t>
+                  </m:r>
+                </m:e>
+              </m:d>
+            </m:e>
+          </m:func>
+          <m:r>
+            <w:rPr>
+              <w:rFonts w:ascii="Cambria Math" w:hAnsi="Cambria Math"/>
+              <w:lang w:eastAsia="zh-CN"/>
+            </w:rPr>
+            <m:t>=</m:t>
+          </m:r>
+          <m:func>
+            <m:funcPr>
+              <m:ctrlPr>
+                <w:rPr>
+                  <w:rFonts w:ascii="Cambria Math" w:hAnsi="Cambria Math"/>
+                  <w:i/>
+                  <w:lang w:eastAsia="zh-CN"/>
+                </w:rPr>
+              </m:ctrlPr>
+            </m:funcPr>
+            <m:fName>
+              <m:r>
+                <w:rPr>
+                  <w:rFonts w:ascii="Cambria Math" w:hAnsi="Cambria Math"/>
+                  <w:lang w:eastAsia="zh-CN"/>
+                </w:rPr>
+                <m:t>cos</m:t>
+              </m:r>
+            </m:fName>
+            <m:e>
+              <m:r>
+                <w:rPr>
+                  <w:rFonts w:ascii="Cambria Math" w:hAnsi="Cambria Math"/>
+                  <w:lang w:eastAsia="zh-CN"/>
+                </w:rPr>
+                <m:t>α</m:t>
+              </m:r>
+            </m:e>
+          </m:func>
+          <m:func>
+            <m:funcPr>
+              <m:ctrlPr>
+                <w:rPr>
+                  <w:rFonts w:ascii="Cambria Math" w:hAnsi="Cambria Math"/>
+                  <w:i/>
+                  <w:lang w:eastAsia="zh-CN"/>
+                </w:rPr>
+              </m:ctrlPr>
+            </m:funcPr>
+            <m:fName>
+              <m:r>
+                <w:rPr>
+                  <w:rFonts w:ascii="Cambria Math" w:hAnsi="Cambria Math"/>
+                  <w:lang w:eastAsia="zh-CN"/>
+                </w:rPr>
+                <m:t>cos</m:t>
+              </m:r>
+            </m:fName>
+            <m:e>
+              <m:r>
+                <w:rPr>
+                  <w:rFonts w:ascii="Cambria Math" w:hAnsi="Cambria Math"/>
+                  <w:lang w:eastAsia="zh-CN"/>
+                </w:rPr>
+                <m:t>β</m:t>
+              </m:r>
+            </m:e>
+          </m:func>
+          <m:r>
+            <w:rPr>
+              <w:rFonts w:ascii="Cambria Math" w:hAnsi="Cambria Math"/>
+              <w:lang w:eastAsia="zh-CN"/>
+            </w:rPr>
+            <m:t>+</m:t>
+          </m:r>
+          <m:func>
+            <m:funcPr>
+              <m:ctrlPr>
+                <w:rPr>
+                  <w:rFonts w:ascii="Cambria Math" w:hAnsi="Cambria Math"/>
+                  <w:i/>
+                  <w:lang w:eastAsia="zh-CN"/>
+                </w:rPr>
+              </m:ctrlPr>
+            </m:funcPr>
+            <m:fName>
+              <m:r>
+                <w:rPr>
+                  <w:rFonts w:ascii="Cambria Math" w:hAnsi="Cambria Math"/>
+                  <w:lang w:eastAsia="zh-CN"/>
+                </w:rPr>
+                <m:t>sin</m:t>
+              </m:r>
+            </m:fName>
+            <m:e>
+              <m:r>
+                <w:rPr>
+                  <w:rFonts w:ascii="Cambria Math" w:hAnsi="Cambria Math"/>
+                  <w:lang w:eastAsia="zh-CN"/>
+                </w:rPr>
+                <m:t>α</m:t>
+              </m:r>
+            </m:e>
+          </m:func>
+          <m:func>
+            <m:funcPr>
+              <m:ctrlPr>
+                <w:rPr>
+                  <w:rFonts w:ascii="Cambria Math" w:hAnsi="Cambria Math"/>
+                  <w:i/>
+                  <w:lang w:eastAsia="zh-CN"/>
+                </w:rPr>
+              </m:ctrlPr>
+            </m:funcPr>
+            <m:fName>
+              <m:r>
+                <w:rPr>
+                  <w:rFonts w:ascii="Cambria Math" w:hAnsi="Cambria Math"/>
+                  <w:lang w:eastAsia="zh-CN"/>
+                </w:rPr>
+                <m:t>sin</m:t>
+              </m:r>
+            </m:fName>
+            <m:e>
+              <m:r>
+                <w:rPr>
+                  <w:rFonts w:ascii="Cambria Math" w:hAnsi="Cambria Math"/>
+                  <w:lang w:eastAsia="zh-CN"/>
+                </w:rPr>
+                <m:t>β</m:t>
+              </m:r>
+            </m:e>
+          </m:func>
+          <m:r>
+            <m:rPr>
+              <m:sty m:val="p"/>
+            </m:rPr>
+            <w:rPr>
+              <w:rFonts w:ascii="Cambria Math" w:hAnsi="Cambria Math"/>
+              <w:lang w:eastAsia="zh-CN"/>
+            </w:rPr>
+            <m:t>⋯⋯⋯⋯⋯⋯⋯⋯⋯⋯⋯⋯⋯⋯⋯⋯⋯⋯⋯⋯⋯⋯⋯⋯⋯⋯</m:t>
+          </m:r>
+          <m:r>
+            <m:rPr>
+              <m:sty m:val="p"/>
+            </m:rPr>
+            <w:rPr>
+              <w:rFonts w:ascii="Cambria Math" w:hAnsi="Cambria Math"/>
+              <w:lang w:eastAsia="zh-CN"/>
+            </w:rPr>
+            <m:t>⋯</m:t>
+          </m:r>
+          <m:r>
+            <m:rPr>
+              <m:sty m:val="p"/>
+            </m:rPr>
+            <w:rPr>
+              <w:rFonts w:ascii="Cambria Math" w:hAnsi="Cambria Math"/>
+              <w:lang w:eastAsia="zh-CN"/>
+            </w:rPr>
+            <m:t>⋯⋯(4</m:t>
+          </m:r>
+          <m:r>
+            <m:rPr>
+              <m:sty m:val="p"/>
+            </m:rPr>
+            <w:rPr>
+              <w:rFonts w:ascii="Cambria Math" w:hAnsi="Cambria Math"/>
+              <w:lang w:eastAsia="zh-CN"/>
+            </w:rPr>
+            <m:t>)</m:t>
+          </m:r>
+        </m:oMath>
+      </m:oMathPara>
+    </w:p>
+    <w:p>
+      <w:pPr>
+        <w:rPr>
+          <w:i/>
+          <w:lang w:eastAsia="zh-CN"/>
+        </w:rPr>
+      </w:pPr>
+      <m:oMathPara>
+        <m:oMathParaPr>
+          <m:jc m:val="left"/>
+        </m:oMathParaPr>
+        <m:oMath>
+          <m:func>
+            <m:funcPr>
+              <m:ctrlPr>
+                <w:rPr>
+                  <w:rFonts w:ascii="Cambria Math" w:hAnsi="Cambria Math"/>
+                  <w:i/>
+                  <w:lang w:eastAsia="zh-CN"/>
+                </w:rPr>
+              </m:ctrlPr>
+            </m:funcPr>
+            <m:fName>
+              <m:r>
+                <w:rPr>
+                  <w:rFonts w:ascii="Cambria Math" w:hAnsi="Cambria Math"/>
+                  <w:lang w:eastAsia="zh-CN"/>
+                </w:rPr>
+                <m:t>tan</m:t>
+              </m:r>
+            </m:fName>
+            <m:e>
+              <m:d>
+                <m:dPr>
+                  <m:ctrlPr>
+                    <w:rPr>
+                      <w:rFonts w:ascii="Cambria Math" w:hAnsi="Cambria Math"/>
+                      <w:i/>
+                      <w:lang w:eastAsia="zh-CN"/>
+                    </w:rPr>
+                  </m:ctrlPr>
+                </m:dPr>
+                <m:e>
+                  <m:r>
+                    <w:rPr>
+                      <w:rFonts w:ascii="Cambria Math" w:hAnsi="Cambria Math"/>
+                      <w:lang w:eastAsia="zh-CN"/>
+                    </w:rPr>
+                    <m:t>α+β</m:t>
+                  </m:r>
+                </m:e>
+              </m:d>
             </m:e>
           </m:func>
           <m:r>
@@ -1396,16 +1978,319 @@
               </m:func>
             </m:den>
           </m:f>
+          <m:r>
+            <m:rPr>
+              <m:sty m:val="p"/>
+            </m:rPr>
+            <w:rPr>
+              <w:rFonts w:ascii="Cambria Math" w:hAnsi="Cambria Math"/>
+              <w:lang w:eastAsia="zh-CN"/>
+            </w:rPr>
+            <m:t xml:space="preserve">   ⋯⋯⋯⋯⋯⋯⋯⋯⋯⋯⋯⋯⋯⋯⋯⋯⋯⋯⋯⋯⋯⋯⋯⋯⋯⋯</m:t>
+          </m:r>
+          <m:r>
+            <m:rPr>
+              <m:sty m:val="p"/>
+            </m:rPr>
+            <w:rPr>
+              <w:rFonts w:ascii="Cambria Math" w:hAnsi="Cambria Math"/>
+              <w:lang w:eastAsia="zh-CN"/>
+            </w:rPr>
+            <m:t>⋯</m:t>
+          </m:r>
+          <m:r>
+            <m:rPr>
+              <m:sty m:val="p"/>
+            </m:rPr>
+            <w:rPr>
+              <w:rFonts w:ascii="Cambria Math" w:hAnsi="Cambria Math"/>
+              <w:lang w:eastAsia="zh-CN"/>
+            </w:rPr>
+            <m:t>⋯⋯⋯⋯⋯</m:t>
+          </m:r>
+          <m:d>
+            <m:dPr>
+              <m:ctrlPr>
+                <w:rPr>
+                  <w:rFonts w:ascii="Cambria Math" w:hAnsi="Cambria Math"/>
+                  <w:lang w:eastAsia="zh-CN"/>
+                </w:rPr>
+              </m:ctrlPr>
+            </m:dPr>
+            <m:e>
+              <m:r>
+                <m:rPr>
+                  <m:sty m:val="p"/>
+                </m:rPr>
+                <w:rPr>
+                  <w:rFonts w:ascii="Cambria Math" w:hAnsi="Cambria Math"/>
+                  <w:lang w:eastAsia="zh-CN"/>
+                </w:rPr>
+                <m:t>5</m:t>
+              </m:r>
+            </m:e>
+          </m:d>
         </m:oMath>
       </m:oMathPara>
     </w:p>
     <w:p>
       <w:pPr>
         <w:rPr>
+          <w:i/>
           <w:lang w:eastAsia="zh-CN"/>
         </w:rPr>
       </w:pPr>
       <m:oMathPara>
+        <m:oMathParaPr>
+          <m:jc m:val="left"/>
+        </m:oMathParaPr>
+        <m:oMath>
+          <m:func>
+            <m:funcPr>
+              <m:ctrlPr>
+                <w:rPr>
+                  <w:rFonts w:ascii="Cambria Math" w:hAnsi="Cambria Math"/>
+                  <w:i/>
+                  <w:lang w:eastAsia="zh-CN"/>
+                </w:rPr>
+              </m:ctrlPr>
+            </m:funcPr>
+            <m:fName>
+              <m:r>
+                <w:rPr>
+                  <w:rFonts w:ascii="Cambria Math" w:hAnsi="Cambria Math"/>
+                  <w:lang w:eastAsia="zh-CN"/>
+                </w:rPr>
+                <m:t>tan</m:t>
+              </m:r>
+            </m:fName>
+            <m:e>
+              <m:r>
+                <w:rPr>
+                  <w:rFonts w:ascii="Cambria Math" w:hAnsi="Cambria Math"/>
+                  <w:lang w:eastAsia="zh-CN"/>
+                </w:rPr>
+                <m:t>(α-β)</m:t>
+              </m:r>
+            </m:e>
+          </m:func>
+          <m:r>
+            <w:rPr>
+              <w:rFonts w:ascii="Cambria Math" w:hAnsi="Cambria Math"/>
+              <w:lang w:eastAsia="zh-CN"/>
+            </w:rPr>
+            <m:t>=</m:t>
+          </m:r>
+          <m:f>
+            <m:fPr>
+              <m:ctrlPr>
+                <w:rPr>
+                  <w:rFonts w:ascii="Cambria Math" w:hAnsi="Cambria Math"/>
+                  <w:i/>
+                  <w:lang w:eastAsia="zh-CN"/>
+                </w:rPr>
+              </m:ctrlPr>
+            </m:fPr>
+            <m:num>
+              <m:func>
+                <m:funcPr>
+                  <m:ctrlPr>
+                    <w:rPr>
+                      <w:rFonts w:ascii="Cambria Math" w:hAnsi="Cambria Math"/>
+                      <w:i/>
+                      <w:lang w:eastAsia="zh-CN"/>
+                    </w:rPr>
+                  </m:ctrlPr>
+                </m:funcPr>
+                <m:fName>
+                  <m:r>
+                    <w:rPr>
+                      <w:rFonts w:ascii="Cambria Math" w:hAnsi="Cambria Math"/>
+                      <w:lang w:eastAsia="zh-CN"/>
+                    </w:rPr>
+                    <m:t>tan</m:t>
+                  </m:r>
+                </m:fName>
+                <m:e>
+                  <m:r>
+                    <w:rPr>
+                      <w:rFonts w:ascii="Cambria Math" w:hAnsi="Cambria Math"/>
+                      <w:lang w:eastAsia="zh-CN"/>
+                    </w:rPr>
+                    <m:t>α</m:t>
+                  </m:r>
+                </m:e>
+              </m:func>
+              <m:r>
+                <w:rPr>
+                  <w:rFonts w:ascii="Cambria Math" w:hAnsi="Cambria Math"/>
+                  <w:lang w:eastAsia="zh-CN"/>
+                </w:rPr>
+                <m:t>-</m:t>
+              </m:r>
+              <m:func>
+                <m:funcPr>
+                  <m:ctrlPr>
+                    <w:rPr>
+                      <w:rFonts w:ascii="Cambria Math" w:hAnsi="Cambria Math"/>
+                      <w:i/>
+                      <w:lang w:eastAsia="zh-CN"/>
+                    </w:rPr>
+                  </m:ctrlPr>
+                </m:funcPr>
+                <m:fName>
+                  <m:r>
+                    <w:rPr>
+                      <w:rFonts w:ascii="Cambria Math" w:hAnsi="Cambria Math"/>
+                      <w:lang w:eastAsia="zh-CN"/>
+                    </w:rPr>
+                    <m:t>tan</m:t>
+                  </m:r>
+                </m:fName>
+                <m:e>
+                  <m:r>
+                    <w:rPr>
+                      <w:rFonts w:ascii="Cambria Math" w:hAnsi="Cambria Math"/>
+                      <w:lang w:eastAsia="zh-CN"/>
+                    </w:rPr>
+                    <m:t>β</m:t>
+                  </m:r>
+                </m:e>
+              </m:func>
+            </m:num>
+            <m:den>
+              <m:r>
+                <w:rPr>
+                  <w:rFonts w:ascii="Cambria Math" w:hAnsi="Cambria Math"/>
+                  <w:lang w:eastAsia="zh-CN"/>
+                </w:rPr>
+                <m:t>1+</m:t>
+              </m:r>
+              <m:func>
+                <m:funcPr>
+                  <m:ctrlPr>
+                    <w:rPr>
+                      <w:rFonts w:ascii="Cambria Math" w:hAnsi="Cambria Math"/>
+                      <w:i/>
+                      <w:lang w:eastAsia="zh-CN"/>
+                    </w:rPr>
+                  </m:ctrlPr>
+                </m:funcPr>
+                <m:fName>
+                  <m:r>
+                    <w:rPr>
+                      <w:rFonts w:ascii="Cambria Math" w:hAnsi="Cambria Math"/>
+                      <w:lang w:eastAsia="zh-CN"/>
+                    </w:rPr>
+                    <m:t>tan</m:t>
+                  </m:r>
+                </m:fName>
+                <m:e>
+                  <m:r>
+                    <w:rPr>
+                      <w:rFonts w:ascii="Cambria Math" w:hAnsi="Cambria Math"/>
+                      <w:lang w:eastAsia="zh-CN"/>
+                    </w:rPr>
+                    <m:t>α</m:t>
+                  </m:r>
+                </m:e>
+              </m:func>
+              <m:func>
+                <m:funcPr>
+                  <m:ctrlPr>
+                    <w:rPr>
+                      <w:rFonts w:ascii="Cambria Math" w:hAnsi="Cambria Math"/>
+                      <w:i/>
+                      <w:lang w:eastAsia="zh-CN"/>
+                    </w:rPr>
+                  </m:ctrlPr>
+                </m:funcPr>
+                <m:fName>
+                  <m:r>
+                    <w:rPr>
+                      <w:rFonts w:ascii="Cambria Math" w:hAnsi="Cambria Math"/>
+                      <w:lang w:eastAsia="zh-CN"/>
+                    </w:rPr>
+                    <m:t>tan</m:t>
+                  </m:r>
+                </m:fName>
+                <m:e>
+                  <m:r>
+                    <w:rPr>
+                      <w:rFonts w:ascii="Cambria Math" w:hAnsi="Cambria Math"/>
+                      <w:lang w:eastAsia="zh-CN"/>
+                    </w:rPr>
+                    <m:t>β</m:t>
+                  </m:r>
+                </m:e>
+              </m:func>
+            </m:den>
+          </m:f>
+          <m:r>
+            <m:rPr>
+              <m:sty m:val="p"/>
+            </m:rPr>
+            <w:rPr>
+              <w:rFonts w:ascii="Cambria Math" w:hAnsi="Cambria Math"/>
+              <w:lang w:eastAsia="zh-CN"/>
+            </w:rPr>
+            <m:t xml:space="preserve">   ⋯⋯⋯⋯⋯⋯⋯⋯⋯⋯⋯⋯⋯⋯⋯⋯⋯⋯⋯⋯⋯⋯⋯⋯⋯⋯</m:t>
+          </m:r>
+          <m:r>
+            <m:rPr>
+              <m:sty m:val="p"/>
+            </m:rPr>
+            <w:rPr>
+              <w:rFonts w:ascii="Cambria Math" w:hAnsi="Cambria Math"/>
+              <w:lang w:eastAsia="zh-CN"/>
+            </w:rPr>
+            <m:t>⋯</m:t>
+          </m:r>
+          <m:r>
+            <m:rPr>
+              <m:sty m:val="p"/>
+            </m:rPr>
+            <w:rPr>
+              <w:rFonts w:ascii="Cambria Math" w:hAnsi="Cambria Math"/>
+              <w:lang w:eastAsia="zh-CN"/>
+            </w:rPr>
+            <m:t>⋯⋯⋯⋯⋯</m:t>
+          </m:r>
+          <m:d>
+            <m:dPr>
+              <m:ctrlPr>
+                <w:rPr>
+                  <w:rFonts w:ascii="Cambria Math" w:hAnsi="Cambria Math"/>
+                  <w:lang w:eastAsia="zh-CN"/>
+                </w:rPr>
+              </m:ctrlPr>
+            </m:dPr>
+            <m:e>
+              <m:r>
+                <m:rPr>
+                  <m:sty m:val="p"/>
+                </m:rPr>
+                <w:rPr>
+                  <w:rFonts w:ascii="Cambria Math" w:hAnsi="Cambria Math"/>
+                  <w:lang w:eastAsia="zh-CN"/>
+                </w:rPr>
+                <m:t>6</m:t>
+              </m:r>
+            </m:e>
+          </m:d>
+        </m:oMath>
+      </m:oMathPara>
+    </w:p>
+    <w:p>
+      <w:pPr>
+        <w:rPr>
+          <w:lang w:eastAsia="zh-CN"/>
+        </w:rPr>
+      </w:pPr>
+      <m:oMathPara>
+        <m:oMathParaPr>
+          <m:jc m:val="left"/>
+        </m:oMathParaPr>
         <m:oMath>
           <m:func>
             <m:funcPr>
@@ -2369,12 +3254,46 @@
               </m:func>
             </m:den>
           </m:f>
+          <m:r>
+            <m:rPr>
+              <m:sty m:val="p"/>
+            </m:rPr>
+            <w:rPr>
+              <w:rFonts w:ascii="Cambria Math" w:hAnsi="Cambria Math"/>
+              <w:lang w:eastAsia="zh-CN"/>
+            </w:rPr>
+            <m:t xml:space="preserve">   ⋯⋯⋯</m:t>
+          </m:r>
+          <m:d>
+            <m:dPr>
+              <m:ctrlPr>
+                <w:rPr>
+                  <w:rFonts w:ascii="Cambria Math" w:hAnsi="Cambria Math"/>
+                  <w:lang w:eastAsia="zh-CN"/>
+                </w:rPr>
+              </m:ctrlPr>
+            </m:dPr>
+            <m:e>
+              <m:r>
+                <m:rPr>
+                  <m:sty m:val="p"/>
+                </m:rPr>
+                <w:rPr>
+                  <w:rFonts w:ascii="Cambria Math" w:hAnsi="Cambria Math"/>
+                  <w:lang w:eastAsia="zh-CN"/>
+                </w:rPr>
+                <m:t>7</m:t>
+              </m:r>
+            </m:e>
+          </m:d>
         </m:oMath>
       </m:oMathPara>
     </w:p>
     <w:p>
       <w:pPr>
-        <w:rPr>
+        <w:pStyle w:val="Heading2"/>
+        <w:rPr>
+          <w:rFonts w:hint="eastAsia"/>
           <w:lang w:eastAsia="zh-CN"/>
         </w:rPr>
       </w:pPr>
@@ -2383,7 +3302,7 @@
           <w:rFonts w:hint="eastAsia"/>
           <w:lang w:eastAsia="zh-CN"/>
         </w:rPr>
-        <w:t>和差化积：</w:t>
+        <w:t>半角公式</w:t>
       </w:r>
     </w:p>
     <w:p>
@@ -2394,6 +3313,9 @@
         </w:rPr>
       </w:pPr>
       <m:oMathPara>
+        <m:oMathParaPr>
+          <m:jc m:val="left"/>
+        </m:oMathParaPr>
         <m:oMath>
           <m:func>
             <m:funcPr>
@@ -2415,13 +3337,35 @@
               </m:r>
             </m:fName>
             <m:e>
-              <m:r>
-                <w:rPr>
-                  <w:rFonts w:ascii="Cambria Math" w:hAnsi="Cambria Math"/>
-                  <w:lang w:eastAsia="zh-CN"/>
-                </w:rPr>
-                <m:t>α</m:t>
-              </m:r>
+              <m:f>
+                <m:fPr>
+                  <m:ctrlPr>
+                    <w:rPr>
+                      <w:rFonts w:ascii="Cambria Math" w:hAnsi="Cambria Math"/>
+                      <w:i/>
+                      <w:lang w:eastAsia="zh-CN"/>
+                    </w:rPr>
+                  </m:ctrlPr>
+                </m:fPr>
+                <m:num>
+                  <m:r>
+                    <w:rPr>
+                      <w:rFonts w:ascii="Cambria Math" w:hAnsi="Cambria Math"/>
+                      <w:lang w:eastAsia="zh-CN"/>
+                    </w:rPr>
+                    <m:t>α</m:t>
+                  </m:r>
+                </m:num>
+                <m:den>
+                  <m:r>
+                    <w:rPr>
+                      <w:rFonts w:ascii="Cambria Math" w:hAnsi="Cambria Math"/>
+                      <w:lang w:eastAsia="zh-CN"/>
+                    </w:rPr>
+                    <m:t>2</m:t>
+                  </m:r>
+                </m:den>
+              </m:f>
             </m:e>
           </m:func>
           <m:r>
@@ -2429,7 +3373,94 @@
               <w:rFonts w:ascii="Cambria Math" w:hAnsi="Cambria Math"/>
               <w:lang w:eastAsia="zh-CN"/>
             </w:rPr>
-            <m:t>+</m:t>
+            <m:t>=±</m:t>
+          </m:r>
+          <m:rad>
+            <m:radPr>
+              <m:degHide m:val="on"/>
+              <m:ctrlPr>
+                <w:rPr>
+                  <w:rFonts w:ascii="Cambria Math" w:hAnsi="Cambria Math"/>
+                  <w:i/>
+                  <w:lang w:eastAsia="zh-CN"/>
+                </w:rPr>
+              </m:ctrlPr>
+            </m:radPr>
+            <m:deg/>
+            <m:e>
+              <m:f>
+                <m:fPr>
+                  <m:ctrlPr>
+                    <w:rPr>
+                      <w:rFonts w:ascii="Cambria Math" w:hAnsi="Cambria Math"/>
+                      <w:i/>
+                      <w:lang w:eastAsia="zh-CN"/>
+                    </w:rPr>
+                  </m:ctrlPr>
+                </m:fPr>
+                <m:num>
+                  <m:r>
+                    <w:rPr>
+                      <w:rFonts w:ascii="Cambria Math" w:hAnsi="Cambria Math"/>
+                      <w:lang w:eastAsia="zh-CN"/>
+                    </w:rPr>
+                    <m:t>1-</m:t>
+                  </m:r>
+                  <m:func>
+                    <m:funcPr>
+                      <m:ctrlPr>
+                        <w:rPr>
+                          <w:rFonts w:ascii="Cambria Math" w:hAnsi="Cambria Math"/>
+                          <w:i/>
+                          <w:lang w:eastAsia="zh-CN"/>
+                        </w:rPr>
+                      </m:ctrlPr>
+                    </m:funcPr>
+                    <m:fName>
+                      <m:r>
+                        <w:rPr>
+                          <w:rFonts w:ascii="Cambria Math" w:hAnsi="Cambria Math"/>
+                          <w:lang w:eastAsia="zh-CN"/>
+                        </w:rPr>
+                        <m:t>cos</m:t>
+                      </m:r>
+                    </m:fName>
+                    <m:e>
+                      <m:r>
+                        <w:rPr>
+                          <w:rFonts w:ascii="Cambria Math" w:hAnsi="Cambria Math"/>
+                          <w:lang w:eastAsia="zh-CN"/>
+                        </w:rPr>
+                        <m:t>α</m:t>
+                      </m:r>
+                    </m:e>
+                  </m:func>
+                </m:num>
+                <m:den>
+                  <m:r>
+                    <w:rPr>
+                      <w:rFonts w:ascii="Cambria Math" w:hAnsi="Cambria Math"/>
+                      <w:lang w:eastAsia="zh-CN"/>
+                    </w:rPr>
+                    <m:t>2</m:t>
+                  </m:r>
+                </m:den>
+              </m:f>
+            </m:e>
+          </m:rad>
+          <m:r>
+            <w:rPr>
+              <w:rFonts w:ascii="Cambria Math" w:hAnsi="Cambria Math"/>
+              <w:lang w:eastAsia="zh-CN"/>
+            </w:rPr>
+            <m:t xml:space="preserve">, </m:t>
+          </m:r>
+          <m:r>
+            <w:rPr>
+              <w:rFonts w:ascii="Cambria Math" w:hAnsi="Cambria Math"/>
+              <w:lang w:eastAsia="zh-CN"/>
+            </w:rPr>
+            <m:t xml:space="preserve">             </m:t>
           </m:r>
           <m:func>
             <m:funcPr>
@@ -2447,17 +3478,39 @@
                   <w:rFonts w:ascii="Cambria Math" w:hAnsi="Cambria Math"/>
                   <w:lang w:eastAsia="zh-CN"/>
                 </w:rPr>
-                <m:t>sin</m:t>
+                <m:t>cos</m:t>
               </m:r>
             </m:fName>
             <m:e>
-              <m:r>
-                <w:rPr>
-                  <w:rFonts w:ascii="Cambria Math" w:hAnsi="Cambria Math"/>
-                  <w:lang w:eastAsia="zh-CN"/>
-                </w:rPr>
-                <m:t>β</m:t>
-              </m:r>
+              <m:f>
+                <m:fPr>
+                  <m:ctrlPr>
+                    <w:rPr>
+                      <w:rFonts w:ascii="Cambria Math" w:hAnsi="Cambria Math"/>
+                      <w:i/>
+                      <w:lang w:eastAsia="zh-CN"/>
+                    </w:rPr>
+                  </m:ctrlPr>
+                </m:fPr>
+                <m:num>
+                  <m:r>
+                    <w:rPr>
+                      <w:rFonts w:ascii="Cambria Math" w:hAnsi="Cambria Math"/>
+                      <w:lang w:eastAsia="zh-CN"/>
+                    </w:rPr>
+                    <m:t>α</m:t>
+                  </m:r>
+                </m:num>
+                <m:den>
+                  <m:r>
+                    <w:rPr>
+                      <w:rFonts w:ascii="Cambria Math" w:hAnsi="Cambria Math"/>
+                      <w:lang w:eastAsia="zh-CN"/>
+                    </w:rPr>
+                    <m:t>2</m:t>
+                  </m:r>
+                </m:den>
+              </m:f>
             </m:e>
           </m:func>
           <m:r>
@@ -2465,7 +3518,1191 @@
               <w:rFonts w:ascii="Cambria Math" w:hAnsi="Cambria Math"/>
               <w:lang w:eastAsia="zh-CN"/>
             </w:rPr>
-            <m:t>=2</m:t>
+            <m:t>=±</m:t>
+          </m:r>
+          <m:rad>
+            <m:radPr>
+              <m:degHide m:val="on"/>
+              <m:ctrlPr>
+                <w:rPr>
+                  <w:rFonts w:ascii="Cambria Math" w:hAnsi="Cambria Math"/>
+                  <w:i/>
+                  <w:lang w:eastAsia="zh-CN"/>
+                </w:rPr>
+              </m:ctrlPr>
+            </m:radPr>
+            <m:deg/>
+            <m:e>
+              <m:f>
+                <m:fPr>
+                  <m:ctrlPr>
+                    <w:rPr>
+                      <w:rFonts w:ascii="Cambria Math" w:hAnsi="Cambria Math"/>
+                      <w:i/>
+                      <w:lang w:eastAsia="zh-CN"/>
+                    </w:rPr>
+                  </m:ctrlPr>
+                </m:fPr>
+                <m:num>
+                  <m:r>
+                    <w:rPr>
+                      <w:rFonts w:ascii="Cambria Math" w:hAnsi="Cambria Math"/>
+                      <w:lang w:eastAsia="zh-CN"/>
+                    </w:rPr>
+                    <m:t>1+</m:t>
+                  </m:r>
+                  <m:func>
+                    <m:funcPr>
+                      <m:ctrlPr>
+                        <w:rPr>
+                          <w:rFonts w:ascii="Cambria Math" w:hAnsi="Cambria Math"/>
+                          <w:i/>
+                          <w:lang w:eastAsia="zh-CN"/>
+                        </w:rPr>
+                      </m:ctrlPr>
+                    </m:funcPr>
+                    <m:fName>
+                      <m:r>
+                        <w:rPr>
+                          <w:rFonts w:ascii="Cambria Math" w:hAnsi="Cambria Math"/>
+                          <w:lang w:eastAsia="zh-CN"/>
+                        </w:rPr>
+                        <m:t>cos</m:t>
+                      </m:r>
+                    </m:fName>
+                    <m:e>
+                      <m:r>
+                        <w:rPr>
+                          <w:rFonts w:ascii="Cambria Math" w:hAnsi="Cambria Math"/>
+                          <w:lang w:eastAsia="zh-CN"/>
+                        </w:rPr>
+                        <m:t>α</m:t>
+                      </m:r>
+                    </m:e>
+                  </m:func>
+                </m:num>
+                <m:den>
+                  <m:r>
+                    <w:rPr>
+                      <w:rFonts w:ascii="Cambria Math" w:hAnsi="Cambria Math"/>
+                      <w:lang w:eastAsia="zh-CN"/>
+                    </w:rPr>
+                    <m:t>2</m:t>
+                  </m:r>
+                </m:den>
+              </m:f>
+            </m:e>
+          </m:rad>
+        </m:oMath>
+      </m:oMathPara>
+    </w:p>
+    <w:p>
+      <w:pPr>
+        <w:rPr>
+          <w:rFonts w:hint="eastAsia"/>
+          <w:i/>
+          <w:lang w:eastAsia="zh-CN"/>
+        </w:rPr>
+      </w:pPr>
+      <m:oMathPara>
+        <m:oMathParaPr>
+          <m:jc m:val="left"/>
+        </m:oMathParaPr>
+        <m:oMath>
+          <m:func>
+            <m:funcPr>
+              <m:ctrlPr>
+                <w:rPr>
+                  <w:rFonts w:ascii="Cambria Math" w:hAnsi="Cambria Math"/>
+                  <w:i/>
+                  <w:lang w:eastAsia="zh-CN"/>
+                </w:rPr>
+              </m:ctrlPr>
+            </m:funcPr>
+            <m:fName>
+              <m:r>
+                <w:rPr>
+                  <w:rFonts w:ascii="Cambria Math" w:hAnsi="Cambria Math"/>
+                  <w:lang w:eastAsia="zh-CN"/>
+                </w:rPr>
+                <m:t>tan</m:t>
+              </m:r>
+            </m:fName>
+            <m:e>
+              <m:f>
+                <m:fPr>
+                  <m:ctrlPr>
+                    <w:rPr>
+                      <w:rFonts w:ascii="Cambria Math" w:hAnsi="Cambria Math"/>
+                      <w:i/>
+                      <w:lang w:eastAsia="zh-CN"/>
+                    </w:rPr>
+                  </m:ctrlPr>
+                </m:fPr>
+                <m:num>
+                  <m:r>
+                    <w:rPr>
+                      <w:rFonts w:ascii="Cambria Math" w:hAnsi="Cambria Math"/>
+                      <w:lang w:eastAsia="zh-CN"/>
+                    </w:rPr>
+                    <m:t>α</m:t>
+                  </m:r>
+                </m:num>
+                <m:den>
+                  <m:r>
+                    <w:rPr>
+                      <w:rFonts w:ascii="Cambria Math" w:hAnsi="Cambria Math"/>
+                      <w:lang w:eastAsia="zh-CN"/>
+                    </w:rPr>
+                    <m:t>2</m:t>
+                  </m:r>
+                </m:den>
+              </m:f>
+            </m:e>
+          </m:func>
+          <m:r>
+            <w:rPr>
+              <w:rFonts w:ascii="Cambria Math" w:hAnsi="Cambria Math"/>
+              <w:lang w:eastAsia="zh-CN"/>
+            </w:rPr>
+            <m:t>=±</m:t>
+          </m:r>
+          <m:rad>
+            <m:radPr>
+              <m:degHide m:val="on"/>
+              <m:ctrlPr>
+                <w:rPr>
+                  <w:rFonts w:ascii="Cambria Math" w:hAnsi="Cambria Math"/>
+                  <w:i/>
+                  <w:lang w:eastAsia="zh-CN"/>
+                </w:rPr>
+              </m:ctrlPr>
+            </m:radPr>
+            <m:deg/>
+            <m:e>
+              <m:f>
+                <m:fPr>
+                  <m:ctrlPr>
+                    <w:rPr>
+                      <w:rFonts w:ascii="Cambria Math" w:hAnsi="Cambria Math"/>
+                      <w:i/>
+                      <w:lang w:eastAsia="zh-CN"/>
+                    </w:rPr>
+                  </m:ctrlPr>
+                </m:fPr>
+                <m:num>
+                  <m:r>
+                    <w:rPr>
+                      <w:rFonts w:ascii="Cambria Math" w:hAnsi="Cambria Math"/>
+                      <w:lang w:eastAsia="zh-CN"/>
+                    </w:rPr>
+                    <m:t>1-</m:t>
+                  </m:r>
+                  <m:func>
+                    <m:funcPr>
+                      <m:ctrlPr>
+                        <w:rPr>
+                          <w:rFonts w:ascii="Cambria Math" w:hAnsi="Cambria Math"/>
+                          <w:i/>
+                          <w:lang w:eastAsia="zh-CN"/>
+                        </w:rPr>
+                      </m:ctrlPr>
+                    </m:funcPr>
+                    <m:fName>
+                      <m:r>
+                        <w:rPr>
+                          <w:rFonts w:ascii="Cambria Math" w:hAnsi="Cambria Math"/>
+                          <w:lang w:eastAsia="zh-CN"/>
+                        </w:rPr>
+                        <m:t>cos</m:t>
+                      </m:r>
+                    </m:fName>
+                    <m:e>
+                      <m:r>
+                        <w:rPr>
+                          <w:rFonts w:ascii="Cambria Math" w:hAnsi="Cambria Math"/>
+                          <w:lang w:eastAsia="zh-CN"/>
+                        </w:rPr>
+                        <m:t>α</m:t>
+                      </m:r>
+                    </m:e>
+                  </m:func>
+                </m:num>
+                <m:den>
+                  <m:r>
+                    <w:rPr>
+                      <w:rFonts w:ascii="Cambria Math" w:hAnsi="Cambria Math"/>
+                      <w:lang w:eastAsia="zh-CN"/>
+                    </w:rPr>
+                    <m:t>1+</m:t>
+                  </m:r>
+                  <m:func>
+                    <m:funcPr>
+                      <m:ctrlPr>
+                        <w:rPr>
+                          <w:rFonts w:ascii="Cambria Math" w:hAnsi="Cambria Math"/>
+                          <w:i/>
+                          <w:lang w:eastAsia="zh-CN"/>
+                        </w:rPr>
+                      </m:ctrlPr>
+                    </m:funcPr>
+                    <m:fName>
+                      <m:r>
+                        <w:rPr>
+                          <w:rFonts w:ascii="Cambria Math" w:hAnsi="Cambria Math"/>
+                          <w:lang w:eastAsia="zh-CN"/>
+                        </w:rPr>
+                        <m:t>c</m:t>
+                      </m:r>
+                      <m:r>
+                        <w:rPr>
+                          <w:rFonts w:ascii="Cambria Math" w:hAnsi="Cambria Math"/>
+                          <w:lang w:eastAsia="zh-CN"/>
+                        </w:rPr>
+                        <m:t>os</m:t>
+                      </m:r>
+                    </m:fName>
+                    <m:e>
+                      <m:r>
+                        <w:rPr>
+                          <w:rFonts w:ascii="Cambria Math" w:hAnsi="Cambria Math"/>
+                          <w:lang w:eastAsia="zh-CN"/>
+                        </w:rPr>
+                        <m:t>α</m:t>
+                      </m:r>
+                    </m:e>
+                  </m:func>
+                </m:den>
+              </m:f>
+            </m:e>
+          </m:rad>
+          <m:r>
+            <w:rPr>
+              <w:rFonts w:ascii="Cambria Math" w:hAnsi="Cambria Math"/>
+              <w:lang w:eastAsia="zh-CN"/>
+            </w:rPr>
+            <m:t>=</m:t>
+          </m:r>
+          <m:f>
+            <m:fPr>
+              <m:ctrlPr>
+                <w:rPr>
+                  <w:rFonts w:ascii="Cambria Math" w:hAnsi="Cambria Math"/>
+                  <w:i/>
+                  <w:lang w:eastAsia="zh-CN"/>
+                </w:rPr>
+              </m:ctrlPr>
+            </m:fPr>
+            <m:num>
+              <m:func>
+                <m:funcPr>
+                  <m:ctrlPr>
+                    <w:rPr>
+                      <w:rFonts w:ascii="Cambria Math" w:hAnsi="Cambria Math"/>
+                      <w:i/>
+                      <w:lang w:eastAsia="zh-CN"/>
+                    </w:rPr>
+                  </m:ctrlPr>
+                </m:funcPr>
+                <m:fName>
+                  <m:r>
+                    <w:rPr>
+                      <w:rFonts w:ascii="Cambria Math" w:hAnsi="Cambria Math"/>
+                      <w:lang w:eastAsia="zh-CN"/>
+                    </w:rPr>
+                    <m:t>sin</m:t>
+                  </m:r>
+                </m:fName>
+                <m:e>
+                  <m:r>
+                    <w:rPr>
+                      <w:rFonts w:ascii="Cambria Math" w:hAnsi="Cambria Math"/>
+                      <w:lang w:eastAsia="zh-CN"/>
+                    </w:rPr>
+                    <m:t>α</m:t>
+                  </m:r>
+                </m:e>
+              </m:func>
+            </m:num>
+            <m:den>
+              <m:r>
+                <w:rPr>
+                  <w:rFonts w:ascii="Cambria Math" w:hAnsi="Cambria Math"/>
+                  <w:lang w:eastAsia="zh-CN"/>
+                </w:rPr>
+                <m:t>1+</m:t>
+              </m:r>
+              <m:func>
+                <m:funcPr>
+                  <m:ctrlPr>
+                    <w:rPr>
+                      <w:rFonts w:ascii="Cambria Math" w:hAnsi="Cambria Math"/>
+                      <w:i/>
+                      <w:lang w:eastAsia="zh-CN"/>
+                    </w:rPr>
+                  </m:ctrlPr>
+                </m:funcPr>
+                <m:fName>
+                  <m:r>
+                    <w:rPr>
+                      <w:rFonts w:ascii="Cambria Math" w:hAnsi="Cambria Math"/>
+                      <w:lang w:eastAsia="zh-CN"/>
+                    </w:rPr>
+                    <m:t>cos</m:t>
+                  </m:r>
+                </m:fName>
+                <m:e>
+                  <m:r>
+                    <w:rPr>
+                      <w:rFonts w:ascii="Cambria Math" w:hAnsi="Cambria Math"/>
+                      <w:lang w:eastAsia="zh-CN"/>
+                    </w:rPr>
+                    <m:t>α</m:t>
+                  </m:r>
+                </m:e>
+              </m:func>
+            </m:den>
+          </m:f>
+          <m:r>
+            <w:rPr>
+              <w:rFonts w:ascii="Cambria Math" w:hAnsi="Cambria Math"/>
+              <w:lang w:eastAsia="zh-CN"/>
+            </w:rPr>
+            <m:t>=</m:t>
+          </m:r>
+          <m:f>
+            <m:fPr>
+              <m:ctrlPr>
+                <w:rPr>
+                  <w:rFonts w:ascii="Cambria Math" w:hAnsi="Cambria Math"/>
+                  <w:i/>
+                  <w:lang w:eastAsia="zh-CN"/>
+                </w:rPr>
+              </m:ctrlPr>
+            </m:fPr>
+            <m:num>
+              <m:r>
+                <w:rPr>
+                  <w:rFonts w:ascii="Cambria Math" w:hAnsi="Cambria Math"/>
+                  <w:lang w:eastAsia="zh-CN"/>
+                </w:rPr>
+                <m:t>1-</m:t>
+              </m:r>
+              <m:func>
+                <m:funcPr>
+                  <m:ctrlPr>
+                    <w:rPr>
+                      <w:rFonts w:ascii="Cambria Math" w:hAnsi="Cambria Math"/>
+                      <w:i/>
+                      <w:lang w:eastAsia="zh-CN"/>
+                    </w:rPr>
+                  </m:ctrlPr>
+                </m:funcPr>
+                <m:fName>
+                  <m:r>
+                    <w:rPr>
+                      <w:rFonts w:ascii="Cambria Math" w:hAnsi="Cambria Math"/>
+                      <w:lang w:eastAsia="zh-CN"/>
+                    </w:rPr>
+                    <m:t>cos</m:t>
+                  </m:r>
+                </m:fName>
+                <m:e>
+                  <m:r>
+                    <w:rPr>
+                      <w:rFonts w:ascii="Cambria Math" w:hAnsi="Cambria Math"/>
+                      <w:lang w:eastAsia="zh-CN"/>
+                    </w:rPr>
+                    <m:t>α</m:t>
+                  </m:r>
+                </m:e>
+              </m:func>
+            </m:num>
+            <m:den>
+              <m:func>
+                <m:funcPr>
+                  <m:ctrlPr>
+                    <w:rPr>
+                      <w:rFonts w:ascii="Cambria Math" w:hAnsi="Cambria Math"/>
+                      <w:i/>
+                      <w:lang w:eastAsia="zh-CN"/>
+                    </w:rPr>
+                  </m:ctrlPr>
+                </m:funcPr>
+                <m:fName>
+                  <m:r>
+                    <w:rPr>
+                      <w:rFonts w:ascii="Cambria Math" w:hAnsi="Cambria Math"/>
+                      <w:lang w:eastAsia="zh-CN"/>
+                    </w:rPr>
+                    <m:t>sin</m:t>
+                  </m:r>
+                </m:fName>
+                <m:e>
+                  <m:r>
+                    <w:rPr>
+                      <w:rFonts w:ascii="Cambria Math" w:hAnsi="Cambria Math"/>
+                      <w:lang w:eastAsia="zh-CN"/>
+                    </w:rPr>
+                    <m:t>α</m:t>
+                  </m:r>
+                </m:e>
+              </m:func>
+            </m:den>
+          </m:f>
+        </m:oMath>
+      </m:oMathPara>
+    </w:p>
+    <w:p>
+      <w:pPr>
+        <w:pStyle w:val="Heading2"/>
+        <w:rPr>
+          <w:rFonts w:hint="eastAsia"/>
+          <w:lang w:eastAsia="zh-CN"/>
+        </w:rPr>
+      </w:pPr>
+      <w:r>
+        <w:rPr>
+          <w:rFonts w:hint="eastAsia"/>
+          <w:lang w:eastAsia="zh-CN"/>
+        </w:rPr>
+        <w:t>积化和</w:t>
+      </w:r>
+      <w:r>
+        <w:rPr>
+          <w:rFonts w:hint="eastAsia"/>
+          <w:lang w:eastAsia="zh-CN"/>
+        </w:rPr>
+        <w:t>差</w:t>
+      </w:r>
+    </w:p>
+    <w:p>
+      <w:pPr>
+        <w:rPr>
+          <w:lang w:eastAsia="zh-CN"/>
+        </w:rPr>
+      </w:pPr>
+      <m:oMathPara>
+        <m:oMathParaPr>
+          <m:jc m:val="left"/>
+        </m:oMathParaPr>
+        <m:oMath>
+          <m:d>
+            <m:dPr>
+              <m:ctrlPr>
+                <w:rPr>
+                  <w:rFonts w:ascii="Cambria Math" w:hAnsi="Cambria Math"/>
+                  <w:lang w:eastAsia="zh-CN"/>
+                </w:rPr>
+              </m:ctrlPr>
+            </m:dPr>
+            <m:e>
+              <m:r>
+                <m:rPr>
+                  <m:sty m:val="p"/>
+                </m:rPr>
+                <w:rPr>
+                  <w:rFonts w:ascii="Cambria Math" w:hAnsi="Cambria Math"/>
+                  <w:lang w:eastAsia="zh-CN"/>
+                </w:rPr>
+                <m:t>1</m:t>
+              </m:r>
+            </m:e>
+          </m:d>
+          <m:r>
+            <m:rPr>
+              <m:sty m:val="p"/>
+            </m:rPr>
+            <w:rPr>
+              <w:rFonts w:ascii="Cambria Math" w:hAnsi="Cambria Math"/>
+              <w:lang w:eastAsia="zh-CN"/>
+            </w:rPr>
+            <m:t>+</m:t>
+          </m:r>
+          <m:d>
+            <m:dPr>
+              <m:begChr m:val="（"/>
+              <m:endChr m:val="）"/>
+              <m:ctrlPr>
+                <w:rPr>
+                  <w:rFonts w:ascii="Cambria Math" w:hAnsi="Cambria Math"/>
+                  <w:lang w:eastAsia="zh-CN"/>
+                </w:rPr>
+              </m:ctrlPr>
+            </m:dPr>
+            <m:e>
+              <m:r>
+                <m:rPr>
+                  <m:sty m:val="p"/>
+                </m:rPr>
+                <w:rPr>
+                  <w:rFonts w:ascii="Cambria Math" w:hAnsi="Cambria Math"/>
+                  <w:lang w:eastAsia="zh-CN"/>
+                </w:rPr>
+                <m:t>2</m:t>
+              </m:r>
+            </m:e>
+          </m:d>
+          <m:r>
+            <m:rPr>
+              <m:sty m:val="p"/>
+            </m:rPr>
+            <w:rPr>
+              <w:rFonts w:ascii="Cambria Math" w:hAnsi="Cambria Math"/>
+              <w:lang w:eastAsia="zh-CN"/>
+            </w:rPr>
+            <m:t xml:space="preserve"> </m:t>
+          </m:r>
+          <m:r>
+            <m:rPr>
+              <m:sty m:val="p"/>
+            </m:rPr>
+            <w:rPr>
+              <w:rFonts w:ascii="Cambria Math" w:hAnsi="Cambria Math"/>
+              <w:lang w:eastAsia="zh-CN"/>
+            </w:rPr>
+            <m:t>得</m:t>
+          </m:r>
+          <m:func>
+            <m:funcPr>
+              <m:ctrlPr>
+                <w:rPr>
+                  <w:rFonts w:ascii="Cambria Math" w:hAnsi="Cambria Math"/>
+                  <w:lang w:eastAsia="zh-CN"/>
+                </w:rPr>
+              </m:ctrlPr>
+            </m:funcPr>
+            <m:fName>
+              <m:r>
+                <m:rPr>
+                  <m:sty m:val="p"/>
+                </m:rPr>
+                <w:rPr>
+                  <w:rFonts w:ascii="Cambria Math" w:hAnsi="Cambria Math"/>
+                  <w:lang w:eastAsia="zh-CN"/>
+                </w:rPr>
+                <m:t>sin</m:t>
+              </m:r>
+            </m:fName>
+            <m:e>
+              <m:r>
+                <m:rPr>
+                  <m:sty m:val="p"/>
+                </m:rPr>
+                <w:rPr>
+                  <w:rFonts w:ascii="Cambria Math" w:hAnsi="Cambria Math"/>
+                  <w:lang w:eastAsia="zh-CN"/>
+                </w:rPr>
+                <m:t>α</m:t>
+              </m:r>
+            </m:e>
+          </m:func>
+          <m:func>
+            <m:funcPr>
+              <m:ctrlPr>
+                <w:rPr>
+                  <w:rFonts w:ascii="Cambria Math" w:hAnsi="Cambria Math"/>
+                  <w:lang w:eastAsia="zh-CN"/>
+                </w:rPr>
+              </m:ctrlPr>
+            </m:funcPr>
+            <m:fName>
+              <m:r>
+                <m:rPr>
+                  <m:sty m:val="p"/>
+                </m:rPr>
+                <w:rPr>
+                  <w:rFonts w:ascii="Cambria Math" w:hAnsi="Cambria Math"/>
+                  <w:lang w:eastAsia="zh-CN"/>
+                </w:rPr>
+                <m:t>cos</m:t>
+              </m:r>
+            </m:fName>
+            <m:e>
+              <m:r>
+                <m:rPr>
+                  <m:sty m:val="p"/>
+                </m:rPr>
+                <w:rPr>
+                  <w:rFonts w:ascii="Cambria Math" w:hAnsi="Cambria Math"/>
+                  <w:lang w:eastAsia="zh-CN"/>
+                </w:rPr>
+                <m:t>β</m:t>
+              </m:r>
+            </m:e>
+          </m:func>
+          <m:r>
+            <m:rPr>
+              <m:sty m:val="p"/>
+            </m:rPr>
+            <w:rPr>
+              <w:rFonts w:ascii="Cambria Math" w:hAnsi="Cambria Math"/>
+              <w:lang w:eastAsia="zh-CN"/>
+            </w:rPr>
+            <m:t>=</m:t>
+          </m:r>
+          <m:f>
+            <m:fPr>
+              <m:ctrlPr>
+                <w:rPr>
+                  <w:rFonts w:ascii="Cambria Math" w:hAnsi="Cambria Math"/>
+                  <w:lang w:eastAsia="zh-CN"/>
+                </w:rPr>
+              </m:ctrlPr>
+            </m:fPr>
+            <m:num>
+              <m:r>
+                <m:rPr>
+                  <m:sty m:val="p"/>
+                </m:rPr>
+                <w:rPr>
+                  <w:rFonts w:ascii="Cambria Math" w:hAnsi="Cambria Math"/>
+                  <w:lang w:eastAsia="zh-CN"/>
+                </w:rPr>
+                <m:t>1</m:t>
+              </m:r>
+            </m:num>
+            <m:den>
+              <m:r>
+                <m:rPr>
+                  <m:sty m:val="p"/>
+                </m:rPr>
+                <w:rPr>
+                  <w:rFonts w:ascii="Cambria Math" w:hAnsi="Cambria Math"/>
+                  <w:lang w:eastAsia="zh-CN"/>
+                </w:rPr>
+                <m:t>2</m:t>
+              </m:r>
+            </m:den>
+          </m:f>
+          <m:d>
+            <m:dPr>
+              <m:begChr m:val="["/>
+              <m:endChr m:val="]"/>
+              <m:ctrlPr>
+                <w:rPr>
+                  <w:rFonts w:ascii="Cambria Math" w:hAnsi="Cambria Math"/>
+                  <w:lang w:eastAsia="zh-CN"/>
+                </w:rPr>
+              </m:ctrlPr>
+            </m:dPr>
+            <m:e>
+              <m:func>
+                <m:funcPr>
+                  <m:ctrlPr>
+                    <w:rPr>
+                      <w:rFonts w:ascii="Cambria Math" w:hAnsi="Cambria Math"/>
+                      <w:lang w:eastAsia="zh-CN"/>
+                    </w:rPr>
+                  </m:ctrlPr>
+                </m:funcPr>
+                <m:fName>
+                  <m:r>
+                    <m:rPr>
+                      <m:sty m:val="p"/>
+                    </m:rPr>
+                    <w:rPr>
+                      <w:rFonts w:ascii="Cambria Math" w:hAnsi="Cambria Math"/>
+                      <w:lang w:eastAsia="zh-CN"/>
+                    </w:rPr>
+                    <m:t>sin</m:t>
+                  </m:r>
+                </m:fName>
+                <m:e>
+                  <m:d>
+                    <m:dPr>
+                      <m:ctrlPr>
+                        <w:rPr>
+                          <w:rFonts w:ascii="Cambria Math" w:hAnsi="Cambria Math"/>
+                          <w:lang w:eastAsia="zh-CN"/>
+                        </w:rPr>
+                      </m:ctrlPr>
+                    </m:dPr>
+                    <m:e>
+                      <m:r>
+                        <m:rPr>
+                          <m:sty m:val="p"/>
+                        </m:rPr>
+                        <w:rPr>
+                          <w:rFonts w:ascii="Cambria Math" w:hAnsi="Cambria Math"/>
+                          <w:lang w:eastAsia="zh-CN"/>
+                        </w:rPr>
+                        <m:t>α+β</m:t>
+                      </m:r>
+                    </m:e>
+                  </m:d>
+                </m:e>
+              </m:func>
+              <m:r>
+                <m:rPr>
+                  <m:sty m:val="p"/>
+                </m:rPr>
+                <w:rPr>
+                  <w:rFonts w:ascii="Cambria Math" w:hAnsi="Cambria Math"/>
+                  <w:lang w:eastAsia="zh-CN"/>
+                </w:rPr>
+                <m:t>+</m:t>
+              </m:r>
+              <m:func>
+                <m:funcPr>
+                  <m:ctrlPr>
+                    <w:rPr>
+                      <w:rFonts w:ascii="Cambria Math" w:hAnsi="Cambria Math"/>
+                      <w:lang w:eastAsia="zh-CN"/>
+                    </w:rPr>
+                  </m:ctrlPr>
+                </m:funcPr>
+                <m:fName>
+                  <m:r>
+                    <m:rPr>
+                      <m:sty m:val="p"/>
+                    </m:rPr>
+                    <w:rPr>
+                      <w:rFonts w:ascii="Cambria Math" w:hAnsi="Cambria Math"/>
+                      <w:lang w:eastAsia="zh-CN"/>
+                    </w:rPr>
+                    <m:t>sin</m:t>
+                  </m:r>
+                </m:fName>
+                <m:e>
+                  <m:d>
+                    <m:dPr>
+                      <m:ctrlPr>
+                        <w:rPr>
+                          <w:rFonts w:ascii="Cambria Math" w:hAnsi="Cambria Math"/>
+                          <w:lang w:eastAsia="zh-CN"/>
+                        </w:rPr>
+                      </m:ctrlPr>
+                    </m:dPr>
+                    <m:e>
+                      <m:r>
+                        <m:rPr>
+                          <m:sty m:val="p"/>
+                        </m:rPr>
+                        <w:rPr>
+                          <w:rFonts w:ascii="Cambria Math" w:hAnsi="Cambria Math"/>
+                          <w:lang w:eastAsia="zh-CN"/>
+                        </w:rPr>
+                        <m:t>α-β</m:t>
+                      </m:r>
+                    </m:e>
+                  </m:d>
+                </m:e>
+              </m:func>
+            </m:e>
+          </m:d>
+        </m:oMath>
+      </m:oMathPara>
+    </w:p>
+    <w:p>
+      <w:pPr>
+        <w:rPr>
+          <w:rFonts w:hint="eastAsia"/>
+          <w:lang w:eastAsia="zh-CN"/>
+        </w:rPr>
+      </w:pPr>
+      <w:r>
+        <w:rPr>
+          <w:rFonts w:hint="eastAsia"/>
+          <w:lang w:eastAsia="zh-CN"/>
+        </w:rPr>
+        <w:t>其他积化和差公式的推导与此类似。</w:t>
+      </w:r>
+    </w:p>
+    <w:p>
+      <w:pPr>
+        <w:pStyle w:val="Heading2"/>
+        <w:rPr>
+          <w:rFonts w:hint="eastAsia"/>
+          <w:lang w:eastAsia="zh-CN"/>
+        </w:rPr>
+      </w:pPr>
+      <w:r>
+        <w:rPr>
+          <w:rFonts w:hint="eastAsia"/>
+          <w:lang w:eastAsia="zh-CN"/>
+        </w:rPr>
+        <w:t>和差化积</w:t>
+      </w:r>
+    </w:p>
+    <w:p>
+      <w:pPr>
+        <w:rPr>
+          <w:rFonts w:hint="eastAsia"/>
+          <w:lang w:eastAsia="zh-CN"/>
+        </w:rPr>
+      </w:pPr>
+      <w:r>
+        <w:rPr>
+          <w:rFonts w:hint="eastAsia"/>
+          <w:lang w:eastAsia="zh-CN"/>
+        </w:rPr>
+        <w:t>只有同名的三角函数能和差化积。</w:t>
+      </w:r>
+      <w:r>
+        <w:rPr>
+          <w:rFonts w:hint="eastAsia"/>
+          <w:lang w:eastAsia="zh-CN"/>
+        </w:rPr>
+        <w:t>化积后必出现角度的加减和函数的相乘</w:t>
+      </w:r>
+      <w:r>
+        <w:rPr>
+          <w:rFonts w:hint="eastAsia"/>
+          <w:lang w:eastAsia="zh-CN"/>
+        </w:rPr>
+        <w:t>（既是化积，自然相乘了）</w:t>
+      </w:r>
+      <w:r>
+        <w:rPr>
+          <w:rFonts w:hint="eastAsia"/>
+          <w:lang w:eastAsia="zh-CN"/>
+        </w:rPr>
+        <w:t>。</w:t>
+      </w:r>
+    </w:p>
+    <w:p>
+      <w:pPr>
+        <w:rPr>
+          <w:i/>
+          <w:lang w:eastAsia="zh-CN"/>
+        </w:rPr>
+      </w:pPr>
+      <m:oMathPara>
+        <m:oMathParaPr>
+          <m:jc m:val="left"/>
+        </m:oMathParaPr>
+        <m:oMath>
+          <m:func>
+            <m:funcPr>
+              <m:ctrlPr>
+                <w:rPr>
+                  <w:rFonts w:ascii="Cambria Math" w:hAnsi="Cambria Math"/>
+                  <w:i/>
+                  <w:lang w:eastAsia="zh-CN"/>
+                </w:rPr>
+              </m:ctrlPr>
+            </m:funcPr>
+            <m:fName>
+              <m:r>
+                <w:rPr>
+                  <w:rFonts w:ascii="Cambria Math" w:hAnsi="Cambria Math"/>
+                  <w:lang w:eastAsia="zh-CN"/>
+                </w:rPr>
+                <m:t>sin</m:t>
+              </m:r>
+            </m:fName>
+            <m:e>
+              <m:r>
+                <w:rPr>
+                  <w:rFonts w:ascii="Cambria Math" w:hAnsi="Cambria Math"/>
+                  <w:lang w:eastAsia="zh-CN"/>
+                </w:rPr>
+                <m:t>α</m:t>
+              </m:r>
+            </m:e>
+          </m:func>
+          <m:r>
+            <w:rPr>
+              <w:rFonts w:ascii="Cambria Math" w:hAnsi="Cambria Math"/>
+              <w:lang w:eastAsia="zh-CN"/>
+            </w:rPr>
+            <m:t>+</m:t>
+          </m:r>
+          <m:func>
+            <m:funcPr>
+              <m:ctrlPr>
+                <w:rPr>
+                  <w:rFonts w:ascii="Cambria Math" w:hAnsi="Cambria Math"/>
+                  <w:i/>
+                  <w:lang w:eastAsia="zh-CN"/>
+                </w:rPr>
+              </m:ctrlPr>
+            </m:funcPr>
+            <m:fName>
+              <m:r>
+                <w:rPr>
+                  <w:rFonts w:ascii="Cambria Math" w:hAnsi="Cambria Math"/>
+                  <w:lang w:eastAsia="zh-CN"/>
+                </w:rPr>
+                <m:t>sin</m:t>
+              </m:r>
+            </m:fName>
+            <m:e>
+              <m:r>
+                <w:rPr>
+                  <w:rFonts w:ascii="Cambria Math" w:hAnsi="Cambria Math"/>
+                  <w:lang w:eastAsia="zh-CN"/>
+                </w:rPr>
+                <m:t>β</m:t>
+              </m:r>
+            </m:e>
+          </m:func>
+          <m:r>
+            <w:rPr>
+              <w:rFonts w:ascii="Cambria Math" w:hAnsi="Cambria Math"/>
+              <w:lang w:eastAsia="zh-CN"/>
+            </w:rPr>
+            <m:t>=</m:t>
+          </m:r>
+          <m:func>
+            <m:funcPr>
+              <m:ctrlPr>
+                <w:rPr>
+                  <w:rFonts w:ascii="Cambria Math" w:hAnsi="Cambria Math"/>
+                  <w:i/>
+                  <w:lang w:eastAsia="zh-CN"/>
+                </w:rPr>
+              </m:ctrlPr>
+            </m:funcPr>
+            <m:fName>
+              <m:r>
+                <m:rPr>
+                  <m:sty m:val="p"/>
+                </m:rPr>
+                <w:rPr>
+                  <w:rFonts w:ascii="Cambria Math" w:hAnsi="Cambria Math"/>
+                  <w:lang w:eastAsia="zh-CN"/>
+                </w:rPr>
+                <m:t>sin</m:t>
+              </m:r>
+            </m:fName>
+            <m:e>
+              <m:d>
+                <m:dPr>
+                  <m:ctrlPr>
+                    <w:rPr>
+                      <w:rFonts w:ascii="Cambria Math" w:hAnsi="Cambria Math"/>
+                      <w:i/>
+                      <w:lang w:eastAsia="zh-CN"/>
+                    </w:rPr>
+                  </m:ctrlPr>
+                </m:dPr>
+                <m:e>
+                  <m:f>
+                    <m:fPr>
+                      <m:ctrlPr>
+                        <w:rPr>
+                          <w:rFonts w:ascii="Cambria Math" w:hAnsi="Cambria Math"/>
+                          <w:i/>
+                          <w:lang w:eastAsia="zh-CN"/>
+                        </w:rPr>
+                      </m:ctrlPr>
+                    </m:fPr>
+                    <m:num>
+                      <m:r>
+                        <w:rPr>
+                          <w:rFonts w:ascii="Cambria Math" w:hAnsi="Cambria Math"/>
+                          <w:lang w:eastAsia="zh-CN"/>
+                        </w:rPr>
+                        <m:t>α+β</m:t>
+                      </m:r>
+                    </m:num>
+                    <m:den>
+                      <m:r>
+                        <w:rPr>
+                          <w:rFonts w:ascii="Cambria Math" w:hAnsi="Cambria Math"/>
+                          <w:lang w:eastAsia="zh-CN"/>
+                        </w:rPr>
+                        <m:t>2</m:t>
+                      </m:r>
+                    </m:den>
+                  </m:f>
+                  <m:r>
+                    <w:rPr>
+                      <w:rFonts w:ascii="Cambria Math" w:hAnsi="Cambria Math"/>
+                      <w:lang w:eastAsia="zh-CN"/>
+                    </w:rPr>
+                    <m:t>+</m:t>
+                  </m:r>
+                  <m:f>
+                    <m:fPr>
+                      <m:ctrlPr>
+                        <w:rPr>
+                          <w:rFonts w:ascii="Cambria Math" w:hAnsi="Cambria Math"/>
+                          <w:i/>
+                          <w:lang w:eastAsia="zh-CN"/>
+                        </w:rPr>
+                      </m:ctrlPr>
+                    </m:fPr>
+                    <m:num>
+                      <m:r>
+                        <w:rPr>
+                          <w:rFonts w:ascii="Cambria Math" w:hAnsi="Cambria Math"/>
+                          <w:lang w:eastAsia="zh-CN"/>
+                        </w:rPr>
+                        <m:t>α-β</m:t>
+                      </m:r>
+                    </m:num>
+                    <m:den>
+                      <m:r>
+                        <w:rPr>
+                          <w:rFonts w:ascii="Cambria Math" w:hAnsi="Cambria Math"/>
+                          <w:lang w:eastAsia="zh-CN"/>
+                        </w:rPr>
+                        <m:t>2</m:t>
+                      </m:r>
+                    </m:den>
+                  </m:f>
+                </m:e>
+              </m:d>
+            </m:e>
+          </m:func>
+          <m:r>
+            <w:rPr>
+              <w:rFonts w:ascii="Cambria Math" w:hAnsi="Cambria Math"/>
+              <w:lang w:eastAsia="zh-CN"/>
+            </w:rPr>
+            <m:t>+</m:t>
+          </m:r>
+          <m:func>
+            <m:funcPr>
+              <m:ctrlPr>
+                <w:rPr>
+                  <w:rFonts w:ascii="Cambria Math" w:hAnsi="Cambria Math"/>
+                  <w:i/>
+                  <w:lang w:eastAsia="zh-CN"/>
+                </w:rPr>
+              </m:ctrlPr>
+            </m:funcPr>
+            <m:fName>
+              <m:r>
+                <m:rPr>
+                  <m:sty m:val="p"/>
+                </m:rPr>
+                <w:rPr>
+                  <w:rFonts w:ascii="Cambria Math" w:hAnsi="Cambria Math"/>
+                  <w:lang w:eastAsia="zh-CN"/>
+                </w:rPr>
+                <m:t>sin</m:t>
+              </m:r>
+            </m:fName>
+            <m:e>
+              <m:d>
+                <m:dPr>
+                  <m:ctrlPr>
+                    <w:rPr>
+                      <w:rFonts w:ascii="Cambria Math" w:hAnsi="Cambria Math"/>
+                      <w:i/>
+                      <w:lang w:eastAsia="zh-CN"/>
+                    </w:rPr>
+                  </m:ctrlPr>
+                </m:dPr>
+                <m:e>
+                  <m:f>
+                    <m:fPr>
+                      <m:ctrlPr>
+                        <w:rPr>
+                          <w:rFonts w:ascii="Cambria Math" w:hAnsi="Cambria Math"/>
+                          <w:i/>
+                          <w:lang w:eastAsia="zh-CN"/>
+                        </w:rPr>
+                      </m:ctrlPr>
+                    </m:fPr>
+                    <m:num>
+                      <m:r>
+                        <w:rPr>
+                          <w:rFonts w:ascii="Cambria Math" w:hAnsi="Cambria Math"/>
+                          <w:lang w:eastAsia="zh-CN"/>
+                        </w:rPr>
+                        <m:t>α+β</m:t>
+                      </m:r>
+                    </m:num>
+                    <m:den>
+                      <m:r>
+                        <w:rPr>
+                          <w:rFonts w:ascii="Cambria Math" w:hAnsi="Cambria Math"/>
+                          <w:lang w:eastAsia="zh-CN"/>
+                        </w:rPr>
+                        <m:t>2</m:t>
+                      </m:r>
+                    </m:den>
+                  </m:f>
+                  <m:r>
+                    <w:rPr>
+                      <w:rFonts w:ascii="Cambria Math" w:hAnsi="Cambria Math"/>
+                      <w:lang w:eastAsia="zh-CN"/>
+                    </w:rPr>
+                    <m:t>-</m:t>
+                  </m:r>
+                  <m:f>
+                    <m:fPr>
+                      <m:ctrlPr>
+                        <w:rPr>
+                          <w:rFonts w:ascii="Cambria Math" w:hAnsi="Cambria Math"/>
+                          <w:i/>
+                          <w:lang w:eastAsia="zh-CN"/>
+                        </w:rPr>
+                      </m:ctrlPr>
+                    </m:fPr>
+                    <m:num>
+                      <m:r>
+                        <w:rPr>
+                          <w:rFonts w:ascii="Cambria Math" w:hAnsi="Cambria Math"/>
+                          <w:lang w:eastAsia="zh-CN"/>
+                        </w:rPr>
+                        <m:t>α-β</m:t>
+                      </m:r>
+                    </m:num>
+                    <m:den>
+                      <m:r>
+                        <w:rPr>
+                          <w:rFonts w:ascii="Cambria Math" w:hAnsi="Cambria Math"/>
+                          <w:lang w:eastAsia="zh-CN"/>
+                        </w:rPr>
+                        <m:t>2</m:t>
+                      </m:r>
+                    </m:den>
+                  </m:f>
+                </m:e>
+              </m:d>
+            </m:e>
+          </m:func>
+          <m:box>
+            <m:boxPr>
+              <m:opEmu m:val="on"/>
+              <m:ctrlPr>
+                <w:rPr>
+                  <w:rFonts w:ascii="Cambria Math" w:hAnsi="Cambria Math"/>
+                  <w:i/>
+                  <w:lang w:eastAsia="zh-CN"/>
+                </w:rPr>
+              </m:ctrlPr>
+            </m:boxPr>
+            <m:e>
+              <m:groupChr>
+                <m:groupChrPr>
+                  <m:chr m:val="⇒"/>
+                  <m:vertJc m:val="bot"/>
+                  <m:ctrlPr>
+                    <w:rPr>
+                      <w:rFonts w:ascii="Cambria Math" w:hAnsi="Cambria Math"/>
+                      <w:i/>
+                      <w:lang w:eastAsia="zh-CN"/>
+                    </w:rPr>
+                  </m:ctrlPr>
+                </m:groupChrPr>
+                <m:e>
+                  <m:r>
+                    <m:rPr>
+                      <m:sty m:val="p"/>
+                    </m:rPr>
+                    <w:rPr>
+                      <w:rFonts w:ascii="Cambria Math" w:hAnsi="Cambria Math"/>
+                      <w:lang w:eastAsia="zh-CN"/>
+                    </w:rPr>
+                    <m:t>展开</m:t>
+                  </m:r>
+                </m:e>
+              </m:groupChr>
+            </m:e>
+          </m:box>
+          <m:r>
+            <w:rPr>
+              <w:rFonts w:ascii="Cambria Math" w:hAnsi="Cambria Math"/>
+              <w:lang w:eastAsia="zh-CN"/>
+            </w:rPr>
+            <m:t>2</m:t>
           </m:r>
           <m:func>
             <m:funcPr>
@@ -2580,6 +4817,9 @@
         </w:rPr>
       </w:pPr>
       <m:oMathPara>
+        <m:oMathParaPr>
+          <m:jc m:val="left"/>
+        </m:oMathParaPr>
         <m:oMath>
           <m:func>
             <m:funcPr>
@@ -2615,7 +4855,7 @@
               <w:rFonts w:ascii="Cambria Math" w:hAnsi="Cambria Math"/>
               <w:lang w:eastAsia="zh-CN"/>
             </w:rPr>
-            <m:t>-</m:t>
+            <m:t>+</m:t>
           </m:r>
           <m:func>
             <m:funcPr>
@@ -2689,7 +4929,7 @@
                       <w:rFonts w:ascii="Cambria Math" w:hAnsi="Cambria Math"/>
                       <w:lang w:eastAsia="zh-CN"/>
                     </w:rPr>
-                    <m:t>α-β</m:t>
+                    <m:t>α+β</m:t>
                   </m:r>
                 </m:num>
                 <m:den>
@@ -2740,7 +4980,7 @@
                       <w:rFonts w:ascii="Cambria Math" w:hAnsi="Cambria Math"/>
                       <w:lang w:eastAsia="zh-CN"/>
                     </w:rPr>
-                    <m:t>α+β</m:t>
+                    <m:t>α-β</m:t>
                   </m:r>
                 </m:num>
                 <m:den>
@@ -2766,6 +5006,9 @@
         </w:rPr>
       </w:pPr>
       <m:oMathPara>
+        <m:oMathParaPr>
+          <m:jc m:val="left"/>
+        </m:oMathParaPr>
         <m:oMath>
           <m:func>
             <m:funcPr>
@@ -2783,7 +5026,7 @@
                   <w:rFonts w:ascii="Cambria Math" w:hAnsi="Cambria Math"/>
                   <w:lang w:eastAsia="zh-CN"/>
                 </w:rPr>
-                <m:t>cos</m:t>
+                <m:t>sin</m:t>
               </m:r>
             </m:fName>
             <m:e>
@@ -2801,7 +5044,7 @@
               <w:rFonts w:ascii="Cambria Math" w:hAnsi="Cambria Math"/>
               <w:lang w:eastAsia="zh-CN"/>
             </w:rPr>
-            <m:t>+</m:t>
+            <m:t>-</m:t>
           </m:r>
           <m:func>
             <m:funcPr>
@@ -2819,7 +5062,7 @@
                   <w:rFonts w:ascii="Cambria Math" w:hAnsi="Cambria Math"/>
                   <w:lang w:eastAsia="zh-CN"/>
                 </w:rPr>
-                <m:t>cos</m:t>
+                <m:t>sin</m:t>
               </m:r>
             </m:fName>
             <m:e>
@@ -2855,7 +5098,7 @@
                   <w:rFonts w:ascii="Cambria Math" w:hAnsi="Cambria Math"/>
                   <w:lang w:eastAsia="zh-CN"/>
                 </w:rPr>
-                <m:t>cos</m:t>
+                <m:t>sin</m:t>
               </m:r>
             </m:fName>
             <m:e>
@@ -2875,7 +5118,7 @@
                       <w:rFonts w:ascii="Cambria Math" w:hAnsi="Cambria Math"/>
                       <w:lang w:eastAsia="zh-CN"/>
                     </w:rPr>
-                    <m:t>α+β</m:t>
+                    <m:t>α-β</m:t>
                   </m:r>
                 </m:num>
                 <m:den>
@@ -2926,7 +5169,7 @@
                       <w:rFonts w:ascii="Cambria Math" w:hAnsi="Cambria Math"/>
                       <w:lang w:eastAsia="zh-CN"/>
                     </w:rPr>
-                    <m:t>α-β</m:t>
+                    <m:t>α+β</m:t>
                   </m:r>
                 </m:num>
                 <m:den>
@@ -2952,6 +5195,9 @@
         </w:rPr>
       </w:pPr>
       <m:oMathPara>
+        <m:oMathParaPr>
+          <m:jc m:val="left"/>
+        </m:oMathParaPr>
         <m:oMath>
           <m:func>
             <m:funcPr>
@@ -2987,7 +5233,7 @@
               <w:rFonts w:ascii="Cambria Math" w:hAnsi="Cambria Math"/>
               <w:lang w:eastAsia="zh-CN"/>
             </w:rPr>
-            <m:t>-</m:t>
+            <m:t>+</m:t>
           </m:r>
           <m:func>
             <m:funcPr>
@@ -3023,7 +5269,7 @@
               <w:rFonts w:ascii="Cambria Math" w:hAnsi="Cambria Math"/>
               <w:lang w:eastAsia="zh-CN"/>
             </w:rPr>
-            <m:t>=-2</m:t>
+            <m:t>=2</m:t>
           </m:r>
           <m:func>
             <m:funcPr>
@@ -3041,7 +5287,7 @@
                   <w:rFonts w:ascii="Cambria Math" w:hAnsi="Cambria Math"/>
                   <w:lang w:eastAsia="zh-CN"/>
                 </w:rPr>
-                <m:t>sin</m:t>
+                <m:t>cos</m:t>
               </m:r>
             </m:fName>
             <m:e>
@@ -3092,7 +5338,7 @@
                   <w:rFonts w:ascii="Cambria Math" w:hAnsi="Cambria Math"/>
                   <w:lang w:eastAsia="zh-CN"/>
                 </w:rPr>
-                <m:t>sin</m:t>
+                <m:t>cos</m:t>
               </m:r>
             </m:fName>
             <m:e>
@@ -3138,6 +5384,9 @@
         </w:rPr>
       </w:pPr>
       <m:oMathPara>
+        <m:oMathParaPr>
+          <m:jc m:val="left"/>
+        </m:oMathParaPr>
         <m:oMath>
           <m:func>
             <m:funcPr>
@@ -3155,7 +5404,7 @@
                   <w:rFonts w:ascii="Cambria Math" w:hAnsi="Cambria Math"/>
                   <w:lang w:eastAsia="zh-CN"/>
                 </w:rPr>
-                <m:t>tan</m:t>
+                <m:t>cos</m:t>
               </m:r>
             </m:fName>
             <m:e>
@@ -3173,7 +5422,7 @@
               <w:rFonts w:ascii="Cambria Math" w:hAnsi="Cambria Math"/>
               <w:lang w:eastAsia="zh-CN"/>
             </w:rPr>
-            <m:t>+</m:t>
+            <m:t>-</m:t>
           </m:r>
           <m:func>
             <m:funcPr>
@@ -3191,7 +5440,7 @@
                   <w:rFonts w:ascii="Cambria Math" w:hAnsi="Cambria Math"/>
                   <w:lang w:eastAsia="zh-CN"/>
                 </w:rPr>
-                <m:t>tan</m:t>
+                <m:t>cos</m:t>
               </m:r>
             </m:fName>
             <m:e>
@@ -3204,6 +5453,559 @@
               </m:r>
             </m:e>
           </m:func>
+          <m:r>
+            <w:rPr>
+              <w:rFonts w:ascii="Cambria Math" w:hAnsi="Cambria Math"/>
+              <w:lang w:eastAsia="zh-CN"/>
+            </w:rPr>
+            <m:t>=-2</m:t>
+          </m:r>
+          <m:func>
+            <m:funcPr>
+              <m:ctrlPr>
+                <w:rPr>
+                  <w:rFonts w:ascii="Cambria Math" w:hAnsi="Cambria Math"/>
+                  <w:i/>
+                  <w:lang w:eastAsia="zh-CN"/>
+                </w:rPr>
+              </m:ctrlPr>
+            </m:funcPr>
+            <m:fName>
+              <m:r>
+                <w:rPr>
+                  <w:rFonts w:ascii="Cambria Math" w:hAnsi="Cambria Math"/>
+                  <w:lang w:eastAsia="zh-CN"/>
+                </w:rPr>
+                <m:t>sin</m:t>
+              </m:r>
+            </m:fName>
+            <m:e>
+              <m:f>
+                <m:fPr>
+                  <m:ctrlPr>
+                    <w:rPr>
+                      <w:rFonts w:ascii="Cambria Math" w:hAnsi="Cambria Math"/>
+                      <w:i/>
+                      <w:lang w:eastAsia="zh-CN"/>
+                    </w:rPr>
+                  </m:ctrlPr>
+                </m:fPr>
+                <m:num>
+                  <m:r>
+                    <w:rPr>
+                      <w:rFonts w:ascii="Cambria Math" w:hAnsi="Cambria Math"/>
+                      <w:lang w:eastAsia="zh-CN"/>
+                    </w:rPr>
+                    <m:t>α+β</m:t>
+                  </m:r>
+                </m:num>
+                <m:den>
+                  <m:r>
+                    <w:rPr>
+                      <w:rFonts w:ascii="Cambria Math" w:hAnsi="Cambria Math"/>
+                      <w:lang w:eastAsia="zh-CN"/>
+                    </w:rPr>
+                    <m:t>2</m:t>
+                  </m:r>
+                </m:den>
+              </m:f>
+            </m:e>
+          </m:func>
+          <m:func>
+            <m:funcPr>
+              <m:ctrlPr>
+                <w:rPr>
+                  <w:rFonts w:ascii="Cambria Math" w:hAnsi="Cambria Math"/>
+                  <w:i/>
+                  <w:lang w:eastAsia="zh-CN"/>
+                </w:rPr>
+              </m:ctrlPr>
+            </m:funcPr>
+            <m:fName>
+              <m:r>
+                <w:rPr>
+                  <w:rFonts w:ascii="Cambria Math" w:hAnsi="Cambria Math"/>
+                  <w:lang w:eastAsia="zh-CN"/>
+                </w:rPr>
+                <m:t>sin</m:t>
+              </m:r>
+            </m:fName>
+            <m:e>
+              <m:f>
+                <m:fPr>
+                  <m:ctrlPr>
+                    <w:rPr>
+                      <w:rFonts w:ascii="Cambria Math" w:hAnsi="Cambria Math"/>
+                      <w:i/>
+                      <w:lang w:eastAsia="zh-CN"/>
+                    </w:rPr>
+                  </m:ctrlPr>
+                </m:fPr>
+                <m:num>
+                  <m:r>
+                    <w:rPr>
+                      <w:rFonts w:ascii="Cambria Math" w:hAnsi="Cambria Math"/>
+                      <w:lang w:eastAsia="zh-CN"/>
+                    </w:rPr>
+                    <m:t>α-β</m:t>
+                  </m:r>
+                </m:num>
+                <m:den>
+                  <m:r>
+                    <w:rPr>
+                      <w:rFonts w:ascii="Cambria Math" w:hAnsi="Cambria Math"/>
+                      <w:lang w:eastAsia="zh-CN"/>
+                    </w:rPr>
+                    <m:t>2</m:t>
+                  </m:r>
+                </m:den>
+              </m:f>
+            </m:e>
+          </m:func>
+        </m:oMath>
+      </m:oMathPara>
+    </w:p>
+    <w:p>
+      <w:pPr>
+        <w:rPr>
+          <w:rFonts w:hint="eastAsia"/>
+          <w:i/>
+          <w:lang w:eastAsia="zh-CN"/>
+        </w:rPr>
+      </w:pPr>
+      <m:oMathPara>
+        <m:oMathParaPr>
+          <m:jc m:val="left"/>
+        </m:oMathParaPr>
+        <m:oMath>
+          <m:func>
+            <m:funcPr>
+              <m:ctrlPr>
+                <w:rPr>
+                  <w:rFonts w:ascii="Cambria Math" w:hAnsi="Cambria Math"/>
+                  <w:i/>
+                  <w:lang w:eastAsia="zh-CN"/>
+                </w:rPr>
+              </m:ctrlPr>
+            </m:funcPr>
+            <m:fName>
+              <m:r>
+                <w:rPr>
+                  <w:rFonts w:ascii="Cambria Math" w:hAnsi="Cambria Math"/>
+                  <w:lang w:eastAsia="zh-CN"/>
+                </w:rPr>
+                <m:t>tan</m:t>
+              </m:r>
+            </m:fName>
+            <m:e>
+              <m:r>
+                <w:rPr>
+                  <w:rFonts w:ascii="Cambria Math" w:hAnsi="Cambria Math"/>
+                  <w:lang w:eastAsia="zh-CN"/>
+                </w:rPr>
+                <m:t>α</m:t>
+              </m:r>
+            </m:e>
+          </m:func>
+          <m:r>
+            <w:rPr>
+              <w:rFonts w:ascii="Cambria Math" w:hAnsi="Cambria Math"/>
+              <w:lang w:eastAsia="zh-CN"/>
+            </w:rPr>
+            <m:t>+</m:t>
+          </m:r>
+          <m:func>
+            <m:funcPr>
+              <m:ctrlPr>
+                <w:rPr>
+                  <w:rFonts w:ascii="Cambria Math" w:hAnsi="Cambria Math"/>
+                  <w:i/>
+                  <w:lang w:eastAsia="zh-CN"/>
+                </w:rPr>
+              </m:ctrlPr>
+            </m:funcPr>
+            <m:fName>
+              <m:r>
+                <w:rPr>
+                  <w:rFonts w:ascii="Cambria Math" w:hAnsi="Cambria Math"/>
+                  <w:lang w:eastAsia="zh-CN"/>
+                </w:rPr>
+                <m:t>tan</m:t>
+              </m:r>
+            </m:fName>
+            <m:e>
+              <m:r>
+                <w:rPr>
+                  <w:rFonts w:ascii="Cambria Math" w:hAnsi="Cambria Math"/>
+                  <w:lang w:eastAsia="zh-CN"/>
+                </w:rPr>
+                <m:t>β</m:t>
+              </m:r>
+            </m:e>
+          </m:func>
+          <m:r>
+            <w:rPr>
+              <w:rFonts w:ascii="Cambria Math" w:hAnsi="Cambria Math"/>
+              <w:lang w:eastAsia="zh-CN"/>
+            </w:rPr>
+            <m:t>=</m:t>
+          </m:r>
+          <m:f>
+            <m:fPr>
+              <m:ctrlPr>
+                <w:rPr>
+                  <w:rFonts w:ascii="Cambria Math" w:hAnsi="Cambria Math"/>
+                  <w:i/>
+                  <w:lang w:eastAsia="zh-CN"/>
+                </w:rPr>
+              </m:ctrlPr>
+            </m:fPr>
+            <m:num>
+              <m:func>
+                <m:funcPr>
+                  <m:ctrlPr>
+                    <w:rPr>
+                      <w:rFonts w:ascii="Cambria Math" w:hAnsi="Cambria Math"/>
+                      <w:i/>
+                      <w:lang w:eastAsia="zh-CN"/>
+                    </w:rPr>
+                  </m:ctrlPr>
+                </m:funcPr>
+                <m:fName>
+                  <m:r>
+                    <w:rPr>
+                      <w:rFonts w:ascii="Cambria Math" w:hAnsi="Cambria Math"/>
+                      <w:lang w:eastAsia="zh-CN"/>
+                    </w:rPr>
+                    <m:t>sin</m:t>
+                  </m:r>
+                </m:fName>
+                <m:e>
+                  <m:r>
+                    <w:rPr>
+                      <w:rFonts w:ascii="Cambria Math" w:hAnsi="Cambria Math"/>
+                      <w:lang w:eastAsia="zh-CN"/>
+                    </w:rPr>
+                    <m:t>α</m:t>
+                  </m:r>
+                </m:e>
+              </m:func>
+            </m:num>
+            <m:den>
+              <m:func>
+                <m:funcPr>
+                  <m:ctrlPr>
+                    <w:rPr>
+                      <w:rFonts w:ascii="Cambria Math" w:hAnsi="Cambria Math"/>
+                      <w:i/>
+                      <w:lang w:eastAsia="zh-CN"/>
+                    </w:rPr>
+                  </m:ctrlPr>
+                </m:funcPr>
+                <m:fName>
+                  <m:r>
+                    <w:rPr>
+                      <w:rFonts w:ascii="Cambria Math" w:hAnsi="Cambria Math"/>
+                      <w:lang w:eastAsia="zh-CN"/>
+                    </w:rPr>
+                    <m:t>cos</m:t>
+                  </m:r>
+                </m:fName>
+                <m:e>
+                  <m:r>
+                    <w:rPr>
+                      <w:rFonts w:ascii="Cambria Math" w:hAnsi="Cambria Math"/>
+                      <w:lang w:eastAsia="zh-CN"/>
+                    </w:rPr>
+                    <m:t>α</m:t>
+                  </m:r>
+                </m:e>
+              </m:func>
+            </m:den>
+          </m:f>
+          <m:r>
+            <w:rPr>
+              <w:rFonts w:ascii="Cambria Math" w:hAnsi="Cambria Math"/>
+              <w:lang w:eastAsia="zh-CN"/>
+            </w:rPr>
+            <m:t>+</m:t>
+          </m:r>
+          <m:f>
+            <m:fPr>
+              <m:ctrlPr>
+                <w:rPr>
+                  <w:rFonts w:ascii="Cambria Math" w:hAnsi="Cambria Math"/>
+                  <w:i/>
+                  <w:lang w:eastAsia="zh-CN"/>
+                </w:rPr>
+              </m:ctrlPr>
+            </m:fPr>
+            <m:num>
+              <m:func>
+                <m:funcPr>
+                  <m:ctrlPr>
+                    <w:rPr>
+                      <w:rFonts w:ascii="Cambria Math" w:hAnsi="Cambria Math"/>
+                      <w:i/>
+                      <w:lang w:eastAsia="zh-CN"/>
+                    </w:rPr>
+                  </m:ctrlPr>
+                </m:funcPr>
+                <m:fName>
+                  <m:r>
+                    <w:rPr>
+                      <w:rFonts w:ascii="Cambria Math" w:hAnsi="Cambria Math"/>
+                      <w:lang w:eastAsia="zh-CN"/>
+                    </w:rPr>
+                    <m:t>sin</m:t>
+                  </m:r>
+                </m:fName>
+                <m:e>
+                  <m:r>
+                    <w:rPr>
+                      <w:rFonts w:ascii="Cambria Math" w:hAnsi="Cambria Math"/>
+                      <w:lang w:eastAsia="zh-CN"/>
+                    </w:rPr>
+                    <m:t>β</m:t>
+                  </m:r>
+                </m:e>
+              </m:func>
+            </m:num>
+            <m:den>
+              <m:func>
+                <m:funcPr>
+                  <m:ctrlPr>
+                    <w:rPr>
+                      <w:rFonts w:ascii="Cambria Math" w:hAnsi="Cambria Math"/>
+                      <w:i/>
+                      <w:lang w:eastAsia="zh-CN"/>
+                    </w:rPr>
+                  </m:ctrlPr>
+                </m:funcPr>
+                <m:fName>
+                  <m:r>
+                    <w:rPr>
+                      <w:rFonts w:ascii="Cambria Math" w:hAnsi="Cambria Math"/>
+                      <w:lang w:eastAsia="zh-CN"/>
+                    </w:rPr>
+                    <m:t>cos</m:t>
+                  </m:r>
+                </m:fName>
+                <m:e>
+                  <m:r>
+                    <w:rPr>
+                      <w:rFonts w:ascii="Cambria Math" w:hAnsi="Cambria Math"/>
+                      <w:lang w:eastAsia="zh-CN"/>
+                    </w:rPr>
+                    <m:t>β</m:t>
+                  </m:r>
+                </m:e>
+              </m:func>
+            </m:den>
+          </m:f>
+          <m:r>
+            <w:rPr>
+              <w:rFonts w:ascii="Cambria Math" w:hAnsi="Cambria Math"/>
+              <w:lang w:eastAsia="zh-CN"/>
+            </w:rPr>
+            <m:t>=</m:t>
+          </m:r>
+          <m:f>
+            <m:fPr>
+              <m:ctrlPr>
+                <w:rPr>
+                  <w:rFonts w:ascii="Cambria Math" w:hAnsi="Cambria Math"/>
+                  <w:i/>
+                  <w:lang w:eastAsia="zh-CN"/>
+                </w:rPr>
+              </m:ctrlPr>
+            </m:fPr>
+            <m:num>
+              <m:func>
+                <m:funcPr>
+                  <m:ctrlPr>
+                    <w:rPr>
+                      <w:rFonts w:ascii="Cambria Math" w:hAnsi="Cambria Math"/>
+                      <w:i/>
+                      <w:lang w:eastAsia="zh-CN"/>
+                    </w:rPr>
+                  </m:ctrlPr>
+                </m:funcPr>
+                <m:fName>
+                  <m:r>
+                    <w:rPr>
+                      <w:rFonts w:ascii="Cambria Math" w:hAnsi="Cambria Math"/>
+                      <w:lang w:eastAsia="zh-CN"/>
+                    </w:rPr>
+                    <m:t>sin</m:t>
+                  </m:r>
+                </m:fName>
+                <m:e>
+                  <m:r>
+                    <w:rPr>
+                      <w:rFonts w:ascii="Cambria Math" w:hAnsi="Cambria Math"/>
+                      <w:lang w:eastAsia="zh-CN"/>
+                    </w:rPr>
+                    <m:t>α</m:t>
+                  </m:r>
+                </m:e>
+              </m:func>
+              <m:func>
+                <m:funcPr>
+                  <m:ctrlPr>
+                    <w:rPr>
+                      <w:rFonts w:ascii="Cambria Math" w:hAnsi="Cambria Math"/>
+                      <w:i/>
+                      <w:lang w:eastAsia="zh-CN"/>
+                    </w:rPr>
+                  </m:ctrlPr>
+                </m:funcPr>
+                <m:fName>
+                  <m:r>
+                    <w:rPr>
+                      <w:rFonts w:ascii="Cambria Math" w:hAnsi="Cambria Math"/>
+                      <w:lang w:eastAsia="zh-CN"/>
+                    </w:rPr>
+                    <m:t>cos</m:t>
+                  </m:r>
+                </m:fName>
+                <m:e>
+                  <m:r>
+                    <w:rPr>
+                      <w:rFonts w:ascii="Cambria Math" w:hAnsi="Cambria Math"/>
+                      <w:lang w:eastAsia="zh-CN"/>
+                    </w:rPr>
+                    <m:t>β</m:t>
+                  </m:r>
+                </m:e>
+              </m:func>
+              <m:r>
+                <w:rPr>
+                  <w:rFonts w:ascii="Cambria Math" w:hAnsi="Cambria Math"/>
+                  <w:lang w:eastAsia="zh-CN"/>
+                </w:rPr>
+                <m:t>+</m:t>
+              </m:r>
+              <m:func>
+                <m:funcPr>
+                  <m:ctrlPr>
+                    <w:rPr>
+                      <w:rFonts w:ascii="Cambria Math" w:hAnsi="Cambria Math"/>
+                      <w:i/>
+                      <w:lang w:eastAsia="zh-CN"/>
+                    </w:rPr>
+                  </m:ctrlPr>
+                </m:funcPr>
+                <m:fName>
+                  <m:r>
+                    <w:rPr>
+                      <w:rFonts w:ascii="Cambria Math" w:hAnsi="Cambria Math"/>
+                      <w:lang w:eastAsia="zh-CN"/>
+                    </w:rPr>
+                    <m:t>cos</m:t>
+                  </m:r>
+                </m:fName>
+                <m:e>
+                  <m:r>
+                    <w:rPr>
+                      <w:rFonts w:ascii="Cambria Math" w:hAnsi="Cambria Math"/>
+                      <w:lang w:eastAsia="zh-CN"/>
+                    </w:rPr>
+                    <m:t>α</m:t>
+                  </m:r>
+                </m:e>
+              </m:func>
+              <m:func>
+                <m:funcPr>
+                  <m:ctrlPr>
+                    <w:rPr>
+                      <w:rFonts w:ascii="Cambria Math" w:hAnsi="Cambria Math"/>
+                      <w:i/>
+                      <w:lang w:eastAsia="zh-CN"/>
+                    </w:rPr>
+                  </m:ctrlPr>
+                </m:funcPr>
+                <m:fName>
+                  <m:r>
+                    <w:rPr>
+                      <w:rFonts w:ascii="Cambria Math" w:hAnsi="Cambria Math"/>
+                      <w:lang w:eastAsia="zh-CN"/>
+                    </w:rPr>
+                    <m:t>sin</m:t>
+                  </m:r>
+                </m:fName>
+                <m:e>
+                  <m:r>
+                    <w:rPr>
+                      <w:rFonts w:ascii="Cambria Math" w:hAnsi="Cambria Math"/>
+                      <w:lang w:eastAsia="zh-CN"/>
+                    </w:rPr>
+                    <m:t>β</m:t>
+                  </m:r>
+                </m:e>
+              </m:func>
+            </m:num>
+            <m:den>
+              <m:func>
+                <m:funcPr>
+                  <m:ctrlPr>
+                    <w:rPr>
+                      <w:rFonts w:ascii="Cambria Math" w:hAnsi="Cambria Math"/>
+                      <w:i/>
+                      <w:lang w:eastAsia="zh-CN"/>
+                    </w:rPr>
+                  </m:ctrlPr>
+                </m:funcPr>
+                <m:fName>
+                  <m:r>
+                    <w:rPr>
+                      <w:rFonts w:ascii="Cambria Math" w:hAnsi="Cambria Math"/>
+                      <w:lang w:eastAsia="zh-CN"/>
+                    </w:rPr>
+                    <m:t>cos</m:t>
+                  </m:r>
+                </m:fName>
+                <m:e>
+                  <m:r>
+                    <w:rPr>
+                      <w:rFonts w:ascii="Cambria Math" w:hAnsi="Cambria Math"/>
+                      <w:lang w:eastAsia="zh-CN"/>
+                    </w:rPr>
+                    <m:t>α</m:t>
+                  </m:r>
+                </m:e>
+              </m:func>
+              <m:func>
+                <m:funcPr>
+                  <m:ctrlPr>
+                    <w:rPr>
+                      <w:rFonts w:ascii="Cambria Math" w:hAnsi="Cambria Math"/>
+                      <w:i/>
+                      <w:lang w:eastAsia="zh-CN"/>
+                    </w:rPr>
+                  </m:ctrlPr>
+                </m:funcPr>
+                <m:fName>
+                  <m:r>
+                    <w:rPr>
+                      <w:rFonts w:ascii="Cambria Math" w:hAnsi="Cambria Math"/>
+                      <w:lang w:eastAsia="zh-CN"/>
+                    </w:rPr>
+                    <m:t>cos</m:t>
+                  </m:r>
+                </m:fName>
+                <m:e>
+                  <m:r>
+                    <w:rPr>
+                      <w:rFonts w:ascii="Cambria Math" w:hAnsi="Cambria Math"/>
+                      <w:lang w:eastAsia="zh-CN"/>
+                    </w:rPr>
+                    <m:t>β</m:t>
+                  </m:r>
+                </m:e>
+              </m:func>
+            </m:den>
+          </m:f>
           <m:r>
             <w:rPr>
               <w:rFonts w:ascii="Cambria Math" w:hAnsi="Cambria Math"/>
@@ -3331,7 +6133,9 @@
     </w:p>
     <w:p>
       <w:pPr>
-        <w:rPr>
+        <w:pStyle w:val="Heading2"/>
+        <w:rPr>
+          <w:rFonts w:hint="eastAsia"/>
           <w:lang w:eastAsia="zh-CN"/>
         </w:rPr>
       </w:pPr>
@@ -3340,12 +6144,509 @@
           <w:rFonts w:hint="eastAsia"/>
           <w:lang w:eastAsia="zh-CN"/>
         </w:rPr>
-        <w:t>积化和差：</w:t>
+        <w:t>万能公式</w:t>
       </w:r>
     </w:p>
     <w:p>
       <w:pPr>
         <w:rPr>
+          <w:i/>
+          <w:lang w:eastAsia="zh-CN"/>
+        </w:rPr>
+      </w:pPr>
+      <m:oMathPara>
+        <m:oMathParaPr>
+          <m:jc m:val="left"/>
+        </m:oMathParaPr>
+        <m:oMath>
+          <m:func>
+            <m:funcPr>
+              <m:ctrlPr>
+                <w:rPr>
+                  <w:rFonts w:ascii="Cambria Math" w:hAnsi="Cambria Math"/>
+                  <w:i/>
+                  <w:lang w:eastAsia="zh-CN"/>
+                </w:rPr>
+              </m:ctrlPr>
+            </m:funcPr>
+            <m:fName>
+              <m:r>
+                <w:rPr>
+                  <w:rFonts w:ascii="Cambria Math" w:hAnsi="Cambria Math"/>
+                  <w:lang w:eastAsia="zh-CN"/>
+                </w:rPr>
+                <m:t>sin</m:t>
+              </m:r>
+            </m:fName>
+            <m:e>
+              <m:r>
+                <w:rPr>
+                  <w:rFonts w:ascii="Cambria Math" w:hAnsi="Cambria Math"/>
+                  <w:lang w:eastAsia="zh-CN"/>
+                </w:rPr>
+                <m:t>2α</m:t>
+              </m:r>
+            </m:e>
+          </m:func>
+          <m:r>
+            <w:rPr>
+              <w:rFonts w:ascii="Cambria Math" w:hAnsi="Cambria Math"/>
+              <w:lang w:eastAsia="zh-CN"/>
+            </w:rPr>
+            <m:t>=</m:t>
+          </m:r>
+          <m:f>
+            <m:fPr>
+              <m:ctrlPr>
+                <w:rPr>
+                  <w:rFonts w:ascii="Cambria Math" w:hAnsi="Cambria Math"/>
+                  <w:i/>
+                  <w:lang w:eastAsia="zh-CN"/>
+                </w:rPr>
+              </m:ctrlPr>
+            </m:fPr>
+            <m:num>
+              <m:r>
+                <w:rPr>
+                  <w:rFonts w:ascii="Cambria Math" w:hAnsi="Cambria Math"/>
+                  <w:lang w:eastAsia="zh-CN"/>
+                </w:rPr>
+                <m:t>2</m:t>
+              </m:r>
+              <m:func>
+                <m:funcPr>
+                  <m:ctrlPr>
+                    <w:rPr>
+                      <w:rFonts w:ascii="Cambria Math" w:hAnsi="Cambria Math"/>
+                      <w:i/>
+                      <w:lang w:eastAsia="zh-CN"/>
+                    </w:rPr>
+                  </m:ctrlPr>
+                </m:funcPr>
+                <m:fName>
+                  <m:r>
+                    <w:rPr>
+                      <w:rFonts w:ascii="Cambria Math" w:hAnsi="Cambria Math"/>
+                      <w:lang w:eastAsia="zh-CN"/>
+                    </w:rPr>
+                    <m:t>tan</m:t>
+                  </m:r>
+                </m:fName>
+                <m:e>
+                  <m:r>
+                    <w:rPr>
+                      <w:rFonts w:ascii="Cambria Math" w:hAnsi="Cambria Math"/>
+                      <w:lang w:eastAsia="zh-CN"/>
+                    </w:rPr>
+                    <m:t>α</m:t>
+                  </m:r>
+                </m:e>
+              </m:func>
+            </m:num>
+            <m:den>
+              <m:r>
+                <w:rPr>
+                  <w:rFonts w:ascii="Cambria Math" w:hAnsi="Cambria Math"/>
+                  <w:lang w:eastAsia="zh-CN"/>
+                </w:rPr>
+                <m:t>1+</m:t>
+              </m:r>
+              <m:func>
+                <m:funcPr>
+                  <m:ctrlPr>
+                    <w:rPr>
+                      <w:rFonts w:ascii="Cambria Math" w:hAnsi="Cambria Math"/>
+                      <w:i/>
+                      <w:lang w:eastAsia="zh-CN"/>
+                    </w:rPr>
+                  </m:ctrlPr>
+                </m:funcPr>
+                <m:fName>
+                  <m:sSup>
+                    <m:sSupPr>
+                      <m:ctrlPr>
+                        <w:rPr>
+                          <w:rFonts w:ascii="Cambria Math" w:hAnsi="Cambria Math"/>
+                          <w:i/>
+                          <w:lang w:eastAsia="zh-CN"/>
+                        </w:rPr>
+                      </m:ctrlPr>
+                    </m:sSupPr>
+                    <m:e>
+                      <m:r>
+                        <w:rPr>
+                          <w:rFonts w:ascii="Cambria Math" w:hAnsi="Cambria Math"/>
+                        </w:rPr>
+                        <m:t>tan</m:t>
+                      </m:r>
+                    </m:e>
+                    <m:sup>
+                      <m:r>
+                        <w:rPr>
+                          <w:rFonts w:ascii="Cambria Math" w:hAnsi="Cambria Math"/>
+                        </w:rPr>
+                        <m:t>2</m:t>
+                      </m:r>
+                    </m:sup>
+                  </m:sSup>
+                </m:fName>
+                <m:e>
+                  <m:r>
+                    <w:rPr>
+                      <w:rFonts w:ascii="Cambria Math" w:hAnsi="Cambria Math"/>
+                      <w:lang w:eastAsia="zh-CN"/>
+                    </w:rPr>
+                    <m:t>α</m:t>
+                  </m:r>
+                </m:e>
+              </m:func>
+            </m:den>
+          </m:f>
+        </m:oMath>
+      </m:oMathPara>
+    </w:p>
+    <w:p>
+      <w:pPr>
+        <w:rPr>
+          <w:i/>
+          <w:lang w:eastAsia="zh-CN"/>
+        </w:rPr>
+      </w:pPr>
+      <m:oMathPara>
+        <m:oMathParaPr>
+          <m:jc m:val="left"/>
+        </m:oMathParaPr>
+        <m:oMath>
+          <m:func>
+            <m:funcPr>
+              <m:ctrlPr>
+                <w:rPr>
+                  <w:rFonts w:ascii="Cambria Math" w:hAnsi="Cambria Math"/>
+                  <w:i/>
+                  <w:lang w:eastAsia="zh-CN"/>
+                </w:rPr>
+              </m:ctrlPr>
+            </m:funcPr>
+            <m:fName>
+              <m:r>
+                <w:rPr>
+                  <w:rFonts w:ascii="Cambria Math" w:hAnsi="Cambria Math"/>
+                  <w:lang w:eastAsia="zh-CN"/>
+                </w:rPr>
+                <m:t>cos</m:t>
+              </m:r>
+            </m:fName>
+            <m:e>
+              <m:r>
+                <w:rPr>
+                  <w:rFonts w:ascii="Cambria Math" w:hAnsi="Cambria Math"/>
+                  <w:lang w:eastAsia="zh-CN"/>
+                </w:rPr>
+                <m:t>2α</m:t>
+              </m:r>
+            </m:e>
+          </m:func>
+          <m:r>
+            <w:rPr>
+              <w:rFonts w:ascii="Cambria Math" w:hAnsi="Cambria Math"/>
+              <w:lang w:eastAsia="zh-CN"/>
+            </w:rPr>
+            <m:t>=</m:t>
+          </m:r>
+          <m:f>
+            <m:fPr>
+              <m:ctrlPr>
+                <w:rPr>
+                  <w:rFonts w:ascii="Cambria Math" w:hAnsi="Cambria Math"/>
+                  <w:i/>
+                  <w:lang w:eastAsia="zh-CN"/>
+                </w:rPr>
+              </m:ctrlPr>
+            </m:fPr>
+            <m:num>
+              <m:r>
+                <w:rPr>
+                  <w:rFonts w:ascii="Cambria Math" w:hAnsi="Cambria Math"/>
+                  <w:lang w:eastAsia="zh-CN"/>
+                </w:rPr>
+                <m:t>1-</m:t>
+              </m:r>
+              <m:func>
+                <m:funcPr>
+                  <m:ctrlPr>
+                    <w:rPr>
+                      <w:rFonts w:ascii="Cambria Math" w:hAnsi="Cambria Math"/>
+                      <w:i/>
+                      <w:lang w:eastAsia="zh-CN"/>
+                    </w:rPr>
+                  </m:ctrlPr>
+                </m:funcPr>
+                <m:fName>
+                  <m:sSup>
+                    <m:sSupPr>
+                      <m:ctrlPr>
+                        <w:rPr>
+                          <w:rFonts w:ascii="Cambria Math" w:hAnsi="Cambria Math"/>
+                          <w:i/>
+                          <w:lang w:eastAsia="zh-CN"/>
+                        </w:rPr>
+                      </m:ctrlPr>
+                    </m:sSupPr>
+                    <m:e>
+                      <m:r>
+                        <w:rPr>
+                          <w:rFonts w:ascii="Cambria Math" w:hAnsi="Cambria Math"/>
+                        </w:rPr>
+                        <m:t>tan</m:t>
+                      </m:r>
+                    </m:e>
+                    <m:sup>
+                      <m:r>
+                        <w:rPr>
+                          <w:rFonts w:ascii="Cambria Math" w:hAnsi="Cambria Math"/>
+                        </w:rPr>
+                        <m:t>2</m:t>
+                      </m:r>
+                    </m:sup>
+                  </m:sSup>
+                </m:fName>
+                <m:e>
+                  <m:r>
+                    <w:rPr>
+                      <w:rFonts w:ascii="Cambria Math" w:hAnsi="Cambria Math"/>
+                      <w:lang w:eastAsia="zh-CN"/>
+                    </w:rPr>
+                    <m:t>α</m:t>
+                  </m:r>
+                </m:e>
+              </m:func>
+            </m:num>
+            <m:den>
+              <m:r>
+                <w:rPr>
+                  <w:rFonts w:ascii="Cambria Math" w:hAnsi="Cambria Math"/>
+                  <w:lang w:eastAsia="zh-CN"/>
+                </w:rPr>
+                <m:t>1+</m:t>
+              </m:r>
+              <m:func>
+                <m:funcPr>
+                  <m:ctrlPr>
+                    <w:rPr>
+                      <w:rFonts w:ascii="Cambria Math" w:hAnsi="Cambria Math"/>
+                      <w:i/>
+                      <w:lang w:eastAsia="zh-CN"/>
+                    </w:rPr>
+                  </m:ctrlPr>
+                </m:funcPr>
+                <m:fName>
+                  <m:sSup>
+                    <m:sSupPr>
+                      <m:ctrlPr>
+                        <w:rPr>
+                          <w:rFonts w:ascii="Cambria Math" w:hAnsi="Cambria Math"/>
+                          <w:i/>
+                          <w:lang w:eastAsia="zh-CN"/>
+                        </w:rPr>
+                      </m:ctrlPr>
+                    </m:sSupPr>
+                    <m:e>
+                      <m:r>
+                        <w:rPr>
+                          <w:rFonts w:ascii="Cambria Math" w:hAnsi="Cambria Math"/>
+                        </w:rPr>
+                        <m:t>tan</m:t>
+                      </m:r>
+                    </m:e>
+                    <m:sup>
+                      <m:r>
+                        <w:rPr>
+                          <w:rFonts w:ascii="Cambria Math" w:hAnsi="Cambria Math"/>
+                        </w:rPr>
+                        <m:t>2</m:t>
+                      </m:r>
+                    </m:sup>
+                  </m:sSup>
+                </m:fName>
+                <m:e>
+                  <m:r>
+                    <w:rPr>
+                      <w:rFonts w:ascii="Cambria Math" w:hAnsi="Cambria Math"/>
+                      <w:lang w:eastAsia="zh-CN"/>
+                    </w:rPr>
+                    <m:t>α</m:t>
+                  </m:r>
+                </m:e>
+              </m:func>
+            </m:den>
+          </m:f>
+        </m:oMath>
+      </m:oMathPara>
+    </w:p>
+    <w:p>
+      <w:pPr>
+        <w:rPr>
+          <w:rFonts w:hint="eastAsia"/>
+          <w:i/>
+          <w:lang w:eastAsia="zh-CN"/>
+        </w:rPr>
+      </w:pPr>
+      <m:oMathPara>
+        <m:oMathParaPr>
+          <m:jc m:val="left"/>
+        </m:oMathParaPr>
+        <m:oMath>
+          <m:func>
+            <m:funcPr>
+              <m:ctrlPr>
+                <w:rPr>
+                  <w:rFonts w:ascii="Cambria Math" w:hAnsi="Cambria Math"/>
+                  <w:i/>
+                  <w:lang w:eastAsia="zh-CN"/>
+                </w:rPr>
+              </m:ctrlPr>
+            </m:funcPr>
+            <m:fName>
+              <m:r>
+                <w:rPr>
+                  <w:rFonts w:ascii="Cambria Math" w:hAnsi="Cambria Math"/>
+                  <w:lang w:eastAsia="zh-CN"/>
+                </w:rPr>
+                <m:t>tan</m:t>
+              </m:r>
+            </m:fName>
+            <m:e>
+              <m:r>
+                <w:rPr>
+                  <w:rFonts w:ascii="Cambria Math" w:hAnsi="Cambria Math"/>
+                  <w:lang w:eastAsia="zh-CN"/>
+                </w:rPr>
+                <m:t>2α</m:t>
+              </m:r>
+            </m:e>
+          </m:func>
+          <m:r>
+            <w:rPr>
+              <w:rFonts w:ascii="Cambria Math" w:hAnsi="Cambria Math"/>
+              <w:lang w:eastAsia="zh-CN"/>
+            </w:rPr>
+            <m:t>=</m:t>
+          </m:r>
+          <m:f>
+            <m:fPr>
+              <m:ctrlPr>
+                <w:rPr>
+                  <w:rFonts w:ascii="Cambria Math" w:hAnsi="Cambria Math"/>
+                  <w:i/>
+                  <w:lang w:eastAsia="zh-CN"/>
+                </w:rPr>
+              </m:ctrlPr>
+            </m:fPr>
+            <m:num>
+              <m:r>
+                <w:rPr>
+                  <w:rFonts w:ascii="Cambria Math" w:hAnsi="Cambria Math"/>
+                  <w:lang w:eastAsia="zh-CN"/>
+                </w:rPr>
+                <m:t>2</m:t>
+              </m:r>
+              <m:func>
+                <m:funcPr>
+                  <m:ctrlPr>
+                    <w:rPr>
+                      <w:rFonts w:ascii="Cambria Math" w:hAnsi="Cambria Math"/>
+                      <w:i/>
+                      <w:lang w:eastAsia="zh-CN"/>
+                    </w:rPr>
+                  </m:ctrlPr>
+                </m:funcPr>
+                <m:fName>
+                  <m:r>
+                    <w:rPr>
+                      <w:rFonts w:ascii="Cambria Math" w:hAnsi="Cambria Math"/>
+                      <w:lang w:eastAsia="zh-CN"/>
+                    </w:rPr>
+                    <m:t>tan</m:t>
+                  </m:r>
+                </m:fName>
+                <m:e>
+                  <m:r>
+                    <w:rPr>
+                      <w:rFonts w:ascii="Cambria Math" w:hAnsi="Cambria Math"/>
+                      <w:lang w:eastAsia="zh-CN"/>
+                    </w:rPr>
+                    <m:t>α</m:t>
+                  </m:r>
+                </m:e>
+              </m:func>
+            </m:num>
+            <m:den>
+              <m:r>
+                <w:rPr>
+                  <w:rFonts w:ascii="Cambria Math" w:hAnsi="Cambria Math"/>
+                  <w:lang w:eastAsia="zh-CN"/>
+                </w:rPr>
+                <m:t>1-</m:t>
+              </m:r>
+              <m:func>
+                <m:funcPr>
+                  <m:ctrlPr>
+                    <w:rPr>
+                      <w:rFonts w:ascii="Cambria Math" w:hAnsi="Cambria Math"/>
+                      <w:i/>
+                      <w:lang w:eastAsia="zh-CN"/>
+                    </w:rPr>
+                  </m:ctrlPr>
+                </m:funcPr>
+                <m:fName>
+                  <m:sSup>
+                    <m:sSupPr>
+                      <m:ctrlPr>
+                        <w:rPr>
+                          <w:rFonts w:ascii="Cambria Math" w:hAnsi="Cambria Math"/>
+                          <w:i/>
+                          <w:lang w:eastAsia="zh-CN"/>
+                        </w:rPr>
+                      </m:ctrlPr>
+                    </m:sSupPr>
+                    <m:e>
+                      <m:r>
+                        <w:rPr>
+                          <w:rFonts w:ascii="Cambria Math" w:hAnsi="Cambria Math"/>
+                        </w:rPr>
+                        <m:t>tan</m:t>
+                      </m:r>
+                    </m:e>
+                    <m:sup>
+                      <m:r>
+                        <w:rPr>
+                          <w:rFonts w:ascii="Cambria Math" w:hAnsi="Cambria Math"/>
+                        </w:rPr>
+                        <m:t>2</m:t>
+                      </m:r>
+                    </m:sup>
+                  </m:sSup>
+                </m:fName>
+                <m:e>
+                  <m:r>
+                    <w:rPr>
+                      <w:rFonts w:ascii="Cambria Math" w:hAnsi="Cambria Math"/>
+                      <w:lang w:eastAsia="zh-CN"/>
+                    </w:rPr>
+                    <m:t>α</m:t>
+                  </m:r>
+                </m:e>
+              </m:func>
+            </m:den>
+          </m:f>
+        </m:oMath>
+      </m:oMathPara>
+    </w:p>
+    <w:p>
+      <w:pPr>
+        <w:pStyle w:val="Heading2"/>
+        <w:rPr>
+          <w:rFonts w:hint="eastAsia"/>
           <w:lang w:eastAsia="zh-CN"/>
         </w:rPr>
       </w:pPr>
@@ -3354,32 +6655,20 @@
           <w:rFonts w:hint="eastAsia"/>
           <w:lang w:eastAsia="zh-CN"/>
         </w:rPr>
-        <w:t>TBD</w:t>
+        <w:t>平方差公式</w:t>
       </w:r>
     </w:p>
     <w:p>
       <w:pPr>
-        <w:pStyle w:val="Heading1"/>
-        <w:rPr>
-          <w:lang w:eastAsia="zh-CN"/>
-        </w:rPr>
-      </w:pPr>
-      <w:r>
-        <w:rPr>
-          <w:rFonts w:hint="eastAsia"/>
-          <w:lang w:eastAsia="zh-CN"/>
-        </w:rPr>
-        <w:t>反三角函数</w:t>
-      </w:r>
-    </w:p>
-    <w:p>
-      <w:pPr>
         <w:rPr>
           <w:i/>
           <w:lang w:eastAsia="zh-CN"/>
         </w:rPr>
       </w:pPr>
       <m:oMathPara>
+        <m:oMathParaPr>
+          <m:jc m:val="left"/>
+        </m:oMathParaPr>
         <m:oMath>
           <m:func>
             <m:funcPr>
@@ -3397,17 +6686,30 @@
                   <w:rFonts w:ascii="Cambria Math" w:hAnsi="Cambria Math"/>
                   <w:lang w:eastAsia="zh-CN"/>
                 </w:rPr>
-                <m:t>arccos</m:t>
+                <m:t>sin</m:t>
               </m:r>
             </m:fName>
             <m:e>
-              <m:r>
-                <w:rPr>
-                  <w:rFonts w:ascii="Cambria Math" w:hAnsi="Cambria Math"/>
-                  <w:lang w:eastAsia="zh-CN"/>
-                </w:rPr>
-                <m:t>α</m:t>
-              </m:r>
+              <m:d>
+                <m:dPr>
+                  <m:ctrlPr>
+                    <w:rPr>
+                      <w:rFonts w:ascii="Cambria Math" w:hAnsi="Cambria Math"/>
+                      <w:i/>
+                      <w:lang w:eastAsia="zh-CN"/>
+                    </w:rPr>
+                  </m:ctrlPr>
+                </m:dPr>
+                <m:e>
+                  <m:r>
+                    <w:rPr>
+                      <w:rFonts w:ascii="Cambria Math" w:hAnsi="Cambria Math"/>
+                      <w:lang w:eastAsia="zh-CN"/>
+                    </w:rPr>
+                    <m:t>α+β</m:t>
+                  </m:r>
+                </m:e>
+              </m:d>
             </m:e>
           </m:func>
           <m:r>
@@ -3415,41 +6717,7 @@
               <w:rFonts w:ascii="Cambria Math" w:hAnsi="Cambria Math"/>
               <w:lang w:eastAsia="zh-CN"/>
             </w:rPr>
-            <m:t>=</m:t>
-          </m:r>
-          <m:f>
-            <m:fPr>
-              <m:ctrlPr>
-                <w:rPr>
-                  <w:rFonts w:ascii="Cambria Math" w:hAnsi="Cambria Math"/>
-                  <w:i/>
-                  <w:lang w:eastAsia="zh-CN"/>
-                </w:rPr>
-              </m:ctrlPr>
-            </m:fPr>
-            <m:num>
-              <m:r>
-                <w:rPr>
-                  <w:rFonts w:ascii="Cambria Math" w:hAnsi="Cambria Math"/>
-                </w:rPr>
-                <m:t>π</m:t>
-              </m:r>
-            </m:num>
-            <m:den>
-              <m:r>
-                <w:rPr>
-                  <w:rFonts w:ascii="Cambria Math" w:hAnsi="Cambria Math"/>
-                </w:rPr>
-                <m:t>2</m:t>
-              </m:r>
-            </m:den>
-          </m:f>
-          <m:r>
-            <w:rPr>
-              <w:rFonts w:ascii="Cambria Math" w:hAnsi="Cambria Math"/>
-              <w:lang w:eastAsia="zh-CN"/>
-            </w:rPr>
-            <m:t>-</m:t>
+            <m:t>∙</m:t>
           </m:r>
           <m:func>
             <m:funcPr>
@@ -3467,16 +6735,141 @@
                   <w:rFonts w:ascii="Cambria Math" w:hAnsi="Cambria Math"/>
                   <w:lang w:eastAsia="zh-CN"/>
                 </w:rPr>
-                <m:t>arcsin</m:t>
+                <m:t>sin</m:t>
               </m:r>
             </m:fName>
             <m:e>
+              <m:d>
+                <m:dPr>
+                  <m:ctrlPr>
+                    <w:rPr>
+                      <w:rFonts w:ascii="Cambria Math" w:hAnsi="Cambria Math"/>
+                      <w:i/>
+                      <w:lang w:eastAsia="zh-CN"/>
+                    </w:rPr>
+                  </m:ctrlPr>
+                </m:dPr>
+                <m:e>
+                  <m:r>
+                    <w:rPr>
+                      <w:rFonts w:ascii="Cambria Math" w:hAnsi="Cambria Math"/>
+                      <w:lang w:eastAsia="zh-CN"/>
+                    </w:rPr>
+                    <m:t>α-β</m:t>
+                  </m:r>
+                </m:e>
+              </m:d>
+            </m:e>
+          </m:func>
+          <m:r>
+            <w:rPr>
+              <w:rFonts w:ascii="Cambria Math" w:hAnsi="Cambria Math"/>
+              <w:lang w:eastAsia="zh-CN"/>
+            </w:rPr>
+            <m:t>=</m:t>
+          </m:r>
+          <m:func>
+            <m:funcPr>
+              <m:ctrlPr>
+                <w:rPr>
+                  <w:rFonts w:ascii="Cambria Math" w:hAnsi="Cambria Math"/>
+                  <w:i/>
+                  <w:lang w:eastAsia="zh-CN"/>
+                </w:rPr>
+              </m:ctrlPr>
+            </m:funcPr>
+            <m:fName>
+              <m:sSup>
+                <m:sSupPr>
+                  <m:ctrlPr>
+                    <w:rPr>
+                      <w:rFonts w:ascii="Cambria Math" w:hAnsi="Cambria Math"/>
+                      <w:i/>
+                      <w:lang w:eastAsia="zh-CN"/>
+                    </w:rPr>
+                  </m:ctrlPr>
+                </m:sSupPr>
+                <m:e>
+                  <m:r>
+                    <w:rPr>
+                      <w:rFonts w:ascii="Cambria Math" w:hAnsi="Cambria Math"/>
+                    </w:rPr>
+                    <m:t>sin</m:t>
+                  </m:r>
+                </m:e>
+                <m:sup>
+                  <m:r>
+                    <w:rPr>
+                      <w:rFonts w:ascii="Cambria Math" w:hAnsi="Cambria Math"/>
+                    </w:rPr>
+                    <m:t>2</m:t>
+                  </m:r>
+                </m:sup>
+              </m:sSup>
+            </m:fName>
+            <m:e>
               <m:r>
                 <w:rPr>
                   <w:rFonts w:ascii="Cambria Math" w:hAnsi="Cambria Math"/>
                   <w:lang w:eastAsia="zh-CN"/>
                 </w:rPr>
                 <m:t>α</m:t>
+              </m:r>
+            </m:e>
+          </m:func>
+          <m:r>
+            <w:rPr>
+              <w:rFonts w:ascii="Cambria Math" w:hAnsi="Cambria Math"/>
+              <w:lang w:eastAsia="zh-CN"/>
+            </w:rPr>
+            <m:t>-</m:t>
+          </m:r>
+          <m:func>
+            <m:funcPr>
+              <m:ctrlPr>
+                <w:rPr>
+                  <w:rFonts w:ascii="Cambria Math" w:hAnsi="Cambria Math"/>
+                  <w:i/>
+                  <w:lang w:eastAsia="zh-CN"/>
+                </w:rPr>
+              </m:ctrlPr>
+            </m:funcPr>
+            <m:fName>
+              <m:sSup>
+                <m:sSupPr>
+                  <m:ctrlPr>
+                    <w:rPr>
+                      <w:rFonts w:ascii="Cambria Math" w:hAnsi="Cambria Math"/>
+                      <w:i/>
+                      <w:lang w:eastAsia="zh-CN"/>
+                    </w:rPr>
+                  </m:ctrlPr>
+                </m:sSupPr>
+                <m:e>
+                  <m:r>
+                    <w:rPr>
+                      <w:rFonts w:ascii="Cambria Math" w:hAnsi="Cambria Math"/>
+                    </w:rPr>
+                    <m:t>sin</m:t>
+                  </m:r>
+                </m:e>
+                <m:sup>
+                  <m:r>
+                    <w:rPr>
+                      <w:rFonts w:ascii="Cambria Math" w:hAnsi="Cambria Math"/>
+                    </w:rPr>
+                    <m:t>2</m:t>
+                  </m:r>
+                </m:sup>
+              </m:sSup>
+            </m:fName>
+            <m:e>
+              <m:r>
+                <w:rPr>
+                  <w:rFonts w:ascii="Cambria Math" w:hAnsi="Cambria Math"/>
+                  <w:lang w:eastAsia="zh-CN"/>
+                </w:rPr>
+                <m:t>β</m:t>
               </m:r>
             </m:e>
           </m:func>
@@ -3486,11 +6879,15 @@
     <w:p>
       <w:pPr>
         <w:rPr>
+          <w:rFonts w:hint="eastAsia"/>
           <w:i/>
           <w:lang w:eastAsia="zh-CN"/>
         </w:rPr>
       </w:pPr>
       <m:oMathPara>
+        <m:oMathParaPr>
+          <m:jc m:val="left"/>
+        </m:oMathParaPr>
         <m:oMath>
           <m:func>
             <m:funcPr>
@@ -3508,17 +6905,30 @@
                   <w:rFonts w:ascii="Cambria Math" w:hAnsi="Cambria Math"/>
                   <w:lang w:eastAsia="zh-CN"/>
                 </w:rPr>
-                <m:t>arccot</m:t>
+                <m:t>cos</m:t>
               </m:r>
             </m:fName>
             <m:e>
-              <m:r>
-                <w:rPr>
-                  <w:rFonts w:ascii="Cambria Math" w:hAnsi="Cambria Math"/>
-                  <w:lang w:eastAsia="zh-CN"/>
-                </w:rPr>
-                <m:t>α</m:t>
-              </m:r>
+              <m:d>
+                <m:dPr>
+                  <m:ctrlPr>
+                    <w:rPr>
+                      <w:rFonts w:ascii="Cambria Math" w:hAnsi="Cambria Math"/>
+                      <w:i/>
+                      <w:lang w:eastAsia="zh-CN"/>
+                    </w:rPr>
+                  </m:ctrlPr>
+                </m:dPr>
+                <m:e>
+                  <m:r>
+                    <w:rPr>
+                      <w:rFonts w:ascii="Cambria Math" w:hAnsi="Cambria Math"/>
+                      <w:lang w:eastAsia="zh-CN"/>
+                    </w:rPr>
+                    <m:t>α+β</m:t>
+                  </m:r>
+                </m:e>
+              </m:d>
             </m:e>
           </m:func>
           <m:r>
@@ -3526,8 +6936,594 @@
               <w:rFonts w:ascii="Cambria Math" w:hAnsi="Cambria Math"/>
               <w:lang w:eastAsia="zh-CN"/>
             </w:rPr>
+            <m:t>∙</m:t>
+          </m:r>
+          <m:func>
+            <m:funcPr>
+              <m:ctrlPr>
+                <w:rPr>
+                  <w:rFonts w:ascii="Cambria Math" w:hAnsi="Cambria Math"/>
+                  <w:i/>
+                  <w:lang w:eastAsia="zh-CN"/>
+                </w:rPr>
+              </m:ctrlPr>
+            </m:funcPr>
+            <m:fName>
+              <m:r>
+                <w:rPr>
+                  <w:rFonts w:ascii="Cambria Math" w:hAnsi="Cambria Math"/>
+                  <w:lang w:eastAsia="zh-CN"/>
+                </w:rPr>
+                <m:t>cos</m:t>
+              </m:r>
+            </m:fName>
+            <m:e>
+              <m:d>
+                <m:dPr>
+                  <m:ctrlPr>
+                    <w:rPr>
+                      <w:rFonts w:ascii="Cambria Math" w:hAnsi="Cambria Math"/>
+                      <w:i/>
+                      <w:lang w:eastAsia="zh-CN"/>
+                    </w:rPr>
+                  </m:ctrlPr>
+                </m:dPr>
+                <m:e>
+                  <m:r>
+                    <w:rPr>
+                      <w:rFonts w:ascii="Cambria Math" w:hAnsi="Cambria Math"/>
+                      <w:lang w:eastAsia="zh-CN"/>
+                    </w:rPr>
+                    <m:t>α-β</m:t>
+                  </m:r>
+                </m:e>
+              </m:d>
+            </m:e>
+          </m:func>
+          <m:r>
+            <w:rPr>
+              <w:rFonts w:ascii="Cambria Math" w:hAnsi="Cambria Math"/>
+              <w:lang w:eastAsia="zh-CN"/>
+            </w:rPr>
             <m:t>=</m:t>
           </m:r>
+          <m:func>
+            <m:funcPr>
+              <m:ctrlPr>
+                <w:rPr>
+                  <w:rFonts w:ascii="Cambria Math" w:hAnsi="Cambria Math"/>
+                  <w:i/>
+                  <w:lang w:eastAsia="zh-CN"/>
+                </w:rPr>
+              </m:ctrlPr>
+            </m:funcPr>
+            <m:fName>
+              <m:sSup>
+                <m:sSupPr>
+                  <m:ctrlPr>
+                    <w:rPr>
+                      <w:rFonts w:ascii="Cambria Math" w:hAnsi="Cambria Math"/>
+                      <w:i/>
+                      <w:lang w:eastAsia="zh-CN"/>
+                    </w:rPr>
+                  </m:ctrlPr>
+                </m:sSupPr>
+                <m:e>
+                  <m:r>
+                    <w:rPr>
+                      <w:rFonts w:ascii="Cambria Math" w:hAnsi="Cambria Math"/>
+                    </w:rPr>
+                    <m:t>cos</m:t>
+                  </m:r>
+                </m:e>
+                <m:sup>
+                  <m:r>
+                    <w:rPr>
+                      <w:rFonts w:ascii="Cambria Math" w:hAnsi="Cambria Math"/>
+                    </w:rPr>
+                    <m:t>2</m:t>
+                  </m:r>
+                </m:sup>
+              </m:sSup>
+            </m:fName>
+            <m:e>
+              <m:r>
+                <w:rPr>
+                  <w:rFonts w:ascii="Cambria Math" w:hAnsi="Cambria Math"/>
+                  <w:lang w:eastAsia="zh-CN"/>
+                </w:rPr>
+                <m:t>α</m:t>
+              </m:r>
+            </m:e>
+          </m:func>
+          <m:r>
+            <w:rPr>
+              <w:rFonts w:ascii="Cambria Math" w:hAnsi="Cambria Math"/>
+              <w:lang w:eastAsia="zh-CN"/>
+            </w:rPr>
+            <m:t>-</m:t>
+          </m:r>
+          <m:func>
+            <m:funcPr>
+              <m:ctrlPr>
+                <w:rPr>
+                  <w:rFonts w:ascii="Cambria Math" w:hAnsi="Cambria Math"/>
+                  <w:i/>
+                  <w:lang w:eastAsia="zh-CN"/>
+                </w:rPr>
+              </m:ctrlPr>
+            </m:funcPr>
+            <m:fName>
+              <m:sSup>
+                <m:sSupPr>
+                  <m:ctrlPr>
+                    <w:rPr>
+                      <w:rFonts w:ascii="Cambria Math" w:hAnsi="Cambria Math"/>
+                      <w:i/>
+                      <w:lang w:eastAsia="zh-CN"/>
+                    </w:rPr>
+                  </m:ctrlPr>
+                </m:sSupPr>
+                <m:e>
+                  <m:r>
+                    <w:rPr>
+                      <w:rFonts w:ascii="Cambria Math" w:hAnsi="Cambria Math"/>
+                    </w:rPr>
+                    <m:t>sin</m:t>
+                  </m:r>
+                </m:e>
+                <m:sup>
+                  <m:r>
+                    <w:rPr>
+                      <w:rFonts w:ascii="Cambria Math" w:hAnsi="Cambria Math"/>
+                    </w:rPr>
+                    <m:t>2</m:t>
+                  </m:r>
+                </m:sup>
+              </m:sSup>
+            </m:fName>
+            <m:e>
+              <m:r>
+                <w:rPr>
+                  <w:rFonts w:ascii="Cambria Math" w:hAnsi="Cambria Math"/>
+                  <w:lang w:eastAsia="zh-CN"/>
+                </w:rPr>
+                <m:t>β</m:t>
+              </m:r>
+            </m:e>
+          </m:func>
+        </m:oMath>
+      </m:oMathPara>
+    </w:p>
+    <w:p>
+      <w:pPr>
+        <w:pStyle w:val="Heading2"/>
+        <w:rPr>
+          <w:rFonts w:hint="eastAsia"/>
+          <w:lang w:eastAsia="zh-CN"/>
+        </w:rPr>
+      </w:pPr>
+      <w:r>
+        <w:rPr>
+          <w:rFonts w:hint="eastAsia"/>
+          <w:lang w:eastAsia="zh-CN"/>
+        </w:rPr>
+        <w:t>其他</w:t>
+      </w:r>
+    </w:p>
+    <w:p>
+      <w:pPr>
+        <w:rPr>
+          <w:i/>
+          <w:lang w:eastAsia="zh-CN"/>
+        </w:rPr>
+      </w:pPr>
+      <m:oMathPara>
+        <m:oMathParaPr>
+          <m:jc m:val="left"/>
+        </m:oMathParaPr>
+        <m:oMath>
+          <m:r>
+            <w:rPr>
+              <w:rFonts w:ascii="Cambria Math" w:hAnsi="Cambria Math"/>
+              <w:lang w:eastAsia="zh-CN"/>
+            </w:rPr>
+            <m:t>a</m:t>
+          </m:r>
+          <m:func>
+            <m:funcPr>
+              <m:ctrlPr>
+                <w:rPr>
+                  <w:rFonts w:ascii="Cambria Math" w:hAnsi="Cambria Math"/>
+                  <w:i/>
+                  <w:lang w:eastAsia="zh-CN"/>
+                </w:rPr>
+              </m:ctrlPr>
+            </m:funcPr>
+            <m:fName>
+              <m:r>
+                <w:rPr>
+                  <w:rFonts w:ascii="Cambria Math" w:hAnsi="Cambria Math"/>
+                  <w:lang w:eastAsia="zh-CN"/>
+                </w:rPr>
+                <m:t>sin</m:t>
+              </m:r>
+            </m:fName>
+            <m:e>
+              <m:r>
+                <w:rPr>
+                  <w:rFonts w:ascii="Cambria Math" w:hAnsi="Cambria Math"/>
+                  <w:lang w:eastAsia="zh-CN"/>
+                </w:rPr>
+                <m:t>α</m:t>
+              </m:r>
+            </m:e>
+          </m:func>
+          <m:r>
+            <w:rPr>
+              <w:rFonts w:ascii="Cambria Math" w:hAnsi="Cambria Math"/>
+              <w:lang w:eastAsia="zh-CN"/>
+            </w:rPr>
+            <m:t>+b</m:t>
+          </m:r>
+          <m:func>
+            <m:funcPr>
+              <m:ctrlPr>
+                <w:rPr>
+                  <w:rFonts w:ascii="Cambria Math" w:hAnsi="Cambria Math"/>
+                  <w:i/>
+                  <w:lang w:eastAsia="zh-CN"/>
+                </w:rPr>
+              </m:ctrlPr>
+            </m:funcPr>
+            <m:fName>
+              <m:r>
+                <w:rPr>
+                  <w:rFonts w:ascii="Cambria Math" w:hAnsi="Cambria Math"/>
+                  <w:lang w:eastAsia="zh-CN"/>
+                </w:rPr>
+                <m:t>cos</m:t>
+              </m:r>
+            </m:fName>
+            <m:e>
+              <m:r>
+                <w:rPr>
+                  <w:rFonts w:ascii="Cambria Math" w:hAnsi="Cambria Math"/>
+                  <w:lang w:eastAsia="zh-CN"/>
+                </w:rPr>
+                <m:t>α</m:t>
+              </m:r>
+            </m:e>
+          </m:func>
+          <m:r>
+            <w:rPr>
+              <w:rFonts w:ascii="Cambria Math" w:hAnsi="Cambria Math"/>
+              <w:lang w:eastAsia="zh-CN"/>
+            </w:rPr>
+            <m:t>=</m:t>
+          </m:r>
+          <m:rad>
+            <m:radPr>
+              <m:degHide m:val="on"/>
+              <m:ctrlPr>
+                <w:rPr>
+                  <w:rFonts w:ascii="Cambria Math" w:hAnsi="Cambria Math"/>
+                  <w:i/>
+                  <w:lang w:eastAsia="zh-CN"/>
+                </w:rPr>
+              </m:ctrlPr>
+            </m:radPr>
+            <m:deg/>
+            <m:e>
+              <m:sSup>
+                <m:sSupPr>
+                  <m:ctrlPr>
+                    <w:rPr>
+                      <w:rFonts w:ascii="Cambria Math" w:hAnsi="Cambria Math"/>
+                      <w:i/>
+                      <w:lang w:eastAsia="zh-CN"/>
+                    </w:rPr>
+                  </m:ctrlPr>
+                </m:sSupPr>
+                <m:e>
+                  <m:r>
+                    <w:rPr>
+                      <w:rFonts w:ascii="Cambria Math" w:hAnsi="Cambria Math"/>
+                      <w:lang w:eastAsia="zh-CN"/>
+                    </w:rPr>
+                    <m:t>a</m:t>
+                  </m:r>
+                </m:e>
+                <m:sup>
+                  <m:r>
+                    <w:rPr>
+                      <w:rFonts w:ascii="Cambria Math" w:hAnsi="Cambria Math"/>
+                      <w:lang w:eastAsia="zh-CN"/>
+                    </w:rPr>
+                    <m:t>2</m:t>
+                  </m:r>
+                </m:sup>
+              </m:sSup>
+              <m:r>
+                <w:rPr>
+                  <w:rFonts w:ascii="Cambria Math" w:hAnsi="Cambria Math"/>
+                  <w:lang w:eastAsia="zh-CN"/>
+                </w:rPr>
+                <m:t>+</m:t>
+              </m:r>
+              <m:sSup>
+                <m:sSupPr>
+                  <m:ctrlPr>
+                    <w:rPr>
+                      <w:rFonts w:ascii="Cambria Math" w:hAnsi="Cambria Math"/>
+                      <w:i/>
+                      <w:lang w:eastAsia="zh-CN"/>
+                    </w:rPr>
+                  </m:ctrlPr>
+                </m:sSupPr>
+                <m:e>
+                  <m:r>
+                    <w:rPr>
+                      <w:rFonts w:ascii="Cambria Math" w:hAnsi="Cambria Math"/>
+                      <w:lang w:eastAsia="zh-CN"/>
+                    </w:rPr>
+                    <m:t>b</m:t>
+                  </m:r>
+                </m:e>
+                <m:sup>
+                  <m:r>
+                    <w:rPr>
+                      <w:rFonts w:ascii="Cambria Math" w:hAnsi="Cambria Math"/>
+                      <w:lang w:eastAsia="zh-CN"/>
+                    </w:rPr>
+                    <m:t>2</m:t>
+                  </m:r>
+                </m:sup>
+              </m:sSup>
+            </m:e>
+          </m:rad>
+          <m:r>
+            <w:rPr>
+              <w:rFonts w:ascii="Cambria Math" w:hAnsi="Cambria Math"/>
+              <w:lang w:eastAsia="zh-CN"/>
+            </w:rPr>
+            <m:t>∙</m:t>
+          </m:r>
+          <m:func>
+            <m:funcPr>
+              <m:ctrlPr>
+                <w:rPr>
+                  <w:rFonts w:ascii="Cambria Math" w:hAnsi="Cambria Math"/>
+                  <w:i/>
+                  <w:lang w:eastAsia="zh-CN"/>
+                </w:rPr>
+              </m:ctrlPr>
+            </m:funcPr>
+            <m:fName>
+              <m:r>
+                <w:rPr>
+                  <w:rFonts w:ascii="Cambria Math" w:hAnsi="Cambria Math"/>
+                  <w:lang w:eastAsia="zh-CN"/>
+                </w:rPr>
+                <m:t>sin</m:t>
+              </m:r>
+            </m:fName>
+            <m:e>
+              <m:d>
+                <m:dPr>
+                  <m:ctrlPr>
+                    <w:rPr>
+                      <w:rFonts w:ascii="Cambria Math" w:hAnsi="Cambria Math"/>
+                      <w:i/>
+                      <w:lang w:eastAsia="zh-CN"/>
+                    </w:rPr>
+                  </m:ctrlPr>
+                </m:dPr>
+                <m:e>
+                  <m:r>
+                    <w:rPr>
+                      <w:rFonts w:ascii="Cambria Math" w:hAnsi="Cambria Math"/>
+                      <w:lang w:eastAsia="zh-CN"/>
+                    </w:rPr>
+                    <m:t>α+</m:t>
+                  </m:r>
+                  <m:func>
+                    <m:funcPr>
+                      <m:ctrlPr>
+                        <w:rPr>
+                          <w:rFonts w:ascii="Cambria Math" w:hAnsi="Cambria Math"/>
+                          <w:i/>
+                          <w:lang w:eastAsia="zh-CN"/>
+                        </w:rPr>
+                      </m:ctrlPr>
+                    </m:funcPr>
+                    <m:fName>
+                      <m:r>
+                        <w:rPr>
+                          <w:rFonts w:ascii="Cambria Math" w:hAnsi="Cambria Math"/>
+                          <w:lang w:eastAsia="zh-CN"/>
+                        </w:rPr>
+                        <m:t>arctan</m:t>
+                      </m:r>
+                    </m:fName>
+                    <m:e>
+                      <m:f>
+                        <m:fPr>
+                          <m:ctrlPr>
+                            <w:rPr>
+                              <w:rFonts w:ascii="Cambria Math" w:hAnsi="Cambria Math"/>
+                              <w:i/>
+                              <w:lang w:eastAsia="zh-CN"/>
+                            </w:rPr>
+                          </m:ctrlPr>
+                        </m:fPr>
+                        <m:num>
+                          <m:r>
+                            <w:rPr>
+                              <w:rFonts w:ascii="Cambria Math" w:hAnsi="Cambria Math"/>
+                              <w:lang w:eastAsia="zh-CN"/>
+                            </w:rPr>
+                            <m:t>b</m:t>
+                          </m:r>
+                        </m:num>
+                        <m:den>
+                          <m:r>
+                            <w:rPr>
+                              <w:rFonts w:ascii="Cambria Math" w:hAnsi="Cambria Math"/>
+                              <w:lang w:eastAsia="zh-CN"/>
+                            </w:rPr>
+                            <m:t>a</m:t>
+                          </m:r>
+                        </m:den>
+                      </m:f>
+                    </m:e>
+                  </m:func>
+                </m:e>
+              </m:d>
+            </m:e>
+          </m:func>
+        </m:oMath>
+      </m:oMathPara>
+    </w:p>
+    <w:p>
+      <w:pPr>
+        <w:rPr>
+          <w:rFonts w:hint="eastAsia"/>
+          <w:lang w:eastAsia="zh-CN"/>
+        </w:rPr>
+      </w:pPr>
+      <m:oMathPara>
+        <m:oMathParaPr>
+          <m:jc m:val="left"/>
+        </m:oMathParaPr>
+        <m:oMath>
+          <m:r>
+            <m:rPr>
+              <m:sty m:val="p"/>
+            </m:rPr>
+            <w:rPr>
+              <w:rFonts w:ascii="Cambria Math" w:hAnsi="Cambria Math"/>
+              <w:lang w:eastAsia="zh-CN"/>
+            </w:rPr>
+            <m:t>设</m:t>
+          </m:r>
+          <m:r>
+            <m:rPr>
+              <m:sty m:val="p"/>
+            </m:rPr>
+            <w:rPr>
+              <w:rFonts w:ascii="Cambria Math" w:hAnsi="Cambria Math"/>
+              <w:lang w:eastAsia="zh-CN"/>
+            </w:rPr>
+            <m:t xml:space="preserve"> </m:t>
+          </m:r>
+          <m:r>
+            <w:rPr>
+              <w:rFonts w:ascii="Cambria Math" w:hAnsi="Cambria Math"/>
+              <w:lang w:eastAsia="zh-CN"/>
+            </w:rPr>
+            <m:t>a, b, c</m:t>
+          </m:r>
+          <m:r>
+            <m:rPr>
+              <m:sty m:val="p"/>
+            </m:rPr>
+            <w:rPr>
+              <w:rFonts w:ascii="Cambria Math" w:hAnsi="Cambria Math"/>
+              <w:lang w:eastAsia="zh-CN"/>
+            </w:rPr>
+            <m:t xml:space="preserve"> </m:t>
+          </m:r>
+          <m:r>
+            <m:rPr>
+              <m:sty m:val="p"/>
+            </m:rPr>
+            <w:rPr>
+              <w:rFonts w:ascii="Cambria Math" w:hAnsi="Cambria Math"/>
+              <w:lang w:eastAsia="zh-CN"/>
+            </w:rPr>
+            <m:t>为三角形的三边，</m:t>
+          </m:r>
+          <m:r>
+            <w:rPr>
+              <w:rFonts w:ascii="Cambria Math" w:hAnsi="Cambria Math"/>
+              <w:lang w:eastAsia="zh-CN"/>
+            </w:rPr>
+            <m:t>A, B, C</m:t>
+          </m:r>
+          <m:r>
+            <m:rPr>
+              <m:sty m:val="p"/>
+            </m:rPr>
+            <w:rPr>
+              <w:rFonts w:ascii="Cambria Math" w:hAnsi="Cambria Math"/>
+              <w:lang w:eastAsia="zh-CN"/>
+            </w:rPr>
+            <m:t xml:space="preserve"> </m:t>
+          </m:r>
+          <m:r>
+            <m:rPr>
+              <m:sty m:val="p"/>
+            </m:rPr>
+            <w:rPr>
+              <w:rFonts w:ascii="Cambria Math" w:hAnsi="Cambria Math"/>
+              <w:lang w:eastAsia="zh-CN"/>
+            </w:rPr>
+            <m:t>分别为其对角，</m:t>
+          </m:r>
+          <m:r>
+            <w:rPr>
+              <w:rFonts w:ascii="Cambria Math" w:hAnsi="Cambria Math"/>
+              <w:lang w:eastAsia="zh-CN"/>
+            </w:rPr>
+            <m:t>R</m:t>
+          </m:r>
+          <m:r>
+            <m:rPr>
+              <m:sty m:val="p"/>
+            </m:rPr>
+            <w:rPr>
+              <w:rFonts w:ascii="Cambria Math" w:hAnsi="Cambria Math"/>
+              <w:lang w:eastAsia="zh-CN"/>
+            </w:rPr>
+            <m:t xml:space="preserve"> </m:t>
+          </m:r>
+          <m:r>
+            <m:rPr>
+              <m:sty m:val="p"/>
+            </m:rPr>
+            <w:rPr>
+              <w:rFonts w:ascii="Cambria Math" w:hAnsi="Cambria Math"/>
+              <w:lang w:eastAsia="zh-CN"/>
+            </w:rPr>
+            <m:t>为此三角形的外接圆半径，则</m:t>
+          </m:r>
+          <m:r>
+            <m:rPr>
+              <m:sty m:val="p"/>
+            </m:rPr>
+            <w:rPr>
+              <w:rFonts w:ascii="Cambria Math" w:hAnsi="Cambria Math"/>
+              <w:lang w:eastAsia="zh-CN"/>
+            </w:rPr>
+            <m:t>：</m:t>
+          </m:r>
+        </m:oMath>
+      </m:oMathPara>
+    </w:p>
+    <w:p>
+      <w:pPr>
+        <w:rPr>
+          <w:rFonts w:hint="eastAsia"/>
+          <w:i/>
+          <w:lang w:eastAsia="zh-CN"/>
+        </w:rPr>
+      </w:pPr>
+      <m:oMathPara>
+        <m:oMathParaPr>
+          <m:jc m:val="left"/>
+        </m:oMathParaPr>
+        <m:oMath>
           <m:f>
             <m:fPr>
               <m:ctrlPr>
@@ -3542,17 +7538,41 @@
               <m:r>
                 <w:rPr>
                   <w:rFonts w:ascii="Cambria Math" w:hAnsi="Cambria Math"/>
-                </w:rPr>
-                <m:t>π</m:t>
+                  <w:lang w:eastAsia="zh-CN"/>
+                </w:rPr>
+                <m:t>a</m:t>
               </m:r>
             </m:num>
             <m:den>
-              <m:r>
-                <w:rPr>
-                  <w:rFonts w:ascii="Cambria Math" w:hAnsi="Cambria Math"/>
-                </w:rPr>
-                <m:t>2</m:t>
-              </m:r>
+              <m:func>
+                <m:funcPr>
+                  <m:ctrlPr>
+                    <w:rPr>
+                      <w:rFonts w:ascii="Cambria Math" w:hAnsi="Cambria Math"/>
+                      <w:i/>
+                      <w:lang w:eastAsia="zh-CN"/>
+                    </w:rPr>
+                  </m:ctrlPr>
+                </m:funcPr>
+                <m:fName>
+                  <m:r>
+                    <w:rPr>
+                      <w:rFonts w:ascii="Cambria Math" w:hAnsi="Cambria Math"/>
+                      <w:lang w:eastAsia="zh-CN"/>
+                    </w:rPr>
+                    <m:t>sin</m:t>
+                  </m:r>
+                </m:fName>
+                <m:e>
+                  <m:r>
+                    <w:rPr>
+                      <w:rFonts w:ascii="Cambria Math" w:hAnsi="Cambria Math"/>
+                      <w:lang w:eastAsia="zh-CN"/>
+                    </w:rPr>
+                    <m:t>A</m:t>
+                  </m:r>
+                </m:e>
+              </m:func>
             </m:den>
           </m:f>
           <m:r>
@@ -3560,7 +7580,324 @@
               <w:rFonts w:ascii="Cambria Math" w:hAnsi="Cambria Math"/>
               <w:lang w:eastAsia="zh-CN"/>
             </w:rPr>
-            <m:t>-</m:t>
+            <m:t>=</m:t>
+          </m:r>
+          <m:f>
+            <m:fPr>
+              <m:ctrlPr>
+                <w:rPr>
+                  <w:rFonts w:ascii="Cambria Math" w:hAnsi="Cambria Math"/>
+                  <w:i/>
+                  <w:lang w:eastAsia="zh-CN"/>
+                </w:rPr>
+              </m:ctrlPr>
+            </m:fPr>
+            <m:num>
+              <m:r>
+                <w:rPr>
+                  <w:rFonts w:ascii="Cambria Math" w:hAnsi="Cambria Math"/>
+                  <w:lang w:eastAsia="zh-CN"/>
+                </w:rPr>
+                <m:t>b</m:t>
+              </m:r>
+            </m:num>
+            <m:den>
+              <m:func>
+                <m:funcPr>
+                  <m:ctrlPr>
+                    <w:rPr>
+                      <w:rFonts w:ascii="Cambria Math" w:hAnsi="Cambria Math"/>
+                      <w:i/>
+                      <w:lang w:eastAsia="zh-CN"/>
+                    </w:rPr>
+                  </m:ctrlPr>
+                </m:funcPr>
+                <m:fName>
+                  <m:r>
+                    <w:rPr>
+                      <w:rFonts w:ascii="Cambria Math" w:hAnsi="Cambria Math"/>
+                      <w:lang w:eastAsia="zh-CN"/>
+                    </w:rPr>
+                    <m:t>sin</m:t>
+                  </m:r>
+                </m:fName>
+                <m:e>
+                  <m:r>
+                    <w:rPr>
+                      <w:rFonts w:ascii="Cambria Math" w:hAnsi="Cambria Math"/>
+                      <w:lang w:eastAsia="zh-CN"/>
+                    </w:rPr>
+                    <m:t>B</m:t>
+                  </m:r>
+                </m:e>
+              </m:func>
+            </m:den>
+          </m:f>
+          <m:r>
+            <w:rPr>
+              <w:rFonts w:ascii="Cambria Math" w:hAnsi="Cambria Math"/>
+              <w:lang w:eastAsia="zh-CN"/>
+            </w:rPr>
+            <m:t>=</m:t>
+          </m:r>
+          <m:f>
+            <m:fPr>
+              <m:ctrlPr>
+                <w:rPr>
+                  <w:rFonts w:ascii="Cambria Math" w:hAnsi="Cambria Math"/>
+                  <w:i/>
+                  <w:lang w:eastAsia="zh-CN"/>
+                </w:rPr>
+              </m:ctrlPr>
+            </m:fPr>
+            <m:num>
+              <m:r>
+                <w:rPr>
+                  <w:rFonts w:ascii="Cambria Math" w:hAnsi="Cambria Math"/>
+                  <w:lang w:eastAsia="zh-CN"/>
+                </w:rPr>
+                <m:t>c</m:t>
+              </m:r>
+            </m:num>
+            <m:den>
+              <m:func>
+                <m:funcPr>
+                  <m:ctrlPr>
+                    <w:rPr>
+                      <w:rFonts w:ascii="Cambria Math" w:hAnsi="Cambria Math"/>
+                      <w:i/>
+                      <w:lang w:eastAsia="zh-CN"/>
+                    </w:rPr>
+                  </m:ctrlPr>
+                </m:funcPr>
+                <m:fName>
+                  <m:r>
+                    <w:rPr>
+                      <w:rFonts w:ascii="Cambria Math" w:hAnsi="Cambria Math"/>
+                      <w:lang w:eastAsia="zh-CN"/>
+                    </w:rPr>
+                    <m:t>sin</m:t>
+                  </m:r>
+                </m:fName>
+                <m:e>
+                  <m:r>
+                    <w:rPr>
+                      <w:rFonts w:ascii="Cambria Math" w:hAnsi="Cambria Math"/>
+                      <w:lang w:eastAsia="zh-CN"/>
+                    </w:rPr>
+                    <m:t>C</m:t>
+                  </m:r>
+                </m:e>
+              </m:func>
+            </m:den>
+          </m:f>
+          <m:r>
+            <w:rPr>
+              <w:rFonts w:ascii="Cambria Math" w:hAnsi="Cambria Math"/>
+              <w:lang w:eastAsia="zh-CN"/>
+            </w:rPr>
+            <m:t>=2R=</m:t>
+          </m:r>
+          <m:f>
+            <m:fPr>
+              <m:ctrlPr>
+                <w:rPr>
+                  <w:rFonts w:ascii="Cambria Math" w:hAnsi="Cambria Math"/>
+                  <w:i/>
+                  <w:lang w:eastAsia="zh-CN"/>
+                </w:rPr>
+              </m:ctrlPr>
+            </m:fPr>
+            <m:num>
+              <m:r>
+                <w:rPr>
+                  <w:rFonts w:ascii="Cambria Math" w:hAnsi="Cambria Math"/>
+                  <w:lang w:eastAsia="zh-CN"/>
+                </w:rPr>
+                <m:t>a+b+c</m:t>
+              </m:r>
+            </m:num>
+            <m:den>
+              <m:func>
+                <m:funcPr>
+                  <m:ctrlPr>
+                    <w:rPr>
+                      <w:rFonts w:ascii="Cambria Math" w:hAnsi="Cambria Math"/>
+                      <w:i/>
+                      <w:lang w:eastAsia="zh-CN"/>
+                    </w:rPr>
+                  </m:ctrlPr>
+                </m:funcPr>
+                <m:fName>
+                  <m:r>
+                    <w:rPr>
+                      <w:rFonts w:ascii="Cambria Math" w:hAnsi="Cambria Math"/>
+                      <w:lang w:eastAsia="zh-CN"/>
+                    </w:rPr>
+                    <m:t>sin</m:t>
+                  </m:r>
+                </m:fName>
+                <m:e>
+                  <m:r>
+                    <w:rPr>
+                      <w:rFonts w:ascii="Cambria Math" w:hAnsi="Cambria Math"/>
+                      <w:lang w:eastAsia="zh-CN"/>
+                    </w:rPr>
+                    <m:t>A</m:t>
+                  </m:r>
+                </m:e>
+              </m:func>
+              <m:r>
+                <w:rPr>
+                  <w:rFonts w:ascii="Cambria Math" w:hAnsi="Cambria Math"/>
+                  <w:lang w:eastAsia="zh-CN"/>
+                </w:rPr>
+                <m:t>+</m:t>
+              </m:r>
+              <m:func>
+                <m:funcPr>
+                  <m:ctrlPr>
+                    <w:rPr>
+                      <w:rFonts w:ascii="Cambria Math" w:hAnsi="Cambria Math"/>
+                      <w:i/>
+                      <w:lang w:eastAsia="zh-CN"/>
+                    </w:rPr>
+                  </m:ctrlPr>
+                </m:funcPr>
+                <m:fName>
+                  <m:r>
+                    <w:rPr>
+                      <w:rFonts w:ascii="Cambria Math" w:hAnsi="Cambria Math"/>
+                      <w:lang w:eastAsia="zh-CN"/>
+                    </w:rPr>
+                    <m:t>sin</m:t>
+                  </m:r>
+                </m:fName>
+                <m:e>
+                  <m:r>
+                    <w:rPr>
+                      <w:rFonts w:ascii="Cambria Math" w:hAnsi="Cambria Math"/>
+                      <w:lang w:eastAsia="zh-CN"/>
+                    </w:rPr>
+                    <m:t>B</m:t>
+                  </m:r>
+                </m:e>
+              </m:func>
+              <m:r>
+                <w:rPr>
+                  <w:rFonts w:ascii="Cambria Math" w:hAnsi="Cambria Math"/>
+                  <w:lang w:eastAsia="zh-CN"/>
+                </w:rPr>
+                <m:t>+</m:t>
+              </m:r>
+              <m:func>
+                <m:funcPr>
+                  <m:ctrlPr>
+                    <w:rPr>
+                      <w:rFonts w:ascii="Cambria Math" w:hAnsi="Cambria Math"/>
+                      <w:i/>
+                      <w:lang w:eastAsia="zh-CN"/>
+                    </w:rPr>
+                  </m:ctrlPr>
+                </m:funcPr>
+                <m:fName>
+                  <m:r>
+                    <w:rPr>
+                      <w:rFonts w:ascii="Cambria Math" w:hAnsi="Cambria Math"/>
+                      <w:lang w:eastAsia="zh-CN"/>
+                    </w:rPr>
+                    <m:t>sin</m:t>
+                  </m:r>
+                </m:fName>
+                <m:e>
+                  <m:r>
+                    <w:rPr>
+                      <w:rFonts w:ascii="Cambria Math" w:hAnsi="Cambria Math"/>
+                      <w:lang w:eastAsia="zh-CN"/>
+                    </w:rPr>
+                    <m:t>C</m:t>
+                  </m:r>
+                </m:e>
+              </m:func>
+            </m:den>
+          </m:f>
+        </m:oMath>
+      </m:oMathPara>
+    </w:p>
+    <w:p>
+      <w:pPr>
+        <w:rPr>
+          <w:rFonts w:hint="eastAsia"/>
+          <w:lang w:eastAsia="zh-CN"/>
+        </w:rPr>
+      </w:pPr>
+      <m:oMathPara>
+        <m:oMathParaPr>
+          <m:jc m:val="left"/>
+        </m:oMathParaPr>
+        <m:oMath>
+          <m:r>
+            <m:rPr>
+              <m:sty m:val="p"/>
+            </m:rPr>
+            <w:rPr>
+              <w:rFonts w:ascii="Cambria Math" w:hAnsi="Cambria Math"/>
+              <w:lang w:eastAsia="zh-CN"/>
+            </w:rPr>
+            <m:t>此三角形的面积</m:t>
+          </m:r>
+          <m:r>
+            <m:rPr>
+              <m:sty m:val="p"/>
+            </m:rPr>
+            <w:rPr>
+              <w:rFonts w:ascii="Cambria Math" w:hAnsi="Cambria Math"/>
+              <w:lang w:eastAsia="zh-CN"/>
+            </w:rPr>
+            <m:t xml:space="preserve"> </m:t>
+          </m:r>
+          <m:r>
+            <w:rPr>
+              <w:rFonts w:ascii="Cambria Math" w:hAnsi="Cambria Math"/>
+              <w:lang w:eastAsia="zh-CN"/>
+            </w:rPr>
+            <m:t>S=</m:t>
+          </m:r>
+          <m:f>
+            <m:fPr>
+              <m:ctrlPr>
+                <w:rPr>
+                  <w:rFonts w:ascii="Cambria Math" w:hAnsi="Cambria Math"/>
+                  <w:i/>
+                  <w:lang w:eastAsia="zh-CN"/>
+                </w:rPr>
+              </m:ctrlPr>
+            </m:fPr>
+            <m:num>
+              <m:r>
+                <w:rPr>
+                  <w:rFonts w:ascii="Cambria Math" w:hAnsi="Cambria Math"/>
+                  <w:lang w:eastAsia="zh-CN"/>
+                </w:rPr>
+                <m:t>1</m:t>
+              </m:r>
+            </m:num>
+            <m:den>
+              <m:r>
+                <w:rPr>
+                  <w:rFonts w:ascii="Cambria Math" w:hAnsi="Cambria Math"/>
+                  <w:lang w:eastAsia="zh-CN"/>
+                </w:rPr>
+                <m:t>2</m:t>
+              </m:r>
+            </m:den>
+          </m:f>
+          <m:r>
+            <w:rPr>
+              <w:rFonts w:ascii="Cambria Math" w:hAnsi="Cambria Math"/>
+              <w:lang w:eastAsia="zh-CN"/>
+            </w:rPr>
+            <m:t>ab</m:t>
           </m:r>
           <m:func>
             <m:funcPr>
@@ -3578,7 +7915,7 @@
                   <w:rFonts w:ascii="Cambria Math" w:hAnsi="Cambria Math"/>
                   <w:lang w:eastAsia="zh-CN"/>
                 </w:rPr>
-                <m:t>arctan</m:t>
+                <m:t>sin</m:t>
               </m:r>
             </m:fName>
             <m:e>
@@ -3587,7 +7924,151 @@
                   <w:rFonts w:ascii="Cambria Math" w:hAnsi="Cambria Math"/>
                   <w:lang w:eastAsia="zh-CN"/>
                 </w:rPr>
-                <m:t>α</m:t>
+                <m:t>C</m:t>
+              </m:r>
+            </m:e>
+          </m:func>
+          <m:r>
+            <w:rPr>
+              <w:rFonts w:ascii="Cambria Math" w:hAnsi="Cambria Math"/>
+              <w:lang w:eastAsia="zh-CN"/>
+            </w:rPr>
+            <m:t>=</m:t>
+          </m:r>
+          <m:f>
+            <m:fPr>
+              <m:ctrlPr>
+                <w:rPr>
+                  <w:rFonts w:ascii="Cambria Math" w:hAnsi="Cambria Math"/>
+                  <w:i/>
+                  <w:lang w:eastAsia="zh-CN"/>
+                </w:rPr>
+              </m:ctrlPr>
+            </m:fPr>
+            <m:num>
+              <m:r>
+                <w:rPr>
+                  <w:rFonts w:ascii="Cambria Math" w:hAnsi="Cambria Math"/>
+                  <w:lang w:eastAsia="zh-CN"/>
+                </w:rPr>
+                <m:t>1</m:t>
+              </m:r>
+            </m:num>
+            <m:den>
+              <m:r>
+                <w:rPr>
+                  <w:rFonts w:ascii="Cambria Math" w:hAnsi="Cambria Math"/>
+                  <w:lang w:eastAsia="zh-CN"/>
+                </w:rPr>
+                <m:t>2</m:t>
+              </m:r>
+            </m:den>
+          </m:f>
+          <m:r>
+            <w:rPr>
+              <w:rFonts w:ascii="Cambria Math" w:hAnsi="Cambria Math"/>
+              <w:lang w:eastAsia="zh-CN"/>
+            </w:rPr>
+            <m:t>ac</m:t>
+          </m:r>
+          <m:func>
+            <m:funcPr>
+              <m:ctrlPr>
+                <w:rPr>
+                  <w:rFonts w:ascii="Cambria Math" w:hAnsi="Cambria Math"/>
+                  <w:i/>
+                  <w:lang w:eastAsia="zh-CN"/>
+                </w:rPr>
+              </m:ctrlPr>
+            </m:funcPr>
+            <m:fName>
+              <m:r>
+                <w:rPr>
+                  <w:rFonts w:ascii="Cambria Math" w:hAnsi="Cambria Math"/>
+                  <w:lang w:eastAsia="zh-CN"/>
+                </w:rPr>
+                <m:t>sin</m:t>
+              </m:r>
+            </m:fName>
+            <m:e>
+              <m:r>
+                <w:rPr>
+                  <w:rFonts w:ascii="Cambria Math" w:hAnsi="Cambria Math"/>
+                  <w:lang w:eastAsia="zh-CN"/>
+                </w:rPr>
+                <m:t>B</m:t>
+              </m:r>
+            </m:e>
+          </m:func>
+          <m:r>
+            <w:rPr>
+              <w:rFonts w:ascii="Cambria Math" w:hAnsi="Cambria Math"/>
+              <w:lang w:eastAsia="zh-CN"/>
+            </w:rPr>
+            <m:t>=</m:t>
+          </m:r>
+          <m:f>
+            <m:fPr>
+              <m:ctrlPr>
+                <w:rPr>
+                  <w:rFonts w:ascii="Cambria Math" w:hAnsi="Cambria Math"/>
+                  <w:i/>
+                  <w:lang w:eastAsia="zh-CN"/>
+                </w:rPr>
+              </m:ctrlPr>
+            </m:fPr>
+            <m:num>
+              <m:r>
+                <w:rPr>
+                  <w:rFonts w:ascii="Cambria Math" w:hAnsi="Cambria Math"/>
+                  <w:lang w:eastAsia="zh-CN"/>
+                </w:rPr>
+                <m:t>1</m:t>
+              </m:r>
+            </m:num>
+            <m:den>
+              <m:r>
+                <w:rPr>
+                  <w:rFonts w:ascii="Cambria Math" w:hAnsi="Cambria Math"/>
+                  <w:lang w:eastAsia="zh-CN"/>
+                </w:rPr>
+                <m:t>2</m:t>
+              </m:r>
+            </m:den>
+          </m:f>
+          <m:r>
+            <w:rPr>
+              <w:rFonts w:ascii="Cambria Math" w:hAnsi="Cambria Math"/>
+              <w:lang w:eastAsia="zh-CN"/>
+            </w:rPr>
+            <m:t>bc</m:t>
+          </m:r>
+          <m:func>
+            <m:funcPr>
+              <m:ctrlPr>
+                <w:rPr>
+                  <w:rFonts w:ascii="Cambria Math" w:hAnsi="Cambria Math"/>
+                  <w:i/>
+                  <w:lang w:eastAsia="zh-CN"/>
+                </w:rPr>
+              </m:ctrlPr>
+            </m:funcPr>
+            <m:fName>
+              <m:r>
+                <w:rPr>
+                  <w:rFonts w:ascii="Cambria Math" w:hAnsi="Cambria Math"/>
+                  <w:lang w:eastAsia="zh-CN"/>
+                </w:rPr>
+                <m:t>sin</m:t>
+              </m:r>
+            </m:fName>
+            <m:e>
+              <m:r>
+                <w:rPr>
+                  <w:rFonts w:ascii="Cambria Math" w:hAnsi="Cambria Math"/>
+                  <w:lang w:eastAsia="zh-CN"/>
+                </w:rPr>
+                <m:t>A</m:t>
               </m:r>
             </m:e>
           </m:func>
@@ -3606,7 +8087,249 @@
           <w:rFonts w:hint="eastAsia"/>
           <w:lang w:eastAsia="zh-CN"/>
         </w:rPr>
-        <w:lastRenderedPageBreak/>
+        <w:t>反三角函数</w:t>
+      </w:r>
+    </w:p>
+    <w:p>
+      <w:pPr>
+        <w:rPr>
+          <w:i/>
+          <w:lang w:eastAsia="zh-CN"/>
+        </w:rPr>
+      </w:pPr>
+      <m:oMathPara>
+        <m:oMathParaPr>
+          <m:jc m:val="left"/>
+        </m:oMathParaPr>
+        <m:oMath>
+          <m:func>
+            <m:funcPr>
+              <m:ctrlPr>
+                <w:rPr>
+                  <w:rFonts w:ascii="Cambria Math" w:hAnsi="Cambria Math"/>
+                  <w:i/>
+                  <w:lang w:eastAsia="zh-CN"/>
+                </w:rPr>
+              </m:ctrlPr>
+            </m:funcPr>
+            <m:fName>
+              <m:r>
+                <w:rPr>
+                  <w:rFonts w:ascii="Cambria Math" w:hAnsi="Cambria Math"/>
+                  <w:lang w:eastAsia="zh-CN"/>
+                </w:rPr>
+                <m:t>arccos</m:t>
+              </m:r>
+            </m:fName>
+            <m:e>
+              <m:r>
+                <w:rPr>
+                  <w:rFonts w:ascii="Cambria Math" w:hAnsi="Cambria Math"/>
+                  <w:lang w:eastAsia="zh-CN"/>
+                </w:rPr>
+                <m:t>α</m:t>
+              </m:r>
+            </m:e>
+          </m:func>
+          <m:r>
+            <w:rPr>
+              <w:rFonts w:ascii="Cambria Math" w:hAnsi="Cambria Math"/>
+              <w:lang w:eastAsia="zh-CN"/>
+            </w:rPr>
+            <m:t>=</m:t>
+          </m:r>
+          <m:f>
+            <m:fPr>
+              <m:ctrlPr>
+                <w:rPr>
+                  <w:rFonts w:ascii="Cambria Math" w:hAnsi="Cambria Math"/>
+                  <w:i/>
+                  <w:lang w:eastAsia="zh-CN"/>
+                </w:rPr>
+              </m:ctrlPr>
+            </m:fPr>
+            <m:num>
+              <m:r>
+                <w:rPr>
+                  <w:rFonts w:ascii="Cambria Math" w:hAnsi="Cambria Math"/>
+                </w:rPr>
+                <m:t>π</m:t>
+              </m:r>
+            </m:num>
+            <m:den>
+              <m:r>
+                <w:rPr>
+                  <w:rFonts w:ascii="Cambria Math" w:hAnsi="Cambria Math"/>
+                </w:rPr>
+                <m:t>2</m:t>
+              </m:r>
+            </m:den>
+          </m:f>
+          <m:r>
+            <w:rPr>
+              <w:rFonts w:ascii="Cambria Math" w:hAnsi="Cambria Math"/>
+              <w:lang w:eastAsia="zh-CN"/>
+            </w:rPr>
+            <m:t>-</m:t>
+          </m:r>
+          <m:func>
+            <m:funcPr>
+              <m:ctrlPr>
+                <w:rPr>
+                  <w:rFonts w:ascii="Cambria Math" w:hAnsi="Cambria Math"/>
+                  <w:i/>
+                  <w:lang w:eastAsia="zh-CN"/>
+                </w:rPr>
+              </m:ctrlPr>
+            </m:funcPr>
+            <m:fName>
+              <m:r>
+                <w:rPr>
+                  <w:rFonts w:ascii="Cambria Math" w:hAnsi="Cambria Math"/>
+                  <w:lang w:eastAsia="zh-CN"/>
+                </w:rPr>
+                <m:t>arcsin</m:t>
+              </m:r>
+            </m:fName>
+            <m:e>
+              <m:r>
+                <w:rPr>
+                  <w:rFonts w:ascii="Cambria Math" w:hAnsi="Cambria Math"/>
+                  <w:lang w:eastAsia="zh-CN"/>
+                </w:rPr>
+                <m:t>α</m:t>
+              </m:r>
+            </m:e>
+          </m:func>
+        </m:oMath>
+      </m:oMathPara>
+    </w:p>
+    <w:p>
+      <w:pPr>
+        <w:rPr>
+          <w:i/>
+          <w:lang w:eastAsia="zh-CN"/>
+        </w:rPr>
+      </w:pPr>
+      <m:oMathPara>
+        <m:oMathParaPr>
+          <m:jc m:val="left"/>
+        </m:oMathParaPr>
+        <m:oMath>
+          <m:func>
+            <m:funcPr>
+              <m:ctrlPr>
+                <w:rPr>
+                  <w:rFonts w:ascii="Cambria Math" w:hAnsi="Cambria Math"/>
+                  <w:i/>
+                  <w:lang w:eastAsia="zh-CN"/>
+                </w:rPr>
+              </m:ctrlPr>
+            </m:funcPr>
+            <m:fName>
+              <m:r>
+                <w:rPr>
+                  <w:rFonts w:ascii="Cambria Math" w:hAnsi="Cambria Math"/>
+                  <w:lang w:eastAsia="zh-CN"/>
+                </w:rPr>
+                <m:t>arccot</m:t>
+              </m:r>
+            </m:fName>
+            <m:e>
+              <m:r>
+                <w:rPr>
+                  <w:rFonts w:ascii="Cambria Math" w:hAnsi="Cambria Math"/>
+                  <w:lang w:eastAsia="zh-CN"/>
+                </w:rPr>
+                <m:t>α</m:t>
+              </m:r>
+            </m:e>
+          </m:func>
+          <m:r>
+            <w:rPr>
+              <w:rFonts w:ascii="Cambria Math" w:hAnsi="Cambria Math"/>
+              <w:lang w:eastAsia="zh-CN"/>
+            </w:rPr>
+            <m:t>=</m:t>
+          </m:r>
+          <m:f>
+            <m:fPr>
+              <m:ctrlPr>
+                <w:rPr>
+                  <w:rFonts w:ascii="Cambria Math" w:hAnsi="Cambria Math"/>
+                  <w:i/>
+                  <w:lang w:eastAsia="zh-CN"/>
+                </w:rPr>
+              </m:ctrlPr>
+            </m:fPr>
+            <m:num>
+              <m:r>
+                <w:rPr>
+                  <w:rFonts w:ascii="Cambria Math" w:hAnsi="Cambria Math"/>
+                </w:rPr>
+                <m:t>π</m:t>
+              </m:r>
+            </m:num>
+            <m:den>
+              <m:r>
+                <w:rPr>
+                  <w:rFonts w:ascii="Cambria Math" w:hAnsi="Cambria Math"/>
+                </w:rPr>
+                <m:t>2</m:t>
+              </m:r>
+            </m:den>
+          </m:f>
+          <m:r>
+            <w:rPr>
+              <w:rFonts w:ascii="Cambria Math" w:hAnsi="Cambria Math"/>
+              <w:lang w:eastAsia="zh-CN"/>
+            </w:rPr>
+            <m:t>-</m:t>
+          </m:r>
+          <m:func>
+            <m:funcPr>
+              <m:ctrlPr>
+                <w:rPr>
+                  <w:rFonts w:ascii="Cambria Math" w:hAnsi="Cambria Math"/>
+                  <w:i/>
+                  <w:lang w:eastAsia="zh-CN"/>
+                </w:rPr>
+              </m:ctrlPr>
+            </m:funcPr>
+            <m:fName>
+              <m:r>
+                <w:rPr>
+                  <w:rFonts w:ascii="Cambria Math" w:hAnsi="Cambria Math"/>
+                  <w:lang w:eastAsia="zh-CN"/>
+                </w:rPr>
+                <m:t>arctan</m:t>
+              </m:r>
+            </m:fName>
+            <m:e>
+              <m:r>
+                <w:rPr>
+                  <w:rFonts w:ascii="Cambria Math" w:hAnsi="Cambria Math"/>
+                  <w:lang w:eastAsia="zh-CN"/>
+                </w:rPr>
+                <m:t>α</m:t>
+              </m:r>
+            </m:e>
+          </m:func>
+        </m:oMath>
+      </m:oMathPara>
+    </w:p>
+    <w:p>
+      <w:pPr>
+        <w:pStyle w:val="Heading1"/>
+        <w:rPr>
+          <w:lang w:eastAsia="zh-CN"/>
+        </w:rPr>
+      </w:pPr>
+      <w:r>
+        <w:rPr>
+          <w:rFonts w:hint="eastAsia"/>
+          <w:lang w:eastAsia="zh-CN"/>
+        </w:rPr>
         <w:t>Limit</w:t>
       </w:r>
     </w:p>
@@ -3651,6 +8374,198 @@
         </w:rPr>
         <w:t>0.</w:t>
       </w:r>
+    </w:p>
+    <w:p>
+      <w:pPr>
+        <w:rPr>
+          <w:rFonts w:hint="eastAsia"/>
+          <w:lang w:eastAsia="zh-CN"/>
+        </w:rPr>
+      </w:pPr>
+      <w:r>
+        <w:rPr>
+          <w:rFonts w:hint="eastAsia"/>
+          <w:lang w:eastAsia="zh-CN"/>
+        </w:rPr>
+        <w:lastRenderedPageBreak/>
+        <w:t>无穷小的性质：</w:t>
+      </w:r>
+    </w:p>
+    <w:p>
+      <w:pPr>
+        <w:numPr>
+          <w:ilvl w:val="0"/>
+          <w:numId w:val="1"/>
+        </w:numPr>
+        <w:rPr>
+          <w:rFonts w:hint="eastAsia"/>
+          <w:lang w:eastAsia="zh-CN"/>
+        </w:rPr>
+      </w:pPr>
+      <w:r>
+        <w:rPr>
+          <w:rFonts w:hint="eastAsia"/>
+          <w:lang w:eastAsia="zh-CN"/>
+        </w:rPr>
+        <w:t>自反性：</w:t>
+      </w:r>
+      <w:r>
+        <w:rPr>
+          <w:rFonts w:hint="eastAsia"/>
+          <w:i/>
+          <w:lang w:eastAsia="zh-CN"/>
+        </w:rPr>
+        <w:t xml:space="preserve"> </w:t>
+      </w:r>
+      <m:oMath>
+        <m:r>
+          <w:rPr>
+            <w:rFonts w:ascii="Cambria Math" w:hAnsi="Cambria Math"/>
+            <w:lang w:eastAsia="zh-CN"/>
+          </w:rPr>
+          <m:t>α~α</m:t>
+        </m:r>
+      </m:oMath>
+    </w:p>
+    <w:p>
+      <w:pPr>
+        <w:numPr>
+          <w:ilvl w:val="0"/>
+          <w:numId w:val="1"/>
+        </w:numPr>
+        <w:rPr>
+          <w:rFonts w:hint="eastAsia"/>
+          <w:lang w:eastAsia="zh-CN"/>
+        </w:rPr>
+      </w:pPr>
+      <w:r>
+        <w:rPr>
+          <w:rFonts w:hint="eastAsia"/>
+          <w:lang w:eastAsia="zh-CN"/>
+        </w:rPr>
+        <w:t>对称性：</w:t>
+      </w:r>
+      <m:oMath>
+        <m:r>
+          <m:rPr>
+            <m:sty m:val="p"/>
+          </m:rPr>
+          <w:rPr>
+            <w:rFonts w:ascii="Cambria Math" w:hAnsi="Cambria Math"/>
+            <w:lang w:eastAsia="zh-CN"/>
+          </w:rPr>
+          <m:t>若</m:t>
+        </m:r>
+        <m:r>
+          <w:rPr>
+            <w:rFonts w:ascii="Cambria Math" w:hAnsi="Cambria Math"/>
+            <w:lang w:eastAsia="zh-CN"/>
+          </w:rPr>
+          <m:t>α~β</m:t>
+        </m:r>
+        <m:r>
+          <m:rPr>
+            <m:sty m:val="p"/>
+          </m:rPr>
+          <w:rPr>
+            <w:rFonts w:ascii="Cambria Math" w:hAnsi="Cambria Math"/>
+            <w:lang w:eastAsia="zh-CN"/>
+          </w:rPr>
+          <m:t xml:space="preserve">, </m:t>
+        </m:r>
+        <m:r>
+          <m:rPr>
+            <m:sty m:val="p"/>
+          </m:rPr>
+          <w:rPr>
+            <w:rFonts w:ascii="Cambria Math" w:hAnsi="Cambria Math"/>
+            <w:lang w:eastAsia="zh-CN"/>
+          </w:rPr>
+          <m:t>则</m:t>
+        </m:r>
+        <m:r>
+          <m:rPr>
+            <m:sty m:val="p"/>
+          </m:rPr>
+          <w:rPr>
+            <w:rFonts w:ascii="Cambria Math" w:hAnsi="Cambria Math"/>
+            <w:lang w:eastAsia="zh-CN"/>
+          </w:rPr>
+          <m:t xml:space="preserve"> </m:t>
+        </m:r>
+        <m:r>
+          <w:rPr>
+            <w:rFonts w:ascii="Cambria Math" w:hAnsi="Cambria Math"/>
+            <w:lang w:eastAsia="zh-CN"/>
+          </w:rPr>
+          <m:t>β~α</m:t>
+        </m:r>
+      </m:oMath>
+    </w:p>
+    <w:p>
+      <w:pPr>
+        <w:numPr>
+          <w:ilvl w:val="0"/>
+          <w:numId w:val="1"/>
+        </w:numPr>
+        <w:rPr>
+          <w:rFonts w:hint="eastAsia"/>
+          <w:lang w:eastAsia="zh-CN"/>
+        </w:rPr>
+      </w:pPr>
+      <w:r>
+        <w:rPr>
+          <w:rFonts w:hint="eastAsia"/>
+          <w:lang w:eastAsia="zh-CN"/>
+        </w:rPr>
+        <w:t>传递性：</w:t>
+      </w:r>
+      <m:oMath>
+        <m:r>
+          <m:rPr>
+            <m:sty m:val="p"/>
+          </m:rPr>
+          <w:rPr>
+            <w:rFonts w:ascii="Cambria Math" w:hAnsi="Cambria Math"/>
+            <w:lang w:eastAsia="zh-CN"/>
+          </w:rPr>
+          <m:t>若</m:t>
+        </m:r>
+        <m:r>
+          <w:rPr>
+            <w:rFonts w:ascii="Cambria Math" w:hAnsi="Cambria Math"/>
+            <w:lang w:eastAsia="zh-CN"/>
+          </w:rPr>
+          <m:t>α~β,β~γ</m:t>
+        </m:r>
+        <m:r>
+          <m:rPr>
+            <m:sty m:val="p"/>
+          </m:rPr>
+          <w:rPr>
+            <w:rFonts w:ascii="Cambria Math" w:hAnsi="Cambria Math"/>
+            <w:lang w:eastAsia="zh-CN"/>
+          </w:rPr>
+          <m:t xml:space="preserve">, </m:t>
+        </m:r>
+        <m:r>
+          <m:rPr>
+            <m:sty m:val="p"/>
+          </m:rPr>
+          <w:rPr>
+            <w:rFonts w:ascii="Cambria Math" w:hAnsi="Cambria Math"/>
+            <w:lang w:eastAsia="zh-CN"/>
+          </w:rPr>
+          <m:t>则</m:t>
+        </m:r>
+        <m:r>
+          <w:rPr>
+            <w:rFonts w:ascii="Cambria Math" w:hAnsi="Cambria Math"/>
+            <w:lang w:eastAsia="zh-CN"/>
+          </w:rPr>
+          <m:t>α~γ</m:t>
+        </m:r>
+      </m:oMath>
     </w:p>
     <w:p>
       <w:pPr>
@@ -4021,6 +8936,7 @@
     <w:p>
       <w:pPr>
         <w:rPr>
+          <w:rFonts w:hint="eastAsia"/>
           <w:i/>
           <w:lang w:eastAsia="zh-CN"/>
         </w:rPr>
@@ -4090,6 +9006,145 @@
             </w:rPr>
             <m:t xml:space="preserve"> </m:t>
           </m:r>
+          <m:sSup>
+            <m:sSupPr>
+              <m:ctrlPr>
+                <w:rPr>
+                  <w:rFonts w:ascii="Cambria Math" w:hAnsi="Cambria Math"/>
+                  <w:i/>
+                  <w:lang w:eastAsia="zh-CN"/>
+                </w:rPr>
+              </m:ctrlPr>
+            </m:sSupPr>
+            <m:e>
+              <m:r>
+                <w:rPr>
+                  <w:rFonts w:ascii="Cambria Math" w:hAnsi="Cambria Math"/>
+                  <w:lang w:eastAsia="zh-CN"/>
+                </w:rPr>
+                <m:t>e</m:t>
+              </m:r>
+            </m:e>
+            <m:sup>
+              <m:r>
+                <w:rPr>
+                  <w:rFonts w:ascii="Cambria Math" w:hAnsi="Cambria Math"/>
+                  <w:lang w:eastAsia="zh-CN"/>
+                </w:rPr>
+                <m:t>x</m:t>
+              </m:r>
+            </m:sup>
+          </m:sSup>
+          <m:r>
+            <w:rPr>
+              <w:rFonts w:ascii="Cambria Math" w:hAnsi="Cambria Math"/>
+              <w:lang w:eastAsia="zh-CN"/>
+            </w:rPr>
+            <m:t>~1+x</m:t>
+          </m:r>
+        </m:oMath>
+      </m:oMathPara>
+    </w:p>
+    <w:p>
+      <w:pPr>
+        <w:rPr>
+          <w:rFonts w:hint="eastAsia"/>
+          <w:lang w:eastAsia="zh-CN"/>
+        </w:rPr>
+      </w:pPr>
+      <m:oMathPara>
+        <m:oMath>
+          <m:sSup>
+            <m:sSupPr>
+              <m:ctrlPr>
+                <w:rPr>
+                  <w:rFonts w:ascii="Cambria Math" w:hAnsi="Cambria Math"/>
+                  <w:i/>
+                  <w:lang w:eastAsia="zh-CN"/>
+                </w:rPr>
+              </m:ctrlPr>
+            </m:sSupPr>
+            <m:e>
+              <m:r>
+                <w:rPr>
+                  <w:rFonts w:ascii="Cambria Math" w:hAnsi="Cambria Math"/>
+                  <w:lang w:eastAsia="zh-CN"/>
+                </w:rPr>
+                <m:t>n</m:t>
+              </m:r>
+            </m:e>
+            <m:sup>
+              <m:r>
+                <w:rPr>
+                  <w:rFonts w:ascii="Cambria Math" w:hAnsi="Cambria Math"/>
+                  <w:lang w:eastAsia="zh-CN"/>
+                </w:rPr>
+                <m:t>x</m:t>
+              </m:r>
+            </m:sup>
+          </m:sSup>
+          <m:r>
+            <w:rPr>
+              <w:rFonts w:ascii="Cambria Math" w:hAnsi="Cambria Math"/>
+              <w:lang w:eastAsia="zh-CN"/>
+            </w:rPr>
+            <m:t>~</m:t>
+          </m:r>
+          <m:r>
+            <w:rPr>
+              <w:rFonts w:ascii="Cambria Math" w:hAnsi="Cambria Math"/>
+              <w:lang w:eastAsia="zh-CN"/>
+            </w:rPr>
+            <m:t>1+</m:t>
+          </m:r>
+          <m:r>
+            <w:rPr>
+              <w:rFonts w:ascii="Cambria Math" w:hAnsi="Cambria Math"/>
+              <w:lang w:eastAsia="zh-CN"/>
+            </w:rPr>
+            <m:t>x</m:t>
+          </m:r>
+          <m:func>
+            <m:funcPr>
+              <m:ctrlPr>
+                <w:rPr>
+                  <w:rFonts w:ascii="Cambria Math" w:hAnsi="Cambria Math"/>
+                  <w:i/>
+                  <w:lang w:eastAsia="zh-CN"/>
+                </w:rPr>
+              </m:ctrlPr>
+            </m:funcPr>
+            <m:fName>
+              <m:r>
+                <w:rPr>
+                  <w:rFonts w:ascii="Cambria Math" w:hAnsi="Cambria Math"/>
+                  <w:lang w:eastAsia="zh-CN"/>
+                </w:rPr>
+                <m:t>ln</m:t>
+              </m:r>
+            </m:fName>
+            <m:e>
+              <m:r>
+                <w:rPr>
+                  <w:rFonts w:ascii="Cambria Math" w:hAnsi="Cambria Math"/>
+                  <w:lang w:eastAsia="zh-CN"/>
+                </w:rPr>
+                <m:t>n</m:t>
+              </m:r>
+            </m:e>
+          </m:func>
+        </m:oMath>
+      </m:oMathPara>
+    </w:p>
+    <w:p>
+      <w:pPr>
+        <w:rPr>
+          <w:i/>
+          <w:lang w:eastAsia="zh-CN"/>
+        </w:rPr>
+      </w:pPr>
+      <m:oMathPara>
+        <m:oMath>
           <m:rad>
             <m:radPr>
               <m:ctrlPr>
@@ -4155,6 +9210,69 @@
               </m:r>
             </m:den>
           </m:f>
+          <m:r>
+            <w:rPr>
+              <w:rFonts w:ascii="Cambria Math" w:hAnsi="Cambria Math"/>
+              <w:lang w:eastAsia="zh-CN"/>
+            </w:rPr>
+            <m:t xml:space="preserve">x, </m:t>
+          </m:r>
+          <m:sSup>
+            <m:sSupPr>
+              <m:ctrlPr>
+                <w:rPr>
+                  <w:rFonts w:ascii="Cambria Math" w:hAnsi="Cambria Math"/>
+                  <w:i/>
+                  <w:lang w:eastAsia="zh-CN"/>
+                </w:rPr>
+              </m:ctrlPr>
+            </m:sSupPr>
+            <m:e>
+              <m:d>
+                <m:dPr>
+                  <m:ctrlPr>
+                    <w:rPr>
+                      <w:rFonts w:ascii="Cambria Math" w:hAnsi="Cambria Math"/>
+                      <w:i/>
+                      <w:lang w:eastAsia="zh-CN"/>
+                    </w:rPr>
+                  </m:ctrlPr>
+                </m:dPr>
+                <m:e>
+                  <m:r>
+                    <w:rPr>
+                      <w:rFonts w:ascii="Cambria Math" w:hAnsi="Cambria Math"/>
+                      <w:lang w:eastAsia="zh-CN"/>
+                    </w:rPr>
+                    <m:t>1+x</m:t>
+                  </m:r>
+                </m:e>
+              </m:d>
+            </m:e>
+            <m:sup>
+              <m:r>
+                <w:rPr>
+                  <w:rFonts w:ascii="Cambria Math" w:hAnsi="Cambria Math"/>
+                  <w:lang w:eastAsia="zh-CN"/>
+                </w:rPr>
+                <m:t>n</m:t>
+              </m:r>
+            </m:sup>
+          </m:sSup>
+          <m:r>
+            <w:rPr>
+              <w:rFonts w:ascii="Cambria Math" w:hAnsi="Cambria Math"/>
+              <w:lang w:eastAsia="zh-CN"/>
+            </w:rPr>
+            <m:t>~1+</m:t>
+          </m:r>
+          <m:r>
+            <w:rPr>
+              <w:rFonts w:ascii="Cambria Math" w:hAnsi="Cambria Math"/>
+              <w:lang w:eastAsia="zh-CN"/>
+            </w:rPr>
+            <m:t>n</m:t>
+          </m:r>
           <m:r>
             <w:rPr>
               <w:rFonts w:ascii="Cambria Math" w:hAnsi="Cambria Math"/>
@@ -4915,20 +10033,7 @@
     <w:p>
       <w:pPr>
         <w:rPr>
-          <w:lang w:eastAsia="zh-CN"/>
-        </w:rPr>
-      </w:pPr>
-      <w:r>
-        <w:rPr>
           <w:rFonts w:hint="eastAsia"/>
-          <w:lang w:eastAsia="zh-CN"/>
-        </w:rPr>
-        <w:t>利用等价代换求极限：</w:t>
-      </w:r>
-    </w:p>
-    <w:p>
-      <w:pPr>
-        <w:rPr>
           <w:lang w:eastAsia="zh-CN"/>
         </w:rPr>
       </w:pPr>
@@ -4937,6 +10042,387 @@
           <m:jc m:val="left"/>
         </m:oMathParaPr>
         <m:oMath>
+          <m:r>
+            <m:rPr>
+              <m:sty m:val="p"/>
+            </m:rPr>
+            <w:rPr>
+              <w:rFonts w:ascii="Cambria Math" w:hAnsi="Cambria Math"/>
+              <w:lang w:eastAsia="zh-CN"/>
+            </w:rPr>
+            <m:t>利用等价代换求极限：</m:t>
+          </m:r>
+          <m:r>
+            <m:rPr>
+              <m:sty m:val="p"/>
+            </m:rPr>
+            <w:rPr>
+              <w:rFonts w:ascii="Cambria Math" w:hAnsi="Cambria Math"/>
+              <w:lang w:eastAsia="zh-CN"/>
+            </w:rPr>
+            <m:t>设</m:t>
+          </m:r>
+          <m:r>
+            <w:rPr>
+              <w:rFonts w:ascii="Cambria Math" w:hAnsi="Cambria Math"/>
+              <w:lang w:eastAsia="zh-CN"/>
+            </w:rPr>
+            <m:t>α~</m:t>
+          </m:r>
+          <m:sSup>
+            <m:sSupPr>
+              <m:ctrlPr>
+                <w:rPr>
+                  <w:rFonts w:ascii="Cambria Math" w:hAnsi="Cambria Math"/>
+                  <w:i/>
+                  <w:lang w:eastAsia="zh-CN"/>
+                </w:rPr>
+              </m:ctrlPr>
+            </m:sSupPr>
+            <m:e>
+              <m:r>
+                <w:rPr>
+                  <w:rFonts w:ascii="Cambria Math" w:hAnsi="Cambria Math"/>
+                  <w:lang w:eastAsia="zh-CN"/>
+                </w:rPr>
+                <m:t>α</m:t>
+              </m:r>
+            </m:e>
+            <m:sup>
+              <m:r>
+                <w:rPr>
+                  <w:rFonts w:ascii="Cambria Math" w:hAnsi="Cambria Math"/>
+                  <w:lang w:eastAsia="zh-CN"/>
+                </w:rPr>
+                <m:t>'</m:t>
+              </m:r>
+            </m:sup>
+          </m:sSup>
+          <m:r>
+            <w:rPr>
+              <w:rFonts w:ascii="Cambria Math" w:hAnsi="Cambria Math"/>
+              <w:lang w:eastAsia="zh-CN"/>
+            </w:rPr>
+            <m:t>, β~</m:t>
+          </m:r>
+          <m:sSup>
+            <m:sSupPr>
+              <m:ctrlPr>
+                <w:rPr>
+                  <w:rFonts w:ascii="Cambria Math" w:hAnsi="Cambria Math"/>
+                  <w:i/>
+                  <w:lang w:eastAsia="zh-CN"/>
+                </w:rPr>
+              </m:ctrlPr>
+            </m:sSupPr>
+            <m:e>
+              <m:r>
+                <w:rPr>
+                  <w:rFonts w:ascii="Cambria Math" w:hAnsi="Cambria Math"/>
+                  <w:lang w:eastAsia="zh-CN"/>
+                </w:rPr>
+                <m:t>β</m:t>
+              </m:r>
+            </m:e>
+            <m:sup>
+              <m:r>
+                <w:rPr>
+                  <w:rFonts w:ascii="Cambria Math" w:hAnsi="Cambria Math"/>
+                  <w:lang w:eastAsia="zh-CN"/>
+                </w:rPr>
+                <m:t>'</m:t>
+              </m:r>
+            </m:sup>
+          </m:sSup>
+          <m:r>
+            <w:rPr>
+              <w:rFonts w:ascii="Cambria Math" w:hAnsi="Cambria Math"/>
+              <w:lang w:eastAsia="zh-CN"/>
+            </w:rPr>
+            <m:t>,</m:t>
+          </m:r>
+          <m:func>
+            <m:funcPr>
+              <m:ctrlPr>
+                <w:rPr>
+                  <w:rFonts w:ascii="Cambria Math" w:hAnsi="Cambria Math"/>
+                  <w:i/>
+                  <w:lang w:eastAsia="zh-CN"/>
+                </w:rPr>
+              </m:ctrlPr>
+            </m:funcPr>
+            <m:fName>
+              <m:r>
+                <w:rPr>
+                  <w:rFonts w:ascii="Cambria Math" w:hAnsi="Cambria Math"/>
+                  <w:lang w:eastAsia="zh-CN"/>
+                </w:rPr>
+                <m:t>lim</m:t>
+              </m:r>
+            </m:fName>
+            <m:e>
+              <m:f>
+                <m:fPr>
+                  <m:ctrlPr>
+                    <w:rPr>
+                      <w:rFonts w:ascii="Cambria Math" w:hAnsi="Cambria Math"/>
+                      <w:i/>
+                      <w:lang w:eastAsia="zh-CN"/>
+                    </w:rPr>
+                  </m:ctrlPr>
+                </m:fPr>
+                <m:num>
+                  <m:sSup>
+                    <m:sSupPr>
+                      <m:ctrlPr>
+                        <w:rPr>
+                          <w:rFonts w:ascii="Cambria Math" w:hAnsi="Cambria Math"/>
+                          <w:i/>
+                          <w:lang w:eastAsia="zh-CN"/>
+                        </w:rPr>
+                      </m:ctrlPr>
+                    </m:sSupPr>
+                    <m:e>
+                      <m:r>
+                        <w:rPr>
+                          <w:rFonts w:ascii="Cambria Math" w:hAnsi="Cambria Math"/>
+                          <w:lang w:eastAsia="zh-CN"/>
+                        </w:rPr>
+                        <m:t>β</m:t>
+                      </m:r>
+                    </m:e>
+                    <m:sup>
+                      <m:r>
+                        <w:rPr>
+                          <w:rFonts w:ascii="Cambria Math" w:hAnsi="Cambria Math"/>
+                          <w:lang w:eastAsia="zh-CN"/>
+                        </w:rPr>
+                        <m:t>'</m:t>
+                      </m:r>
+                    </m:sup>
+                  </m:sSup>
+                </m:num>
+                <m:den>
+                  <m:sSup>
+                    <m:sSupPr>
+                      <m:ctrlPr>
+                        <w:rPr>
+                          <w:rFonts w:ascii="Cambria Math" w:hAnsi="Cambria Math"/>
+                          <w:i/>
+                          <w:lang w:eastAsia="zh-CN"/>
+                        </w:rPr>
+                      </m:ctrlPr>
+                    </m:sSupPr>
+                    <m:e>
+                      <m:r>
+                        <w:rPr>
+                          <w:rFonts w:ascii="Cambria Math" w:hAnsi="Cambria Math"/>
+                          <w:lang w:eastAsia="zh-CN"/>
+                        </w:rPr>
+                        <m:t>α</m:t>
+                      </m:r>
+                    </m:e>
+                    <m:sup>
+                      <m:r>
+                        <w:rPr>
+                          <w:rFonts w:ascii="Cambria Math" w:hAnsi="Cambria Math"/>
+                          <w:lang w:eastAsia="zh-CN"/>
+                        </w:rPr>
+                        <m:t>'</m:t>
+                      </m:r>
+                    </m:sup>
+                  </m:sSup>
+                </m:den>
+              </m:f>
+            </m:e>
+          </m:func>
+          <m:r>
+            <m:rPr>
+              <m:sty m:val="p"/>
+            </m:rPr>
+            <w:rPr>
+              <w:rFonts w:ascii="Cambria Math" w:hAnsi="Cambria Math"/>
+              <w:lang w:eastAsia="zh-CN"/>
+            </w:rPr>
+            <m:t>存在，则</m:t>
+          </m:r>
+          <m:func>
+            <m:funcPr>
+              <m:ctrlPr>
+                <w:rPr>
+                  <w:rFonts w:ascii="Cambria Math" w:hAnsi="Cambria Math"/>
+                  <w:i/>
+                  <w:lang w:eastAsia="zh-CN"/>
+                </w:rPr>
+              </m:ctrlPr>
+            </m:funcPr>
+            <m:fName>
+              <m:r>
+                <w:rPr>
+                  <w:rFonts w:ascii="Cambria Math" w:hAnsi="Cambria Math"/>
+                  <w:lang w:eastAsia="zh-CN"/>
+                </w:rPr>
+                <m:t>lim</m:t>
+              </m:r>
+            </m:fName>
+            <m:e>
+              <m:f>
+                <m:fPr>
+                  <m:ctrlPr>
+                    <w:rPr>
+                      <w:rFonts w:ascii="Cambria Math" w:hAnsi="Cambria Math"/>
+                      <w:i/>
+                      <w:lang w:eastAsia="zh-CN"/>
+                    </w:rPr>
+                  </m:ctrlPr>
+                </m:fPr>
+                <m:num>
+                  <m:r>
+                    <w:rPr>
+                      <w:rFonts w:ascii="Cambria Math" w:hAnsi="Cambria Math"/>
+                      <w:lang w:eastAsia="zh-CN"/>
+                    </w:rPr>
+                    <m:t>β</m:t>
+                  </m:r>
+                </m:num>
+                <m:den>
+                  <m:r>
+                    <w:rPr>
+                      <w:rFonts w:ascii="Cambria Math" w:hAnsi="Cambria Math"/>
+                      <w:lang w:eastAsia="zh-CN"/>
+                    </w:rPr>
+                    <m:t>α</m:t>
+                  </m:r>
+                </m:den>
+              </m:f>
+            </m:e>
+          </m:func>
+          <m:r>
+            <w:rPr>
+              <w:rFonts w:ascii="Cambria Math" w:hAnsi="Cambria Math"/>
+              <w:lang w:eastAsia="zh-CN"/>
+            </w:rPr>
+            <m:t>=</m:t>
+          </m:r>
+          <m:func>
+            <m:funcPr>
+              <m:ctrlPr>
+                <w:rPr>
+                  <w:rFonts w:ascii="Cambria Math" w:hAnsi="Cambria Math"/>
+                  <w:i/>
+                  <w:lang w:eastAsia="zh-CN"/>
+                </w:rPr>
+              </m:ctrlPr>
+            </m:funcPr>
+            <m:fName>
+              <m:r>
+                <w:rPr>
+                  <w:rFonts w:ascii="Cambria Math" w:hAnsi="Cambria Math"/>
+                  <w:lang w:eastAsia="zh-CN"/>
+                </w:rPr>
+                <m:t>lim</m:t>
+              </m:r>
+            </m:fName>
+            <m:e>
+              <m:f>
+                <m:fPr>
+                  <m:ctrlPr>
+                    <w:rPr>
+                      <w:rFonts w:ascii="Cambria Math" w:hAnsi="Cambria Math"/>
+                      <w:i/>
+                      <w:lang w:eastAsia="zh-CN"/>
+                    </w:rPr>
+                  </m:ctrlPr>
+                </m:fPr>
+                <m:num>
+                  <m:sSup>
+                    <m:sSupPr>
+                      <m:ctrlPr>
+                        <w:rPr>
+                          <w:rFonts w:ascii="Cambria Math" w:hAnsi="Cambria Math"/>
+                          <w:i/>
+                          <w:lang w:eastAsia="zh-CN"/>
+                        </w:rPr>
+                      </m:ctrlPr>
+                    </m:sSupPr>
+                    <m:e>
+                      <m:r>
+                        <w:rPr>
+                          <w:rFonts w:ascii="Cambria Math" w:hAnsi="Cambria Math"/>
+                          <w:lang w:eastAsia="zh-CN"/>
+                        </w:rPr>
+                        <m:t>β</m:t>
+                      </m:r>
+                    </m:e>
+                    <m:sup>
+                      <m:r>
+                        <w:rPr>
+                          <w:rFonts w:ascii="Cambria Math" w:hAnsi="Cambria Math"/>
+                          <w:lang w:eastAsia="zh-CN"/>
+                        </w:rPr>
+                        <m:t>'</m:t>
+                      </m:r>
+                    </m:sup>
+                  </m:sSup>
+                </m:num>
+                <m:den>
+                  <m:sSup>
+                    <m:sSupPr>
+                      <m:ctrlPr>
+                        <w:rPr>
+                          <w:rFonts w:ascii="Cambria Math" w:hAnsi="Cambria Math"/>
+                          <w:i/>
+                          <w:lang w:eastAsia="zh-CN"/>
+                        </w:rPr>
+                      </m:ctrlPr>
+                    </m:sSupPr>
+                    <m:e>
+                      <m:r>
+                        <w:rPr>
+                          <w:rFonts w:ascii="Cambria Math" w:hAnsi="Cambria Math"/>
+                          <w:lang w:eastAsia="zh-CN"/>
+                        </w:rPr>
+                        <m:t>α</m:t>
+                      </m:r>
+                    </m:e>
+                    <m:sup>
+                      <m:r>
+                        <w:rPr>
+                          <w:rFonts w:ascii="Cambria Math" w:hAnsi="Cambria Math"/>
+                          <w:lang w:eastAsia="zh-CN"/>
+                        </w:rPr>
+                        <m:t>'</m:t>
+                      </m:r>
+                    </m:sup>
+                  </m:sSup>
+                </m:den>
+              </m:f>
+            </m:e>
+          </m:func>
+        </m:oMath>
+      </m:oMathPara>
+    </w:p>
+    <w:p>
+      <w:pPr>
+        <w:rPr>
+          <w:lang w:eastAsia="zh-CN"/>
+        </w:rPr>
+      </w:pPr>
+      <m:oMathPara>
+        <m:oMathParaPr>
+          <m:jc m:val="left"/>
+        </m:oMathParaPr>
+        <m:oMath>
+          <m:r>
+            <m:rPr>
+              <m:sty m:val="p"/>
+            </m:rPr>
+            <w:rPr>
+              <w:rFonts w:ascii="Cambria Math" w:hAnsi="Cambria Math"/>
+              <w:lang w:eastAsia="zh-CN"/>
+            </w:rPr>
+            <m:t>例：</m:t>
+          </m:r>
           <m:func>
             <m:funcPr>
               <m:ctrlPr>
@@ -5582,6 +11068,13 @@
           <w:lang w:eastAsia="zh-CN"/>
         </w:rPr>
       </w:pPr>
+      <w:r>
+        <w:rPr>
+          <w:rFonts w:hint="eastAsia"/>
+          <w:lang w:eastAsia="zh-CN"/>
+        </w:rPr>
+        <w:t>例：</w:t>
+      </w:r>
       <w:r>
         <w:rPr>
           <w:rFonts w:hint="eastAsia"/>
@@ -6238,6 +11731,7 @@
               <w:rFonts w:ascii="Cambria Math" w:hAnsi="Cambria Math"/>
               <w:lang w:eastAsia="zh-CN"/>
             </w:rPr>
+            <w:lastRenderedPageBreak/>
             <m:t>当</m:t>
           </m:r>
           <m:r>
@@ -7142,7 +12636,6 @@
           <w:rFonts w:hint="eastAsia"/>
           <w:lang w:eastAsia="zh-CN"/>
         </w:rPr>
-        <w:lastRenderedPageBreak/>
         <w:t>解方程得</w:t>
       </w:r>
       <w:r>
@@ -7323,7 +12816,6 @@
       <w:pPr>
         <w:pStyle w:val="Heading3"/>
         <w:rPr>
-          <w:rFonts w:hint="eastAsia"/>
           <w:lang w:eastAsia="zh-CN"/>
         </w:rPr>
       </w:pPr>
@@ -7338,7 +12830,6 @@
     <w:p>
       <w:pPr>
         <w:rPr>
-          <w:rFonts w:hint="eastAsia"/>
           <w:i/>
           <w:lang w:eastAsia="zh-CN"/>
         </w:rPr>
@@ -8697,17 +14188,7 @@
               <w:rFonts w:ascii="Cambria Math" w:hAnsi="Cambria Math"/>
               <w:lang w:eastAsia="zh-CN"/>
             </w:rPr>
-            <m:t>上凑，</m:t>
-          </m:r>
-          <m:r>
-            <m:rPr>
-              <m:sty m:val="p"/>
-            </m:rPr>
-            <w:rPr>
-              <w:rFonts w:ascii="Cambria Math" w:hAnsi="Cambria Math"/>
-              <w:lang w:eastAsia="zh-CN"/>
-            </w:rPr>
-            <m:t>关键是指数</m:t>
+            <m:t>上凑，关键是指数</m:t>
           </m:r>
           <m:r>
             <w:rPr>
@@ -8810,7 +14291,6 @@
     <w:p>
       <w:pPr>
         <w:rPr>
-          <w:rFonts w:hint="eastAsia"/>
           <w:lang w:eastAsia="zh-CN"/>
         </w:rPr>
       </w:pPr>
@@ -10690,14 +16170,7 @@
                                     <w:rFonts w:ascii="Cambria Math" w:hAnsi="Cambria Math"/>
                                     <w:lang w:eastAsia="zh-CN"/>
                                   </w:rPr>
-                                  <m:t>lo</m:t>
-                                </m:r>
-                                <m:r>
-                                  <w:rPr>
-                                    <w:rFonts w:ascii="Cambria Math" w:hAnsi="Cambria Math"/>
-                                    <w:lang w:eastAsia="zh-CN"/>
-                                  </w:rPr>
-                                  <m:t>g</m:t>
+                                  <m:t>log</m:t>
                                 </m:r>
                               </m:e>
                               <m:sub>
@@ -11180,6 +16653,7 @@
                 <w:rFonts w:hint="eastAsia"/>
                 <w:lang w:eastAsia="zh-CN"/>
               </w:rPr>
+              <w:lastRenderedPageBreak/>
               <w:t>正余切的导数</w:t>
             </w:r>
           </w:p>
@@ -12334,7 +17808,14 @@
                                 <w:rFonts w:ascii="Cambria Math" w:hAnsi="Cambria Math"/>
                                 <w:lang w:eastAsia="zh-CN"/>
                               </w:rPr>
-                              <m:t>arctan</m:t>
+                              <m:t>a</m:t>
+                            </m:r>
+                            <m:r>
+                              <w:rPr>
+                                <w:rFonts w:ascii="Cambria Math" w:hAnsi="Cambria Math"/>
+                                <w:lang w:eastAsia="zh-CN"/>
+                              </w:rPr>
+                              <m:t>rctan</m:t>
                             </m:r>
                           </m:fName>
                           <m:e>
@@ -12593,7 +18074,6 @@
             <w:rFonts w:ascii="Cambria Math" w:hAnsi="Cambria Math"/>
             <w:lang w:eastAsia="zh-CN"/>
           </w:rPr>
-          <w:lastRenderedPageBreak/>
           <m:t>x=</m:t>
         </m:r>
         <m:func>
@@ -12633,7 +18113,6 @@
         </w:rPr>
         <w:t xml:space="preserve">, </w:t>
       </w:r>
-      <w:proofErr w:type="gramStart"/>
       <w:r>
         <w:rPr>
           <w:rFonts w:hint="eastAsia"/>
@@ -12649,7 +18128,6 @@
         <w:t xml:space="preserve"> </w:t>
       </w:r>
       <m:oMath>
-        <w:proofErr w:type="gramEnd"/>
         <m:r>
           <w:rPr>
             <w:rFonts w:ascii="Cambria Math" w:hAnsi="Cambria Math"/>
@@ -13469,6 +18947,127 @@
     </w:sectPr>
   </w:body>
 </w:document>
+</file>
+
+<file path=word/numbering.xml><?xml version="1.0" encoding="utf-8"?>
+<w:numbering xmlns:ve="http://schemas.openxmlformats.org/markup-compatibility/2006" xmlns:o="urn:schemas-microsoft-com:office:office" xmlns:r="http://schemas.openxmlformats.org/officeDocument/2006/relationships" xmlns:m="http://schemas.openxmlformats.org/officeDocument/2006/math" xmlns:v="urn:schemas-microsoft-com:vml" xmlns:wp="http://schemas.openxmlformats.org/drawingml/2006/wordprocessingDrawing" xmlns:w10="urn:schemas-microsoft-com:office:word" xmlns:w="http://schemas.openxmlformats.org/wordprocessingml/2006/main" xmlns:wne="http://schemas.microsoft.com/office/word/2006/wordml">
+  <w:abstractNum w:abstractNumId="0">
+    <w:nsid w:val="58B72E93"/>
+    <w:multiLevelType w:val="hybridMultilevel"/>
+    <w:tmpl w:val="E17040D8"/>
+    <w:lvl w:ilvl="0" w:tplc="04090001">
+      <w:start w:val="1"/>
+      <w:numFmt w:val="bullet"/>
+      <w:lvlText w:val=""/>
+      <w:lvlJc w:val="left"/>
+      <w:pPr>
+        <w:ind w:left="720" w:hanging="360"/>
+      </w:pPr>
+      <w:rPr>
+        <w:rFonts w:ascii="Symbol" w:hAnsi="Symbol" w:hint="default"/>
+      </w:rPr>
+    </w:lvl>
+    <w:lvl w:ilvl="1" w:tplc="04090003" w:tentative="1">
+      <w:start w:val="1"/>
+      <w:numFmt w:val="bullet"/>
+      <w:lvlText w:val="o"/>
+      <w:lvlJc w:val="left"/>
+      <w:pPr>
+        <w:ind w:left="1440" w:hanging="360"/>
+      </w:pPr>
+      <w:rPr>
+        <w:rFonts w:ascii="Courier New" w:hAnsi="Courier New" w:cs="Courier New" w:hint="default"/>
+      </w:rPr>
+    </w:lvl>
+    <w:lvl w:ilvl="2" w:tplc="04090005" w:tentative="1">
+      <w:start w:val="1"/>
+      <w:numFmt w:val="bullet"/>
+      <w:lvlText w:val=""/>
+      <w:lvlJc w:val="left"/>
+      <w:pPr>
+        <w:ind w:left="2160" w:hanging="360"/>
+      </w:pPr>
+      <w:rPr>
+        <w:rFonts w:ascii="Wingdings" w:hAnsi="Wingdings" w:hint="default"/>
+      </w:rPr>
+    </w:lvl>
+    <w:lvl w:ilvl="3" w:tplc="04090001" w:tentative="1">
+      <w:start w:val="1"/>
+      <w:numFmt w:val="bullet"/>
+      <w:lvlText w:val=""/>
+      <w:lvlJc w:val="left"/>
+      <w:pPr>
+        <w:ind w:left="2880" w:hanging="360"/>
+      </w:pPr>
+      <w:rPr>
+        <w:rFonts w:ascii="Symbol" w:hAnsi="Symbol" w:hint="default"/>
+      </w:rPr>
+    </w:lvl>
+    <w:lvl w:ilvl="4" w:tplc="04090003" w:tentative="1">
+      <w:start w:val="1"/>
+      <w:numFmt w:val="bullet"/>
+      <w:lvlText w:val="o"/>
+      <w:lvlJc w:val="left"/>
+      <w:pPr>
+        <w:ind w:left="3600" w:hanging="360"/>
+      </w:pPr>
+      <w:rPr>
+        <w:rFonts w:ascii="Courier New" w:hAnsi="Courier New" w:cs="Courier New" w:hint="default"/>
+      </w:rPr>
+    </w:lvl>
+    <w:lvl w:ilvl="5" w:tplc="04090005" w:tentative="1">
+      <w:start w:val="1"/>
+      <w:numFmt w:val="bullet"/>
+      <w:lvlText w:val=""/>
+      <w:lvlJc w:val="left"/>
+      <w:pPr>
+        <w:ind w:left="4320" w:hanging="360"/>
+      </w:pPr>
+      <w:rPr>
+        <w:rFonts w:ascii="Wingdings" w:hAnsi="Wingdings" w:hint="default"/>
+      </w:rPr>
+    </w:lvl>
+    <w:lvl w:ilvl="6" w:tplc="04090001" w:tentative="1">
+      <w:start w:val="1"/>
+      <w:numFmt w:val="bullet"/>
+      <w:lvlText w:val=""/>
+      <w:lvlJc w:val="left"/>
+      <w:pPr>
+        <w:ind w:left="5040" w:hanging="360"/>
+      </w:pPr>
+      <w:rPr>
+        <w:rFonts w:ascii="Symbol" w:hAnsi="Symbol" w:hint="default"/>
+      </w:rPr>
+    </w:lvl>
+    <w:lvl w:ilvl="7" w:tplc="04090003" w:tentative="1">
+      <w:start w:val="1"/>
+      <w:numFmt w:val="bullet"/>
+      <w:lvlText w:val="o"/>
+      <w:lvlJc w:val="left"/>
+      <w:pPr>
+        <w:ind w:left="5760" w:hanging="360"/>
+      </w:pPr>
+      <w:rPr>
+        <w:rFonts w:ascii="Courier New" w:hAnsi="Courier New" w:cs="Courier New" w:hint="default"/>
+      </w:rPr>
+    </w:lvl>
+    <w:lvl w:ilvl="8" w:tplc="04090005" w:tentative="1">
+      <w:start w:val="1"/>
+      <w:numFmt w:val="bullet"/>
+      <w:lvlText w:val=""/>
+      <w:lvlJc w:val="left"/>
+      <w:pPr>
+        <w:ind w:left="6480" w:hanging="360"/>
+      </w:pPr>
+      <w:rPr>
+        <w:rFonts w:ascii="Wingdings" w:hAnsi="Wingdings" w:hint="default"/>
+      </w:rPr>
+    </w:lvl>
+  </w:abstractNum>
+  <w:num w:numId="1">
+    <w:abstractNumId w:val="0"/>
+  </w:num>
+</w:numbering>
 </file>
 
 <file path=word/styles.xml><?xml version="1.0" encoding="utf-8"?>

--- a/Mathematics/Equations.docx
+++ b/Mathematics/Equations.docx
@@ -20,6 +20,511 @@
     <w:p>
       <w:pPr>
         <w:pStyle w:val="Heading1"/>
+      </w:pPr>
+      <w:r>
+        <w:t>Functions</w:t>
+      </w:r>
+    </w:p>
+    <w:p>
+      <w:pPr>
+        <w:rPr>
+          <w:rFonts w:hint="eastAsia"/>
+          <w:lang w:eastAsia="zh-CN"/>
+        </w:rPr>
+      </w:pPr>
+      <w:r>
+        <w:rPr>
+          <w:rFonts w:hint="eastAsia"/>
+          <w:lang w:eastAsia="zh-CN"/>
+        </w:rPr>
+        <w:t>函数是从实数集到实数集的映射。数列是定义在</w:t>
+      </w:r>
+      <w:r>
+        <w:rPr>
+          <w:rFonts w:hint="eastAsia"/>
+          <w:lang w:eastAsia="zh-CN"/>
+        </w:rPr>
+        <w:t xml:space="preserve"> N+ </w:t>
+      </w:r>
+      <w:r>
+        <w:rPr>
+          <w:rFonts w:hint="eastAsia"/>
+          <w:lang w:eastAsia="zh-CN"/>
+        </w:rPr>
+        <w:t>上的函数，是函数的特例，是函数的离散化（自变量只取</w:t>
+      </w:r>
+      <w:r>
+        <w:rPr>
+          <w:rFonts w:hint="eastAsia"/>
+          <w:lang w:eastAsia="zh-CN"/>
+        </w:rPr>
+        <w:t xml:space="preserve"> N+</w:t>
+      </w:r>
+      <w:r>
+        <w:rPr>
+          <w:rFonts w:hint="eastAsia"/>
+          <w:lang w:eastAsia="zh-CN"/>
+        </w:rPr>
+        <w:t>）。</w:t>
+      </w:r>
+    </w:p>
+    <w:p>
+      <w:pPr>
+        <w:rPr>
+          <w:rFonts w:hint="eastAsia"/>
+          <w:lang w:eastAsia="zh-CN"/>
+        </w:rPr>
+      </w:pPr>
+      <w:r>
+        <w:rPr>
+          <w:rFonts w:hint="eastAsia"/>
+          <w:lang w:eastAsia="zh-CN"/>
+        </w:rPr>
+        <w:t>复合映射</w:t>
+      </w:r>
+      <w:r>
+        <w:rPr>
+          <w:rFonts w:hint="eastAsia"/>
+          <w:lang w:eastAsia="zh-CN"/>
+        </w:rPr>
+        <w:t xml:space="preserve">(fog)(x) = f[g(x)]. </w:t>
+      </w:r>
+      <w:r>
+        <w:rPr>
+          <w:rFonts w:hint="eastAsia"/>
+          <w:lang w:eastAsia="zh-CN"/>
+        </w:rPr>
+        <w:t>复合映射是讲顺序的，</w:t>
+      </w:r>
+      <w:r>
+        <w:rPr>
+          <w:rFonts w:hint="eastAsia"/>
+          <w:lang w:eastAsia="zh-CN"/>
+        </w:rPr>
+        <w:t xml:space="preserve">fog </w:t>
+      </w:r>
+      <w:r>
+        <w:rPr>
+          <w:rFonts w:hint="eastAsia"/>
+          <w:lang w:eastAsia="zh-CN"/>
+        </w:rPr>
+        <w:t>未必与</w:t>
+      </w:r>
+      <w:r>
+        <w:rPr>
+          <w:rFonts w:hint="eastAsia"/>
+          <w:lang w:eastAsia="zh-CN"/>
+        </w:rPr>
+        <w:t xml:space="preserve"> </w:t>
+      </w:r>
+      <w:proofErr w:type="spellStart"/>
+      <w:r>
+        <w:rPr>
+          <w:rFonts w:hint="eastAsia"/>
+          <w:lang w:eastAsia="zh-CN"/>
+        </w:rPr>
+        <w:t>gof</w:t>
+      </w:r>
+      <w:proofErr w:type="spellEnd"/>
+      <w:r>
+        <w:rPr>
+          <w:rFonts w:hint="eastAsia"/>
+          <w:lang w:eastAsia="zh-CN"/>
+        </w:rPr>
+        <w:t xml:space="preserve"> </w:t>
+      </w:r>
+      <w:r>
+        <w:rPr>
+          <w:rFonts w:hint="eastAsia"/>
+          <w:lang w:eastAsia="zh-CN"/>
+        </w:rPr>
+        <w:t>相同。</w:t>
+      </w:r>
+    </w:p>
+    <w:p>
+      <w:pPr>
+        <w:rPr>
+          <w:rFonts w:hint="eastAsia"/>
+          <w:lang w:eastAsia="zh-CN"/>
+        </w:rPr>
+      </w:pPr>
+      <w:r>
+        <w:rPr>
+          <w:rFonts w:hint="eastAsia"/>
+          <w:lang w:eastAsia="zh-CN"/>
+        </w:rPr>
+        <w:t>函数之偶或奇，首先是其定义域关于原点对称。</w:t>
+      </w:r>
+    </w:p>
+    <w:p>
+      <w:pPr>
+        <w:rPr>
+          <w:rFonts w:hint="eastAsia"/>
+          <w:lang w:eastAsia="zh-CN"/>
+        </w:rPr>
+      </w:pPr>
+      <w:r>
+        <w:rPr>
+          <w:rFonts w:hint="eastAsia"/>
+          <w:lang w:eastAsia="zh-CN"/>
+        </w:rPr>
+        <w:t>奇函数的图形关于原点对称，</w:t>
+      </w:r>
+      <w:r>
+        <w:rPr>
+          <w:rFonts w:hint="eastAsia"/>
+          <w:lang w:eastAsia="zh-CN"/>
+        </w:rPr>
+        <w:t>x1+x2=0, y1+y2=0.</w:t>
+      </w:r>
+    </w:p>
+    <w:p>
+      <w:pPr>
+        <w:rPr>
+          <w:rFonts w:hint="eastAsia"/>
+          <w:lang w:eastAsia="zh-CN"/>
+        </w:rPr>
+      </w:pPr>
+      <w:r>
+        <w:rPr>
+          <w:rFonts w:hint="eastAsia"/>
+          <w:lang w:eastAsia="zh-CN"/>
+        </w:rPr>
+        <w:t>原函数和反函数关于直线</w:t>
+      </w:r>
+      <w:r>
+        <w:rPr>
+          <w:rFonts w:hint="eastAsia"/>
+          <w:lang w:eastAsia="zh-CN"/>
+        </w:rPr>
+        <w:t xml:space="preserve"> y = x </w:t>
+      </w:r>
+      <w:r>
+        <w:rPr>
+          <w:rFonts w:hint="eastAsia"/>
+          <w:lang w:eastAsia="zh-CN"/>
+        </w:rPr>
+        <w:t>对称。</w:t>
+      </w:r>
+    </w:p>
+    <w:p>
+      <w:pPr>
+        <w:rPr>
+          <w:rFonts w:hint="eastAsia"/>
+          <w:lang w:eastAsia="zh-CN"/>
+        </w:rPr>
+      </w:pPr>
+      <w:proofErr w:type="spellStart"/>
+      <w:r>
+        <w:rPr>
+          <w:rFonts w:hint="eastAsia"/>
+        </w:rPr>
+        <w:t>若函数</w:t>
+      </w:r>
+      <w:proofErr w:type="spellEnd"/>
+      <w:r>
+        <w:rPr>
+          <w:rFonts w:hint="eastAsia"/>
+        </w:rPr>
+        <w:t xml:space="preserve"> f(x) </w:t>
+      </w:r>
+      <w:proofErr w:type="spellStart"/>
+      <w:r>
+        <w:rPr>
+          <w:rFonts w:hint="eastAsia"/>
+        </w:rPr>
+        <w:t>的图像关于直线</w:t>
+      </w:r>
+      <w:proofErr w:type="spellEnd"/>
+      <w:r>
+        <w:rPr>
+          <w:rFonts w:hint="eastAsia"/>
+        </w:rPr>
+        <w:t xml:space="preserve"> y = a </w:t>
+      </w:r>
+      <w:proofErr w:type="spellStart"/>
+      <w:r>
+        <w:rPr>
+          <w:rFonts w:hint="eastAsia"/>
+        </w:rPr>
+        <w:t>对称，则</w:t>
+      </w:r>
+      <w:proofErr w:type="spellEnd"/>
+      <w:r>
+        <w:rPr>
+          <w:rFonts w:hint="eastAsia"/>
+        </w:rPr>
+        <w:t xml:space="preserve"> f(x) = </w:t>
+      </w:r>
+      <w:proofErr w:type="gramStart"/>
+      <w:r>
+        <w:rPr>
+          <w:rFonts w:hint="eastAsia"/>
+        </w:rPr>
+        <w:t>f(</w:t>
+      </w:r>
+      <w:proofErr w:type="gramEnd"/>
+      <w:r>
+        <w:rPr>
+          <w:rFonts w:hint="eastAsia"/>
+        </w:rPr>
+        <w:t>2a - x).</w:t>
+      </w:r>
+    </w:p>
+    <w:p>
+      <w:pPr>
+        <w:pStyle w:val="Heading2"/>
+        <w:rPr>
+          <w:rFonts w:hint="eastAsia"/>
+          <w:lang w:eastAsia="zh-CN"/>
+        </w:rPr>
+      </w:pPr>
+      <w:r>
+        <w:rPr>
+          <w:rFonts w:hint="eastAsia"/>
+          <w:lang w:eastAsia="zh-CN"/>
+        </w:rPr>
+        <w:t>函数的连续性和间断点</w:t>
+      </w:r>
+    </w:p>
+    <w:p>
+      <w:pPr>
+        <w:rPr>
+          <w:rFonts w:hint="eastAsia"/>
+          <w:lang w:eastAsia="zh-CN"/>
+        </w:rPr>
+      </w:pPr>
+      <w:r>
+        <w:rPr>
+          <w:rFonts w:hint="eastAsia"/>
+          <w:lang w:eastAsia="zh-CN"/>
+        </w:rPr>
+        <w:t>连</w:t>
+      </w:r>
+      <w:r>
+        <w:rPr>
+          <w:rFonts w:hint="eastAsia"/>
+          <w:lang w:eastAsia="zh-CN"/>
+        </w:rPr>
+        <w:t>续的定义：Δ</w:t>
+      </w:r>
+      <w:r>
+        <w:rPr>
+          <w:rFonts w:hint="eastAsia"/>
+          <w:lang w:eastAsia="zh-CN"/>
+        </w:rPr>
+        <w:t>x</w:t>
+      </w:r>
+      <w:r>
+        <w:rPr>
+          <w:rFonts w:hint="eastAsia"/>
+          <w:lang w:eastAsia="zh-CN"/>
+        </w:rPr>
+        <w:t>→</w:t>
+      </w:r>
+      <w:r>
+        <w:rPr>
+          <w:rFonts w:hint="eastAsia"/>
+          <w:lang w:eastAsia="zh-CN"/>
+        </w:rPr>
+        <w:t xml:space="preserve">0 </w:t>
+      </w:r>
+      <w:r>
+        <w:rPr>
+          <w:rFonts w:hint="eastAsia"/>
+          <w:lang w:eastAsia="zh-CN"/>
+        </w:rPr>
+        <w:t>时，Δ</w:t>
+      </w:r>
+      <w:r>
+        <w:rPr>
+          <w:rFonts w:hint="eastAsia"/>
+          <w:lang w:eastAsia="zh-CN"/>
+        </w:rPr>
+        <w:t xml:space="preserve">y </w:t>
+      </w:r>
+      <w:r>
+        <w:rPr>
+          <w:rFonts w:hint="eastAsia"/>
+          <w:lang w:eastAsia="zh-CN"/>
+        </w:rPr>
+        <w:t>的极限为</w:t>
+      </w:r>
+      <w:r>
+        <w:rPr>
+          <w:rFonts w:hint="eastAsia"/>
+          <w:lang w:eastAsia="zh-CN"/>
+        </w:rPr>
+        <w:t xml:space="preserve">0. </w:t>
+      </w:r>
+      <w:r>
+        <w:rPr>
+          <w:rFonts w:hint="eastAsia"/>
+          <w:lang w:eastAsia="zh-CN"/>
+        </w:rPr>
+        <w:t>从静止的角度理解，</w:t>
+      </w:r>
+      <w:r>
+        <w:rPr>
+          <w:rFonts w:hint="eastAsia"/>
+          <w:lang w:eastAsia="zh-CN"/>
+        </w:rPr>
+        <w:t xml:space="preserve">x </w:t>
+      </w:r>
+      <w:r>
+        <w:rPr>
+          <w:rFonts w:hint="eastAsia"/>
+          <w:lang w:eastAsia="zh-CN"/>
+        </w:rPr>
+        <w:t>不变时，</w:t>
+      </w:r>
+      <w:r>
+        <w:rPr>
+          <w:rFonts w:hint="eastAsia"/>
+          <w:lang w:eastAsia="zh-CN"/>
+        </w:rPr>
+        <w:t xml:space="preserve">y </w:t>
+      </w:r>
+      <w:r>
+        <w:rPr>
+          <w:rFonts w:hint="eastAsia"/>
+          <w:lang w:eastAsia="zh-CN"/>
+        </w:rPr>
+        <w:t>亦不变。也可定义为：函数在</w:t>
+      </w:r>
+      <w:r>
+        <w:rPr>
+          <w:rFonts w:hint="eastAsia"/>
+          <w:lang w:eastAsia="zh-CN"/>
+        </w:rPr>
+        <w:t xml:space="preserve"> x0 </w:t>
+      </w:r>
+      <w:r>
+        <w:rPr>
+          <w:rFonts w:hint="eastAsia"/>
+          <w:lang w:eastAsia="zh-CN"/>
+        </w:rPr>
+        <w:t>点某一邻域内的函数值的极限等于在</w:t>
+      </w:r>
+      <w:r>
+        <w:rPr>
+          <w:rFonts w:hint="eastAsia"/>
+          <w:lang w:eastAsia="zh-CN"/>
+        </w:rPr>
+        <w:t xml:space="preserve"> x0 </w:t>
+      </w:r>
+      <w:r>
+        <w:rPr>
+          <w:rFonts w:hint="eastAsia"/>
+          <w:lang w:eastAsia="zh-CN"/>
+        </w:rPr>
+        <w:t>点处的函数值。连续函数的图形是一条连续而不间断的曲线。</w:t>
+      </w:r>
+    </w:p>
+    <w:p>
+      <w:pPr>
+        <w:pStyle w:val="ListParagraph"/>
+        <w:numPr>
+          <w:ilvl w:val="0"/>
+          <w:numId w:val="2"/>
+        </w:numPr>
+        <w:rPr>
+          <w:rFonts w:hint="eastAsia"/>
+          <w:lang w:eastAsia="zh-CN"/>
+        </w:rPr>
+      </w:pPr>
+      <w:r>
+        <w:rPr>
+          <w:rFonts w:hint="eastAsia"/>
+          <w:lang w:eastAsia="zh-CN"/>
+        </w:rPr>
+        <w:t>第一类间断点，左右极限都存在：</w:t>
+      </w:r>
+    </w:p>
+    <w:p>
+      <w:pPr>
+        <w:pStyle w:val="ListParagraph"/>
+        <w:numPr>
+          <w:ilvl w:val="1"/>
+          <w:numId w:val="2"/>
+        </w:numPr>
+        <w:rPr>
+          <w:rFonts w:hint="eastAsia"/>
+          <w:lang w:eastAsia="zh-CN"/>
+        </w:rPr>
+      </w:pPr>
+      <w:r>
+        <w:rPr>
+          <w:rFonts w:hint="eastAsia"/>
+          <w:lang w:eastAsia="zh-CN"/>
+        </w:rPr>
+        <w:t>左右极限相等者又称为可去间断点</w:t>
+      </w:r>
+      <w:r>
+        <w:rPr>
+          <w:rFonts w:hint="eastAsia"/>
+          <w:lang w:eastAsia="zh-CN"/>
+        </w:rPr>
+        <w:t>；</w:t>
+      </w:r>
+    </w:p>
+    <w:p>
+      <w:pPr>
+        <w:pStyle w:val="ListParagraph"/>
+        <w:numPr>
+          <w:ilvl w:val="1"/>
+          <w:numId w:val="2"/>
+        </w:numPr>
+        <w:rPr>
+          <w:rFonts w:hint="eastAsia"/>
+          <w:lang w:eastAsia="zh-CN"/>
+        </w:rPr>
+      </w:pPr>
+      <w:r>
+        <w:rPr>
+          <w:rFonts w:hint="eastAsia"/>
+          <w:lang w:eastAsia="zh-CN"/>
+        </w:rPr>
+        <w:t>不等者又称为跳跃间断点。</w:t>
+      </w:r>
+    </w:p>
+    <w:p>
+      <w:pPr>
+        <w:pStyle w:val="ListParagraph"/>
+        <w:numPr>
+          <w:ilvl w:val="0"/>
+          <w:numId w:val="2"/>
+        </w:numPr>
+        <w:rPr>
+          <w:rFonts w:hint="eastAsia"/>
+          <w:lang w:eastAsia="zh-CN"/>
+        </w:rPr>
+      </w:pPr>
+      <w:r>
+        <w:rPr>
+          <w:rFonts w:hint="eastAsia"/>
+          <w:lang w:eastAsia="zh-CN"/>
+        </w:rPr>
+        <w:t>不是第一类间断点者，称为第二类间断点，如无穷间断点、振荡间断点。</w:t>
+      </w:r>
+    </w:p>
+    <w:p>
+      <w:pPr>
+        <w:rPr>
+          <w:lang w:eastAsia="zh-CN"/>
+        </w:rPr>
+      </w:pPr>
+      <w:r>
+        <w:rPr>
+          <w:rFonts w:hint="eastAsia"/>
+          <w:lang w:eastAsia="zh-CN"/>
+        </w:rPr>
+        <w:t>一切初等函数在其定义区间内都是连续的。</w:t>
+      </w:r>
+    </w:p>
+    <w:p>
+      <w:pPr>
+        <w:pStyle w:val="Heading2"/>
       </w:pPr>
       <w:r>
         <w:t>Trigonometric functions</w:t>
@@ -449,14 +954,7 @@
             <w:rFonts w:ascii="Cambria Math" w:hAnsi="Cambria Math"/>
             <w:lang w:eastAsia="zh-CN"/>
           </w:rPr>
-          <m:t>α</m:t>
-        </m:r>
-        <m:r>
-          <w:rPr>
-            <w:rFonts w:ascii="Cambria Math" w:hAnsi="Cambria Math"/>
-            <w:lang w:eastAsia="zh-CN"/>
-          </w:rPr>
-          <m:t xml:space="preserve"> </m:t>
+          <m:t xml:space="preserve">α </m:t>
         </m:r>
         <m:r>
           <m:rPr>
@@ -713,14 +1211,7 @@
                                   <w:rFonts w:ascii="Cambria Math" w:hAnsi="Cambria Math"/>
                                   <w:lang w:eastAsia="zh-CN"/>
                                 </w:rPr>
-                                <m:t>ta</m:t>
-                              </m:r>
-                              <m:r>
-                                <w:rPr>
-                                  <w:rFonts w:ascii="Cambria Math" w:hAnsi="Cambria Math"/>
-                                  <w:lang w:eastAsia="zh-CN"/>
-                                </w:rPr>
-                                <m:t>n</m:t>
+                                <m:t>tan</m:t>
                               </m:r>
                             </m:fName>
                             <m:e>
@@ -838,7 +1329,7 @@
     </w:p>
     <w:p>
       <w:pPr>
-        <w:pStyle w:val="Heading2"/>
+        <w:pStyle w:val="Heading3"/>
         <w:rPr>
           <w:lang w:eastAsia="zh-CN"/>
         </w:rPr>
@@ -1042,27 +1533,7 @@
               <w:rFonts w:ascii="Cambria Math" w:hAnsi="Cambria Math"/>
               <w:lang w:eastAsia="zh-CN"/>
             </w:rPr>
-            <m:t>⋯⋯⋯⋯⋯⋯⋯⋯⋯⋯⋯⋯⋯⋯⋯⋯⋯⋯⋯⋯⋯⋯⋯⋯⋯⋯</m:t>
-          </m:r>
-          <m:r>
-            <m:rPr>
-              <m:sty m:val="p"/>
-            </m:rPr>
-            <w:rPr>
-              <w:rFonts w:ascii="Cambria Math" w:hAnsi="Cambria Math"/>
-              <w:lang w:eastAsia="zh-CN"/>
-            </w:rPr>
-            <m:t>⋯</m:t>
-          </m:r>
-          <m:r>
-            <m:rPr>
-              <m:sty m:val="p"/>
-            </m:rPr>
-            <w:rPr>
-              <w:rFonts w:ascii="Cambria Math" w:hAnsi="Cambria Math"/>
-              <w:lang w:eastAsia="zh-CN"/>
-            </w:rPr>
-            <m:t>⋯⋯</m:t>
+            <m:t>⋯⋯⋯⋯⋯⋯⋯⋯⋯⋯⋯⋯⋯⋯⋯⋯⋯⋯⋯⋯⋯⋯⋯⋯⋯⋯⋯⋯⋯</m:t>
           </m:r>
           <m:d>
             <m:dPr>
@@ -1157,14 +1628,7 @@
                       <w:rFonts w:ascii="Cambria Math" w:hAnsi="Cambria Math"/>
                       <w:lang w:eastAsia="zh-CN"/>
                     </w:rPr>
-                    <m:t>=</m:t>
-                  </m:r>
-                  <m:r>
-                    <w:rPr>
-                      <w:rFonts w:ascii="Cambria Math" w:hAnsi="Cambria Math"/>
-                      <w:lang w:eastAsia="zh-CN"/>
-                    </w:rPr>
-                    <m:t>sin</m:t>
+                    <m:t>=sin</m:t>
                   </m:r>
                 </m:fName>
                 <m:e>
@@ -1281,27 +1745,7 @@
               <w:rFonts w:ascii="Cambria Math" w:hAnsi="Cambria Math"/>
               <w:lang w:eastAsia="zh-CN"/>
             </w:rPr>
-            <m:t>⋯⋯⋯⋯⋯⋯⋯⋯⋯⋯⋯⋯⋯⋯⋯⋯⋯⋯⋯⋯⋯⋯⋯⋯⋯⋯</m:t>
-          </m:r>
-          <m:r>
-            <m:rPr>
-              <m:sty m:val="p"/>
-            </m:rPr>
-            <w:rPr>
-              <w:rFonts w:ascii="Cambria Math" w:hAnsi="Cambria Math"/>
-              <w:lang w:eastAsia="zh-CN"/>
-            </w:rPr>
-            <m:t>⋯</m:t>
-          </m:r>
-          <m:r>
-            <m:rPr>
-              <m:sty m:val="p"/>
-            </m:rPr>
-            <w:rPr>
-              <w:rFonts w:ascii="Cambria Math" w:hAnsi="Cambria Math"/>
-              <w:lang w:eastAsia="zh-CN"/>
-            </w:rPr>
-            <m:t>⋯⋯(2)</m:t>
+            <m:t>⋯⋯⋯⋯⋯⋯⋯⋯⋯⋯⋯⋯⋯⋯⋯⋯⋯⋯⋯⋯⋯⋯⋯⋯⋯⋯⋯⋯⋯(2)</m:t>
           </m:r>
         </m:oMath>
       </m:oMathPara>
@@ -1498,27 +1942,7 @@
               <w:rFonts w:ascii="Cambria Math" w:hAnsi="Cambria Math"/>
               <w:lang w:eastAsia="zh-CN"/>
             </w:rPr>
-            <m:t>⋯⋯⋯⋯⋯⋯⋯⋯⋯⋯⋯⋯⋯⋯⋯⋯⋯⋯⋯⋯⋯⋯⋯⋯⋯⋯</m:t>
-          </m:r>
-          <m:r>
-            <m:rPr>
-              <m:sty m:val="p"/>
-            </m:rPr>
-            <w:rPr>
-              <w:rFonts w:ascii="Cambria Math" w:hAnsi="Cambria Math"/>
-              <w:lang w:eastAsia="zh-CN"/>
-            </w:rPr>
-            <m:t>⋯</m:t>
-          </m:r>
-          <m:r>
-            <m:rPr>
-              <m:sty m:val="p"/>
-            </m:rPr>
-            <w:rPr>
-              <w:rFonts w:ascii="Cambria Math" w:hAnsi="Cambria Math"/>
-              <w:lang w:eastAsia="zh-CN"/>
-            </w:rPr>
-            <m:t>⋯⋯</m:t>
+            <m:t>⋯⋯⋯⋯⋯⋯⋯⋯⋯⋯⋯⋯⋯⋯⋯⋯⋯⋯⋯⋯⋯⋯⋯⋯⋯⋯⋯⋯⋯</m:t>
           </m:r>
           <m:d>
             <m:dPr>
@@ -1737,37 +2161,7 @@
               <w:rFonts w:ascii="Cambria Math" w:hAnsi="Cambria Math"/>
               <w:lang w:eastAsia="zh-CN"/>
             </w:rPr>
-            <m:t>⋯⋯⋯⋯⋯⋯⋯⋯⋯⋯⋯⋯⋯⋯⋯⋯⋯⋯⋯⋯⋯⋯⋯⋯⋯⋯</m:t>
-          </m:r>
-          <m:r>
-            <m:rPr>
-              <m:sty m:val="p"/>
-            </m:rPr>
-            <w:rPr>
-              <w:rFonts w:ascii="Cambria Math" w:hAnsi="Cambria Math"/>
-              <w:lang w:eastAsia="zh-CN"/>
-            </w:rPr>
-            <m:t>⋯</m:t>
-          </m:r>
-          <m:r>
-            <m:rPr>
-              <m:sty m:val="p"/>
-            </m:rPr>
-            <w:rPr>
-              <w:rFonts w:ascii="Cambria Math" w:hAnsi="Cambria Math"/>
-              <w:lang w:eastAsia="zh-CN"/>
-            </w:rPr>
-            <m:t>⋯⋯(4</m:t>
-          </m:r>
-          <m:r>
-            <m:rPr>
-              <m:sty m:val="p"/>
-            </m:rPr>
-            <w:rPr>
-              <w:rFonts w:ascii="Cambria Math" w:hAnsi="Cambria Math"/>
-              <w:lang w:eastAsia="zh-CN"/>
-            </w:rPr>
-            <m:t>)</m:t>
+            <m:t>⋯⋯⋯⋯⋯⋯⋯⋯⋯⋯⋯⋯⋯⋯⋯⋯⋯⋯⋯⋯⋯⋯⋯⋯⋯⋯⋯⋯⋯(4)</m:t>
           </m:r>
         </m:oMath>
       </m:oMathPara>
@@ -1986,27 +2380,7 @@
               <w:rFonts w:ascii="Cambria Math" w:hAnsi="Cambria Math"/>
               <w:lang w:eastAsia="zh-CN"/>
             </w:rPr>
-            <m:t xml:space="preserve">   ⋯⋯⋯⋯⋯⋯⋯⋯⋯⋯⋯⋯⋯⋯⋯⋯⋯⋯⋯⋯⋯⋯⋯⋯⋯⋯</m:t>
-          </m:r>
-          <m:r>
-            <m:rPr>
-              <m:sty m:val="p"/>
-            </m:rPr>
-            <w:rPr>
-              <w:rFonts w:ascii="Cambria Math" w:hAnsi="Cambria Math"/>
-              <w:lang w:eastAsia="zh-CN"/>
-            </w:rPr>
-            <m:t>⋯</m:t>
-          </m:r>
-          <m:r>
-            <m:rPr>
-              <m:sty m:val="p"/>
-            </m:rPr>
-            <w:rPr>
-              <w:rFonts w:ascii="Cambria Math" w:hAnsi="Cambria Math"/>
-              <w:lang w:eastAsia="zh-CN"/>
-            </w:rPr>
-            <m:t>⋯⋯⋯⋯⋯</m:t>
+            <m:t xml:space="preserve">   ⋯⋯⋯⋯⋯⋯⋯⋯⋯⋯⋯⋯⋯⋯⋯⋯⋯⋯⋯⋯⋯⋯⋯⋯⋯⋯⋯⋯⋯⋯⋯⋯</m:t>
           </m:r>
           <m:d>
             <m:dPr>
@@ -2234,27 +2608,7 @@
               <w:rFonts w:ascii="Cambria Math" w:hAnsi="Cambria Math"/>
               <w:lang w:eastAsia="zh-CN"/>
             </w:rPr>
-            <m:t xml:space="preserve">   ⋯⋯⋯⋯⋯⋯⋯⋯⋯⋯⋯⋯⋯⋯⋯⋯⋯⋯⋯⋯⋯⋯⋯⋯⋯⋯</m:t>
-          </m:r>
-          <m:r>
-            <m:rPr>
-              <m:sty m:val="p"/>
-            </m:rPr>
-            <w:rPr>
-              <w:rFonts w:ascii="Cambria Math" w:hAnsi="Cambria Math"/>
-              <w:lang w:eastAsia="zh-CN"/>
-            </w:rPr>
-            <m:t>⋯</m:t>
-          </m:r>
-          <m:r>
-            <m:rPr>
-              <m:sty m:val="p"/>
-            </m:rPr>
-            <w:rPr>
-              <w:rFonts w:ascii="Cambria Math" w:hAnsi="Cambria Math"/>
-              <w:lang w:eastAsia="zh-CN"/>
-            </w:rPr>
-            <m:t>⋯⋯⋯⋯⋯</m:t>
+            <m:t xml:space="preserve">   ⋯⋯⋯⋯⋯⋯⋯⋯⋯⋯⋯⋯⋯⋯⋯⋯⋯⋯⋯⋯⋯⋯⋯⋯⋯⋯⋯⋯⋯⋯⋯⋯</m:t>
           </m:r>
           <m:d>
             <m:dPr>
@@ -3291,9 +3645,8 @@
     </w:p>
     <w:p>
       <w:pPr>
-        <w:pStyle w:val="Heading2"/>
-        <w:rPr>
-          <w:rFonts w:hint="eastAsia"/>
+        <w:pStyle w:val="Heading3"/>
+        <w:rPr>
           <w:lang w:eastAsia="zh-CN"/>
         </w:rPr>
       </w:pPr>
@@ -3453,14 +3806,7 @@
               <w:rFonts w:ascii="Cambria Math" w:hAnsi="Cambria Math"/>
               <w:lang w:eastAsia="zh-CN"/>
             </w:rPr>
-            <m:t xml:space="preserve">, </m:t>
-          </m:r>
-          <m:r>
-            <w:rPr>
-              <w:rFonts w:ascii="Cambria Math" w:hAnsi="Cambria Math"/>
-              <w:lang w:eastAsia="zh-CN"/>
-            </w:rPr>
-            <m:t xml:space="preserve">             </m:t>
+            <m:t xml:space="preserve">,              </m:t>
           </m:r>
           <m:func>
             <m:funcPr>
@@ -3599,7 +3945,6 @@
     <w:p>
       <w:pPr>
         <w:rPr>
-          <w:rFonts w:hint="eastAsia"/>
           <w:i/>
           <w:lang w:eastAsia="zh-CN"/>
         </w:rPr>
@@ -3752,14 +4097,7 @@
                           <w:rFonts w:ascii="Cambria Math" w:hAnsi="Cambria Math"/>
                           <w:lang w:eastAsia="zh-CN"/>
                         </w:rPr>
-                        <m:t>c</m:t>
-                      </m:r>
-                      <m:r>
-                        <w:rPr>
-                          <w:rFonts w:ascii="Cambria Math" w:hAnsi="Cambria Math"/>
-                          <w:lang w:eastAsia="zh-CN"/>
-                        </w:rPr>
-                        <m:t>os</m:t>
+                        <m:t>cos</m:t>
                       </m:r>
                     </m:fName>
                     <m:e>
@@ -3955,9 +4293,8 @@
     </w:p>
     <w:p>
       <w:pPr>
-        <w:pStyle w:val="Heading2"/>
-        <w:rPr>
-          <w:rFonts w:hint="eastAsia"/>
+        <w:pStyle w:val="Heading3"/>
+        <w:rPr>
           <w:lang w:eastAsia="zh-CN"/>
         </w:rPr>
       </w:pPr>
@@ -4297,7 +4634,6 @@
     <w:p>
       <w:pPr>
         <w:rPr>
-          <w:rFonts w:hint="eastAsia"/>
           <w:lang w:eastAsia="zh-CN"/>
         </w:rPr>
       </w:pPr>
@@ -4311,9 +4647,8 @@
     </w:p>
     <w:p>
       <w:pPr>
-        <w:pStyle w:val="Heading2"/>
-        <w:rPr>
-          <w:rFonts w:hint="eastAsia"/>
+        <w:pStyle w:val="Heading3"/>
+        <w:rPr>
           <w:lang w:eastAsia="zh-CN"/>
         </w:rPr>
       </w:pPr>
@@ -4328,7 +4663,6 @@
     <w:p>
       <w:pPr>
         <w:rPr>
-          <w:rFonts w:hint="eastAsia"/>
           <w:lang w:eastAsia="zh-CN"/>
         </w:rPr>
       </w:pPr>
@@ -5568,7 +5902,6 @@
     <w:p>
       <w:pPr>
         <w:rPr>
-          <w:rFonts w:hint="eastAsia"/>
           <w:i/>
           <w:lang w:eastAsia="zh-CN"/>
         </w:rPr>
@@ -6133,9 +6466,8 @@
     </w:p>
     <w:p>
       <w:pPr>
-        <w:pStyle w:val="Heading2"/>
-        <w:rPr>
-          <w:rFonts w:hint="eastAsia"/>
+        <w:pStyle w:val="Heading3"/>
+        <w:rPr>
           <w:lang w:eastAsia="zh-CN"/>
         </w:rPr>
       </w:pPr>
@@ -6486,7 +6818,6 @@
     <w:p>
       <w:pPr>
         <w:rPr>
-          <w:rFonts w:hint="eastAsia"/>
           <w:i/>
           <w:lang w:eastAsia="zh-CN"/>
         </w:rPr>
@@ -6644,9 +6975,8 @@
     </w:p>
     <w:p>
       <w:pPr>
-        <w:pStyle w:val="Heading2"/>
-        <w:rPr>
-          <w:rFonts w:hint="eastAsia"/>
+        <w:pStyle w:val="Heading3"/>
+        <w:rPr>
           <w:lang w:eastAsia="zh-CN"/>
         </w:rPr>
       </w:pPr>
@@ -6879,7 +7209,6 @@
     <w:p>
       <w:pPr>
         <w:rPr>
-          <w:rFonts w:hint="eastAsia"/>
           <w:i/>
           <w:lang w:eastAsia="zh-CN"/>
         </w:rPr>
@@ -7097,9 +7426,8 @@
     </w:p>
     <w:p>
       <w:pPr>
-        <w:pStyle w:val="Heading2"/>
-        <w:rPr>
-          <w:rFonts w:hint="eastAsia"/>
+        <w:pStyle w:val="Heading3"/>
+        <w:rPr>
           <w:lang w:eastAsia="zh-CN"/>
         </w:rPr>
       </w:pPr>
@@ -7388,7 +7716,6 @@
     <w:p>
       <w:pPr>
         <w:rPr>
-          <w:rFonts w:hint="eastAsia"/>
           <w:lang w:eastAsia="zh-CN"/>
         </w:rPr>
       </w:pPr>
@@ -7496,17 +7823,7 @@
               <w:rFonts w:ascii="Cambria Math" w:hAnsi="Cambria Math"/>
               <w:lang w:eastAsia="zh-CN"/>
             </w:rPr>
-            <m:t>为此三角形的外接圆半径，则</m:t>
-          </m:r>
-          <m:r>
-            <m:rPr>
-              <m:sty m:val="p"/>
-            </m:rPr>
-            <w:rPr>
-              <w:rFonts w:ascii="Cambria Math" w:hAnsi="Cambria Math"/>
-              <w:lang w:eastAsia="zh-CN"/>
-            </w:rPr>
-            <m:t>：</m:t>
+            <m:t>为此三角形的外接圆半径，则：</m:t>
           </m:r>
         </m:oMath>
       </m:oMathPara>
@@ -7514,7 +7831,6 @@
     <w:p>
       <w:pPr>
         <w:rPr>
-          <w:rFonts w:hint="eastAsia"/>
           <w:i/>
           <w:lang w:eastAsia="zh-CN"/>
         </w:rPr>
@@ -7827,7 +8143,6 @@
     <w:p>
       <w:pPr>
         <w:rPr>
-          <w:rFonts w:hint="eastAsia"/>
           <w:lang w:eastAsia="zh-CN"/>
         </w:rPr>
       </w:pPr>
@@ -8077,7 +8392,7 @@
     </w:p>
     <w:p>
       <w:pPr>
-        <w:pStyle w:val="Heading1"/>
+        <w:pStyle w:val="Heading2"/>
         <w:rPr>
           <w:lang w:eastAsia="zh-CN"/>
         </w:rPr>
@@ -8322,6 +8637,7 @@
       <w:pPr>
         <w:pStyle w:val="Heading1"/>
         <w:rPr>
+          <w:rFonts w:hint="eastAsia"/>
           <w:lang w:eastAsia="zh-CN"/>
         </w:rPr>
       </w:pPr>
@@ -8336,6 +8652,7 @@
     <w:p>
       <w:pPr>
         <w:rPr>
+          <w:rFonts w:hint="eastAsia"/>
           <w:lang w:eastAsia="zh-CN"/>
         </w:rPr>
       </w:pPr>
@@ -8344,35 +8661,7 @@
           <w:rFonts w:hint="eastAsia"/>
           <w:lang w:eastAsia="zh-CN"/>
         </w:rPr>
-        <w:t>无穷小量，指的是极限为</w:t>
-      </w:r>
-      <w:r>
-        <w:rPr>
-          <w:rFonts w:hint="eastAsia"/>
-          <w:lang w:eastAsia="zh-CN"/>
-        </w:rPr>
-        <w:t>0</w:t>
-      </w:r>
-      <w:r>
-        <w:rPr>
-          <w:rFonts w:hint="eastAsia"/>
-          <w:lang w:eastAsia="zh-CN"/>
-        </w:rPr>
-        <w:t>的变量，另加一个特殊的常</w:t>
-      </w:r>
-      <w:r>
-        <w:rPr>
-          <w:rFonts w:hint="eastAsia"/>
-          <w:lang w:eastAsia="zh-CN"/>
-        </w:rPr>
-        <w:t>量</w:t>
-      </w:r>
-      <w:r>
-        <w:rPr>
-          <w:rFonts w:hint="eastAsia"/>
-          <w:lang w:eastAsia="zh-CN"/>
-        </w:rPr>
-        <w:t>0.</w:t>
+        <w:t>数列的极限：某一项之后的所有项，无限接近某个定值（这个定值就是极限）。</w:t>
       </w:r>
     </w:p>
     <w:p>
@@ -8387,7 +8676,777 @@
           <w:rFonts w:hint="eastAsia"/>
           <w:lang w:eastAsia="zh-CN"/>
         </w:rPr>
+        <w:t>极限存在，亦谓之收敛；极限不存在，亦谓之发散。</w:t>
+      </w:r>
+    </w:p>
+    <w:p>
+      <w:pPr>
+        <w:rPr>
+          <w:rFonts w:hint="eastAsia"/>
+          <w:lang w:eastAsia="zh-CN"/>
+        </w:rPr>
+      </w:pPr>
+      <w:r>
+        <w:rPr>
+          <w:rFonts w:hint="eastAsia"/>
+          <w:lang w:eastAsia="zh-CN"/>
+        </w:rPr>
+        <w:t>极限的四则运算遵循代数的四则运算：（在自变量的同一变化过程中）若两个函数的极限都存在，则两个函数四则运算后求极限，等于各自求极限后再作四则运算（除法时需分母的极限不为</w:t>
+      </w:r>
+      <w:r>
+        <w:rPr>
+          <w:rFonts w:hint="eastAsia"/>
+          <w:lang w:eastAsia="zh-CN"/>
+        </w:rPr>
+        <w:t xml:space="preserve"> 0</w:t>
+      </w:r>
+      <w:r>
+        <w:rPr>
+          <w:rFonts w:hint="eastAsia"/>
+          <w:lang w:eastAsia="zh-CN"/>
+        </w:rPr>
+        <w:t>）。</w:t>
+      </w:r>
+    </w:p>
+    <w:p>
+      <w:pPr>
+        <w:rPr>
+          <w:rFonts w:hint="eastAsia"/>
+          <w:lang w:eastAsia="zh-CN"/>
+        </w:rPr>
+      </w:pPr>
+      <w:r>
+        <w:rPr>
+          <w:rFonts w:hint="eastAsia"/>
+          <w:lang w:eastAsia="zh-CN"/>
+        </w:rPr>
+        <w:t>以上的一个推论是：函数的</w:t>
+      </w:r>
+      <w:r>
+        <w:rPr>
+          <w:rFonts w:hint="eastAsia"/>
+          <w:lang w:eastAsia="zh-CN"/>
+        </w:rPr>
+        <w:t xml:space="preserve"> n </w:t>
+      </w:r>
+      <w:r>
+        <w:rPr>
+          <w:rFonts w:hint="eastAsia"/>
+          <w:lang w:eastAsia="zh-CN"/>
+        </w:rPr>
+        <w:t>次方的极限，等于其极限的</w:t>
+      </w:r>
+      <w:r>
+        <w:rPr>
+          <w:rFonts w:hint="eastAsia"/>
+          <w:lang w:eastAsia="zh-CN"/>
+        </w:rPr>
+        <w:t xml:space="preserve"> n </w:t>
+      </w:r>
+      <w:r>
+        <w:rPr>
+          <w:rFonts w:hint="eastAsia"/>
+          <w:lang w:eastAsia="zh-CN"/>
+        </w:rPr>
+        <w:t>次方，其中</w:t>
+      </w:r>
+      <w:r>
+        <w:rPr>
+          <w:rFonts w:hint="eastAsia"/>
+          <w:lang w:eastAsia="zh-CN"/>
+        </w:rPr>
+        <w:t xml:space="preserve"> n</w:t>
+      </w:r>
+      <w:r>
+        <w:rPr>
+          <w:rFonts w:hint="eastAsia"/>
+          <w:lang w:eastAsia="zh-CN"/>
+        </w:rPr>
+        <w:t>∈</w:t>
+      </w:r>
+      <w:r>
+        <w:rPr>
+          <w:rFonts w:hint="eastAsia"/>
+          <w:lang w:eastAsia="zh-CN"/>
+        </w:rPr>
+        <w:t>N+.</w:t>
+      </w:r>
+    </w:p>
+    <w:p>
+      <w:pPr>
+        <w:pStyle w:val="Example"/>
+        <w:rPr>
+          <w:rFonts w:hint="eastAsia"/>
+        </w:rPr>
+      </w:pPr>
+      <w:r>
+        <w:rPr>
+          <w:rFonts w:hint="eastAsia"/>
+        </w:rPr>
+        <w:t>例题：</w:t>
+      </w:r>
+    </w:p>
+    <w:p>
+      <w:pPr>
+        <w:pStyle w:val="Example"/>
+        <w:rPr>
+          <w:rFonts w:hint="eastAsia"/>
+        </w:rPr>
+      </w:pPr>
+      <w:r>
+        <w:rPr>
+          <w:rFonts w:hint="eastAsia"/>
+        </w:rPr>
+        <w:t xml:space="preserve">1) </w:t>
+      </w:r>
+      <w:r>
+        <w:rPr>
+          <w:rFonts w:hint="eastAsia"/>
+        </w:rPr>
+        <w:t>若</w:t>
+      </w:r>
+      <w:r>
+        <w:rPr>
+          <w:rFonts w:hint="eastAsia"/>
+        </w:rPr>
+        <w:t xml:space="preserve"> lim f(x) </w:t>
+      </w:r>
+      <w:r>
+        <w:rPr>
+          <w:rFonts w:hint="eastAsia"/>
+        </w:rPr>
+        <w:t>存在，</w:t>
+      </w:r>
+      <w:r>
+        <w:rPr>
+          <w:rFonts w:hint="eastAsia"/>
+        </w:rPr>
+        <w:t xml:space="preserve">lim g(x) </w:t>
+      </w:r>
+      <w:r>
+        <w:rPr>
+          <w:rFonts w:hint="eastAsia"/>
+        </w:rPr>
+        <w:t>不存在，则</w:t>
+      </w:r>
+      <w:r>
+        <w:rPr>
+          <w:rFonts w:hint="eastAsia"/>
+        </w:rPr>
+        <w:t xml:space="preserve"> lim[f(x) + g(x)] </w:t>
+      </w:r>
+      <w:r>
+        <w:rPr>
+          <w:rFonts w:hint="eastAsia"/>
+        </w:rPr>
+        <w:t>不存在。正确。</w:t>
+      </w:r>
+    </w:p>
+    <w:p>
+      <w:pPr>
+        <w:pStyle w:val="Example"/>
+        <w:rPr>
+          <w:rFonts w:hint="eastAsia"/>
+        </w:rPr>
+      </w:pPr>
+      <w:r>
+        <w:rPr>
+          <w:rFonts w:hint="eastAsia"/>
+        </w:rPr>
+        <w:t xml:space="preserve">2) </w:t>
+      </w:r>
+      <w:r>
+        <w:rPr>
+          <w:rFonts w:hint="eastAsia"/>
+        </w:rPr>
+        <w:t>若</w:t>
+      </w:r>
+      <w:r>
+        <w:rPr>
+          <w:rFonts w:hint="eastAsia"/>
+        </w:rPr>
+        <w:t xml:space="preserve"> lim f(x) </w:t>
+      </w:r>
+      <w:r>
+        <w:rPr>
+          <w:rFonts w:hint="eastAsia"/>
+        </w:rPr>
+        <w:t>和</w:t>
+      </w:r>
+      <w:r>
+        <w:rPr>
+          <w:rFonts w:hint="eastAsia"/>
+        </w:rPr>
+        <w:t xml:space="preserve"> lim g(x) </w:t>
+      </w:r>
+      <w:r>
+        <w:rPr>
+          <w:rFonts w:hint="eastAsia"/>
+        </w:rPr>
+        <w:t>都不存在，则</w:t>
+      </w:r>
+      <w:r>
+        <w:rPr>
+          <w:rFonts w:hint="eastAsia"/>
+        </w:rPr>
+        <w:t xml:space="preserve"> lim[f(x) + g(x)] </w:t>
+      </w:r>
+      <w:r>
+        <w:rPr>
+          <w:rFonts w:hint="eastAsia"/>
+        </w:rPr>
+        <w:t>不存在。错误。如</w:t>
+      </w:r>
+      <w:r>
+        <w:rPr>
+          <w:rFonts w:hint="eastAsia"/>
+        </w:rPr>
+        <w:t xml:space="preserve"> f(x) = (-1)^n, g(x) = (-1)^(n+1), </w:t>
+      </w:r>
+      <w:r>
+        <w:rPr>
+          <w:rFonts w:hint="eastAsia"/>
+        </w:rPr>
+        <w:t>则</w:t>
+      </w:r>
+      <w:r>
+        <w:rPr>
+          <w:rFonts w:hint="eastAsia"/>
+        </w:rPr>
+        <w:t xml:space="preserve"> f(x) + g(x) </w:t>
+      </w:r>
+      <w:r>
+        <w:rPr>
+          <w:rFonts w:hint="eastAsia"/>
+        </w:rPr>
+        <w:t>≡</w:t>
+      </w:r>
+      <w:r>
+        <w:rPr>
+          <w:rFonts w:hint="eastAsia"/>
+        </w:rPr>
+        <w:t>0.</w:t>
+      </w:r>
+    </w:p>
+    <w:p>
+      <w:pPr>
+        <w:pStyle w:val="Example"/>
+        <w:rPr>
+          <w:rFonts w:hint="eastAsia"/>
+        </w:rPr>
+      </w:pPr>
+      <w:r>
+        <w:rPr>
+          <w:rFonts w:hint="eastAsia"/>
+        </w:rPr>
+        <w:t xml:space="preserve">3) </w:t>
+      </w:r>
+      <w:r>
+        <w:rPr>
+          <w:rFonts w:hint="eastAsia"/>
+        </w:rPr>
+        <w:t>若</w:t>
+      </w:r>
+      <w:r>
+        <w:rPr>
+          <w:rFonts w:hint="eastAsia"/>
+        </w:rPr>
+        <w:t xml:space="preserve"> lim f(x) </w:t>
+      </w:r>
+      <w:r>
+        <w:rPr>
+          <w:rFonts w:hint="eastAsia"/>
+        </w:rPr>
+        <w:t>存在，</w:t>
+      </w:r>
+      <w:r>
+        <w:rPr>
+          <w:rFonts w:hint="eastAsia"/>
+        </w:rPr>
+        <w:t xml:space="preserve">lim g(x) </w:t>
+      </w:r>
+      <w:r>
+        <w:rPr>
+          <w:rFonts w:hint="eastAsia"/>
+        </w:rPr>
+        <w:t>不存在，则</w:t>
+      </w:r>
+      <w:r>
+        <w:rPr>
+          <w:rFonts w:hint="eastAsia"/>
+        </w:rPr>
+        <w:t xml:space="preserve"> lim[f(x)g(x)] </w:t>
+      </w:r>
+      <w:r>
+        <w:rPr>
+          <w:rFonts w:hint="eastAsia"/>
+        </w:rPr>
+        <w:t>不存在。错误。如</w:t>
+      </w:r>
+      <w:r>
+        <w:rPr>
+          <w:rFonts w:hint="eastAsia"/>
+        </w:rPr>
+        <w:t xml:space="preserve"> f(x) = x, g(x) = sin(1/x), </w:t>
+      </w:r>
+      <w:r>
+        <w:rPr>
+          <w:rFonts w:hint="eastAsia"/>
+        </w:rPr>
+        <w:t>在</w:t>
+      </w:r>
+      <w:r>
+        <w:rPr>
+          <w:rFonts w:hint="eastAsia"/>
+        </w:rPr>
+        <w:t xml:space="preserve"> x</w:t>
+      </w:r>
+      <w:r>
+        <w:rPr>
+          <w:rFonts w:hint="eastAsia"/>
+        </w:rPr>
+        <w:t>→</w:t>
+      </w:r>
+      <w:r>
+        <w:rPr>
+          <w:rFonts w:hint="eastAsia"/>
+        </w:rPr>
+        <w:t xml:space="preserve">0 </w:t>
+      </w:r>
+      <w:r>
+        <w:rPr>
+          <w:rFonts w:hint="eastAsia"/>
+        </w:rPr>
+        <w:t>时。</w:t>
+      </w:r>
+    </w:p>
+    <w:p>
+      <w:pPr>
+        <w:rPr>
+          <w:rFonts w:hint="eastAsia"/>
+          <w:lang w:eastAsia="zh-CN"/>
+        </w:rPr>
+      </w:pPr>
+      <w:r>
+        <w:rPr>
+          <w:rFonts w:hint="eastAsia"/>
+          <w:lang w:eastAsia="zh-CN"/>
+        </w:rPr>
+        <w:t xml:space="preserve">A: </w:t>
+      </w:r>
+      <w:r>
+        <w:rPr>
+          <w:rFonts w:hint="eastAsia"/>
+          <w:lang w:eastAsia="zh-CN"/>
+        </w:rPr>
+        <w:t>准则：单调有界数列必有极限。收敛数列不一定是单调的（如摆动着收敛），因此该准则所说的“单调”是数列收敛的充分条件，而不是必要条件（但其中的“有界”则是必要的）。</w:t>
+      </w:r>
+    </w:p>
+    <w:p>
+      <w:pPr>
+        <w:rPr>
+          <w:rFonts w:hint="eastAsia"/>
+          <w:lang w:eastAsia="zh-CN"/>
+        </w:rPr>
+      </w:pPr>
+      <w:r>
+        <w:rPr>
+          <w:rFonts w:hint="eastAsia"/>
+          <w:lang w:eastAsia="zh-CN"/>
+        </w:rPr>
+        <w:t xml:space="preserve">B: </w:t>
+      </w:r>
+      <w:r>
+        <w:rPr>
+          <w:rFonts w:hint="eastAsia"/>
+          <w:lang w:eastAsia="zh-CN"/>
+        </w:rPr>
+        <w:t>数列收敛的充要条件是柯西极限存在准则（也叫柯西审敛原理）给出的，说两个项之间的距离无限小，且这样的两个项有无穷多对。</w:t>
+      </w:r>
+    </w:p>
+    <w:p>
+      <w:pPr>
+        <w:rPr>
+          <w:lang w:eastAsia="zh-CN"/>
+        </w:rPr>
+      </w:pPr>
+      <w:r>
+        <w:rPr>
+          <w:rFonts w:hint="eastAsia"/>
+          <w:lang w:eastAsia="zh-CN"/>
+        </w:rPr>
+        <w:t>理解：</w:t>
+      </w:r>
+      <w:r>
+        <w:rPr>
+          <w:rFonts w:hint="eastAsia"/>
+          <w:lang w:eastAsia="zh-CN"/>
+        </w:rPr>
+        <w:t xml:space="preserve">B </w:t>
+      </w:r>
+      <w:r>
+        <w:rPr>
+          <w:rFonts w:hint="eastAsia"/>
+          <w:lang w:eastAsia="zh-CN"/>
+        </w:rPr>
+        <w:t>不限制数列以怎样的方式趋于一个值（收敛），如单调着、摆动着；</w:t>
+      </w:r>
+      <w:r>
+        <w:rPr>
+          <w:rFonts w:hint="eastAsia"/>
+          <w:lang w:eastAsia="zh-CN"/>
+        </w:rPr>
+        <w:t xml:space="preserve">B </w:t>
+      </w:r>
+      <w:r>
+        <w:rPr>
+          <w:rFonts w:hint="eastAsia"/>
+          <w:lang w:eastAsia="zh-CN"/>
+        </w:rPr>
+        <w:t>则说数列单调着趋于一上值。可认为</w:t>
+      </w:r>
+      <w:r>
+        <w:rPr>
+          <w:rFonts w:hint="eastAsia"/>
+          <w:lang w:eastAsia="zh-CN"/>
+        </w:rPr>
+        <w:t xml:space="preserve"> A </w:t>
+      </w:r>
+      <w:r>
+        <w:rPr>
+          <w:rFonts w:hint="eastAsia"/>
+          <w:lang w:eastAsia="zh-CN"/>
+        </w:rPr>
+        <w:t>是</w:t>
+      </w:r>
+      <w:r>
+        <w:rPr>
+          <w:rFonts w:hint="eastAsia"/>
+          <w:lang w:eastAsia="zh-CN"/>
+        </w:rPr>
+        <w:t xml:space="preserve"> B </w:t>
+      </w:r>
+      <w:r>
+        <w:rPr>
+          <w:rFonts w:hint="eastAsia"/>
+          <w:lang w:eastAsia="zh-CN"/>
+        </w:rPr>
+        <w:t>的一个特例。</w:t>
+      </w:r>
+    </w:p>
+    <w:p>
+      <w:pPr>
+        <w:pStyle w:val="Heading2"/>
+        <w:rPr>
+          <w:rFonts w:hint="eastAsia"/>
+          <w:lang w:eastAsia="zh-CN"/>
+        </w:rPr>
+      </w:pPr>
+      <w:r>
+        <w:rPr>
+          <w:rFonts w:hint="eastAsia"/>
+          <w:lang w:eastAsia="zh-CN"/>
+        </w:rPr>
+        <w:t>无穷大</w:t>
+      </w:r>
+      <w:r>
+        <w:rPr>
+          <w:rFonts w:hint="eastAsia"/>
+          <w:lang w:eastAsia="zh-CN"/>
+        </w:rPr>
+        <w:t xml:space="preserve"> </w:t>
+      </w:r>
+      <w:r>
+        <w:rPr>
+          <w:rFonts w:hint="eastAsia"/>
+          <w:lang w:eastAsia="zh-CN"/>
+        </w:rPr>
+        <w:t>无穷小</w:t>
+      </w:r>
+    </w:p>
+    <w:p>
+      <w:pPr>
+        <w:rPr>
+          <w:rFonts w:hint="eastAsia"/>
+          <w:lang w:eastAsia="zh-CN"/>
+        </w:rPr>
+      </w:pPr>
+      <w:r>
+        <w:rPr>
+          <w:rFonts w:hint="eastAsia"/>
+          <w:lang w:eastAsia="zh-CN"/>
+        </w:rPr>
         <w:lastRenderedPageBreak/>
+        <w:t>无穷大必为无界，而无界未必是无穷大。无穷大，在</w:t>
+      </w:r>
+      <w:r>
+        <w:rPr>
+          <w:rFonts w:hint="eastAsia"/>
+          <w:lang w:eastAsia="zh-CN"/>
+        </w:rPr>
+        <w:t xml:space="preserve"> x </w:t>
+      </w:r>
+      <w:r>
+        <w:rPr>
+          <w:rFonts w:hint="eastAsia"/>
+          <w:lang w:eastAsia="zh-CN"/>
+        </w:rPr>
+        <w:t>的某个变化过程中，</w:t>
+      </w:r>
+      <w:r>
+        <w:rPr>
+          <w:rFonts w:hint="eastAsia"/>
+          <w:lang w:eastAsia="zh-CN"/>
+        </w:rPr>
+        <w:t xml:space="preserve">|f(x)| </w:t>
+      </w:r>
+      <w:r>
+        <w:rPr>
+          <w:rFonts w:hint="eastAsia"/>
+          <w:lang w:eastAsia="zh-CN"/>
+        </w:rPr>
+        <w:t>无限增大。对于</w:t>
+      </w:r>
+      <w:r>
+        <w:rPr>
+          <w:rFonts w:hint="eastAsia"/>
+          <w:lang w:eastAsia="zh-CN"/>
+        </w:rPr>
+        <w:t xml:space="preserve"> </w:t>
+      </w:r>
+      <w:proofErr w:type="gramStart"/>
+      <w:r>
+        <w:rPr>
+          <w:rFonts w:hint="eastAsia"/>
+          <w:lang w:eastAsia="zh-CN"/>
+        </w:rPr>
+        <w:t>f(</w:t>
+      </w:r>
+      <w:proofErr w:type="gramEnd"/>
+      <w:r>
+        <w:rPr>
+          <w:rFonts w:hint="eastAsia"/>
+          <w:lang w:eastAsia="zh-CN"/>
+        </w:rPr>
+        <w:t xml:space="preserve">x) = </w:t>
+      </w:r>
+      <w:proofErr w:type="spellStart"/>
+      <w:r>
+        <w:rPr>
+          <w:rFonts w:hint="eastAsia"/>
+          <w:lang w:eastAsia="zh-CN"/>
+        </w:rPr>
+        <w:t>xsinx</w:t>
+      </w:r>
+      <w:proofErr w:type="spellEnd"/>
+      <w:r>
+        <w:rPr>
+          <w:rFonts w:hint="eastAsia"/>
+          <w:lang w:eastAsia="zh-CN"/>
+        </w:rPr>
+        <w:t xml:space="preserve">, </w:t>
+      </w:r>
+      <w:r>
+        <w:rPr>
+          <w:rFonts w:hint="eastAsia"/>
+          <w:lang w:eastAsia="zh-CN"/>
+        </w:rPr>
+        <w:t>其图像在</w:t>
+      </w:r>
+      <w:r>
+        <w:rPr>
+          <w:rFonts w:hint="eastAsia"/>
+          <w:lang w:eastAsia="zh-CN"/>
+        </w:rPr>
+        <w:t xml:space="preserve"> x </w:t>
+      </w:r>
+      <w:r>
+        <w:rPr>
+          <w:rFonts w:hint="eastAsia"/>
+          <w:lang w:eastAsia="zh-CN"/>
+        </w:rPr>
+        <w:t>轴上下摆动着散开。即</w:t>
+      </w:r>
+      <w:r>
+        <w:rPr>
+          <w:rFonts w:hint="eastAsia"/>
+          <w:lang w:eastAsia="zh-CN"/>
+        </w:rPr>
+        <w:t xml:space="preserve"> x </w:t>
+      </w:r>
+      <w:r>
+        <w:rPr>
+          <w:rFonts w:hint="eastAsia"/>
+          <w:lang w:eastAsia="zh-CN"/>
+        </w:rPr>
+        <w:t>→∞</w:t>
+      </w:r>
+      <w:r>
+        <w:rPr>
+          <w:rFonts w:hint="eastAsia"/>
+          <w:lang w:eastAsia="zh-CN"/>
+        </w:rPr>
+        <w:t xml:space="preserve"> </w:t>
+      </w:r>
+      <w:r>
+        <w:rPr>
+          <w:rFonts w:hint="eastAsia"/>
+          <w:lang w:eastAsia="zh-CN"/>
+        </w:rPr>
+        <w:t>时，</w:t>
+      </w:r>
+      <w:r>
+        <w:rPr>
+          <w:rFonts w:hint="eastAsia"/>
+          <w:lang w:eastAsia="zh-CN"/>
+        </w:rPr>
+        <w:t xml:space="preserve">|f(x)| </w:t>
+      </w:r>
+      <w:r>
+        <w:rPr>
+          <w:rFonts w:hint="eastAsia"/>
+          <w:lang w:eastAsia="zh-CN"/>
+        </w:rPr>
+        <w:t>不是趋于</w:t>
+      </w:r>
+      <w:r>
+        <w:rPr>
+          <w:rFonts w:hint="eastAsia"/>
+          <w:lang w:eastAsia="zh-CN"/>
+        </w:rPr>
+        <w:t xml:space="preserve"> </w:t>
+      </w:r>
+      <w:r>
+        <w:rPr>
+          <w:rFonts w:hint="eastAsia"/>
+          <w:lang w:eastAsia="zh-CN"/>
+        </w:rPr>
+        <w:t>∞，因为它总是与</w:t>
+      </w:r>
+      <w:r>
+        <w:rPr>
+          <w:rFonts w:hint="eastAsia"/>
+          <w:lang w:eastAsia="zh-CN"/>
+        </w:rPr>
+        <w:t xml:space="preserve"> x </w:t>
+      </w:r>
+      <w:r>
+        <w:rPr>
+          <w:rFonts w:hint="eastAsia"/>
+          <w:lang w:eastAsia="zh-CN"/>
+        </w:rPr>
+        <w:t>轴有交点。</w:t>
+      </w:r>
+    </w:p>
+    <w:p>
+      <w:pPr>
+        <w:rPr>
+          <w:lang w:eastAsia="zh-CN"/>
+        </w:rPr>
+      </w:pPr>
+      <w:r>
+        <w:rPr>
+          <w:rFonts w:hint="eastAsia"/>
+          <w:lang w:eastAsia="zh-CN"/>
+        </w:rPr>
+        <w:t>是不是说无穷大要求单调地趋于无穷大？</w:t>
+      </w:r>
+    </w:p>
+    <w:p>
+      <w:pPr>
+        <w:rPr>
+          <w:lang w:eastAsia="zh-CN"/>
+        </w:rPr>
+      </w:pPr>
+      <w:r>
+        <w:rPr>
+          <w:rFonts w:hint="eastAsia"/>
+          <w:lang w:eastAsia="zh-CN"/>
+        </w:rPr>
+        <w:t>无穷小量，指的是极限为</w:t>
+      </w:r>
+      <w:r>
+        <w:rPr>
+          <w:rFonts w:hint="eastAsia"/>
+          <w:lang w:eastAsia="zh-CN"/>
+        </w:rPr>
+        <w:t>0</w:t>
+      </w:r>
+      <w:r>
+        <w:rPr>
+          <w:rFonts w:hint="eastAsia"/>
+          <w:lang w:eastAsia="zh-CN"/>
+        </w:rPr>
+        <w:t>的变量，另加一个特殊的常</w:t>
+      </w:r>
+      <w:r>
+        <w:rPr>
+          <w:rFonts w:hint="eastAsia"/>
+          <w:lang w:eastAsia="zh-CN"/>
+        </w:rPr>
+        <w:t>量</w:t>
+      </w:r>
+      <w:r>
+        <w:rPr>
+          <w:rFonts w:hint="eastAsia"/>
+          <w:lang w:eastAsia="zh-CN"/>
+        </w:rPr>
+        <w:t>0.</w:t>
+      </w:r>
+    </w:p>
+    <w:p>
+      <w:pPr>
+        <w:rPr>
+          <w:lang w:eastAsia="zh-CN"/>
+        </w:rPr>
+      </w:pPr>
+      <w:r>
+        <w:rPr>
+          <w:rFonts w:hint="eastAsia"/>
+          <w:lang w:eastAsia="zh-CN"/>
+        </w:rPr>
+        <w:t>恒不为</w:t>
+      </w:r>
+      <w:r>
+        <w:rPr>
+          <w:rFonts w:hint="eastAsia"/>
+          <w:lang w:eastAsia="zh-CN"/>
+        </w:rPr>
+        <w:t xml:space="preserve"> 0 </w:t>
+      </w:r>
+      <w:r>
+        <w:rPr>
+          <w:rFonts w:hint="eastAsia"/>
+          <w:lang w:eastAsia="zh-CN"/>
+        </w:rPr>
+        <w:t>的无穷小量的倒数为无穷大，无穷大的倒数为无穷小。</w:t>
+      </w:r>
+      <w:r>
+        <w:rPr>
+          <w:rFonts w:hint="eastAsia"/>
+          <w:lang w:eastAsia="zh-CN"/>
+        </w:rPr>
+        <w:t xml:space="preserve">0 </w:t>
+      </w:r>
+      <w:r>
+        <w:rPr>
+          <w:rFonts w:hint="eastAsia"/>
+          <w:lang w:eastAsia="zh-CN"/>
+        </w:rPr>
+        <w:t>是唯一可作为无穷小的常数，故单纯地说“无穷小的倒数是无穷大”是错误的。</w:t>
+      </w:r>
+    </w:p>
+    <w:p>
+      <w:pPr>
+        <w:rPr>
+          <w:lang w:eastAsia="zh-CN"/>
+        </w:rPr>
+      </w:pPr>
+      <w:r>
+        <w:rPr>
+          <w:rFonts w:hint="eastAsia"/>
+          <w:lang w:eastAsia="zh-CN"/>
+        </w:rPr>
         <w:t>无穷小的性质：</w:t>
       </w:r>
     </w:p>
@@ -8398,7 +9457,6 @@
           <w:numId w:val="1"/>
         </w:numPr>
         <w:rPr>
-          <w:rFonts w:hint="eastAsia"/>
           <w:lang w:eastAsia="zh-CN"/>
         </w:rPr>
       </w:pPr>
@@ -8434,7 +9492,6 @@
           <w:numId w:val="1"/>
         </w:numPr>
         <w:rPr>
-          <w:rFonts w:hint="eastAsia"/>
           <w:lang w:eastAsia="zh-CN"/>
         </w:rPr>
       </w:pPr>
@@ -8509,7 +9566,6 @@
           <w:numId w:val="1"/>
         </w:numPr>
         <w:rPr>
-          <w:rFonts w:hint="eastAsia"/>
           <w:lang w:eastAsia="zh-CN"/>
         </w:rPr>
       </w:pPr>
@@ -8936,7 +9992,6 @@
     <w:p>
       <w:pPr>
         <w:rPr>
-          <w:rFonts w:hint="eastAsia"/>
           <w:i/>
           <w:lang w:eastAsia="zh-CN"/>
         </w:rPr>
@@ -9048,7 +10103,6 @@
     <w:p>
       <w:pPr>
         <w:rPr>
-          <w:rFonts w:hint="eastAsia"/>
           <w:lang w:eastAsia="zh-CN"/>
         </w:rPr>
       </w:pPr>
@@ -9088,21 +10142,7 @@
               <w:rFonts w:ascii="Cambria Math" w:hAnsi="Cambria Math"/>
               <w:lang w:eastAsia="zh-CN"/>
             </w:rPr>
-            <m:t>~</m:t>
-          </m:r>
-          <m:r>
-            <w:rPr>
-              <w:rFonts w:ascii="Cambria Math" w:hAnsi="Cambria Math"/>
-              <w:lang w:eastAsia="zh-CN"/>
-            </w:rPr>
-            <m:t>1+</m:t>
-          </m:r>
-          <m:r>
-            <w:rPr>
-              <w:rFonts w:ascii="Cambria Math" w:hAnsi="Cambria Math"/>
-              <w:lang w:eastAsia="zh-CN"/>
-            </w:rPr>
-            <m:t>x</m:t>
+            <m:t>~1+x</m:t>
           </m:r>
           <m:func>
             <m:funcPr>
@@ -9264,21 +10304,7 @@
               <w:rFonts w:ascii="Cambria Math" w:hAnsi="Cambria Math"/>
               <w:lang w:eastAsia="zh-CN"/>
             </w:rPr>
-            <m:t>~1+</m:t>
-          </m:r>
-          <m:r>
-            <w:rPr>
-              <w:rFonts w:ascii="Cambria Math" w:hAnsi="Cambria Math"/>
-              <w:lang w:eastAsia="zh-CN"/>
-            </w:rPr>
-            <m:t>n</m:t>
-          </m:r>
-          <m:r>
-            <w:rPr>
-              <w:rFonts w:ascii="Cambria Math" w:hAnsi="Cambria Math"/>
-              <w:lang w:eastAsia="zh-CN"/>
-            </w:rPr>
-            <m:t>x</m:t>
+            <m:t>~1+nx</m:t>
           </m:r>
         </m:oMath>
       </m:oMathPara>
@@ -10033,7 +11059,6 @@
     <w:p>
       <w:pPr>
         <w:rPr>
-          <w:rFonts w:hint="eastAsia"/>
           <w:lang w:eastAsia="zh-CN"/>
         </w:rPr>
       </w:pPr>
@@ -10050,17 +11075,7 @@
               <w:rFonts w:ascii="Cambria Math" w:hAnsi="Cambria Math"/>
               <w:lang w:eastAsia="zh-CN"/>
             </w:rPr>
-            <m:t>利用等价代换求极限：</m:t>
-          </m:r>
-          <m:r>
-            <m:rPr>
-              <m:sty m:val="p"/>
-            </m:rPr>
-            <w:rPr>
-              <w:rFonts w:ascii="Cambria Math" w:hAnsi="Cambria Math"/>
-              <w:lang w:eastAsia="zh-CN"/>
-            </w:rPr>
-            <m:t>设</m:t>
+            <m:t>利用等价代换求极限：设</m:t>
           </m:r>
           <m:r>
             <w:rPr>
@@ -11059,6 +12074,7 @@
           <w:rFonts w:hint="eastAsia"/>
           <w:lang w:eastAsia="zh-CN"/>
         </w:rPr>
+        <w:lastRenderedPageBreak/>
         <w:t>数学归纳法</w:t>
       </w:r>
     </w:p>
@@ -11731,7 +12747,6 @@
               <w:rFonts w:ascii="Cambria Math" w:hAnsi="Cambria Math"/>
               <w:lang w:eastAsia="zh-CN"/>
             </w:rPr>
-            <w:lastRenderedPageBreak/>
             <m:t>当</m:t>
           </m:r>
           <m:r>
@@ -15235,6 +16250,7 @@
               <w:rFonts w:ascii="Cambria Math" w:hAnsi="Cambria Math"/>
               <w:lang w:eastAsia="zh-CN"/>
             </w:rPr>
+            <w:lastRenderedPageBreak/>
             <m:t>ψ</m:t>
           </m:r>
           <m:d>
@@ -15632,6 +16648,64 @@
     </w:p>
     <w:p>
       <w:pPr>
+        <w:pStyle w:val="Heading2"/>
+        <w:rPr>
+          <w:lang w:eastAsia="zh-CN"/>
+        </w:rPr>
+      </w:pPr>
+      <w:r>
+        <w:rPr>
+          <w:lang w:eastAsia="zh-CN"/>
+        </w:rPr>
+        <w:t>Exercises</w:t>
+      </w:r>
+    </w:p>
+    <w:p>
+      <w:pPr>
+        <w:rPr>
+          <w:lang w:eastAsia="zh-CN"/>
+        </w:rPr>
+      </w:pPr>
+      <w:r>
+        <w:rPr>
+          <w:rFonts w:hint="eastAsia"/>
+          <w:lang w:eastAsia="zh-CN"/>
+        </w:rPr>
+        <w:t>教材总习题一</w:t>
+      </w:r>
+      <w:r>
+        <w:rPr>
+          <w:rFonts w:hint="eastAsia"/>
+          <w:lang w:eastAsia="zh-CN"/>
+        </w:rPr>
+        <w:t xml:space="preserve"> 9.(5), 9</w:t>
+      </w:r>
+      <w:proofErr w:type="gramStart"/>
+      <w:r>
+        <w:rPr>
+          <w:rFonts w:hint="eastAsia"/>
+          <w:lang w:eastAsia="zh-CN"/>
+        </w:rPr>
+        <w:t>.(</w:t>
+      </w:r>
+      <w:proofErr w:type="gramEnd"/>
+      <w:r>
+        <w:rPr>
+          <w:rFonts w:hint="eastAsia"/>
+          <w:lang w:eastAsia="zh-CN"/>
+        </w:rPr>
+        <w:t xml:space="preserve">6) </w:t>
+      </w:r>
+      <w:r>
+        <w:rPr>
+          <w:rFonts w:hint="eastAsia"/>
+          <w:lang w:eastAsia="zh-CN"/>
+        </w:rPr>
+        <w:t>太难。</w:t>
+      </w:r>
+    </w:p>
+    <w:p>
+      <w:pPr>
         <w:pStyle w:val="Heading1"/>
         <w:rPr>
           <w:lang w:eastAsia="zh-CN"/>
@@ -15643,6 +16717,611 @@
           <w:lang w:eastAsia="zh-CN"/>
         </w:rPr>
         <w:t>Derivative</w:t>
+      </w:r>
+    </w:p>
+    <w:p>
+      <w:pPr>
+        <w:rPr>
+          <w:lang w:eastAsia="zh-CN"/>
+        </w:rPr>
+      </w:pPr>
+      <w:r>
+        <w:rPr>
+          <w:rFonts w:hint="eastAsia"/>
+          <w:lang w:eastAsia="zh-CN"/>
+        </w:rPr>
+        <w:t>定义：</w:t>
+      </w:r>
+      <w:r>
+        <w:rPr>
+          <w:rFonts w:hint="eastAsia"/>
+          <w:lang w:eastAsia="zh-CN"/>
+        </w:rPr>
+        <w:t>在某一点的</w:t>
+      </w:r>
+      <w:r>
+        <w:rPr>
+          <w:rFonts w:hint="eastAsia"/>
+          <w:lang w:eastAsia="zh-CN"/>
+        </w:rPr>
+        <w:t>导数是一个极限值：</w:t>
+      </w:r>
+    </w:p>
+    <w:p>
+      <w:pPr>
+        <w:rPr>
+          <w:i/>
+          <w:lang w:eastAsia="zh-CN"/>
+        </w:rPr>
+      </w:pPr>
+      <m:oMathPara>
+        <m:oMathParaPr>
+          <m:jc m:val="left"/>
+        </m:oMathParaPr>
+        <m:oMath>
+          <m:sSup>
+            <m:sSupPr>
+              <m:ctrlPr>
+                <w:rPr>
+                  <w:rFonts w:ascii="Cambria Math" w:hAnsi="Cambria Math"/>
+                  <w:i/>
+                  <w:lang w:eastAsia="zh-CN"/>
+                </w:rPr>
+              </m:ctrlPr>
+            </m:sSupPr>
+            <m:e>
+              <m:r>
+                <w:rPr>
+                  <w:rFonts w:ascii="Cambria Math" w:hAnsi="Cambria Math"/>
+                  <w:lang w:eastAsia="zh-CN"/>
+                </w:rPr>
+                <m:t>f</m:t>
+              </m:r>
+            </m:e>
+            <m:sup>
+              <m:r>
+                <w:rPr>
+                  <w:rFonts w:ascii="Cambria Math" w:hAnsi="Cambria Math"/>
+                  <w:lang w:eastAsia="zh-CN"/>
+                </w:rPr>
+                <m:t>'</m:t>
+              </m:r>
+            </m:sup>
+          </m:sSup>
+          <m:d>
+            <m:dPr>
+              <m:ctrlPr>
+                <w:rPr>
+                  <w:rFonts w:ascii="Cambria Math" w:hAnsi="Cambria Math"/>
+                  <w:i/>
+                  <w:lang w:eastAsia="zh-CN"/>
+                </w:rPr>
+              </m:ctrlPr>
+            </m:dPr>
+            <m:e>
+              <m:sSub>
+                <m:sSubPr>
+                  <m:ctrlPr>
+                    <w:rPr>
+                      <w:rFonts w:ascii="Cambria Math" w:hAnsi="Cambria Math"/>
+                      <w:i/>
+                      <w:lang w:eastAsia="zh-CN"/>
+                    </w:rPr>
+                  </m:ctrlPr>
+                </m:sSubPr>
+                <m:e>
+                  <m:r>
+                    <w:rPr>
+                      <w:rFonts w:ascii="Cambria Math" w:hAnsi="Cambria Math"/>
+                      <w:lang w:eastAsia="zh-CN"/>
+                    </w:rPr>
+                    <m:t>x</m:t>
+                  </m:r>
+                </m:e>
+                <m:sub>
+                  <m:r>
+                    <w:rPr>
+                      <w:rFonts w:ascii="Cambria Math" w:hAnsi="Cambria Math"/>
+                      <w:lang w:eastAsia="zh-CN"/>
+                    </w:rPr>
+                    <m:t>0</m:t>
+                  </m:r>
+                </m:sub>
+              </m:sSub>
+            </m:e>
+          </m:d>
+          <m:r>
+            <w:rPr>
+              <w:rFonts w:ascii="Cambria Math" w:hAnsi="Cambria Math"/>
+              <w:lang w:eastAsia="zh-CN"/>
+            </w:rPr>
+            <m:t>=</m:t>
+          </m:r>
+          <m:func>
+            <m:funcPr>
+              <m:ctrlPr>
+                <w:rPr>
+                  <w:rFonts w:ascii="Cambria Math" w:hAnsi="Cambria Math"/>
+                  <w:i/>
+                  <w:lang w:eastAsia="zh-CN"/>
+                </w:rPr>
+              </m:ctrlPr>
+            </m:funcPr>
+            <m:fName>
+              <m:limLow>
+                <m:limLowPr>
+                  <m:ctrlPr>
+                    <w:rPr>
+                      <w:rFonts w:ascii="Cambria Math" w:hAnsi="Cambria Math"/>
+                      <w:i/>
+                      <w:lang w:eastAsia="zh-CN"/>
+                    </w:rPr>
+                  </m:ctrlPr>
+                </m:limLowPr>
+                <m:e>
+                  <m:r>
+                    <w:rPr>
+                      <w:rFonts w:ascii="Cambria Math" w:hAnsi="Cambria Math"/>
+                    </w:rPr>
+                    <m:t>lim</m:t>
+                  </m:r>
+                </m:e>
+                <m:lim>
+                  <m:r>
+                    <w:rPr>
+                      <w:rFonts w:ascii="Cambria Math" w:hAnsi="Cambria Math"/>
+                      <w:lang w:eastAsia="zh-CN"/>
+                    </w:rPr>
+                    <m:t>x→</m:t>
+                  </m:r>
+                  <m:sSub>
+                    <m:sSubPr>
+                      <m:ctrlPr>
+                        <w:rPr>
+                          <w:rFonts w:ascii="Cambria Math" w:hAnsi="Cambria Math"/>
+                          <w:i/>
+                          <w:lang w:eastAsia="zh-CN"/>
+                        </w:rPr>
+                      </m:ctrlPr>
+                    </m:sSubPr>
+                    <m:e>
+                      <m:r>
+                        <w:rPr>
+                          <w:rFonts w:ascii="Cambria Math" w:hAnsi="Cambria Math"/>
+                          <w:lang w:eastAsia="zh-CN"/>
+                        </w:rPr>
+                        <m:t>x</m:t>
+                      </m:r>
+                    </m:e>
+                    <m:sub>
+                      <m:r>
+                        <w:rPr>
+                          <w:rFonts w:ascii="Cambria Math" w:hAnsi="Cambria Math"/>
+                          <w:lang w:eastAsia="zh-CN"/>
+                        </w:rPr>
+                        <m:t>0</m:t>
+                      </m:r>
+                    </m:sub>
+                  </m:sSub>
+                </m:lim>
+              </m:limLow>
+            </m:fName>
+            <m:e>
+              <m:f>
+                <m:fPr>
+                  <m:ctrlPr>
+                    <w:rPr>
+                      <w:rFonts w:ascii="Cambria Math" w:hAnsi="Cambria Math"/>
+                      <w:i/>
+                      <w:lang w:eastAsia="zh-CN"/>
+                    </w:rPr>
+                  </m:ctrlPr>
+                </m:fPr>
+                <m:num>
+                  <m:r>
+                    <w:rPr>
+                      <w:rFonts w:ascii="Cambria Math" w:hAnsi="Cambria Math"/>
+                      <w:lang w:eastAsia="zh-CN"/>
+                    </w:rPr>
+                    <m:t>f</m:t>
+                  </m:r>
+                  <m:d>
+                    <m:dPr>
+                      <m:ctrlPr>
+                        <w:rPr>
+                          <w:rFonts w:ascii="Cambria Math" w:hAnsi="Cambria Math"/>
+                          <w:i/>
+                          <w:lang w:eastAsia="zh-CN"/>
+                        </w:rPr>
+                      </m:ctrlPr>
+                    </m:dPr>
+                    <m:e>
+                      <m:r>
+                        <w:rPr>
+                          <w:rFonts w:ascii="Cambria Math" w:hAnsi="Cambria Math"/>
+                          <w:lang w:eastAsia="zh-CN"/>
+                        </w:rPr>
+                        <m:t>x</m:t>
+                      </m:r>
+                    </m:e>
+                  </m:d>
+                  <m:r>
+                    <w:rPr>
+                      <w:rFonts w:ascii="Cambria Math" w:hAnsi="Cambria Math"/>
+                      <w:lang w:eastAsia="zh-CN"/>
+                    </w:rPr>
+                    <m:t>-f</m:t>
+                  </m:r>
+                  <m:d>
+                    <m:dPr>
+                      <m:ctrlPr>
+                        <w:rPr>
+                          <w:rFonts w:ascii="Cambria Math" w:hAnsi="Cambria Math"/>
+                          <w:i/>
+                          <w:lang w:eastAsia="zh-CN"/>
+                        </w:rPr>
+                      </m:ctrlPr>
+                    </m:dPr>
+                    <m:e>
+                      <m:sSub>
+                        <m:sSubPr>
+                          <m:ctrlPr>
+                            <w:rPr>
+                              <w:rFonts w:ascii="Cambria Math" w:hAnsi="Cambria Math"/>
+                              <w:i/>
+                              <w:lang w:eastAsia="zh-CN"/>
+                            </w:rPr>
+                          </m:ctrlPr>
+                        </m:sSubPr>
+                        <m:e>
+                          <m:r>
+                            <w:rPr>
+                              <w:rFonts w:ascii="Cambria Math" w:hAnsi="Cambria Math"/>
+                              <w:lang w:eastAsia="zh-CN"/>
+                            </w:rPr>
+                            <m:t>x</m:t>
+                          </m:r>
+                        </m:e>
+                        <m:sub>
+                          <m:r>
+                            <w:rPr>
+                              <w:rFonts w:ascii="Cambria Math" w:hAnsi="Cambria Math"/>
+                              <w:lang w:eastAsia="zh-CN"/>
+                            </w:rPr>
+                            <m:t>0</m:t>
+                          </m:r>
+                        </m:sub>
+                      </m:sSub>
+                    </m:e>
+                  </m:d>
+                </m:num>
+                <m:den>
+                  <m:r>
+                    <w:rPr>
+                      <w:rFonts w:ascii="Cambria Math" w:hAnsi="Cambria Math"/>
+                      <w:lang w:eastAsia="zh-CN"/>
+                    </w:rPr>
+                    <m:t>x-</m:t>
+                  </m:r>
+                  <m:sSub>
+                    <m:sSubPr>
+                      <m:ctrlPr>
+                        <w:rPr>
+                          <w:rFonts w:ascii="Cambria Math" w:hAnsi="Cambria Math"/>
+                          <w:i/>
+                          <w:lang w:eastAsia="zh-CN"/>
+                        </w:rPr>
+                      </m:ctrlPr>
+                    </m:sSubPr>
+                    <m:e>
+                      <m:r>
+                        <w:rPr>
+                          <w:rFonts w:ascii="Cambria Math" w:hAnsi="Cambria Math"/>
+                          <w:lang w:eastAsia="zh-CN"/>
+                        </w:rPr>
+                        <m:t>x</m:t>
+                      </m:r>
+                    </m:e>
+                    <m:sub>
+                      <m:r>
+                        <w:rPr>
+                          <w:rFonts w:ascii="Cambria Math" w:hAnsi="Cambria Math"/>
+                          <w:lang w:eastAsia="zh-CN"/>
+                        </w:rPr>
+                        <m:t>0</m:t>
+                      </m:r>
+                    </m:sub>
+                  </m:sSub>
+                </m:den>
+              </m:f>
+            </m:e>
+          </m:func>
+          <m:r>
+            <w:rPr>
+              <w:rFonts w:ascii="Cambria Math" w:hAnsi="Cambria Math"/>
+              <w:lang w:eastAsia="zh-CN"/>
+            </w:rPr>
+            <m:t>=</m:t>
+          </m:r>
+          <m:func>
+            <m:funcPr>
+              <m:ctrlPr>
+                <w:rPr>
+                  <w:rFonts w:ascii="Cambria Math" w:hAnsi="Cambria Math"/>
+                  <w:i/>
+                  <w:lang w:eastAsia="zh-CN"/>
+                </w:rPr>
+              </m:ctrlPr>
+            </m:funcPr>
+            <m:fName>
+              <m:limLow>
+                <m:limLowPr>
+                  <m:ctrlPr>
+                    <w:rPr>
+                      <w:rFonts w:ascii="Cambria Math" w:hAnsi="Cambria Math"/>
+                      <w:i/>
+                      <w:lang w:eastAsia="zh-CN"/>
+                    </w:rPr>
+                  </m:ctrlPr>
+                </m:limLowPr>
+                <m:e>
+                  <m:r>
+                    <w:rPr>
+                      <w:rFonts w:ascii="Cambria Math" w:hAnsi="Cambria Math"/>
+                    </w:rPr>
+                    <m:t>lim</m:t>
+                  </m:r>
+                </m:e>
+                <m:lim>
+                  <m:r>
+                    <w:rPr>
+                      <w:rFonts w:ascii="Cambria Math" w:hAnsi="Cambria Math"/>
+                      <w:lang w:eastAsia="zh-CN"/>
+                    </w:rPr>
+                    <m:t>∆x→0</m:t>
+                  </m:r>
+                </m:lim>
+              </m:limLow>
+            </m:fName>
+            <m:e>
+              <m:f>
+                <m:fPr>
+                  <m:ctrlPr>
+                    <w:rPr>
+                      <w:rFonts w:ascii="Cambria Math" w:hAnsi="Cambria Math"/>
+                      <w:i/>
+                      <w:lang w:eastAsia="zh-CN"/>
+                    </w:rPr>
+                  </m:ctrlPr>
+                </m:fPr>
+                <m:num>
+                  <m:r>
+                    <w:rPr>
+                      <w:rFonts w:ascii="Cambria Math" w:hAnsi="Cambria Math"/>
+                      <w:lang w:eastAsia="zh-CN"/>
+                    </w:rPr>
+                    <m:t>f</m:t>
+                  </m:r>
+                  <m:d>
+                    <m:dPr>
+                      <m:ctrlPr>
+                        <w:rPr>
+                          <w:rFonts w:ascii="Cambria Math" w:hAnsi="Cambria Math"/>
+                          <w:i/>
+                          <w:lang w:eastAsia="zh-CN"/>
+                        </w:rPr>
+                      </m:ctrlPr>
+                    </m:dPr>
+                    <m:e>
+                      <m:sSub>
+                        <m:sSubPr>
+                          <m:ctrlPr>
+                            <w:rPr>
+                              <w:rFonts w:ascii="Cambria Math" w:hAnsi="Cambria Math"/>
+                              <w:i/>
+                              <w:lang w:eastAsia="zh-CN"/>
+                            </w:rPr>
+                          </m:ctrlPr>
+                        </m:sSubPr>
+                        <m:e>
+                          <m:r>
+                            <w:rPr>
+                              <w:rFonts w:ascii="Cambria Math" w:hAnsi="Cambria Math"/>
+                              <w:lang w:eastAsia="zh-CN"/>
+                            </w:rPr>
+                            <m:t>x</m:t>
+                          </m:r>
+                        </m:e>
+                        <m:sub>
+                          <m:r>
+                            <w:rPr>
+                              <w:rFonts w:ascii="Cambria Math" w:hAnsi="Cambria Math"/>
+                              <w:lang w:eastAsia="zh-CN"/>
+                            </w:rPr>
+                            <m:t>0</m:t>
+                          </m:r>
+                        </m:sub>
+                      </m:sSub>
+                      <m:r>
+                        <w:rPr>
+                          <w:rFonts w:ascii="Cambria Math" w:hAnsi="Cambria Math"/>
+                          <w:lang w:eastAsia="zh-CN"/>
+                        </w:rPr>
+                        <m:t>+∆x</m:t>
+                      </m:r>
+                    </m:e>
+                  </m:d>
+                  <m:r>
+                    <w:rPr>
+                      <w:rFonts w:ascii="Cambria Math" w:hAnsi="Cambria Math"/>
+                      <w:lang w:eastAsia="zh-CN"/>
+                    </w:rPr>
+                    <m:t>-f</m:t>
+                  </m:r>
+                  <m:d>
+                    <m:dPr>
+                      <m:ctrlPr>
+                        <w:rPr>
+                          <w:rFonts w:ascii="Cambria Math" w:hAnsi="Cambria Math"/>
+                          <w:i/>
+                          <w:lang w:eastAsia="zh-CN"/>
+                        </w:rPr>
+                      </m:ctrlPr>
+                    </m:dPr>
+                    <m:e>
+                      <m:sSub>
+                        <m:sSubPr>
+                          <m:ctrlPr>
+                            <w:rPr>
+                              <w:rFonts w:ascii="Cambria Math" w:hAnsi="Cambria Math"/>
+                              <w:i/>
+                              <w:lang w:eastAsia="zh-CN"/>
+                            </w:rPr>
+                          </m:ctrlPr>
+                        </m:sSubPr>
+                        <m:e>
+                          <m:r>
+                            <w:rPr>
+                              <w:rFonts w:ascii="Cambria Math" w:hAnsi="Cambria Math"/>
+                              <w:lang w:eastAsia="zh-CN"/>
+                            </w:rPr>
+                            <m:t>x</m:t>
+                          </m:r>
+                        </m:e>
+                        <m:sub>
+                          <m:r>
+                            <w:rPr>
+                              <w:rFonts w:ascii="Cambria Math" w:hAnsi="Cambria Math"/>
+                              <w:lang w:eastAsia="zh-CN"/>
+                            </w:rPr>
+                            <m:t>0</m:t>
+                          </m:r>
+                        </m:sub>
+                      </m:sSub>
+                    </m:e>
+                  </m:d>
+                </m:num>
+                <m:den>
+                  <m:r>
+                    <w:rPr>
+                      <w:rFonts w:ascii="Cambria Math" w:hAnsi="Cambria Math"/>
+                      <w:lang w:eastAsia="zh-CN"/>
+                    </w:rPr>
+                    <m:t>∆x</m:t>
+                  </m:r>
+                </m:den>
+              </m:f>
+            </m:e>
+          </m:func>
+          <m:r>
+            <w:rPr>
+              <w:rFonts w:ascii="Cambria Math" w:hAnsi="Cambria Math"/>
+              <w:lang w:eastAsia="zh-CN"/>
+            </w:rPr>
+            <m:t>=</m:t>
+          </m:r>
+          <m:func>
+            <m:funcPr>
+              <m:ctrlPr>
+                <w:rPr>
+                  <w:rFonts w:ascii="Cambria Math" w:hAnsi="Cambria Math"/>
+                  <w:i/>
+                  <w:lang w:eastAsia="zh-CN"/>
+                </w:rPr>
+              </m:ctrlPr>
+            </m:funcPr>
+            <m:fName>
+              <m:limLow>
+                <m:limLowPr>
+                  <m:ctrlPr>
+                    <w:rPr>
+                      <w:rFonts w:ascii="Cambria Math" w:hAnsi="Cambria Math"/>
+                      <w:i/>
+                      <w:lang w:eastAsia="zh-CN"/>
+                    </w:rPr>
+                  </m:ctrlPr>
+                </m:limLowPr>
+                <m:e>
+                  <m:r>
+                    <w:rPr>
+                      <w:rFonts w:ascii="Cambria Math" w:hAnsi="Cambria Math"/>
+                    </w:rPr>
+                    <m:t>lim</m:t>
+                  </m:r>
+                </m:e>
+                <m:lim>
+                  <m:r>
+                    <w:rPr>
+                      <w:rFonts w:ascii="Cambria Math" w:hAnsi="Cambria Math"/>
+                      <w:lang w:eastAsia="zh-CN"/>
+                    </w:rPr>
+                    <m:t>∆x→0</m:t>
+                  </m:r>
+                </m:lim>
+              </m:limLow>
+            </m:fName>
+            <m:e>
+              <m:f>
+                <m:fPr>
+                  <m:ctrlPr>
+                    <w:rPr>
+                      <w:rFonts w:ascii="Cambria Math" w:hAnsi="Cambria Math"/>
+                      <w:i/>
+                      <w:lang w:eastAsia="zh-CN"/>
+                    </w:rPr>
+                  </m:ctrlPr>
+                </m:fPr>
+                <m:num>
+                  <m:r>
+                    <w:rPr>
+                      <w:rFonts w:ascii="Cambria Math" w:hAnsi="Cambria Math"/>
+                      <w:lang w:eastAsia="zh-CN"/>
+                    </w:rPr>
+                    <m:t>∆y</m:t>
+                  </m:r>
+                </m:num>
+                <m:den>
+                  <m:r>
+                    <w:rPr>
+                      <w:rFonts w:ascii="Cambria Math" w:hAnsi="Cambria Math"/>
+                      <w:lang w:eastAsia="zh-CN"/>
+                    </w:rPr>
+                    <m:t>∆x</m:t>
+                  </m:r>
+                </m:den>
+              </m:f>
+            </m:e>
+          </m:func>
+        </m:oMath>
+      </m:oMathPara>
+    </w:p>
+    <w:p>
+      <w:pPr>
+        <w:pStyle w:val="Heading2"/>
+        <w:rPr>
+          <w:lang w:eastAsia="zh-CN"/>
+        </w:rPr>
+      </w:pPr>
+      <w:r>
+        <w:rPr>
+          <w:rFonts w:hint="eastAsia"/>
+          <w:lang w:eastAsia="zh-CN"/>
+        </w:rPr>
+        <w:t>基本</w:t>
+      </w:r>
+      <w:r>
+        <w:rPr>
+          <w:rFonts w:hint="eastAsia"/>
+          <w:lang w:eastAsia="zh-CN"/>
+        </w:rPr>
+        <w:t>初等</w:t>
+      </w:r>
+      <w:r>
+        <w:rPr>
+          <w:rFonts w:hint="eastAsia"/>
+          <w:lang w:eastAsia="zh-CN"/>
+        </w:rPr>
+        <w:t>函数的导数</w:t>
       </w:r>
     </w:p>
     <w:tbl>
@@ -15652,13 +17331,81 @@
         <w:tblLook w:val="04A0"/>
       </w:tblPr>
       <w:tblGrid>
-        <w:gridCol w:w="1638"/>
-        <w:gridCol w:w="9378"/>
+        <w:gridCol w:w="1098"/>
+        <w:gridCol w:w="5310"/>
+        <w:gridCol w:w="4608"/>
       </w:tblGrid>
       <w:tr>
         <w:tc>
           <w:tcPr>
-            <w:tcW w:w="1638" w:type="dxa"/>
+            <w:tcW w:w="1098" w:type="dxa"/>
+            <w:vAlign w:val="center"/>
+          </w:tcPr>
+          <w:p>
+            <w:pPr>
+              <w:jc w:val="left"/>
+              <w:rPr>
+                <w:rFonts w:hint="eastAsia"/>
+                <w:lang w:eastAsia="zh-CN"/>
+              </w:rPr>
+            </w:pPr>
+            <w:r>
+              <w:rPr>
+                <w:rFonts w:hint="eastAsia"/>
+                <w:lang w:eastAsia="zh-CN"/>
+              </w:rPr>
+              <w:t>函数</w:t>
+            </w:r>
+          </w:p>
+        </w:tc>
+        <w:tc>
+          <w:tcPr>
+            <w:tcW w:w="5310" w:type="dxa"/>
+            <w:vAlign w:val="center"/>
+          </w:tcPr>
+          <w:p>
+            <w:pPr>
+              <w:jc w:val="left"/>
+              <w:rPr>
+                <w:rFonts w:ascii="Calibri" w:eastAsia="宋体" w:hAnsi="Calibri" w:cs="Times New Roman"/>
+                <w:lang w:eastAsia="zh-CN"/>
+              </w:rPr>
+            </w:pPr>
+            <w:r>
+              <w:rPr>
+                <w:rFonts w:ascii="Calibri" w:eastAsia="宋体" w:hAnsi="Calibri" w:cs="Times New Roman" w:hint="eastAsia"/>
+                <w:lang w:eastAsia="zh-CN"/>
+              </w:rPr>
+              <w:t>导数</w:t>
+            </w:r>
+          </w:p>
+        </w:tc>
+        <w:tc>
+          <w:tcPr>
+            <w:tcW w:w="4608" w:type="dxa"/>
+          </w:tcPr>
+          <w:p>
+            <w:pPr>
+              <w:jc w:val="left"/>
+              <w:rPr>
+                <w:rFonts w:ascii="Calibri" w:eastAsia="宋体" w:hAnsi="Calibri" w:cs="Times New Roman"/>
+                <w:lang w:eastAsia="zh-CN"/>
+              </w:rPr>
+            </w:pPr>
+            <w:r>
+              <w:rPr>
+                <w:rFonts w:ascii="Calibri" w:eastAsia="宋体" w:hAnsi="Calibri" w:cs="Times New Roman" w:hint="eastAsia"/>
+                <w:lang w:eastAsia="zh-CN"/>
+              </w:rPr>
+              <w:t>Comments</w:t>
+            </w:r>
+          </w:p>
+        </w:tc>
+      </w:tr>
+      <w:tr>
+        <w:tc>
+          <w:tcPr>
+            <w:tcW w:w="1098" w:type="dxa"/>
             <w:vAlign w:val="center"/>
           </w:tcPr>
           <w:p>
@@ -15673,13 +17420,13 @@
                 <w:rFonts w:hint="eastAsia"/>
                 <w:lang w:eastAsia="zh-CN"/>
               </w:rPr>
-              <w:t>幂函数的导数</w:t>
+              <w:t>幂函数</w:t>
             </w:r>
           </w:p>
         </w:tc>
         <w:tc>
           <w:tcPr>
-            <w:tcW w:w="9378" w:type="dxa"/>
+            <w:tcW w:w="5310" w:type="dxa"/>
             <w:vAlign w:val="center"/>
           </w:tcPr>
           <w:p>
@@ -15798,11 +17545,25 @@
             </m:oMathPara>
           </w:p>
         </w:tc>
+        <w:tc>
+          <w:tcPr>
+            <w:tcW w:w="4608" w:type="dxa"/>
+          </w:tcPr>
+          <w:p>
+            <w:pPr>
+              <w:jc w:val="left"/>
+              <w:rPr>
+                <w:rFonts w:ascii="Calibri" w:eastAsia="宋体" w:hAnsi="Calibri" w:cs="Times New Roman"/>
+                <w:lang w:eastAsia="zh-CN"/>
+              </w:rPr>
+            </w:pPr>
+          </w:p>
+        </w:tc>
       </w:tr>
       <w:tr>
         <w:tc>
           <w:tcPr>
-            <w:tcW w:w="1638" w:type="dxa"/>
+            <w:tcW w:w="1098" w:type="dxa"/>
             <w:vAlign w:val="center"/>
           </w:tcPr>
           <w:p>
@@ -15817,13 +17578,13 @@
                 <w:rFonts w:hint="eastAsia"/>
                 <w:lang w:eastAsia="zh-CN"/>
               </w:rPr>
-              <w:t>指数函数的导数</w:t>
+              <w:t>指数函数</w:t>
             </w:r>
           </w:p>
         </w:tc>
         <w:tc>
           <w:tcPr>
-            <w:tcW w:w="9378" w:type="dxa"/>
+            <w:tcW w:w="5310" w:type="dxa"/>
             <w:vAlign w:val="center"/>
           </w:tcPr>
           <w:p>
@@ -16081,11 +17842,25 @@
             </m:oMathPara>
           </w:p>
         </w:tc>
+        <w:tc>
+          <w:tcPr>
+            <w:tcW w:w="4608" w:type="dxa"/>
+          </w:tcPr>
+          <w:p>
+            <w:pPr>
+              <w:jc w:val="left"/>
+              <w:rPr>
+                <w:rFonts w:ascii="Calibri" w:eastAsia="宋体" w:hAnsi="Calibri" w:cs="Times New Roman"/>
+                <w:lang w:eastAsia="zh-CN"/>
+              </w:rPr>
+            </w:pPr>
+          </w:p>
+        </w:tc>
       </w:tr>
       <w:tr>
         <w:tc>
           <w:tcPr>
-            <w:tcW w:w="1638" w:type="dxa"/>
+            <w:tcW w:w="1098" w:type="dxa"/>
             <w:vAlign w:val="center"/>
           </w:tcPr>
           <w:p>
@@ -16100,13 +17875,13 @@
                 <w:rFonts w:hint="eastAsia"/>
                 <w:lang w:eastAsia="zh-CN"/>
               </w:rPr>
-              <w:t>对数函数的导数</w:t>
+              <w:t>对数函数</w:t>
             </w:r>
           </w:p>
         </w:tc>
         <w:tc>
           <w:tcPr>
-            <w:tcW w:w="9378" w:type="dxa"/>
+            <w:tcW w:w="5310" w:type="dxa"/>
             <w:vAlign w:val="center"/>
           </w:tcPr>
           <w:p>
@@ -16383,11 +18158,25 @@
             </m:oMathPara>
           </w:p>
         </w:tc>
+        <w:tc>
+          <w:tcPr>
+            <w:tcW w:w="4608" w:type="dxa"/>
+          </w:tcPr>
+          <w:p>
+            <w:pPr>
+              <w:jc w:val="left"/>
+              <w:rPr>
+                <w:rFonts w:ascii="Calibri" w:eastAsia="宋体" w:hAnsi="Calibri" w:cs="Times New Roman"/>
+                <w:lang w:eastAsia="zh-CN"/>
+              </w:rPr>
+            </w:pPr>
+          </w:p>
+        </w:tc>
       </w:tr>
       <w:tr>
         <w:tc>
           <w:tcPr>
-            <w:tcW w:w="1638" w:type="dxa"/>
+            <w:tcW w:w="1098" w:type="dxa"/>
             <w:vAlign w:val="center"/>
           </w:tcPr>
           <w:p>
@@ -16402,13 +18191,13 @@
                 <w:rFonts w:hint="eastAsia"/>
                 <w:lang w:eastAsia="zh-CN"/>
               </w:rPr>
-              <w:t>正余弦的导数</w:t>
+              <w:t>正余弦</w:t>
             </w:r>
           </w:p>
         </w:tc>
         <w:tc>
           <w:tcPr>
-            <w:tcW w:w="9378" w:type="dxa"/>
+            <w:tcW w:w="5310" w:type="dxa"/>
             <w:vAlign w:val="center"/>
           </w:tcPr>
           <w:p>
@@ -16634,11 +18423,62 @@
             </m:oMathPara>
           </w:p>
         </w:tc>
+        <w:tc>
+          <w:tcPr>
+            <w:tcW w:w="4608" w:type="dxa"/>
+            <w:vMerge w:val="restart"/>
+            <w:vAlign w:val="center"/>
+          </w:tcPr>
+          <w:p>
+            <w:pPr>
+              <w:jc w:val="center"/>
+              <w:rPr>
+                <w:rFonts w:ascii="Calibri" w:eastAsia="宋体" w:hAnsi="Calibri" w:cs="Times New Roman"/>
+                <w:lang w:eastAsia="zh-CN"/>
+              </w:rPr>
+            </w:pPr>
+            <w:r>
+              <w:rPr>
+                <w:rFonts w:ascii="Calibri" w:eastAsia="宋体" w:hAnsi="Calibri" w:cs="Times New Roman" w:hint="eastAsia"/>
+                <w:lang w:eastAsia="zh-CN"/>
+              </w:rPr>
+              <w:t>“正”函数</w:t>
+            </w:r>
+            <w:r>
+              <w:rPr>
+                <w:rFonts w:ascii="Calibri" w:eastAsia="宋体" w:hAnsi="Calibri" w:cs="Times New Roman" w:hint="eastAsia"/>
+                <w:lang w:eastAsia="zh-CN"/>
+              </w:rPr>
+              <w:t>的导数</w:t>
+            </w:r>
+            <w:r>
+              <w:rPr>
+                <w:rFonts w:ascii="Calibri" w:eastAsia="宋体" w:hAnsi="Calibri" w:cs="Times New Roman" w:hint="eastAsia"/>
+                <w:lang w:eastAsia="zh-CN"/>
+              </w:rPr>
+              <w:t>带正号，“余”函数</w:t>
+            </w:r>
+            <w:r>
+              <w:rPr>
+                <w:rFonts w:ascii="Calibri" w:eastAsia="宋体" w:hAnsi="Calibri" w:cs="Times New Roman" w:hint="eastAsia"/>
+                <w:lang w:eastAsia="zh-CN"/>
+              </w:rPr>
+              <w:t>的导数</w:t>
+            </w:r>
+            <w:r>
+              <w:rPr>
+                <w:rFonts w:ascii="Calibri" w:eastAsia="宋体" w:hAnsi="Calibri" w:cs="Times New Roman" w:hint="eastAsia"/>
+                <w:lang w:eastAsia="zh-CN"/>
+              </w:rPr>
+              <w:t>带负号。</w:t>
+            </w:r>
+          </w:p>
+        </w:tc>
       </w:tr>
       <w:tr>
         <w:tc>
           <w:tcPr>
-            <w:tcW w:w="1638" w:type="dxa"/>
+            <w:tcW w:w="1098" w:type="dxa"/>
             <w:vAlign w:val="center"/>
           </w:tcPr>
           <w:p>
@@ -16653,14 +18493,13 @@
                 <w:rFonts w:hint="eastAsia"/>
                 <w:lang w:eastAsia="zh-CN"/>
               </w:rPr>
-              <w:lastRenderedPageBreak/>
-              <w:t>正余切的导数</w:t>
+              <w:t>正余切</w:t>
             </w:r>
           </w:p>
         </w:tc>
         <w:tc>
           <w:tcPr>
-            <w:tcW w:w="9378" w:type="dxa"/>
+            <w:tcW w:w="5310" w:type="dxa"/>
             <w:vAlign w:val="center"/>
           </w:tcPr>
           <w:p>
@@ -17082,11 +18921,25 @@
             </m:oMathPara>
           </w:p>
         </w:tc>
+        <w:tc>
+          <w:tcPr>
+            <w:tcW w:w="4608" w:type="dxa"/>
+            <w:vMerge/>
+          </w:tcPr>
+          <w:p>
+            <w:pPr>
+              <w:rPr>
+                <w:rFonts w:ascii="Calibri" w:eastAsia="宋体" w:hAnsi="Calibri" w:cs="Times New Roman"/>
+                <w:lang w:eastAsia="zh-CN"/>
+              </w:rPr>
+            </w:pPr>
+          </w:p>
+        </w:tc>
       </w:tr>
       <w:tr>
         <w:tc>
           <w:tcPr>
-            <w:tcW w:w="1638" w:type="dxa"/>
+            <w:tcW w:w="1098" w:type="dxa"/>
             <w:vAlign w:val="center"/>
           </w:tcPr>
           <w:p>
@@ -17101,13 +18954,13 @@
                 <w:rFonts w:hint="eastAsia"/>
                 <w:lang w:eastAsia="zh-CN"/>
               </w:rPr>
-              <w:t>正余割的导数</w:t>
+              <w:t>正余割</w:t>
             </w:r>
           </w:p>
         </w:tc>
         <w:tc>
           <w:tcPr>
-            <w:tcW w:w="9378" w:type="dxa"/>
+            <w:tcW w:w="5310" w:type="dxa"/>
             <w:vAlign w:val="center"/>
           </w:tcPr>
           <w:p>
@@ -17391,11 +19244,25 @@
             </m:oMathPara>
           </w:p>
         </w:tc>
+        <w:tc>
+          <w:tcPr>
+            <w:tcW w:w="4608" w:type="dxa"/>
+            <w:vMerge/>
+          </w:tcPr>
+          <w:p>
+            <w:pPr>
+              <w:rPr>
+                <w:rFonts w:ascii="Calibri" w:eastAsia="宋体" w:hAnsi="Calibri" w:cs="Times New Roman"/>
+                <w:lang w:eastAsia="zh-CN"/>
+              </w:rPr>
+            </w:pPr>
+          </w:p>
+        </w:tc>
       </w:tr>
       <w:tr>
         <w:tc>
           <w:tcPr>
-            <w:tcW w:w="1638" w:type="dxa"/>
+            <w:tcW w:w="1098" w:type="dxa"/>
             <w:vAlign w:val="center"/>
           </w:tcPr>
           <w:p>
@@ -17410,13 +19277,13 @@
                 <w:rFonts w:hint="eastAsia"/>
                 <w:lang w:eastAsia="zh-CN"/>
               </w:rPr>
-              <w:t>反正余弦的导数</w:t>
+              <w:t>反正余弦</w:t>
             </w:r>
           </w:p>
         </w:tc>
         <w:tc>
           <w:tcPr>
-            <w:tcW w:w="9378" w:type="dxa"/>
+            <w:tcW w:w="5310" w:type="dxa"/>
             <w:vAlign w:val="center"/>
           </w:tcPr>
           <w:p>
@@ -17730,11 +19597,25 @@
             </m:oMathPara>
           </w:p>
         </w:tc>
+        <w:tc>
+          <w:tcPr>
+            <w:tcW w:w="4608" w:type="dxa"/>
+            <w:vMerge/>
+          </w:tcPr>
+          <w:p>
+            <w:pPr>
+              <w:rPr>
+                <w:rFonts w:ascii="Calibri" w:eastAsia="宋体" w:hAnsi="Calibri" w:cs="Times New Roman"/>
+                <w:lang w:eastAsia="zh-CN"/>
+              </w:rPr>
+            </w:pPr>
+          </w:p>
+        </w:tc>
       </w:tr>
       <w:tr>
         <w:tc>
           <w:tcPr>
-            <w:tcW w:w="1638" w:type="dxa"/>
+            <w:tcW w:w="1098" w:type="dxa"/>
             <w:vAlign w:val="center"/>
           </w:tcPr>
           <w:p>
@@ -17749,13 +19630,13 @@
                 <w:rFonts w:hint="eastAsia"/>
                 <w:lang w:eastAsia="zh-CN"/>
               </w:rPr>
-              <w:t>反正余切的导数</w:t>
+              <w:t>反正余切</w:t>
             </w:r>
           </w:p>
         </w:tc>
         <w:tc>
           <w:tcPr>
-            <w:tcW w:w="9378" w:type="dxa"/>
+            <w:tcW w:w="5310" w:type="dxa"/>
             <w:vAlign w:val="center"/>
           </w:tcPr>
           <w:p>
@@ -17808,14 +19689,7 @@
                                 <w:rFonts w:ascii="Cambria Math" w:hAnsi="Cambria Math"/>
                                 <w:lang w:eastAsia="zh-CN"/>
                               </w:rPr>
-                              <m:t>a</m:t>
-                            </m:r>
-                            <m:r>
-                              <w:rPr>
-                                <w:rFonts w:ascii="Cambria Math" w:hAnsi="Cambria Math"/>
-                                <w:lang w:eastAsia="zh-CN"/>
-                              </w:rPr>
-                              <m:t>rctan</m:t>
+                              <m:t>arctan</m:t>
                             </m:r>
                           </m:fName>
                           <m:e>
@@ -18046,6 +19920,20 @@
             </m:oMathPara>
           </w:p>
         </w:tc>
+        <w:tc>
+          <w:tcPr>
+            <w:tcW w:w="4608" w:type="dxa"/>
+            <w:vMerge/>
+          </w:tcPr>
+          <w:p>
+            <w:pPr>
+              <w:rPr>
+                <w:rFonts w:ascii="Calibri" w:eastAsia="宋体" w:hAnsi="Calibri" w:cs="Times New Roman"/>
+                <w:lang w:eastAsia="zh-CN"/>
+              </w:rPr>
+            </w:pPr>
+          </w:p>
+        </w:tc>
       </w:tr>
     </w:tbl>
     <w:p>
@@ -18068,547 +19956,536 @@
           <w:lang w:eastAsia="zh-CN"/>
         </w:rPr>
       </w:pPr>
-      <m:oMath>
-        <m:r>
-          <w:rPr>
-            <w:rFonts w:ascii="Cambria Math" w:hAnsi="Cambria Math"/>
-            <w:lang w:eastAsia="zh-CN"/>
-          </w:rPr>
-          <m:t>x=</m:t>
-        </m:r>
-        <m:func>
-          <m:funcPr>
-            <m:ctrlPr>
-              <w:rPr>
-                <w:rFonts w:ascii="Cambria Math" w:hAnsi="Cambria Math"/>
-                <w:i/>
-                <w:lang w:eastAsia="zh-CN"/>
-              </w:rPr>
-            </m:ctrlPr>
-          </m:funcPr>
-          <m:fName>
-            <m:r>
-              <w:rPr>
-                <w:rFonts w:ascii="Cambria Math" w:hAnsi="Cambria Math"/>
-                <w:lang w:eastAsia="zh-CN"/>
-              </w:rPr>
-              <m:t>sin</m:t>
-            </m:r>
-          </m:fName>
-          <m:e>
-            <m:r>
-              <w:rPr>
-                <w:rFonts w:ascii="Cambria Math" w:hAnsi="Cambria Math"/>
-                <w:lang w:eastAsia="zh-CN"/>
-              </w:rPr>
-              <m:t>y</m:t>
-            </m:r>
-          </m:e>
-        </m:func>
-      </m:oMath>
-      <w:r>
-        <w:rPr>
-          <w:rFonts w:hint="eastAsia"/>
-          <w:lang w:eastAsia="zh-CN"/>
-        </w:rPr>
-        <w:t xml:space="preserve">, </w:t>
-      </w:r>
-      <w:r>
-        <w:rPr>
-          <w:rFonts w:hint="eastAsia"/>
-          <w:lang w:eastAsia="zh-CN"/>
-        </w:rPr>
-        <w:t>则其反函数为</w:t>
-      </w:r>
-      <w:r>
-        <w:rPr>
-          <w:rFonts w:hint="eastAsia"/>
-          <w:lang w:eastAsia="zh-CN"/>
-        </w:rPr>
-        <w:t xml:space="preserve"> </w:t>
-      </w:r>
-      <m:oMath>
-        <m:r>
-          <w:rPr>
-            <w:rFonts w:ascii="Cambria Math" w:hAnsi="Cambria Math"/>
-            <w:lang w:eastAsia="zh-CN"/>
-          </w:rPr>
-          <m:t>y=</m:t>
-        </m:r>
-        <m:func>
-          <m:funcPr>
-            <m:ctrlPr>
-              <w:rPr>
-                <w:rFonts w:ascii="Cambria Math" w:hAnsi="Cambria Math"/>
-                <w:i/>
-                <w:lang w:eastAsia="zh-CN"/>
-              </w:rPr>
-            </m:ctrlPr>
-          </m:funcPr>
-          <m:fName>
-            <m:r>
-              <w:rPr>
-                <w:rFonts w:ascii="Cambria Math" w:hAnsi="Cambria Math"/>
-                <w:lang w:eastAsia="zh-CN"/>
-              </w:rPr>
-              <m:t>arcsin</m:t>
-            </m:r>
-          </m:fName>
-          <m:e>
-            <m:r>
-              <w:rPr>
-                <w:rFonts w:ascii="Cambria Math" w:hAnsi="Cambria Math"/>
-                <w:lang w:eastAsia="zh-CN"/>
-              </w:rPr>
-              <m:t>x</m:t>
-            </m:r>
-          </m:e>
-        </m:func>
-      </m:oMath>
-      <w:r>
-        <w:rPr>
-          <w:rFonts w:hint="eastAsia"/>
-          <w:lang w:eastAsia="zh-CN"/>
-        </w:rPr>
-        <w:t xml:space="preserve">. </w:t>
-      </w:r>
-      <w:r>
-        <w:rPr>
-          <w:rFonts w:hint="eastAsia"/>
-          <w:lang w:eastAsia="zh-CN"/>
-        </w:rPr>
-        <w:t>于是</w:t>
-      </w:r>
-      <w:r>
-        <w:rPr>
-          <w:rFonts w:hint="eastAsia"/>
-          <w:lang w:eastAsia="zh-CN"/>
-        </w:rPr>
-        <w:t xml:space="preserve"> </w:t>
-      </w:r>
-      <m:oMath>
-        <m:sSup>
-          <m:sSupPr>
-            <m:ctrlPr>
-              <w:rPr>
-                <w:rFonts w:ascii="Cambria Math" w:hAnsi="Cambria Math"/>
-                <w:i/>
-                <w:lang w:eastAsia="zh-CN"/>
-              </w:rPr>
-            </m:ctrlPr>
-          </m:sSupPr>
-          <m:e>
-            <m:r>
-              <w:rPr>
-                <w:rFonts w:ascii="Cambria Math" w:hAnsi="Cambria Math"/>
-                <w:lang w:eastAsia="zh-CN"/>
-              </w:rPr>
-              <m:t>y</m:t>
-            </m:r>
-          </m:e>
-          <m:sup>
-            <m:r>
-              <w:rPr>
-                <w:rFonts w:ascii="Cambria Math" w:hAnsi="Cambria Math"/>
-                <w:lang w:eastAsia="zh-CN"/>
-              </w:rPr>
-              <m:t>'</m:t>
-            </m:r>
-          </m:sup>
-        </m:sSup>
-        <m:r>
-          <w:rPr>
-            <w:rFonts w:ascii="Cambria Math" w:hAnsi="Cambria Math"/>
-            <w:lang w:eastAsia="zh-CN"/>
-          </w:rPr>
-          <m:t>=</m:t>
-        </m:r>
-        <m:f>
-          <m:fPr>
-            <m:ctrlPr>
-              <w:rPr>
-                <w:rFonts w:ascii="Cambria Math" w:hAnsi="Cambria Math"/>
-                <w:i/>
-                <w:lang w:eastAsia="zh-CN"/>
-              </w:rPr>
-            </m:ctrlPr>
-          </m:fPr>
-          <m:num>
-            <m:r>
-              <w:rPr>
-                <w:rFonts w:ascii="Cambria Math" w:hAnsi="Cambria Math"/>
-                <w:lang w:eastAsia="zh-CN"/>
-              </w:rPr>
-              <m:t>1</m:t>
-            </m:r>
-          </m:num>
-          <m:den>
-            <m:sSup>
-              <m:sSupPr>
-                <m:ctrlPr>
-                  <w:rPr>
-                    <w:rFonts w:ascii="Cambria Math" w:hAnsi="Cambria Math"/>
-                    <w:i/>
-                    <w:lang w:eastAsia="zh-CN"/>
-                  </w:rPr>
-                </m:ctrlPr>
-              </m:sSupPr>
-              <m:e>
-                <m:r>
-                  <w:rPr>
-                    <w:rFonts w:ascii="Cambria Math" w:hAnsi="Cambria Math"/>
-                    <w:lang w:eastAsia="zh-CN"/>
-                  </w:rPr>
-                  <m:t>x</m:t>
-                </m:r>
-              </m:e>
-              <m:sup>
-                <m:r>
-                  <w:rPr>
-                    <w:rFonts w:ascii="Cambria Math" w:hAnsi="Cambria Math"/>
-                    <w:lang w:eastAsia="zh-CN"/>
-                  </w:rPr>
-                  <m:t>'</m:t>
-                </m:r>
-              </m:sup>
-            </m:sSup>
-          </m:den>
-        </m:f>
-        <m:r>
-          <w:rPr>
-            <w:rFonts w:ascii="Cambria Math" w:hAnsi="Cambria Math"/>
-            <w:lang w:eastAsia="zh-CN"/>
-          </w:rPr>
-          <m:t>=</m:t>
-        </m:r>
-        <m:f>
-          <m:fPr>
-            <m:ctrlPr>
-              <w:rPr>
-                <w:rFonts w:ascii="Cambria Math" w:hAnsi="Cambria Math"/>
-                <w:i/>
-                <w:lang w:eastAsia="zh-CN"/>
-              </w:rPr>
-            </m:ctrlPr>
-          </m:fPr>
-          <m:num>
-            <m:r>
-              <w:rPr>
-                <w:rFonts w:ascii="Cambria Math" w:hAnsi="Cambria Math"/>
-                <w:lang w:eastAsia="zh-CN"/>
-              </w:rPr>
-              <m:t>1</m:t>
-            </m:r>
-          </m:num>
-          <m:den>
-            <m:d>
-              <m:dPr>
-                <m:ctrlPr>
-                  <w:rPr>
-                    <w:rFonts w:ascii="Cambria Math" w:hAnsi="Cambria Math"/>
-                    <w:i/>
-                    <w:lang w:eastAsia="zh-CN"/>
-                  </w:rPr>
-                </m:ctrlPr>
-              </m:dPr>
-              <m:e>
-                <m:func>
-                  <m:funcPr>
-                    <m:ctrlPr>
-                      <w:rPr>
-                        <w:rFonts w:ascii="Cambria Math" w:hAnsi="Cambria Math"/>
-                        <w:i/>
-                        <w:lang w:eastAsia="zh-CN"/>
-                      </w:rPr>
-                    </m:ctrlPr>
-                  </m:funcPr>
-                  <m:fName>
-                    <m:r>
-                      <m:rPr>
-                        <m:sty m:val="p"/>
-                      </m:rPr>
-                      <w:rPr>
-                        <w:rFonts w:ascii="Cambria Math" w:hAnsi="Cambria Math"/>
-                        <w:lang w:eastAsia="zh-CN"/>
-                      </w:rPr>
-                      <m:t>sin</m:t>
-                    </m:r>
-                  </m:fName>
-                  <m:e>
-                    <m:r>
-                      <w:rPr>
-                        <w:rFonts w:ascii="Cambria Math" w:hAnsi="Cambria Math"/>
-                        <w:lang w:eastAsia="zh-CN"/>
-                      </w:rPr>
-                      <m:t>y</m:t>
-                    </m:r>
-                  </m:e>
-                </m:func>
-              </m:e>
-            </m:d>
-            <m:r>
-              <w:rPr>
-                <w:rFonts w:ascii="Cambria Math" w:hAnsi="Cambria Math"/>
-                <w:lang w:eastAsia="zh-CN"/>
-              </w:rPr>
-              <m:t>'</m:t>
-            </m:r>
-          </m:den>
-        </m:f>
-        <m:r>
-          <w:rPr>
-            <w:rFonts w:ascii="Cambria Math" w:hAnsi="Cambria Math"/>
-            <w:lang w:eastAsia="zh-CN"/>
-          </w:rPr>
-          <m:t>=</m:t>
-        </m:r>
-        <m:f>
-          <m:fPr>
-            <m:ctrlPr>
-              <w:rPr>
-                <w:rFonts w:ascii="Cambria Math" w:hAnsi="Cambria Math"/>
-                <w:i/>
-                <w:lang w:eastAsia="zh-CN"/>
-              </w:rPr>
-            </m:ctrlPr>
-          </m:fPr>
-          <m:num>
-            <m:r>
-              <w:rPr>
-                <w:rFonts w:ascii="Cambria Math" w:hAnsi="Cambria Math"/>
-                <w:lang w:eastAsia="zh-CN"/>
-              </w:rPr>
-              <m:t>1</m:t>
-            </m:r>
-          </m:num>
-          <m:den>
-            <m:func>
-              <m:funcPr>
-                <m:ctrlPr>
-                  <w:rPr>
-                    <w:rFonts w:ascii="Cambria Math" w:hAnsi="Cambria Math"/>
-                    <w:i/>
-                    <w:lang w:eastAsia="zh-CN"/>
-                  </w:rPr>
-                </m:ctrlPr>
-              </m:funcPr>
-              <m:fName>
-                <m:r>
-                  <m:rPr>
-                    <m:sty m:val="p"/>
-                  </m:rPr>
-                  <w:rPr>
-                    <w:rFonts w:ascii="Cambria Math" w:hAnsi="Cambria Math"/>
-                    <w:lang w:eastAsia="zh-CN"/>
-                  </w:rPr>
-                  <m:t>cos</m:t>
-                </m:r>
-              </m:fName>
-              <m:e>
-                <m:r>
-                  <w:rPr>
-                    <w:rFonts w:ascii="Cambria Math" w:hAnsi="Cambria Math"/>
-                    <w:lang w:eastAsia="zh-CN"/>
-                  </w:rPr>
-                  <m:t>y</m:t>
-                </m:r>
-              </m:e>
-            </m:func>
-          </m:den>
-        </m:f>
-        <m:r>
-          <w:rPr>
-            <w:rFonts w:ascii="Cambria Math" w:hAnsi="Cambria Math"/>
-            <w:lang w:eastAsia="zh-CN"/>
-          </w:rPr>
-          <m:t>=</m:t>
-        </m:r>
-        <m:f>
-          <m:fPr>
-            <m:ctrlPr>
-              <w:rPr>
-                <w:rFonts w:ascii="Cambria Math" w:hAnsi="Cambria Math"/>
-                <w:i/>
-                <w:lang w:eastAsia="zh-CN"/>
-              </w:rPr>
-            </m:ctrlPr>
-          </m:fPr>
-          <m:num>
-            <m:r>
-              <w:rPr>
-                <w:rFonts w:ascii="Cambria Math" w:hAnsi="Cambria Math"/>
-                <w:lang w:eastAsia="zh-CN"/>
-              </w:rPr>
-              <m:t>1</m:t>
-            </m:r>
-          </m:num>
-          <m:den>
-            <m:rad>
-              <m:radPr>
-                <m:degHide m:val="on"/>
-                <m:ctrlPr>
-                  <w:rPr>
-                    <w:rFonts w:ascii="Cambria Math" w:hAnsi="Cambria Math"/>
-                    <w:i/>
-                    <w:lang w:eastAsia="zh-CN"/>
-                  </w:rPr>
-                </m:ctrlPr>
-              </m:radPr>
-              <m:deg/>
-              <m:e>
-                <m:r>
-                  <w:rPr>
-                    <w:rFonts w:ascii="Cambria Math" w:hAnsi="Cambria Math"/>
-                    <w:lang w:eastAsia="zh-CN"/>
-                  </w:rPr>
-                  <m:t>1-</m:t>
-                </m:r>
-                <m:func>
-                  <m:funcPr>
-                    <m:ctrlPr>
-                      <w:rPr>
-                        <w:rFonts w:ascii="Cambria Math" w:hAnsi="Cambria Math"/>
-                        <w:i/>
-                        <w:lang w:eastAsia="zh-CN"/>
-                      </w:rPr>
-                    </m:ctrlPr>
-                  </m:funcPr>
-                  <m:fName>
-                    <m:sSup>
-                      <m:sSupPr>
-                        <m:ctrlPr>
-                          <w:rPr>
-                            <w:rFonts w:ascii="Cambria Math" w:hAnsi="Cambria Math"/>
-                            <w:i/>
-                            <w:lang w:eastAsia="zh-CN"/>
-                          </w:rPr>
-                        </m:ctrlPr>
-                      </m:sSupPr>
-                      <m:e>
-                        <m:r>
-                          <m:rPr>
-                            <m:sty m:val="p"/>
-                          </m:rPr>
-                          <w:rPr>
-                            <w:rFonts w:ascii="Cambria Math" w:hAnsi="Cambria Math"/>
-                            <w:lang w:eastAsia="zh-CN"/>
-                          </w:rPr>
-                          <m:t>sin</m:t>
-                        </m:r>
-                      </m:e>
-                      <m:sup>
-                        <m:r>
-                          <w:rPr>
-                            <w:rFonts w:ascii="Cambria Math" w:hAnsi="Cambria Math"/>
-                            <w:lang w:eastAsia="zh-CN"/>
-                          </w:rPr>
-                          <m:t>2</m:t>
-                        </m:r>
-                      </m:sup>
-                    </m:sSup>
-                  </m:fName>
-                  <m:e>
-                    <m:r>
-                      <w:rPr>
-                        <w:rFonts w:ascii="Cambria Math" w:hAnsi="Cambria Math"/>
-                        <w:lang w:eastAsia="zh-CN"/>
-                      </w:rPr>
-                      <m:t>y</m:t>
-                    </m:r>
-                  </m:e>
-                </m:func>
-              </m:e>
-            </m:rad>
-          </m:den>
-        </m:f>
-        <m:r>
-          <w:rPr>
-            <w:rFonts w:ascii="Cambria Math" w:hAnsi="Cambria Math"/>
-            <w:lang w:eastAsia="zh-CN"/>
-          </w:rPr>
-          <m:t>=</m:t>
-        </m:r>
-        <m:f>
-          <m:fPr>
-            <m:ctrlPr>
-              <w:rPr>
-                <w:rFonts w:ascii="Cambria Math" w:hAnsi="Cambria Math"/>
-                <w:i/>
-                <w:lang w:eastAsia="zh-CN"/>
-              </w:rPr>
-            </m:ctrlPr>
-          </m:fPr>
-          <m:num>
-            <m:r>
-              <w:rPr>
-                <w:rFonts w:ascii="Cambria Math" w:hAnsi="Cambria Math"/>
-                <w:lang w:eastAsia="zh-CN"/>
-              </w:rPr>
-              <m:t>1</m:t>
-            </m:r>
-          </m:num>
-          <m:den>
-            <m:rad>
-              <m:radPr>
-                <m:degHide m:val="on"/>
-                <m:ctrlPr>
-                  <w:rPr>
-                    <w:rFonts w:ascii="Cambria Math" w:hAnsi="Cambria Math"/>
-                    <w:i/>
-                    <w:lang w:eastAsia="zh-CN"/>
-                  </w:rPr>
-                </m:ctrlPr>
-              </m:radPr>
-              <m:deg/>
-              <m:e>
-                <m:r>
-                  <w:rPr>
-                    <w:rFonts w:ascii="Cambria Math" w:hAnsi="Cambria Math"/>
-                    <w:lang w:eastAsia="zh-CN"/>
-                  </w:rPr>
-                  <m:t>1-</m:t>
-                </m:r>
-                <m:sSup>
-                  <m:sSupPr>
-                    <m:ctrlPr>
-                      <w:rPr>
-                        <w:rFonts w:ascii="Cambria Math" w:hAnsi="Cambria Math"/>
-                        <w:i/>
-                        <w:lang w:eastAsia="zh-CN"/>
-                      </w:rPr>
-                    </m:ctrlPr>
-                  </m:sSupPr>
-                  <m:e>
-                    <m:r>
-                      <w:rPr>
-                        <w:rFonts w:ascii="Cambria Math" w:hAnsi="Cambria Math"/>
-                        <w:lang w:eastAsia="zh-CN"/>
-                      </w:rPr>
-                      <m:t>x</m:t>
-                    </m:r>
-                  </m:e>
-                  <m:sup>
-                    <m:r>
-                      <w:rPr>
-                        <w:rFonts w:ascii="Cambria Math" w:hAnsi="Cambria Math"/>
-                        <w:lang w:eastAsia="zh-CN"/>
-                      </w:rPr>
-                      <m:t>2</m:t>
-                    </m:r>
-                  </m:sup>
-                </m:sSup>
-              </m:e>
-            </m:rad>
-          </m:den>
-        </m:f>
-      </m:oMath>
-      <w:r>
-        <w:rPr>
-          <w:rFonts w:hint="eastAsia"/>
-          <w:lang w:eastAsia="zh-CN"/>
-        </w:rPr>
-        <w:t>.</w:t>
-      </w:r>
+      <m:oMathPara>
+        <m:oMathParaPr>
+          <m:jc m:val="left"/>
+        </m:oMathParaPr>
+        <m:oMath>
+          <m:r>
+            <w:rPr>
+              <w:rFonts w:ascii="Cambria Math" w:hAnsi="Cambria Math"/>
+              <w:lang w:eastAsia="zh-CN"/>
+            </w:rPr>
+            <m:t>x=</m:t>
+          </m:r>
+          <m:func>
+            <m:funcPr>
+              <m:ctrlPr>
+                <w:rPr>
+                  <w:rFonts w:ascii="Cambria Math" w:hAnsi="Cambria Math"/>
+                  <w:i/>
+                  <w:lang w:eastAsia="zh-CN"/>
+                </w:rPr>
+              </m:ctrlPr>
+            </m:funcPr>
+            <m:fName>
+              <m:r>
+                <w:rPr>
+                  <w:rFonts w:ascii="Cambria Math" w:hAnsi="Cambria Math"/>
+                  <w:lang w:eastAsia="zh-CN"/>
+                </w:rPr>
+                <m:t>sin</m:t>
+              </m:r>
+            </m:fName>
+            <m:e>
+              <m:r>
+                <w:rPr>
+                  <w:rFonts w:ascii="Cambria Math" w:hAnsi="Cambria Math"/>
+                  <w:lang w:eastAsia="zh-CN"/>
+                </w:rPr>
+                <m:t>y</m:t>
+              </m:r>
+            </m:e>
+          </m:func>
+          <m:r>
+            <m:rPr>
+              <m:sty m:val="p"/>
+            </m:rPr>
+            <w:rPr>
+              <w:rFonts w:ascii="Cambria Math" w:hAnsi="Cambria Math"/>
+              <w:lang w:eastAsia="zh-CN"/>
+            </w:rPr>
+            <m:t xml:space="preserve">, </m:t>
+          </m:r>
+          <m:r>
+            <m:rPr>
+              <m:sty m:val="p"/>
+            </m:rPr>
+            <w:rPr>
+              <w:rFonts w:ascii="Cambria Math" w:hAnsi="Cambria Math"/>
+              <w:lang w:eastAsia="zh-CN"/>
+            </w:rPr>
+            <m:t>则其反函数为</m:t>
+          </m:r>
+          <m:r>
+            <w:rPr>
+              <w:rFonts w:ascii="Cambria Math" w:hAnsi="Cambria Math"/>
+              <w:lang w:eastAsia="zh-CN"/>
+            </w:rPr>
+            <m:t>y=</m:t>
+          </m:r>
+          <m:func>
+            <m:funcPr>
+              <m:ctrlPr>
+                <w:rPr>
+                  <w:rFonts w:ascii="Cambria Math" w:hAnsi="Cambria Math"/>
+                  <w:i/>
+                  <w:lang w:eastAsia="zh-CN"/>
+                </w:rPr>
+              </m:ctrlPr>
+            </m:funcPr>
+            <m:fName>
+              <m:r>
+                <w:rPr>
+                  <w:rFonts w:ascii="Cambria Math" w:hAnsi="Cambria Math"/>
+                  <w:lang w:eastAsia="zh-CN"/>
+                </w:rPr>
+                <m:t>arcsin</m:t>
+              </m:r>
+            </m:fName>
+            <m:e>
+              <m:r>
+                <w:rPr>
+                  <w:rFonts w:ascii="Cambria Math" w:hAnsi="Cambria Math"/>
+                  <w:lang w:eastAsia="zh-CN"/>
+                </w:rPr>
+                <m:t>x</m:t>
+              </m:r>
+            </m:e>
+          </m:func>
+          <m:r>
+            <w:rPr>
+              <w:rFonts w:ascii="Cambria Math" w:hAnsi="Cambria Math"/>
+              <w:lang w:eastAsia="zh-CN"/>
+            </w:rPr>
+            <m:t>.</m:t>
+          </m:r>
+          <m:r>
+            <m:rPr>
+              <m:sty m:val="p"/>
+            </m:rPr>
+            <w:rPr>
+              <w:rFonts w:ascii="Cambria Math" w:hAnsi="Cambria Math"/>
+              <w:lang w:eastAsia="zh-CN"/>
+            </w:rPr>
+            <m:t>于是</m:t>
+          </m:r>
+          <m:sSup>
+            <m:sSupPr>
+              <m:ctrlPr>
+                <w:rPr>
+                  <w:rFonts w:ascii="Cambria Math" w:hAnsi="Cambria Math"/>
+                  <w:i/>
+                  <w:lang w:eastAsia="zh-CN"/>
+                </w:rPr>
+              </m:ctrlPr>
+            </m:sSupPr>
+            <m:e>
+              <m:r>
+                <w:rPr>
+                  <w:rFonts w:ascii="Cambria Math" w:hAnsi="Cambria Math"/>
+                  <w:lang w:eastAsia="zh-CN"/>
+                </w:rPr>
+                <m:t>y</m:t>
+              </m:r>
+            </m:e>
+            <m:sup>
+              <m:r>
+                <w:rPr>
+                  <w:rFonts w:ascii="Cambria Math" w:hAnsi="Cambria Math"/>
+                  <w:lang w:eastAsia="zh-CN"/>
+                </w:rPr>
+                <m:t>'</m:t>
+              </m:r>
+            </m:sup>
+          </m:sSup>
+          <m:r>
+            <w:rPr>
+              <w:rFonts w:ascii="Cambria Math" w:hAnsi="Cambria Math"/>
+              <w:lang w:eastAsia="zh-CN"/>
+            </w:rPr>
+            <m:t>=</m:t>
+          </m:r>
+          <m:f>
+            <m:fPr>
+              <m:ctrlPr>
+                <w:rPr>
+                  <w:rFonts w:ascii="Cambria Math" w:hAnsi="Cambria Math"/>
+                  <w:i/>
+                  <w:lang w:eastAsia="zh-CN"/>
+                </w:rPr>
+              </m:ctrlPr>
+            </m:fPr>
+            <m:num>
+              <m:r>
+                <w:rPr>
+                  <w:rFonts w:ascii="Cambria Math" w:hAnsi="Cambria Math"/>
+                  <w:lang w:eastAsia="zh-CN"/>
+                </w:rPr>
+                <m:t>1</m:t>
+              </m:r>
+            </m:num>
+            <m:den>
+              <m:sSup>
+                <m:sSupPr>
+                  <m:ctrlPr>
+                    <w:rPr>
+                      <w:rFonts w:ascii="Cambria Math" w:hAnsi="Cambria Math"/>
+                      <w:i/>
+                      <w:lang w:eastAsia="zh-CN"/>
+                    </w:rPr>
+                  </m:ctrlPr>
+                </m:sSupPr>
+                <m:e>
+                  <m:r>
+                    <w:rPr>
+                      <w:rFonts w:ascii="Cambria Math" w:hAnsi="Cambria Math"/>
+                      <w:lang w:eastAsia="zh-CN"/>
+                    </w:rPr>
+                    <m:t>x</m:t>
+                  </m:r>
+                </m:e>
+                <m:sup>
+                  <m:r>
+                    <w:rPr>
+                      <w:rFonts w:ascii="Cambria Math" w:hAnsi="Cambria Math"/>
+                      <w:lang w:eastAsia="zh-CN"/>
+                    </w:rPr>
+                    <m:t>'</m:t>
+                  </m:r>
+                </m:sup>
+              </m:sSup>
+            </m:den>
+          </m:f>
+          <m:r>
+            <w:rPr>
+              <w:rFonts w:ascii="Cambria Math" w:hAnsi="Cambria Math"/>
+              <w:lang w:eastAsia="zh-CN"/>
+            </w:rPr>
+            <m:t>=</m:t>
+          </m:r>
+          <m:f>
+            <m:fPr>
+              <m:ctrlPr>
+                <w:rPr>
+                  <w:rFonts w:ascii="Cambria Math" w:hAnsi="Cambria Math"/>
+                  <w:i/>
+                  <w:lang w:eastAsia="zh-CN"/>
+                </w:rPr>
+              </m:ctrlPr>
+            </m:fPr>
+            <m:num>
+              <m:r>
+                <w:rPr>
+                  <w:rFonts w:ascii="Cambria Math" w:hAnsi="Cambria Math"/>
+                  <w:lang w:eastAsia="zh-CN"/>
+                </w:rPr>
+                <m:t>1</m:t>
+              </m:r>
+            </m:num>
+            <m:den>
+              <m:d>
+                <m:dPr>
+                  <m:ctrlPr>
+                    <w:rPr>
+                      <w:rFonts w:ascii="Cambria Math" w:hAnsi="Cambria Math"/>
+                      <w:i/>
+                      <w:lang w:eastAsia="zh-CN"/>
+                    </w:rPr>
+                  </m:ctrlPr>
+                </m:dPr>
+                <m:e>
+                  <m:func>
+                    <m:funcPr>
+                      <m:ctrlPr>
+                        <w:rPr>
+                          <w:rFonts w:ascii="Cambria Math" w:hAnsi="Cambria Math"/>
+                          <w:i/>
+                          <w:lang w:eastAsia="zh-CN"/>
+                        </w:rPr>
+                      </m:ctrlPr>
+                    </m:funcPr>
+                    <m:fName>
+                      <m:r>
+                        <m:rPr>
+                          <m:sty m:val="p"/>
+                        </m:rPr>
+                        <w:rPr>
+                          <w:rFonts w:ascii="Cambria Math" w:hAnsi="Cambria Math"/>
+                          <w:lang w:eastAsia="zh-CN"/>
+                        </w:rPr>
+                        <m:t>sin</m:t>
+                      </m:r>
+                    </m:fName>
+                    <m:e>
+                      <m:r>
+                        <w:rPr>
+                          <w:rFonts w:ascii="Cambria Math" w:hAnsi="Cambria Math"/>
+                          <w:lang w:eastAsia="zh-CN"/>
+                        </w:rPr>
+                        <m:t>y</m:t>
+                      </m:r>
+                    </m:e>
+                  </m:func>
+                </m:e>
+              </m:d>
+              <m:r>
+                <w:rPr>
+                  <w:rFonts w:ascii="Cambria Math" w:hAnsi="Cambria Math"/>
+                  <w:lang w:eastAsia="zh-CN"/>
+                </w:rPr>
+                <m:t>'</m:t>
+              </m:r>
+            </m:den>
+          </m:f>
+          <m:r>
+            <w:rPr>
+              <w:rFonts w:ascii="Cambria Math" w:hAnsi="Cambria Math"/>
+              <w:lang w:eastAsia="zh-CN"/>
+            </w:rPr>
+            <m:t>=</m:t>
+          </m:r>
+          <m:f>
+            <m:fPr>
+              <m:ctrlPr>
+                <w:rPr>
+                  <w:rFonts w:ascii="Cambria Math" w:hAnsi="Cambria Math"/>
+                  <w:i/>
+                  <w:lang w:eastAsia="zh-CN"/>
+                </w:rPr>
+              </m:ctrlPr>
+            </m:fPr>
+            <m:num>
+              <m:r>
+                <w:rPr>
+                  <w:rFonts w:ascii="Cambria Math" w:hAnsi="Cambria Math"/>
+                  <w:lang w:eastAsia="zh-CN"/>
+                </w:rPr>
+                <m:t>1</m:t>
+              </m:r>
+            </m:num>
+            <m:den>
+              <m:func>
+                <m:funcPr>
+                  <m:ctrlPr>
+                    <w:rPr>
+                      <w:rFonts w:ascii="Cambria Math" w:hAnsi="Cambria Math"/>
+                      <w:i/>
+                      <w:lang w:eastAsia="zh-CN"/>
+                    </w:rPr>
+                  </m:ctrlPr>
+                </m:funcPr>
+                <m:fName>
+                  <m:r>
+                    <m:rPr>
+                      <m:sty m:val="p"/>
+                    </m:rPr>
+                    <w:rPr>
+                      <w:rFonts w:ascii="Cambria Math" w:hAnsi="Cambria Math"/>
+                      <w:lang w:eastAsia="zh-CN"/>
+                    </w:rPr>
+                    <m:t>cos</m:t>
+                  </m:r>
+                </m:fName>
+                <m:e>
+                  <m:r>
+                    <w:rPr>
+                      <w:rFonts w:ascii="Cambria Math" w:hAnsi="Cambria Math"/>
+                      <w:lang w:eastAsia="zh-CN"/>
+                    </w:rPr>
+                    <m:t>y</m:t>
+                  </m:r>
+                </m:e>
+              </m:func>
+            </m:den>
+          </m:f>
+          <m:r>
+            <w:rPr>
+              <w:rFonts w:ascii="Cambria Math" w:hAnsi="Cambria Math"/>
+              <w:lang w:eastAsia="zh-CN"/>
+            </w:rPr>
+            <m:t>=</m:t>
+          </m:r>
+          <m:f>
+            <m:fPr>
+              <m:ctrlPr>
+                <w:rPr>
+                  <w:rFonts w:ascii="Cambria Math" w:hAnsi="Cambria Math"/>
+                  <w:i/>
+                  <w:lang w:eastAsia="zh-CN"/>
+                </w:rPr>
+              </m:ctrlPr>
+            </m:fPr>
+            <m:num>
+              <m:r>
+                <w:rPr>
+                  <w:rFonts w:ascii="Cambria Math" w:hAnsi="Cambria Math"/>
+                  <w:lang w:eastAsia="zh-CN"/>
+                </w:rPr>
+                <m:t>1</m:t>
+              </m:r>
+            </m:num>
+            <m:den>
+              <m:rad>
+                <m:radPr>
+                  <m:degHide m:val="on"/>
+                  <m:ctrlPr>
+                    <w:rPr>
+                      <w:rFonts w:ascii="Cambria Math" w:hAnsi="Cambria Math"/>
+                      <w:i/>
+                      <w:lang w:eastAsia="zh-CN"/>
+                    </w:rPr>
+                  </m:ctrlPr>
+                </m:radPr>
+                <m:deg/>
+                <m:e>
+                  <m:r>
+                    <w:rPr>
+                      <w:rFonts w:ascii="Cambria Math" w:hAnsi="Cambria Math"/>
+                      <w:lang w:eastAsia="zh-CN"/>
+                    </w:rPr>
+                    <m:t>1-</m:t>
+                  </m:r>
+                  <m:func>
+                    <m:funcPr>
+                      <m:ctrlPr>
+                        <w:rPr>
+                          <w:rFonts w:ascii="Cambria Math" w:hAnsi="Cambria Math"/>
+                          <w:i/>
+                          <w:lang w:eastAsia="zh-CN"/>
+                        </w:rPr>
+                      </m:ctrlPr>
+                    </m:funcPr>
+                    <m:fName>
+                      <m:sSup>
+                        <m:sSupPr>
+                          <m:ctrlPr>
+                            <w:rPr>
+                              <w:rFonts w:ascii="Cambria Math" w:hAnsi="Cambria Math"/>
+                              <w:i/>
+                              <w:lang w:eastAsia="zh-CN"/>
+                            </w:rPr>
+                          </m:ctrlPr>
+                        </m:sSupPr>
+                        <m:e>
+                          <m:r>
+                            <m:rPr>
+                              <m:sty m:val="p"/>
+                            </m:rPr>
+                            <w:rPr>
+                              <w:rFonts w:ascii="Cambria Math" w:hAnsi="Cambria Math"/>
+                              <w:lang w:eastAsia="zh-CN"/>
+                            </w:rPr>
+                            <m:t>sin</m:t>
+                          </m:r>
+                        </m:e>
+                        <m:sup>
+                          <m:r>
+                            <w:rPr>
+                              <w:rFonts w:ascii="Cambria Math" w:hAnsi="Cambria Math"/>
+                              <w:lang w:eastAsia="zh-CN"/>
+                            </w:rPr>
+                            <m:t>2</m:t>
+                          </m:r>
+                        </m:sup>
+                      </m:sSup>
+                    </m:fName>
+                    <m:e>
+                      <m:r>
+                        <w:rPr>
+                          <w:rFonts w:ascii="Cambria Math" w:hAnsi="Cambria Math"/>
+                          <w:lang w:eastAsia="zh-CN"/>
+                        </w:rPr>
+                        <m:t>y</m:t>
+                      </m:r>
+                    </m:e>
+                  </m:func>
+                </m:e>
+              </m:rad>
+            </m:den>
+          </m:f>
+          <m:r>
+            <w:rPr>
+              <w:rFonts w:ascii="Cambria Math" w:hAnsi="Cambria Math"/>
+              <w:lang w:eastAsia="zh-CN"/>
+            </w:rPr>
+            <m:t>=</m:t>
+          </m:r>
+          <m:f>
+            <m:fPr>
+              <m:ctrlPr>
+                <w:rPr>
+                  <w:rFonts w:ascii="Cambria Math" w:hAnsi="Cambria Math"/>
+                  <w:i/>
+                  <w:lang w:eastAsia="zh-CN"/>
+                </w:rPr>
+              </m:ctrlPr>
+            </m:fPr>
+            <m:num>
+              <m:r>
+                <w:rPr>
+                  <w:rFonts w:ascii="Cambria Math" w:hAnsi="Cambria Math"/>
+                  <w:lang w:eastAsia="zh-CN"/>
+                </w:rPr>
+                <m:t>1</m:t>
+              </m:r>
+            </m:num>
+            <m:den>
+              <m:rad>
+                <m:radPr>
+                  <m:degHide m:val="on"/>
+                  <m:ctrlPr>
+                    <w:rPr>
+                      <w:rFonts w:ascii="Cambria Math" w:hAnsi="Cambria Math"/>
+                      <w:i/>
+                      <w:lang w:eastAsia="zh-CN"/>
+                    </w:rPr>
+                  </m:ctrlPr>
+                </m:radPr>
+                <m:deg/>
+                <m:e>
+                  <m:r>
+                    <w:rPr>
+                      <w:rFonts w:ascii="Cambria Math" w:hAnsi="Cambria Math"/>
+                      <w:lang w:eastAsia="zh-CN"/>
+                    </w:rPr>
+                    <m:t>1-</m:t>
+                  </m:r>
+                  <m:sSup>
+                    <m:sSupPr>
+                      <m:ctrlPr>
+                        <w:rPr>
+                          <w:rFonts w:ascii="Cambria Math" w:hAnsi="Cambria Math"/>
+                          <w:i/>
+                          <w:lang w:eastAsia="zh-CN"/>
+                        </w:rPr>
+                      </m:ctrlPr>
+                    </m:sSupPr>
+                    <m:e>
+                      <m:r>
+                        <w:rPr>
+                          <w:rFonts w:ascii="Cambria Math" w:hAnsi="Cambria Math"/>
+                          <w:lang w:eastAsia="zh-CN"/>
+                        </w:rPr>
+                        <m:t>x</m:t>
+                      </m:r>
+                    </m:e>
+                    <m:sup>
+                      <m:r>
+                        <w:rPr>
+                          <w:rFonts w:ascii="Cambria Math" w:hAnsi="Cambria Math"/>
+                          <w:lang w:eastAsia="zh-CN"/>
+                        </w:rPr>
+                        <m:t>2</m:t>
+                      </m:r>
+                    </m:sup>
+                  </m:sSup>
+                </m:e>
+              </m:rad>
+            </m:den>
+          </m:f>
+        </m:oMath>
+      </m:oMathPara>
     </w:p>
     <w:p>
       <w:pPr>
@@ -18939,7 +20816,15 @@
         <w:t>.</w:t>
       </w:r>
     </w:p>
+    <w:p>
+      <w:pPr>
+        <w:rPr>
+          <w:lang w:eastAsia="zh-CN"/>
+        </w:rPr>
+      </w:pPr>
+    </w:p>
     <w:sectPr>
+      <w:footerReference w:type="default" r:id="rId7"/>
       <w:pgSz w:w="12240" w:h="15840"/>
       <w:pgMar w:top="720" w:right="720" w:bottom="720" w:left="720" w:header="720" w:footer="720" w:gutter="0"/>
       <w:cols w:space="720"/>
@@ -18949,9 +20834,251 @@
 </w:document>
 </file>
 
+<file path=word/endnotes.xml><?xml version="1.0" encoding="utf-8"?>
+<w:endnotes xmlns:ve="http://schemas.openxmlformats.org/markup-compatibility/2006" xmlns:o="urn:schemas-microsoft-com:office:office" xmlns:r="http://schemas.openxmlformats.org/officeDocument/2006/relationships" xmlns:m="http://schemas.openxmlformats.org/officeDocument/2006/math" xmlns:v="urn:schemas-microsoft-com:vml" xmlns:wp="http://schemas.openxmlformats.org/drawingml/2006/wordprocessingDrawing" xmlns:w10="urn:schemas-microsoft-com:office:word" xmlns:w="http://schemas.openxmlformats.org/wordprocessingml/2006/main" xmlns:wne="http://schemas.microsoft.com/office/word/2006/wordml">
+  <w:endnote w:type="separator" w:id="-1">
+    <w:p>
+      <w:pPr>
+        <w:spacing w:after="0" w:line="240" w:lineRule="auto"/>
+      </w:pPr>
+      <w:r>
+        <w:separator/>
+      </w:r>
+    </w:p>
+  </w:endnote>
+  <w:endnote w:type="continuationSeparator" w:id="0">
+    <w:p>
+      <w:pPr>
+        <w:spacing w:after="0" w:line="240" w:lineRule="auto"/>
+      </w:pPr>
+      <w:r>
+        <w:continuationSeparator/>
+      </w:r>
+    </w:p>
+  </w:endnote>
+</w:endnotes>
+</file>
+
+<file path=word/footer1.xml><?xml version="1.0" encoding="utf-8"?>
+<w:ftr xmlns:ve="http://schemas.openxmlformats.org/markup-compatibility/2006" xmlns:o="urn:schemas-microsoft-com:office:office" xmlns:r="http://schemas.openxmlformats.org/officeDocument/2006/relationships" xmlns:m="http://schemas.openxmlformats.org/officeDocument/2006/math" xmlns:v="urn:schemas-microsoft-com:vml" xmlns:wp="http://schemas.openxmlformats.org/drawingml/2006/wordprocessingDrawing" xmlns:w10="urn:schemas-microsoft-com:office:word" xmlns:w="http://schemas.openxmlformats.org/wordprocessingml/2006/main" xmlns:wne="http://schemas.microsoft.com/office/word/2006/wordml">
+  <w:tbl>
+    <w:tblPr>
+      <w:tblW w:w="5000" w:type="pct"/>
+      <w:tblCellMar>
+        <w:top w:w="72" w:type="dxa"/>
+        <w:left w:w="115" w:type="dxa"/>
+        <w:bottom w:w="72" w:type="dxa"/>
+        <w:right w:w="115" w:type="dxa"/>
+      </w:tblCellMar>
+      <w:tblLook w:val="04A0"/>
+    </w:tblPr>
+    <w:tblGrid>
+      <w:gridCol w:w="9927"/>
+      <w:gridCol w:w="1103"/>
+    </w:tblGrid>
+    <w:tr>
+      <w:tc>
+        <w:tcPr>
+          <w:tcW w:w="4500" w:type="pct"/>
+          <w:tcBorders>
+            <w:top w:val="single" w:sz="4" w:space="0" w:color="000000" w:themeColor="text1"/>
+          </w:tcBorders>
+        </w:tcPr>
+        <w:p>
+          <w:pPr>
+            <w:pStyle w:val="Footer"/>
+            <w:jc w:val="right"/>
+          </w:pPr>
+          <w:r>
+            <w:t xml:space="preserve">| </w:t>
+          </w:r>
+          <w:fldSimple w:instr=" STYLEREF  &quot;1&quot;  ">
+            <w:r>
+              <w:rPr>
+                <w:noProof/>
+              </w:rPr>
+              <w:t>Derivative</w:t>
+            </w:r>
+          </w:fldSimple>
+        </w:p>
+      </w:tc>
+      <w:tc>
+        <w:tcPr>
+          <w:tcW w:w="500" w:type="pct"/>
+          <w:tcBorders>
+            <w:top w:val="single" w:sz="4" w:space="0" w:color="C0504D" w:themeColor="accent2"/>
+          </w:tcBorders>
+          <w:shd w:val="clear" w:color="auto" w:fill="943634" w:themeFill="accent2" w:themeFillShade="BF"/>
+        </w:tcPr>
+        <w:p>
+          <w:pPr>
+            <w:pStyle w:val="Header"/>
+            <w:rPr>
+              <w:color w:val="FFFFFF" w:themeColor="background1"/>
+            </w:rPr>
+          </w:pPr>
+          <w:fldSimple w:instr=" PAGE   \* MERGEFORMAT ">
+            <w:r>
+              <w:rPr>
+                <w:noProof/>
+                <w:color w:val="FFFFFF" w:themeColor="background1"/>
+              </w:rPr>
+              <w:t>6</w:t>
+            </w:r>
+          </w:fldSimple>
+        </w:p>
+      </w:tc>
+    </w:tr>
+  </w:tbl>
+  <w:p>
+    <w:pPr>
+      <w:pStyle w:val="Footer"/>
+    </w:pPr>
+  </w:p>
+</w:ftr>
+</file>
+
+<file path=word/footnotes.xml><?xml version="1.0" encoding="utf-8"?>
+<w:footnotes xmlns:ve="http://schemas.openxmlformats.org/markup-compatibility/2006" xmlns:o="urn:schemas-microsoft-com:office:office" xmlns:r="http://schemas.openxmlformats.org/officeDocument/2006/relationships" xmlns:m="http://schemas.openxmlformats.org/officeDocument/2006/math" xmlns:v="urn:schemas-microsoft-com:vml" xmlns:wp="http://schemas.openxmlformats.org/drawingml/2006/wordprocessingDrawing" xmlns:w10="urn:schemas-microsoft-com:office:word" xmlns:w="http://schemas.openxmlformats.org/wordprocessingml/2006/main" xmlns:wne="http://schemas.microsoft.com/office/word/2006/wordml">
+  <w:footnote w:type="separator" w:id="-1">
+    <w:p>
+      <w:pPr>
+        <w:spacing w:after="0" w:line="240" w:lineRule="auto"/>
+      </w:pPr>
+      <w:r>
+        <w:separator/>
+      </w:r>
+    </w:p>
+  </w:footnote>
+  <w:footnote w:type="continuationSeparator" w:id="0">
+    <w:p>
+      <w:pPr>
+        <w:spacing w:after="0" w:line="240" w:lineRule="auto"/>
+      </w:pPr>
+      <w:r>
+        <w:continuationSeparator/>
+      </w:r>
+    </w:p>
+  </w:footnote>
+</w:footnotes>
+</file>
+
 <file path=word/numbering.xml><?xml version="1.0" encoding="utf-8"?>
 <w:numbering xmlns:ve="http://schemas.openxmlformats.org/markup-compatibility/2006" xmlns:o="urn:schemas-microsoft-com:office:office" xmlns:r="http://schemas.openxmlformats.org/officeDocument/2006/relationships" xmlns:m="http://schemas.openxmlformats.org/officeDocument/2006/math" xmlns:v="urn:schemas-microsoft-com:vml" xmlns:wp="http://schemas.openxmlformats.org/drawingml/2006/wordprocessingDrawing" xmlns:w10="urn:schemas-microsoft-com:office:word" xmlns:w="http://schemas.openxmlformats.org/wordprocessingml/2006/main" xmlns:wne="http://schemas.microsoft.com/office/word/2006/wordml">
   <w:abstractNum w:abstractNumId="0">
+    <w:nsid w:val="17276713"/>
+    <w:multiLevelType w:val="hybridMultilevel"/>
+    <w:tmpl w:val="13306668"/>
+    <w:lvl w:ilvl="0" w:tplc="04090001">
+      <w:start w:val="1"/>
+      <w:numFmt w:val="bullet"/>
+      <w:lvlText w:val=""/>
+      <w:lvlJc w:val="left"/>
+      <w:pPr>
+        <w:ind w:left="720" w:hanging="360"/>
+      </w:pPr>
+      <w:rPr>
+        <w:rFonts w:ascii="Symbol" w:hAnsi="Symbol" w:hint="default"/>
+      </w:rPr>
+    </w:lvl>
+    <w:lvl w:ilvl="1" w:tplc="04090003">
+      <w:start w:val="1"/>
+      <w:numFmt w:val="bullet"/>
+      <w:lvlText w:val="o"/>
+      <w:lvlJc w:val="left"/>
+      <w:pPr>
+        <w:ind w:left="1440" w:hanging="360"/>
+      </w:pPr>
+      <w:rPr>
+        <w:rFonts w:ascii="Courier New" w:hAnsi="Courier New" w:cs="Courier New" w:hint="default"/>
+      </w:rPr>
+    </w:lvl>
+    <w:lvl w:ilvl="2" w:tplc="04090005" w:tentative="1">
+      <w:start w:val="1"/>
+      <w:numFmt w:val="bullet"/>
+      <w:lvlText w:val=""/>
+      <w:lvlJc w:val="left"/>
+      <w:pPr>
+        <w:ind w:left="2160" w:hanging="360"/>
+      </w:pPr>
+      <w:rPr>
+        <w:rFonts w:ascii="Wingdings" w:hAnsi="Wingdings" w:hint="default"/>
+      </w:rPr>
+    </w:lvl>
+    <w:lvl w:ilvl="3" w:tplc="04090001" w:tentative="1">
+      <w:start w:val="1"/>
+      <w:numFmt w:val="bullet"/>
+      <w:lvlText w:val=""/>
+      <w:lvlJc w:val="left"/>
+      <w:pPr>
+        <w:ind w:left="2880" w:hanging="360"/>
+      </w:pPr>
+      <w:rPr>
+        <w:rFonts w:ascii="Symbol" w:hAnsi="Symbol" w:hint="default"/>
+      </w:rPr>
+    </w:lvl>
+    <w:lvl w:ilvl="4" w:tplc="04090003" w:tentative="1">
+      <w:start w:val="1"/>
+      <w:numFmt w:val="bullet"/>
+      <w:lvlText w:val="o"/>
+      <w:lvlJc w:val="left"/>
+      <w:pPr>
+        <w:ind w:left="3600" w:hanging="360"/>
+      </w:pPr>
+      <w:rPr>
+        <w:rFonts w:ascii="Courier New" w:hAnsi="Courier New" w:cs="Courier New" w:hint="default"/>
+      </w:rPr>
+    </w:lvl>
+    <w:lvl w:ilvl="5" w:tplc="04090005" w:tentative="1">
+      <w:start w:val="1"/>
+      <w:numFmt w:val="bullet"/>
+      <w:lvlText w:val=""/>
+      <w:lvlJc w:val="left"/>
+      <w:pPr>
+        <w:ind w:left="4320" w:hanging="360"/>
+      </w:pPr>
+      <w:rPr>
+        <w:rFonts w:ascii="Wingdings" w:hAnsi="Wingdings" w:hint="default"/>
+      </w:rPr>
+    </w:lvl>
+    <w:lvl w:ilvl="6" w:tplc="04090001" w:tentative="1">
+      <w:start w:val="1"/>
+      <w:numFmt w:val="bullet"/>
+      <w:lvlText w:val=""/>
+      <w:lvlJc w:val="left"/>
+      <w:pPr>
+        <w:ind w:left="5040" w:hanging="360"/>
+      </w:pPr>
+      <w:rPr>
+        <w:rFonts w:ascii="Symbol" w:hAnsi="Symbol" w:hint="default"/>
+      </w:rPr>
+    </w:lvl>
+    <w:lvl w:ilvl="7" w:tplc="04090003" w:tentative="1">
+      <w:start w:val="1"/>
+      <w:numFmt w:val="bullet"/>
+      <w:lvlText w:val="o"/>
+      <w:lvlJc w:val="left"/>
+      <w:pPr>
+        <w:ind w:left="5760" w:hanging="360"/>
+      </w:pPr>
+      <w:rPr>
+        <w:rFonts w:ascii="Courier New" w:hAnsi="Courier New" w:cs="Courier New" w:hint="default"/>
+      </w:rPr>
+    </w:lvl>
+    <w:lvl w:ilvl="8" w:tplc="04090005" w:tentative="1">
+      <w:start w:val="1"/>
+      <w:numFmt w:val="bullet"/>
+      <w:lvlText w:val=""/>
+      <w:lvlJc w:val="left"/>
+      <w:pPr>
+        <w:ind w:left="6480" w:hanging="360"/>
+      </w:pPr>
+      <w:rPr>
+        <w:rFonts w:ascii="Wingdings" w:hAnsi="Wingdings" w:hint="default"/>
+      </w:rPr>
+    </w:lvl>
+  </w:abstractNum>
+  <w:abstractNum w:abstractNumId="1">
     <w:nsid w:val="58B72E93"/>
     <w:multiLevelType w:val="hybridMultilevel"/>
     <w:tmpl w:val="E17040D8"/>
@@ -19065,6 +21192,9 @@
     </w:lvl>
   </w:abstractNum>
   <w:num w:numId="1">
+    <w:abstractNumId w:val="1"/>
+  </w:num>
+  <w:num w:numId="2">
     <w:abstractNumId w:val="0"/>
   </w:num>
 </w:numbering>
@@ -19932,6 +22062,83 @@
       </w:tblCellMar>
     </w:tblPr>
   </w:style>
+  <w:style w:type="paragraph" w:styleId="Header">
+    <w:name w:val="header"/>
+    <w:basedOn w:val="Normal"/>
+    <w:link w:val="HeaderChar"/>
+    <w:uiPriority w:val="99"/>
+    <w:unhideWhenUsed/>
+    <w:rsid w:val="00F91054"/>
+    <w:pPr>
+      <w:tabs>
+        <w:tab w:val="center" w:pos="4320"/>
+        <w:tab w:val="right" w:pos="8640"/>
+      </w:tabs>
+      <w:spacing w:after="0" w:line="240" w:lineRule="auto"/>
+    </w:pPr>
+  </w:style>
+  <w:style w:type="character" w:customStyle="1" w:styleId="HeaderChar">
+    <w:name w:val="Header Char"/>
+    <w:basedOn w:val="DefaultParagraphFont"/>
+    <w:link w:val="Header"/>
+    <w:uiPriority w:val="99"/>
+    <w:rsid w:val="00F91054"/>
+  </w:style>
+  <w:style w:type="paragraph" w:styleId="Footer">
+    <w:name w:val="footer"/>
+    <w:basedOn w:val="Normal"/>
+    <w:link w:val="FooterChar"/>
+    <w:uiPriority w:val="99"/>
+    <w:unhideWhenUsed/>
+    <w:rsid w:val="00F91054"/>
+    <w:pPr>
+      <w:tabs>
+        <w:tab w:val="center" w:pos="4320"/>
+        <w:tab w:val="right" w:pos="8640"/>
+      </w:tabs>
+      <w:spacing w:after="0" w:line="240" w:lineRule="auto"/>
+    </w:pPr>
+  </w:style>
+  <w:style w:type="character" w:customStyle="1" w:styleId="FooterChar">
+    <w:name w:val="Footer Char"/>
+    <w:basedOn w:val="DefaultParagraphFont"/>
+    <w:link w:val="Footer"/>
+    <w:uiPriority w:val="99"/>
+    <w:rsid w:val="00F91054"/>
+  </w:style>
+  <w:style w:type="paragraph" w:customStyle="1" w:styleId="Example">
+    <w:name w:val="Example"/>
+    <w:basedOn w:val="Normal"/>
+    <w:link w:val="ExampleChar"/>
+    <w:qFormat/>
+    <w:rsid w:val="00FA1AF1"/>
+    <w:pPr>
+      <w:pBdr>
+        <w:top w:val="single" w:sz="4" w:space="1" w:color="auto"/>
+        <w:left w:val="single" w:sz="4" w:space="4" w:color="auto"/>
+        <w:bottom w:val="single" w:sz="4" w:space="1" w:color="auto"/>
+        <w:right w:val="single" w:sz="4" w:space="4" w:color="auto"/>
+      </w:pBdr>
+      <w:shd w:val="clear" w:color="auto" w:fill="F2F2F2" w:themeFill="background1" w:themeFillShade="F2"/>
+    </w:pPr>
+    <w:rPr>
+      <w:sz w:val="19"/>
+      <w:szCs w:val="19"/>
+      <w:lang w:eastAsia="zh-CN"/>
+    </w:rPr>
+  </w:style>
+  <w:style w:type="character" w:customStyle="1" w:styleId="ExampleChar">
+    <w:name w:val="Example Char"/>
+    <w:basedOn w:val="DefaultParagraphFont"/>
+    <w:link w:val="Example"/>
+    <w:rsid w:val="00FA1AF1"/>
+    <w:rPr>
+      <w:sz w:val="19"/>
+      <w:szCs w:val="19"/>
+      <w:shd w:val="clear" w:color="auto" w:fill="F2F2F2" w:themeFill="background1" w:themeFillShade="F2"/>
+      <w:lang w:eastAsia="zh-CN"/>
+    </w:rPr>
+  </w:style>
 </w:styles>
 </file>
 

--- a/Mathematics/Equations.docx
+++ b/Mathematics/Equations.docx
@@ -1,6 +1,6 @@
 
 <file path=word/document.xml><?xml version="1.0" encoding="utf-8"?>
-<w:document xmlns:ve="http://schemas.openxmlformats.org/markup-compatibility/2006" xmlns:o="urn:schemas-microsoft-com:office:office" xmlns:r="http://schemas.openxmlformats.org/officeDocument/2006/relationships" xmlns:m="http://schemas.openxmlformats.org/officeDocument/2006/math" xmlns:v="urn:schemas-microsoft-com:vml" xmlns:wp="http://schemas.openxmlformats.org/drawingml/2006/wordprocessingDrawing" xmlns:w10="urn:schemas-microsoft-com:office:word" xmlns:w="http://schemas.openxmlformats.org/wordprocessingml/2006/main" xmlns:wne="http://schemas.microsoft.com/office/word/2006/wordml">
+<w:document xmlns:wpc="http://schemas.microsoft.com/office/word/2010/wordprocessingCanvas" xmlns:mc="http://schemas.openxmlformats.org/markup-compatibility/2006" xmlns:o="urn:schemas-microsoft-com:office:office" xmlns:r="http://schemas.openxmlformats.org/officeDocument/2006/relationships" xmlns:m="http://schemas.openxmlformats.org/officeDocument/2006/math" xmlns:v="urn:schemas-microsoft-com:vml" xmlns:wp14="http://schemas.microsoft.com/office/word/2010/wordprocessingDrawing" xmlns:wp="http://schemas.openxmlformats.org/drawingml/2006/wordprocessingDrawing" xmlns:w10="urn:schemas-microsoft-com:office:word" xmlns:w="http://schemas.openxmlformats.org/wordprocessingml/2006/main" xmlns:w14="http://schemas.microsoft.com/office/word/2010/wordml" xmlns:w15="http://schemas.microsoft.com/office/word/2012/wordml" xmlns:wpg="http://schemas.microsoft.com/office/word/2010/wordprocessingGroup" xmlns:wpi="http://schemas.microsoft.com/office/word/2010/wordprocessingInk" xmlns:wne="http://schemas.microsoft.com/office/word/2006/wordml" xmlns:wps="http://schemas.microsoft.com/office/word/2010/wordprocessingShape" mc:Ignorable="w14 w15 wp14">
   <w:body>
     <w:p>
       <w:pPr>
@@ -28,7 +28,6 @@
     <w:p>
       <w:pPr>
         <w:rPr>
-          <w:rFonts w:hint="eastAsia"/>
           <w:lang w:eastAsia="zh-CN"/>
         </w:rPr>
       </w:pPr>
@@ -71,7 +70,6 @@
     <w:p>
       <w:pPr>
         <w:rPr>
-          <w:rFonts w:hint="eastAsia"/>
           <w:lang w:eastAsia="zh-CN"/>
         </w:rPr>
       </w:pPr>
@@ -144,7 +142,6 @@
     <w:p>
       <w:pPr>
         <w:rPr>
-          <w:rFonts w:hint="eastAsia"/>
           <w:lang w:eastAsia="zh-CN"/>
         </w:rPr>
       </w:pPr>
@@ -159,7 +156,6 @@
     <w:p>
       <w:pPr>
         <w:rPr>
-          <w:rFonts w:hint="eastAsia"/>
           <w:lang w:eastAsia="zh-CN"/>
         </w:rPr>
       </w:pPr>
@@ -181,7 +177,6 @@
     <w:p>
       <w:pPr>
         <w:rPr>
-          <w:rFonts w:hint="eastAsia"/>
           <w:lang w:eastAsia="zh-CN"/>
         </w:rPr>
       </w:pPr>
@@ -210,72 +205,56 @@
     <w:p>
       <w:pPr>
         <w:rPr>
-          <w:rFonts w:hint="eastAsia"/>
           <w:lang w:eastAsia="zh-CN"/>
         </w:rPr>
       </w:pPr>
-      <w:proofErr w:type="spellStart"/>
-      <w:r>
-        <w:rPr>
-          <w:rFonts w:hint="eastAsia"/>
+      <w:r>
+        <w:rPr>
+          <w:rFonts w:hint="eastAsia"/>
+          <w:lang w:eastAsia="zh-CN"/>
         </w:rPr>
         <w:t>若函数</w:t>
       </w:r>
-      <w:proofErr w:type="spellEnd"/>
-      <w:r>
-        <w:rPr>
-          <w:rFonts w:hint="eastAsia"/>
+      <w:r>
+        <w:rPr>
+          <w:rFonts w:hint="eastAsia"/>
+          <w:lang w:eastAsia="zh-CN"/>
         </w:rPr>
         <w:t xml:space="preserve"> f(x) </w:t>
       </w:r>
-      <w:proofErr w:type="spellStart"/>
-      <w:r>
-        <w:rPr>
-          <w:rFonts w:hint="eastAsia"/>
+      <w:r>
+        <w:rPr>
+          <w:rFonts w:hint="eastAsia"/>
+          <w:lang w:eastAsia="zh-CN"/>
         </w:rPr>
         <w:t>的图像关于直线</w:t>
       </w:r>
-      <w:proofErr w:type="spellEnd"/>
-      <w:r>
-        <w:rPr>
-          <w:rFonts w:hint="eastAsia"/>
+      <w:r>
+        <w:rPr>
+          <w:rFonts w:hint="eastAsia"/>
+          <w:lang w:eastAsia="zh-CN"/>
         </w:rPr>
         <w:t xml:space="preserve"> y = a </w:t>
       </w:r>
-      <w:proofErr w:type="spellStart"/>
-      <w:r>
-        <w:rPr>
-          <w:rFonts w:hint="eastAsia"/>
+      <w:r>
+        <w:rPr>
+          <w:rFonts w:hint="eastAsia"/>
+          <w:lang w:eastAsia="zh-CN"/>
         </w:rPr>
         <w:t>对称，则</w:t>
       </w:r>
-      <w:proofErr w:type="spellEnd"/>
-      <w:r>
-        <w:rPr>
-          <w:rFonts w:hint="eastAsia"/>
-        </w:rPr>
-        <w:t xml:space="preserve"> f(x) = </w:t>
-      </w:r>
-      <w:proofErr w:type="gramStart"/>
-      <w:r>
-        <w:rPr>
-          <w:rFonts w:hint="eastAsia"/>
-        </w:rPr>
-        <w:t>f(</w:t>
-      </w:r>
-      <w:proofErr w:type="gramEnd"/>
-      <w:r>
-        <w:rPr>
-          <w:rFonts w:hint="eastAsia"/>
-        </w:rPr>
-        <w:t>2a - x).</w:t>
+      <w:r>
+        <w:rPr>
+          <w:rFonts w:hint="eastAsia"/>
+          <w:lang w:eastAsia="zh-CN"/>
+        </w:rPr>
+        <w:t xml:space="preserve"> f(x) = f(2a - x).</w:t>
       </w:r>
     </w:p>
     <w:p>
       <w:pPr>
         <w:pStyle w:val="Heading2"/>
         <w:rPr>
-          <w:rFonts w:hint="eastAsia"/>
           <w:lang w:eastAsia="zh-CN"/>
         </w:rPr>
       </w:pPr>
@@ -290,7 +269,6 @@
     <w:p>
       <w:pPr>
         <w:rPr>
-          <w:rFonts w:hint="eastAsia"/>
           <w:lang w:eastAsia="zh-CN"/>
         </w:rPr>
       </w:pPr>
@@ -299,14 +277,7 @@
           <w:rFonts w:hint="eastAsia"/>
           <w:lang w:eastAsia="zh-CN"/>
         </w:rPr>
-        <w:t>连</w:t>
-      </w:r>
-      <w:r>
-        <w:rPr>
-          <w:rFonts w:hint="eastAsia"/>
-          <w:lang w:eastAsia="zh-CN"/>
-        </w:rPr>
-        <w:t>续的定义：Δ</w:t>
+        <w:t>连续的定义：Δ</w:t>
       </w:r>
       <w:r>
         <w:rPr>
@@ -429,7 +400,6 @@
           <w:numId w:val="2"/>
         </w:numPr>
         <w:rPr>
-          <w:rFonts w:hint="eastAsia"/>
           <w:lang w:eastAsia="zh-CN"/>
         </w:rPr>
       </w:pPr>
@@ -449,7 +419,6 @@
           <w:numId w:val="2"/>
         </w:numPr>
         <w:rPr>
-          <w:rFonts w:hint="eastAsia"/>
           <w:lang w:eastAsia="zh-CN"/>
         </w:rPr>
       </w:pPr>
@@ -476,7 +445,6 @@
           <w:numId w:val="2"/>
         </w:numPr>
         <w:rPr>
-          <w:rFonts w:hint="eastAsia"/>
           <w:lang w:eastAsia="zh-CN"/>
         </w:rPr>
       </w:pPr>
@@ -496,7 +464,6 @@
           <w:numId w:val="2"/>
         </w:numPr>
         <w:rPr>
-          <w:rFonts w:hint="eastAsia"/>
           <w:lang w:eastAsia="zh-CN"/>
         </w:rPr>
       </w:pPr>
@@ -3730,7 +3697,7 @@
           </m:r>
           <m:rad>
             <m:radPr>
-              <m:degHide m:val="on"/>
+              <m:degHide m:val="1"/>
               <m:ctrlPr>
                 <w:rPr>
                   <w:rFonts w:ascii="Cambria Math" w:hAnsi="Cambria Math"/>
@@ -3868,7 +3835,7 @@
           </m:r>
           <m:rad>
             <m:radPr>
-              <m:degHide m:val="on"/>
+              <m:degHide m:val="1"/>
               <m:ctrlPr>
                 <w:rPr>
                   <w:rFonts w:ascii="Cambria Math" w:hAnsi="Cambria Math"/>
@@ -4014,7 +3981,7 @@
           </m:r>
           <m:rad>
             <m:radPr>
-              <m:degHide m:val="on"/>
+              <m:degHide m:val="1"/>
               <m:ctrlPr>
                 <w:rPr>
                   <w:rFonts w:ascii="Cambria Math" w:hAnsi="Cambria Math"/>
@@ -4994,7 +4961,7 @@
           </m:func>
           <m:box>
             <m:boxPr>
-              <m:opEmu m:val="on"/>
+              <m:opEmu m:val="1"/>
               <m:ctrlPr>
                 <w:rPr>
                   <w:rFonts w:ascii="Cambria Math" w:hAnsi="Cambria Math"/>
@@ -7532,7 +7499,7 @@
           </m:r>
           <m:rad>
             <m:radPr>
-              <m:degHide m:val="on"/>
+              <m:degHide m:val="1"/>
               <m:ctrlPr>
                 <w:rPr>
                   <w:rFonts w:ascii="Cambria Math" w:hAnsi="Cambria Math"/>
@@ -8637,7 +8604,6 @@
       <w:pPr>
         <w:pStyle w:val="Heading1"/>
         <w:rPr>
-          <w:rFonts w:hint="eastAsia"/>
           <w:lang w:eastAsia="zh-CN"/>
         </w:rPr>
       </w:pPr>
@@ -8652,7 +8618,6 @@
     <w:p>
       <w:pPr>
         <w:rPr>
-          <w:rFonts w:hint="eastAsia"/>
           <w:lang w:eastAsia="zh-CN"/>
         </w:rPr>
       </w:pPr>
@@ -8667,7 +8632,6 @@
     <w:p>
       <w:pPr>
         <w:rPr>
-          <w:rFonts w:hint="eastAsia"/>
           <w:lang w:eastAsia="zh-CN"/>
         </w:rPr>
       </w:pPr>
@@ -8682,7 +8646,6 @@
     <w:p>
       <w:pPr>
         <w:rPr>
-          <w:rFonts w:hint="eastAsia"/>
           <w:lang w:eastAsia="zh-CN"/>
         </w:rPr>
       </w:pPr>
@@ -8711,7 +8674,6 @@
     <w:p>
       <w:pPr>
         <w:rPr>
-          <w:rFonts w:hint="eastAsia"/>
           <w:lang w:eastAsia="zh-CN"/>
         </w:rPr>
       </w:pPr>
@@ -8775,9 +8737,6 @@
     <w:p>
       <w:pPr>
         <w:pStyle w:val="Example"/>
-        <w:rPr>
-          <w:rFonts w:hint="eastAsia"/>
-        </w:rPr>
       </w:pPr>
       <w:r>
         <w:rPr>
@@ -8789,9 +8748,6 @@
     <w:p>
       <w:pPr>
         <w:pStyle w:val="Example"/>
-        <w:rPr>
-          <w:rFonts w:hint="eastAsia"/>
-        </w:rPr>
       </w:pPr>
       <w:r>
         <w:rPr>
@@ -8809,7 +8765,21 @@
         <w:rPr>
           <w:rFonts w:hint="eastAsia"/>
         </w:rPr>
-        <w:t xml:space="preserve"> lim f(x) </w:t>
+        <w:t xml:space="preserve"> </w:t>
+      </w:r>
+      <w:proofErr w:type="spellStart"/>
+      <w:r>
+        <w:rPr>
+          <w:rFonts w:hint="eastAsia"/>
+        </w:rPr>
+        <w:t>lim</w:t>
+      </w:r>
+      <w:proofErr w:type="spellEnd"/>
+      <w:r>
+        <w:rPr>
+          <w:rFonts w:hint="eastAsia"/>
+        </w:rPr>
+        <w:t xml:space="preserve"> f(x) </w:t>
       </w:r>
       <w:r>
         <w:rPr>
@@ -8817,11 +8787,19 @@
         </w:rPr>
         <w:t>存在，</w:t>
       </w:r>
-      <w:r>
-        <w:rPr>
-          <w:rFonts w:hint="eastAsia"/>
-        </w:rPr>
-        <w:t xml:space="preserve">lim g(x) </w:t>
+      <w:proofErr w:type="spellStart"/>
+      <w:r>
+        <w:rPr>
+          <w:rFonts w:hint="eastAsia"/>
+        </w:rPr>
+        <w:t>lim</w:t>
+      </w:r>
+      <w:proofErr w:type="spellEnd"/>
+      <w:r>
+        <w:rPr>
+          <w:rFonts w:hint="eastAsia"/>
+        </w:rPr>
+        <w:t xml:space="preserve"> g(x) </w:t>
       </w:r>
       <w:r>
         <w:rPr>
@@ -8833,7 +8811,21 @@
         <w:rPr>
           <w:rFonts w:hint="eastAsia"/>
         </w:rPr>
-        <w:t xml:space="preserve"> lim[f(x) + g(x)] </w:t>
+        <w:t xml:space="preserve"> </w:t>
+      </w:r>
+      <w:proofErr w:type="spellStart"/>
+      <w:r>
+        <w:rPr>
+          <w:rFonts w:hint="eastAsia"/>
+        </w:rPr>
+        <w:t>lim</w:t>
+      </w:r>
+      <w:proofErr w:type="spellEnd"/>
+      <w:r>
+        <w:rPr>
+          <w:rFonts w:hint="eastAsia"/>
+        </w:rPr>
+        <w:t xml:space="preserve">[f(x) + g(x)] </w:t>
       </w:r>
       <w:r>
         <w:rPr>
@@ -8845,9 +8837,6 @@
     <w:p>
       <w:pPr>
         <w:pStyle w:val="Example"/>
-        <w:rPr>
-          <w:rFonts w:hint="eastAsia"/>
-        </w:rPr>
       </w:pPr>
       <w:r>
         <w:rPr>
@@ -8865,7 +8854,21 @@
         <w:rPr>
           <w:rFonts w:hint="eastAsia"/>
         </w:rPr>
-        <w:t xml:space="preserve"> lim f(x) </w:t>
+        <w:t xml:space="preserve"> </w:t>
+      </w:r>
+      <w:proofErr w:type="spellStart"/>
+      <w:r>
+        <w:rPr>
+          <w:rFonts w:hint="eastAsia"/>
+        </w:rPr>
+        <w:t>lim</w:t>
+      </w:r>
+      <w:proofErr w:type="spellEnd"/>
+      <w:r>
+        <w:rPr>
+          <w:rFonts w:hint="eastAsia"/>
+        </w:rPr>
+        <w:t xml:space="preserve"> f(x) </w:t>
       </w:r>
       <w:r>
         <w:rPr>
@@ -8877,7 +8880,21 @@
         <w:rPr>
           <w:rFonts w:hint="eastAsia"/>
         </w:rPr>
-        <w:t xml:space="preserve"> lim g(x) </w:t>
+        <w:t xml:space="preserve"> </w:t>
+      </w:r>
+      <w:proofErr w:type="spellStart"/>
+      <w:r>
+        <w:rPr>
+          <w:rFonts w:hint="eastAsia"/>
+        </w:rPr>
+        <w:t>lim</w:t>
+      </w:r>
+      <w:proofErr w:type="spellEnd"/>
+      <w:r>
+        <w:rPr>
+          <w:rFonts w:hint="eastAsia"/>
+        </w:rPr>
+        <w:t xml:space="preserve"> g(x) </w:t>
       </w:r>
       <w:r>
         <w:rPr>
@@ -8889,7 +8906,21 @@
         <w:rPr>
           <w:rFonts w:hint="eastAsia"/>
         </w:rPr>
-        <w:t xml:space="preserve"> lim[f(x) + g(x)] </w:t>
+        <w:t xml:space="preserve"> </w:t>
+      </w:r>
+      <w:proofErr w:type="spellStart"/>
+      <w:r>
+        <w:rPr>
+          <w:rFonts w:hint="eastAsia"/>
+        </w:rPr>
+        <w:t>lim</w:t>
+      </w:r>
+      <w:proofErr w:type="spellEnd"/>
+      <w:r>
+        <w:rPr>
+          <w:rFonts w:hint="eastAsia"/>
+        </w:rPr>
+        <w:t xml:space="preserve">[f(x) + g(x)] </w:t>
       </w:r>
       <w:r>
         <w:rPr>
@@ -8931,9 +8962,6 @@
     <w:p>
       <w:pPr>
         <w:pStyle w:val="Example"/>
-        <w:rPr>
-          <w:rFonts w:hint="eastAsia"/>
-        </w:rPr>
       </w:pPr>
       <w:r>
         <w:rPr>
@@ -8951,7 +8979,21 @@
         <w:rPr>
           <w:rFonts w:hint="eastAsia"/>
         </w:rPr>
-        <w:t xml:space="preserve"> lim f(x) </w:t>
+        <w:t xml:space="preserve"> </w:t>
+      </w:r>
+      <w:proofErr w:type="spellStart"/>
+      <w:r>
+        <w:rPr>
+          <w:rFonts w:hint="eastAsia"/>
+        </w:rPr>
+        <w:t>lim</w:t>
+      </w:r>
+      <w:proofErr w:type="spellEnd"/>
+      <w:r>
+        <w:rPr>
+          <w:rFonts w:hint="eastAsia"/>
+        </w:rPr>
+        <w:t xml:space="preserve"> f(x) </w:t>
       </w:r>
       <w:r>
         <w:rPr>
@@ -8959,11 +9001,19 @@
         </w:rPr>
         <w:t>存在，</w:t>
       </w:r>
-      <w:r>
-        <w:rPr>
-          <w:rFonts w:hint="eastAsia"/>
-        </w:rPr>
-        <w:t xml:space="preserve">lim g(x) </w:t>
+      <w:proofErr w:type="spellStart"/>
+      <w:r>
+        <w:rPr>
+          <w:rFonts w:hint="eastAsia"/>
+        </w:rPr>
+        <w:t>lim</w:t>
+      </w:r>
+      <w:proofErr w:type="spellEnd"/>
+      <w:r>
+        <w:rPr>
+          <w:rFonts w:hint="eastAsia"/>
+        </w:rPr>
+        <w:t xml:space="preserve"> g(x) </w:t>
       </w:r>
       <w:r>
         <w:rPr>
@@ -8975,7 +9025,21 @@
         <w:rPr>
           <w:rFonts w:hint="eastAsia"/>
         </w:rPr>
-        <w:t xml:space="preserve"> lim[f(x)g(x)] </w:t>
+        <w:t xml:space="preserve"> </w:t>
+      </w:r>
+      <w:proofErr w:type="spellStart"/>
+      <w:r>
+        <w:rPr>
+          <w:rFonts w:hint="eastAsia"/>
+        </w:rPr>
+        <w:t>lim</w:t>
+      </w:r>
+      <w:proofErr w:type="spellEnd"/>
+      <w:r>
+        <w:rPr>
+          <w:rFonts w:hint="eastAsia"/>
+        </w:rPr>
+        <w:t xml:space="preserve">[f(x)g(x)] </w:t>
       </w:r>
       <w:r>
         <w:rPr>
@@ -9023,7 +9087,6 @@
     <w:p>
       <w:pPr>
         <w:rPr>
-          <w:rFonts w:hint="eastAsia"/>
           <w:lang w:eastAsia="zh-CN"/>
         </w:rPr>
       </w:pPr>
@@ -9045,7 +9108,6 @@
     <w:p>
       <w:pPr>
         <w:rPr>
-          <w:rFonts w:hint="eastAsia"/>
           <w:lang w:eastAsia="zh-CN"/>
         </w:rPr>
       </w:pPr>
@@ -9138,7 +9200,6 @@
       <w:pPr>
         <w:pStyle w:val="Heading2"/>
         <w:rPr>
-          <w:rFonts w:hint="eastAsia"/>
           <w:lang w:eastAsia="zh-CN"/>
         </w:rPr>
       </w:pPr>
@@ -9167,7 +9228,6 @@
     <w:p>
       <w:pPr>
         <w:rPr>
-          <w:rFonts w:hint="eastAsia"/>
           <w:lang w:eastAsia="zh-CN"/>
         </w:rPr>
       </w:pPr>
@@ -9212,23 +9272,7 @@
           <w:rFonts w:hint="eastAsia"/>
           <w:lang w:eastAsia="zh-CN"/>
         </w:rPr>
-        <w:t xml:space="preserve"> </w:t>
-      </w:r>
-      <w:proofErr w:type="gramStart"/>
-      <w:r>
-        <w:rPr>
-          <w:rFonts w:hint="eastAsia"/>
-          <w:lang w:eastAsia="zh-CN"/>
-        </w:rPr>
-        <w:t>f(</w:t>
-      </w:r>
-      <w:proofErr w:type="gramEnd"/>
-      <w:r>
-        <w:rPr>
-          <w:rFonts w:hint="eastAsia"/>
-          <w:lang w:eastAsia="zh-CN"/>
-        </w:rPr>
-        <w:t xml:space="preserve">x) = </w:t>
+        <w:t xml:space="preserve"> f(x) = </w:t>
       </w:r>
       <w:proofErr w:type="spellStart"/>
       <w:r>
@@ -10308,6 +10352,32 @@
           </m:r>
         </m:oMath>
       </m:oMathPara>
+    </w:p>
+    <w:p>
+      <w:pPr>
+        <w:rPr>
+          <w:rFonts w:hint="eastAsia"/>
+          <w:lang w:eastAsia="zh-CN"/>
+        </w:rPr>
+      </w:pPr>
+      <w:r>
+        <w:rPr>
+          <w:lang w:eastAsia="zh-CN"/>
+        </w:rPr>
+        <w:t>以上等价无穷小可用微分推</w:t>
+      </w:r>
+      <w:r>
+        <w:rPr>
+          <w:lang w:eastAsia="zh-CN"/>
+        </w:rPr>
+        <w:t>导</w:t>
+      </w:r>
+      <w:r>
+        <w:rPr>
+          <w:lang w:eastAsia="zh-CN"/>
+        </w:rPr>
+        <w:t>出。</w:t>
+      </w:r>
     </w:p>
     <w:p>
       <w:pPr>
@@ -11075,7 +11145,17 @@
               <w:rFonts w:ascii="Cambria Math" w:hAnsi="Cambria Math"/>
               <w:lang w:eastAsia="zh-CN"/>
             </w:rPr>
-            <m:t>利用等价代换求极限：设</m:t>
+            <m:t>分式：</m:t>
+          </m:r>
+          <m:r>
+            <m:rPr>
+              <m:sty m:val="p"/>
+            </m:rPr>
+            <w:rPr>
+              <w:rFonts w:ascii="Cambria Math" w:hAnsi="Cambria Math"/>
+              <w:lang w:eastAsia="zh-CN"/>
+            </w:rPr>
+            <m:t>关于等价无穷小，设</m:t>
           </m:r>
           <m:r>
             <w:rPr>
@@ -11420,6 +11500,195 @@
     <w:p>
       <w:pPr>
         <w:rPr>
+          <w:rFonts w:hint="eastAsia"/>
+          <w:lang w:eastAsia="zh-CN"/>
+        </w:rPr>
+      </w:pPr>
+      <w:r>
+        <w:rPr>
+          <w:lang w:eastAsia="zh-CN"/>
+        </w:rPr>
+        <w:t>加减式子：</w:t>
+      </w:r>
+      <w:r>
+        <w:rPr>
+          <w:lang w:eastAsia="zh-CN"/>
+        </w:rPr>
+        <w:t>设在自变量</w:t>
+      </w:r>
+      <w:r>
+        <w:rPr>
+          <w:rFonts w:hint="eastAsia"/>
+          <w:lang w:eastAsia="zh-CN"/>
+        </w:rPr>
+        <w:t xml:space="preserve"> </w:t>
+      </w:r>
+      <w:r>
+        <w:rPr>
+          <w:lang w:eastAsia="zh-CN"/>
+        </w:rPr>
+        <w:t xml:space="preserve">x </w:t>
+      </w:r>
+      <w:r>
+        <w:rPr>
+          <w:lang w:eastAsia="zh-CN"/>
+        </w:rPr>
+        <w:t>的同一变化过程中，</w:t>
+      </w:r>
+      <m:oMath>
+        <m:r>
+          <m:rPr>
+            <m:sty m:val="p"/>
+          </m:rPr>
+          <w:rPr>
+            <w:rFonts w:ascii="Cambria Math" w:hAnsi="Cambria Math"/>
+            <w:lang w:eastAsia="zh-CN"/>
+          </w:rPr>
+          <m:t xml:space="preserve">α, </m:t>
+        </m:r>
+        <m:sSup>
+          <m:sSupPr>
+            <m:ctrlPr>
+              <w:rPr>
+                <w:rFonts w:ascii="Cambria Math" w:hAnsi="Cambria Math"/>
+                <w:lang w:eastAsia="zh-CN"/>
+              </w:rPr>
+            </m:ctrlPr>
+          </m:sSupPr>
+          <m:e>
+            <m:r>
+              <m:rPr>
+                <m:sty m:val="p"/>
+              </m:rPr>
+              <w:rPr>
+                <w:rFonts w:ascii="Cambria Math" w:hAnsi="Cambria Math"/>
+                <w:lang w:eastAsia="zh-CN"/>
+              </w:rPr>
+              <m:t>α</m:t>
+            </m:r>
+          </m:e>
+          <m:sup>
+            <m:r>
+              <m:rPr>
+                <m:sty m:val="p"/>
+              </m:rPr>
+              <w:rPr>
+                <w:rFonts w:ascii="Cambria Math" w:hAnsi="Cambria Math"/>
+                <w:lang w:eastAsia="zh-CN"/>
+              </w:rPr>
+              <m:t>'</m:t>
+            </m:r>
+          </m:sup>
+        </m:sSup>
+        <m:r>
+          <m:rPr>
+            <m:sty m:val="p"/>
+          </m:rPr>
+          <w:rPr>
+            <w:rFonts w:ascii="Cambria Math" w:hAnsi="Cambria Math"/>
+            <w:lang w:eastAsia="zh-CN"/>
+          </w:rPr>
+          <m:t>, β, β'</m:t>
+        </m:r>
+      </m:oMath>
+      <w:r>
+        <w:rPr>
+          <w:rFonts w:hint="eastAsia"/>
+          <w:lang w:eastAsia="zh-CN"/>
+        </w:rPr>
+        <w:t xml:space="preserve"> </w:t>
+      </w:r>
+      <w:r>
+        <w:rPr>
+          <w:lang w:eastAsia="zh-CN"/>
+        </w:rPr>
+        <w:t>均为无穷小，且</w:t>
+      </w:r>
+      <w:r>
+        <w:rPr>
+          <w:rFonts w:hint="eastAsia"/>
+          <w:lang w:eastAsia="zh-CN"/>
+        </w:rPr>
+        <w:t xml:space="preserve"> </w:t>
+      </w:r>
+      <m:oMath>
+        <m:r>
+          <m:rPr>
+            <m:sty m:val="p"/>
+          </m:rPr>
+          <w:rPr>
+            <w:rFonts w:ascii="Cambria Math" w:hAnsi="Cambria Math"/>
+            <w:lang w:eastAsia="zh-CN"/>
+          </w:rPr>
+          <m:t>α</m:t>
+        </m:r>
+        <m:r>
+          <m:rPr>
+            <m:sty m:val="p"/>
+          </m:rPr>
+          <w:rPr>
+            <w:rFonts w:ascii="Cambria Math" w:hAnsi="Cambria Math" w:hint="eastAsia"/>
+            <w:lang w:eastAsia="zh-CN"/>
+          </w:rPr>
+          <m:t>~</m:t>
+        </m:r>
+        <m:sSup>
+          <m:sSupPr>
+            <m:ctrlPr>
+              <w:rPr>
+                <w:rFonts w:ascii="Cambria Math" w:hAnsi="Cambria Math"/>
+                <w:lang w:eastAsia="zh-CN"/>
+              </w:rPr>
+            </m:ctrlPr>
+          </m:sSupPr>
+          <m:e>
+            <m:r>
+              <m:rPr>
+                <m:sty m:val="p"/>
+              </m:rPr>
+              <w:rPr>
+                <w:rFonts w:ascii="Cambria Math" w:hAnsi="Cambria Math"/>
+                <w:lang w:eastAsia="zh-CN"/>
+              </w:rPr>
+              <m:t>α</m:t>
+            </m:r>
+          </m:e>
+          <m:sup>
+            <m:r>
+              <m:rPr>
+                <m:sty m:val="p"/>
+              </m:rPr>
+              <w:rPr>
+                <w:rFonts w:ascii="Cambria Math" w:hAnsi="Cambria Math"/>
+                <w:lang w:eastAsia="zh-CN"/>
+              </w:rPr>
+              <m:t>'</m:t>
+            </m:r>
+          </m:sup>
+        </m:sSup>
+        <m:r>
+          <m:rPr>
+            <m:sty m:val="p"/>
+          </m:rPr>
+          <w:rPr>
+            <w:rFonts w:ascii="Cambria Math" w:hAnsi="Cambria Math"/>
+            <w:lang w:eastAsia="zh-CN"/>
+          </w:rPr>
+          <m:t>, β~β'</m:t>
+        </m:r>
+      </m:oMath>
+      <w:r>
+        <w:rPr>
+          <w:rFonts w:hint="eastAsia"/>
+          <w:lang w:eastAsia="zh-CN"/>
+        </w:rPr>
+        <w:t>.</w:t>
+      </w:r>
+    </w:p>
+    <w:p>
+      <w:pPr>
+        <w:rPr>
+          <w:rFonts w:hint="eastAsia"/>
           <w:lang w:eastAsia="zh-CN"/>
         </w:rPr>
       </w:pPr>
@@ -11436,6 +11705,330 @@
               <w:rFonts w:ascii="Cambria Math" w:hAnsi="Cambria Math"/>
               <w:lang w:eastAsia="zh-CN"/>
             </w:rPr>
+            <m:t>若</m:t>
+          </m:r>
+          <m:r>
+            <w:rPr>
+              <w:rFonts w:ascii="Cambria Math" w:hAnsi="Cambria Math"/>
+              <w:lang w:eastAsia="zh-CN"/>
+            </w:rPr>
+            <m:t xml:space="preserve"> lim</m:t>
+          </m:r>
+          <m:f>
+            <m:fPr>
+              <m:ctrlPr>
+                <w:rPr>
+                  <w:rFonts w:ascii="Cambria Math" w:hAnsi="Cambria Math"/>
+                  <w:lang w:eastAsia="zh-CN"/>
+                </w:rPr>
+              </m:ctrlPr>
+            </m:fPr>
+            <m:num>
+              <m:r>
+                <m:rPr>
+                  <m:sty m:val="p"/>
+                </m:rPr>
+                <w:rPr>
+                  <w:rFonts w:ascii="Cambria Math" w:hAnsi="Cambria Math"/>
+                  <w:lang w:eastAsia="zh-CN"/>
+                </w:rPr>
+                <m:t>α</m:t>
+              </m:r>
+            </m:num>
+            <m:den>
+              <m:r>
+                <m:rPr>
+                  <m:sty m:val="p"/>
+                </m:rPr>
+                <w:rPr>
+                  <w:rFonts w:ascii="Cambria Math" w:hAnsi="Cambria Math"/>
+                  <w:lang w:eastAsia="zh-CN"/>
+                </w:rPr>
+                <m:t>β</m:t>
+              </m:r>
+            </m:den>
+          </m:f>
+          <m:r>
+            <w:rPr>
+              <w:rFonts w:ascii="Cambria Math" w:hAnsi="Cambria Math"/>
+              <w:lang w:eastAsia="zh-CN"/>
+            </w:rPr>
+            <m:t xml:space="preserve">=c≠1, </m:t>
+          </m:r>
+          <m:r>
+            <m:rPr>
+              <m:sty m:val="p"/>
+            </m:rPr>
+            <w:rPr>
+              <w:rFonts w:ascii="Cambria Math" w:hAnsi="Cambria Math"/>
+              <w:lang w:eastAsia="zh-CN"/>
+            </w:rPr>
+            <m:t>则</m:t>
+          </m:r>
+          <m:r>
+            <w:rPr>
+              <w:rFonts w:ascii="Cambria Math" w:hAnsi="Cambria Math"/>
+              <w:lang w:eastAsia="zh-CN"/>
+            </w:rPr>
+            <m:t>α-β~</m:t>
+          </m:r>
+          <m:sSup>
+            <m:sSupPr>
+              <m:ctrlPr>
+                <w:rPr>
+                  <w:rFonts w:ascii="Cambria Math" w:hAnsi="Cambria Math"/>
+                  <w:i/>
+                  <w:lang w:eastAsia="zh-CN"/>
+                </w:rPr>
+              </m:ctrlPr>
+            </m:sSupPr>
+            <m:e>
+              <m:r>
+                <w:rPr>
+                  <w:rFonts w:ascii="Cambria Math" w:hAnsi="Cambria Math"/>
+                  <w:lang w:eastAsia="zh-CN"/>
+                </w:rPr>
+                <m:t>α</m:t>
+              </m:r>
+            </m:e>
+            <m:sup>
+              <m:r>
+                <w:rPr>
+                  <w:rFonts w:ascii="Cambria Math" w:hAnsi="Cambria Math"/>
+                  <w:lang w:eastAsia="zh-CN"/>
+                </w:rPr>
+                <m:t>'</m:t>
+              </m:r>
+            </m:sup>
+          </m:sSup>
+          <m:r>
+            <w:rPr>
+              <w:rFonts w:ascii="Cambria Math" w:hAnsi="Cambria Math"/>
+              <w:lang w:eastAsia="zh-CN"/>
+            </w:rPr>
+            <m:t>-</m:t>
+          </m:r>
+          <m:sSup>
+            <m:sSupPr>
+              <m:ctrlPr>
+                <w:rPr>
+                  <w:rFonts w:ascii="Cambria Math" w:hAnsi="Cambria Math"/>
+                  <w:i/>
+                  <w:lang w:eastAsia="zh-CN"/>
+                </w:rPr>
+              </m:ctrlPr>
+            </m:sSupPr>
+            <m:e>
+              <m:r>
+                <w:rPr>
+                  <w:rFonts w:ascii="Cambria Math" w:hAnsi="Cambria Math"/>
+                  <w:lang w:eastAsia="zh-CN"/>
+                </w:rPr>
+                <m:t>β</m:t>
+              </m:r>
+            </m:e>
+            <m:sup>
+              <m:r>
+                <w:rPr>
+                  <w:rFonts w:ascii="Cambria Math" w:hAnsi="Cambria Math"/>
+                  <w:lang w:eastAsia="zh-CN"/>
+                </w:rPr>
+                <m:t>'</m:t>
+              </m:r>
+            </m:sup>
+          </m:sSup>
+          <m:r>
+            <w:rPr>
+              <w:rFonts w:ascii="Cambria Math" w:hAnsi="Cambria Math"/>
+              <w:lang w:eastAsia="zh-CN"/>
+            </w:rPr>
+            <m:t>.</m:t>
+          </m:r>
+          <m:r>
+            <w:rPr>
+              <w:rFonts w:ascii="Cambria Math" w:hAnsi="Cambria Math"/>
+              <w:lang w:eastAsia="zh-CN"/>
+            </w:rPr>
+            <m:t xml:space="preserve"> </m:t>
+          </m:r>
+          <m:r>
+            <m:rPr>
+              <m:sty m:val="p"/>
+            </m:rPr>
+            <w:rPr>
+              <w:rFonts w:ascii="Cambria Math" w:hAnsi="Cambria Math"/>
+              <w:lang w:eastAsia="zh-CN"/>
+            </w:rPr>
+            <m:t>若</m:t>
+          </m:r>
+          <m:r>
+            <w:rPr>
+              <w:rFonts w:ascii="Cambria Math" w:hAnsi="Cambria Math"/>
+              <w:lang w:eastAsia="zh-CN"/>
+            </w:rPr>
+            <m:t xml:space="preserve"> lim</m:t>
+          </m:r>
+          <m:f>
+            <m:fPr>
+              <m:ctrlPr>
+                <w:rPr>
+                  <w:rFonts w:ascii="Cambria Math" w:hAnsi="Cambria Math"/>
+                  <w:lang w:eastAsia="zh-CN"/>
+                </w:rPr>
+              </m:ctrlPr>
+            </m:fPr>
+            <m:num>
+              <m:r>
+                <m:rPr>
+                  <m:sty m:val="p"/>
+                </m:rPr>
+                <w:rPr>
+                  <w:rFonts w:ascii="Cambria Math" w:hAnsi="Cambria Math"/>
+                  <w:lang w:eastAsia="zh-CN"/>
+                </w:rPr>
+                <m:t>α</m:t>
+              </m:r>
+            </m:num>
+            <m:den>
+              <m:r>
+                <m:rPr>
+                  <m:sty m:val="p"/>
+                </m:rPr>
+                <w:rPr>
+                  <w:rFonts w:ascii="Cambria Math" w:hAnsi="Cambria Math"/>
+                  <w:lang w:eastAsia="zh-CN"/>
+                </w:rPr>
+                <m:t>β</m:t>
+              </m:r>
+            </m:den>
+          </m:f>
+          <m:r>
+            <w:rPr>
+              <w:rFonts w:ascii="Cambria Math" w:hAnsi="Cambria Math"/>
+              <w:lang w:eastAsia="zh-CN"/>
+            </w:rPr>
+            <m:t xml:space="preserve">=c≠-1, </m:t>
+          </m:r>
+          <m:r>
+            <m:rPr>
+              <m:sty m:val="p"/>
+            </m:rPr>
+            <w:rPr>
+              <w:rFonts w:ascii="Cambria Math" w:hAnsi="Cambria Math"/>
+              <w:lang w:eastAsia="zh-CN"/>
+            </w:rPr>
+            <m:t>则</m:t>
+          </m:r>
+          <m:r>
+            <w:rPr>
+              <w:rFonts w:ascii="Cambria Math" w:hAnsi="Cambria Math"/>
+              <w:lang w:eastAsia="zh-CN"/>
+            </w:rPr>
+            <m:t>α+β~</m:t>
+          </m:r>
+          <m:sSup>
+            <m:sSupPr>
+              <m:ctrlPr>
+                <w:rPr>
+                  <w:rFonts w:ascii="Cambria Math" w:hAnsi="Cambria Math"/>
+                  <w:i/>
+                  <w:lang w:eastAsia="zh-CN"/>
+                </w:rPr>
+              </m:ctrlPr>
+            </m:sSupPr>
+            <m:e>
+              <m:r>
+                <w:rPr>
+                  <w:rFonts w:ascii="Cambria Math" w:hAnsi="Cambria Math"/>
+                  <w:lang w:eastAsia="zh-CN"/>
+                </w:rPr>
+                <m:t>α</m:t>
+              </m:r>
+            </m:e>
+            <m:sup>
+              <m:r>
+                <w:rPr>
+                  <w:rFonts w:ascii="Cambria Math" w:hAnsi="Cambria Math"/>
+                  <w:lang w:eastAsia="zh-CN"/>
+                </w:rPr>
+                <m:t>'</m:t>
+              </m:r>
+            </m:sup>
+          </m:sSup>
+          <m:r>
+            <w:rPr>
+              <w:rFonts w:ascii="Cambria Math" w:hAnsi="Cambria Math"/>
+              <w:lang w:eastAsia="zh-CN"/>
+            </w:rPr>
+            <m:t>+</m:t>
+          </m:r>
+          <m:sSup>
+            <m:sSupPr>
+              <m:ctrlPr>
+                <w:rPr>
+                  <w:rFonts w:ascii="Cambria Math" w:hAnsi="Cambria Math"/>
+                  <w:i/>
+                  <w:lang w:eastAsia="zh-CN"/>
+                </w:rPr>
+              </m:ctrlPr>
+            </m:sSupPr>
+            <m:e>
+              <m:r>
+                <w:rPr>
+                  <w:rFonts w:ascii="Cambria Math" w:hAnsi="Cambria Math"/>
+                  <w:lang w:eastAsia="zh-CN"/>
+                </w:rPr>
+                <m:t>β</m:t>
+              </m:r>
+            </m:e>
+            <m:sup>
+              <m:r>
+                <w:rPr>
+                  <w:rFonts w:ascii="Cambria Math" w:hAnsi="Cambria Math"/>
+                  <w:lang w:eastAsia="zh-CN"/>
+                </w:rPr>
+                <m:t>'</m:t>
+              </m:r>
+            </m:sup>
+          </m:sSup>
+          <m:r>
+            <w:rPr>
+              <w:rFonts w:ascii="Cambria Math" w:hAnsi="Cambria Math"/>
+              <w:lang w:eastAsia="zh-CN"/>
+            </w:rPr>
+            <m:t>.</m:t>
+          </m:r>
+        </m:oMath>
+      </m:oMathPara>
+    </w:p>
+    <w:p>
+      <w:pPr>
+        <w:rPr>
+          <w:rFonts w:hint="eastAsia"/>
+          <w:lang w:eastAsia="zh-CN"/>
+        </w:rPr>
+      </w:pPr>
+    </w:p>
+    <w:p>
+      <w:pPr>
+        <w:rPr>
+          <w:lang w:eastAsia="zh-CN"/>
+        </w:rPr>
+      </w:pPr>
+      <m:oMathPara>
+        <m:oMathParaPr>
+          <m:jc m:val="left"/>
+        </m:oMathParaPr>
+        <m:oMath>
+          <m:r>
+            <m:rPr>
+              <m:sty m:val="p"/>
+            </m:rPr>
+            <w:rPr>
+              <w:rFonts w:ascii="Cambria Math" w:hAnsi="Cambria Math"/>
+              <w:lang w:eastAsia="zh-CN"/>
+            </w:rPr>
+            <w:lastRenderedPageBreak/>
             <m:t>例：</m:t>
           </m:r>
           <m:func>
@@ -12032,6 +12625,1071 @@
           </m:r>
         </m:oMath>
       </m:oMathPara>
+      <w:bookmarkStart w:id="0" w:name="_GoBack"/>
+      <w:bookmarkEnd w:id="0"/>
+    </w:p>
+    <w:p>
+      <w:pPr>
+        <w:rPr>
+          <w:i/>
+          <w:lang w:eastAsia="zh-CN"/>
+        </w:rPr>
+      </w:pPr>
+      <m:oMathPara>
+        <m:oMathParaPr>
+          <m:jc m:val="left"/>
+        </m:oMathParaPr>
+        <m:oMath>
+          <m:r>
+            <m:rPr>
+              <m:sty m:val="p"/>
+            </m:rPr>
+            <w:rPr>
+              <w:rFonts w:ascii="Cambria Math" w:hAnsi="Cambria Math" w:hint="eastAsia"/>
+              <w:lang w:eastAsia="zh-CN"/>
+            </w:rPr>
+            <m:t>例：</m:t>
+          </m:r>
+          <m:func>
+            <m:funcPr>
+              <m:ctrlPr>
+                <w:rPr>
+                  <w:rFonts w:ascii="Cambria Math" w:hAnsi="Cambria Math"/>
+                  <w:i/>
+                  <w:lang w:eastAsia="zh-CN"/>
+                </w:rPr>
+              </m:ctrlPr>
+            </m:funcPr>
+            <m:fName>
+              <m:limLow>
+                <m:limLowPr>
+                  <m:ctrlPr>
+                    <w:rPr>
+                      <w:rFonts w:ascii="Cambria Math" w:hAnsi="Cambria Math"/>
+                      <w:i/>
+                      <w:lang w:eastAsia="zh-CN"/>
+                    </w:rPr>
+                  </m:ctrlPr>
+                </m:limLowPr>
+                <m:e>
+                  <m:r>
+                    <w:rPr>
+                      <w:rFonts w:ascii="Cambria Math" w:hAnsi="Cambria Math"/>
+                    </w:rPr>
+                    <m:t>lim</m:t>
+                  </m:r>
+                </m:e>
+                <m:lim>
+                  <m:r>
+                    <w:rPr>
+                      <w:rFonts w:ascii="Cambria Math" w:hAnsi="Cambria Math"/>
+                      <w:lang w:eastAsia="zh-CN"/>
+                    </w:rPr>
+                    <m:t>x→0</m:t>
+                  </m:r>
+                </m:lim>
+              </m:limLow>
+            </m:fName>
+            <m:e>
+              <m:f>
+                <m:fPr>
+                  <m:ctrlPr>
+                    <w:rPr>
+                      <w:rFonts w:ascii="Cambria Math" w:hAnsi="Cambria Math"/>
+                      <w:i/>
+                      <w:lang w:eastAsia="zh-CN"/>
+                    </w:rPr>
+                  </m:ctrlPr>
+                </m:fPr>
+                <m:num>
+                  <m:func>
+                    <m:funcPr>
+                      <m:ctrlPr>
+                        <w:rPr>
+                          <w:rFonts w:ascii="Cambria Math" w:hAnsi="Cambria Math"/>
+                          <w:i/>
+                          <w:lang w:eastAsia="zh-CN"/>
+                        </w:rPr>
+                      </m:ctrlPr>
+                    </m:funcPr>
+                    <m:fName>
+                      <m:r>
+                        <w:rPr>
+                          <w:rFonts w:ascii="Cambria Math" w:hAnsi="Cambria Math"/>
+                          <w:lang w:eastAsia="zh-CN"/>
+                        </w:rPr>
+                        <m:t>tan</m:t>
+                      </m:r>
+                    </m:fName>
+                    <m:e>
+                      <m:r>
+                        <w:rPr>
+                          <w:rFonts w:ascii="Cambria Math" w:hAnsi="Cambria Math"/>
+                          <w:lang w:eastAsia="zh-CN"/>
+                        </w:rPr>
+                        <m:t>x</m:t>
+                      </m:r>
+                    </m:e>
+                  </m:func>
+                  <m:r>
+                    <w:rPr>
+                      <w:rFonts w:ascii="Cambria Math" w:hAnsi="Cambria Math"/>
+                      <w:lang w:eastAsia="zh-CN"/>
+                    </w:rPr>
+                    <m:t>-</m:t>
+                  </m:r>
+                  <m:func>
+                    <m:funcPr>
+                      <m:ctrlPr>
+                        <w:rPr>
+                          <w:rFonts w:ascii="Cambria Math" w:hAnsi="Cambria Math"/>
+                          <w:i/>
+                          <w:lang w:eastAsia="zh-CN"/>
+                        </w:rPr>
+                      </m:ctrlPr>
+                    </m:funcPr>
+                    <m:fName>
+                      <m:r>
+                        <w:rPr>
+                          <w:rFonts w:ascii="Cambria Math" w:hAnsi="Cambria Math"/>
+                          <w:lang w:eastAsia="zh-CN"/>
+                        </w:rPr>
+                        <m:t>sin</m:t>
+                      </m:r>
+                    </m:fName>
+                    <m:e>
+                      <m:r>
+                        <w:rPr>
+                          <w:rFonts w:ascii="Cambria Math" w:hAnsi="Cambria Math"/>
+                          <w:lang w:eastAsia="zh-CN"/>
+                        </w:rPr>
+                        <m:t>x</m:t>
+                      </m:r>
+                    </m:e>
+                  </m:func>
+                </m:num>
+                <m:den>
+                  <m:sSup>
+                    <m:sSupPr>
+                      <m:ctrlPr>
+                        <w:rPr>
+                          <w:rFonts w:ascii="Cambria Math" w:hAnsi="Cambria Math"/>
+                          <w:i/>
+                          <w:lang w:eastAsia="zh-CN"/>
+                        </w:rPr>
+                      </m:ctrlPr>
+                    </m:sSupPr>
+                    <m:e>
+                      <m:r>
+                        <w:rPr>
+                          <w:rFonts w:ascii="Cambria Math" w:hAnsi="Cambria Math"/>
+                          <w:lang w:eastAsia="zh-CN"/>
+                        </w:rPr>
+                        <m:t>x</m:t>
+                      </m:r>
+                    </m:e>
+                    <m:sup>
+                      <m:r>
+                        <w:rPr>
+                          <w:rFonts w:ascii="Cambria Math" w:hAnsi="Cambria Math"/>
+                          <w:lang w:eastAsia="zh-CN"/>
+                        </w:rPr>
+                        <m:t>3</m:t>
+                      </m:r>
+                    </m:sup>
+                  </m:sSup>
+                </m:den>
+              </m:f>
+            </m:e>
+          </m:func>
+          <m:r>
+            <w:rPr>
+              <w:rFonts w:ascii="Cambria Math" w:hAnsi="Cambria Math"/>
+              <w:lang w:eastAsia="zh-CN"/>
+            </w:rPr>
+            <m:t>=</m:t>
+          </m:r>
+          <m:func>
+            <m:funcPr>
+              <m:ctrlPr>
+                <w:rPr>
+                  <w:rFonts w:ascii="Cambria Math" w:hAnsi="Cambria Math"/>
+                  <w:i/>
+                  <w:lang w:eastAsia="zh-CN"/>
+                </w:rPr>
+              </m:ctrlPr>
+            </m:funcPr>
+            <m:fName>
+              <m:limLow>
+                <m:limLowPr>
+                  <m:ctrlPr>
+                    <w:rPr>
+                      <w:rFonts w:ascii="Cambria Math" w:hAnsi="Cambria Math"/>
+                      <w:i/>
+                      <w:lang w:eastAsia="zh-CN"/>
+                    </w:rPr>
+                  </m:ctrlPr>
+                </m:limLowPr>
+                <m:e>
+                  <m:r>
+                    <w:rPr>
+                      <w:rFonts w:ascii="Cambria Math" w:hAnsi="Cambria Math"/>
+                    </w:rPr>
+                    <m:t>lim</m:t>
+                  </m:r>
+                </m:e>
+                <m:lim>
+                  <m:r>
+                    <w:rPr>
+                      <w:rFonts w:ascii="Cambria Math" w:hAnsi="Cambria Math"/>
+                      <w:lang w:eastAsia="zh-CN"/>
+                    </w:rPr>
+                    <m:t>x→0</m:t>
+                  </m:r>
+                </m:lim>
+              </m:limLow>
+            </m:fName>
+            <m:e>
+              <m:f>
+                <m:fPr>
+                  <m:ctrlPr>
+                    <w:rPr>
+                      <w:rFonts w:ascii="Cambria Math" w:hAnsi="Cambria Math"/>
+                      <w:i/>
+                      <w:lang w:eastAsia="zh-CN"/>
+                    </w:rPr>
+                  </m:ctrlPr>
+                </m:fPr>
+                <m:num>
+                  <m:r>
+                    <w:rPr>
+                      <w:rFonts w:ascii="Cambria Math" w:hAnsi="Cambria Math"/>
+                      <w:lang w:eastAsia="zh-CN"/>
+                    </w:rPr>
+                    <m:t>x-x</m:t>
+                  </m:r>
+                </m:num>
+                <m:den>
+                  <m:sSup>
+                    <m:sSupPr>
+                      <m:ctrlPr>
+                        <w:rPr>
+                          <w:rFonts w:ascii="Cambria Math" w:hAnsi="Cambria Math"/>
+                          <w:i/>
+                          <w:lang w:eastAsia="zh-CN"/>
+                        </w:rPr>
+                      </m:ctrlPr>
+                    </m:sSupPr>
+                    <m:e>
+                      <m:r>
+                        <w:rPr>
+                          <w:rFonts w:ascii="Cambria Math" w:hAnsi="Cambria Math"/>
+                          <w:lang w:eastAsia="zh-CN"/>
+                        </w:rPr>
+                        <m:t>x</m:t>
+                      </m:r>
+                    </m:e>
+                    <m:sup>
+                      <m:r>
+                        <w:rPr>
+                          <w:rFonts w:ascii="Cambria Math" w:hAnsi="Cambria Math"/>
+                          <w:lang w:eastAsia="zh-CN"/>
+                        </w:rPr>
+                        <m:t>3</m:t>
+                      </m:r>
+                    </m:sup>
+                  </m:sSup>
+                </m:den>
+              </m:f>
+            </m:e>
+          </m:func>
+          <m:r>
+            <w:rPr>
+              <w:rFonts w:ascii="Cambria Math" w:hAnsi="Cambria Math"/>
+              <w:lang w:eastAsia="zh-CN"/>
+            </w:rPr>
+            <m:t>=0</m:t>
+          </m:r>
+          <m:r>
+            <w:rPr>
+              <w:rFonts w:ascii="Cambria Math" w:hAnsi="Cambria Math"/>
+              <w:lang w:eastAsia="zh-CN"/>
+            </w:rPr>
+            <m:t xml:space="preserve"> </m:t>
+          </m:r>
+          <m:r>
+            <m:rPr>
+              <m:sty m:val="p"/>
+            </m:rPr>
+            <w:rPr>
+              <w:rFonts w:ascii="Cambria Math" w:hAnsi="Cambria Math"/>
+              <w:lang w:eastAsia="zh-CN"/>
+            </w:rPr>
+            <m:t>这是错误的。一个正确的解法是：</m:t>
+          </m:r>
+        </m:oMath>
+      </m:oMathPara>
+    </w:p>
+    <w:p>
+      <w:pPr>
+        <w:rPr>
+          <w:rFonts w:hint="eastAsia"/>
+          <w:i/>
+          <w:lang w:eastAsia="zh-CN"/>
+        </w:rPr>
+      </w:pPr>
+      <m:oMathPara>
+        <m:oMathParaPr>
+          <m:jc m:val="left"/>
+        </m:oMathParaPr>
+        <m:oMath>
+          <m:func>
+            <m:funcPr>
+              <m:ctrlPr>
+                <w:rPr>
+                  <w:rFonts w:ascii="Cambria Math" w:hAnsi="Cambria Math"/>
+                  <w:lang w:eastAsia="zh-CN"/>
+                </w:rPr>
+              </m:ctrlPr>
+            </m:funcPr>
+            <m:fName>
+              <m:limLow>
+                <m:limLowPr>
+                  <m:ctrlPr>
+                    <w:rPr>
+                      <w:rFonts w:ascii="Cambria Math" w:hAnsi="Cambria Math"/>
+                      <w:lang w:eastAsia="zh-CN"/>
+                    </w:rPr>
+                  </m:ctrlPr>
+                </m:limLowPr>
+                <m:e>
+                  <m:r>
+                    <m:rPr>
+                      <m:sty m:val="p"/>
+                    </m:rPr>
+                    <w:rPr>
+                      <w:rFonts w:ascii="Cambria Math" w:hAnsi="Cambria Math"/>
+                    </w:rPr>
+                    <m:t>lim</m:t>
+                  </m:r>
+                </m:e>
+                <m:lim>
+                  <m:r>
+                    <w:rPr>
+                      <w:rFonts w:ascii="Cambria Math" w:hAnsi="Cambria Math"/>
+                      <w:lang w:eastAsia="zh-CN"/>
+                    </w:rPr>
+                    <m:t>x→0</m:t>
+                  </m:r>
+                </m:lim>
+              </m:limLow>
+            </m:fName>
+            <m:e>
+              <m:f>
+                <m:fPr>
+                  <m:ctrlPr>
+                    <w:rPr>
+                      <w:rFonts w:ascii="Cambria Math" w:hAnsi="Cambria Math"/>
+                      <w:i/>
+                      <w:lang w:eastAsia="zh-CN"/>
+                    </w:rPr>
+                  </m:ctrlPr>
+                </m:fPr>
+                <m:num>
+                  <m:func>
+                    <m:funcPr>
+                      <m:ctrlPr>
+                        <w:rPr>
+                          <w:rFonts w:ascii="Cambria Math" w:hAnsi="Cambria Math"/>
+                          <w:i/>
+                          <w:lang w:eastAsia="zh-CN"/>
+                        </w:rPr>
+                      </m:ctrlPr>
+                    </m:funcPr>
+                    <m:fName>
+                      <m:r>
+                        <m:rPr>
+                          <m:sty m:val="p"/>
+                        </m:rPr>
+                        <w:rPr>
+                          <w:rFonts w:ascii="Cambria Math" w:hAnsi="Cambria Math"/>
+                          <w:lang w:eastAsia="zh-CN"/>
+                        </w:rPr>
+                        <m:t>tan</m:t>
+                      </m:r>
+                    </m:fName>
+                    <m:e>
+                      <m:r>
+                        <w:rPr>
+                          <w:rFonts w:ascii="Cambria Math" w:hAnsi="Cambria Math"/>
+                          <w:lang w:eastAsia="zh-CN"/>
+                        </w:rPr>
+                        <m:t>x</m:t>
+                      </m:r>
+                    </m:e>
+                  </m:func>
+                  <m:r>
+                    <w:rPr>
+                      <w:rFonts w:ascii="Cambria Math" w:hAnsi="Cambria Math"/>
+                      <w:lang w:eastAsia="zh-CN"/>
+                    </w:rPr>
+                    <m:t>-</m:t>
+                  </m:r>
+                  <m:func>
+                    <m:funcPr>
+                      <m:ctrlPr>
+                        <w:rPr>
+                          <w:rFonts w:ascii="Cambria Math" w:hAnsi="Cambria Math"/>
+                          <w:i/>
+                          <w:lang w:eastAsia="zh-CN"/>
+                        </w:rPr>
+                      </m:ctrlPr>
+                    </m:funcPr>
+                    <m:fName>
+                      <m:r>
+                        <m:rPr>
+                          <m:sty m:val="p"/>
+                        </m:rPr>
+                        <w:rPr>
+                          <w:rFonts w:ascii="Cambria Math" w:hAnsi="Cambria Math"/>
+                          <w:lang w:eastAsia="zh-CN"/>
+                        </w:rPr>
+                        <m:t>sin</m:t>
+                      </m:r>
+                    </m:fName>
+                    <m:e>
+                      <m:r>
+                        <w:rPr>
+                          <w:rFonts w:ascii="Cambria Math" w:hAnsi="Cambria Math"/>
+                          <w:lang w:eastAsia="zh-CN"/>
+                        </w:rPr>
+                        <m:t>x</m:t>
+                      </m:r>
+                    </m:e>
+                  </m:func>
+                </m:num>
+                <m:den>
+                  <m:sSup>
+                    <m:sSupPr>
+                      <m:ctrlPr>
+                        <w:rPr>
+                          <w:rFonts w:ascii="Cambria Math" w:hAnsi="Cambria Math"/>
+                          <w:i/>
+                          <w:lang w:eastAsia="zh-CN"/>
+                        </w:rPr>
+                      </m:ctrlPr>
+                    </m:sSupPr>
+                    <m:e>
+                      <m:r>
+                        <w:rPr>
+                          <w:rFonts w:ascii="Cambria Math" w:hAnsi="Cambria Math"/>
+                          <w:lang w:eastAsia="zh-CN"/>
+                        </w:rPr>
+                        <m:t>x</m:t>
+                      </m:r>
+                    </m:e>
+                    <m:sup>
+                      <m:r>
+                        <w:rPr>
+                          <w:rFonts w:ascii="Cambria Math" w:hAnsi="Cambria Math"/>
+                          <w:lang w:eastAsia="zh-CN"/>
+                        </w:rPr>
+                        <m:t>3</m:t>
+                      </m:r>
+                    </m:sup>
+                  </m:sSup>
+                </m:den>
+              </m:f>
+            </m:e>
+          </m:func>
+          <m:r>
+            <w:rPr>
+              <w:rFonts w:ascii="Cambria Math" w:hAnsi="Cambria Math"/>
+              <w:lang w:eastAsia="zh-CN"/>
+            </w:rPr>
+            <m:t>=</m:t>
+          </m:r>
+          <m:func>
+            <m:funcPr>
+              <m:ctrlPr>
+                <w:rPr>
+                  <w:rFonts w:ascii="Cambria Math" w:hAnsi="Cambria Math"/>
+                  <w:i/>
+                  <w:lang w:eastAsia="zh-CN"/>
+                </w:rPr>
+              </m:ctrlPr>
+            </m:funcPr>
+            <m:fName>
+              <m:limLow>
+                <m:limLowPr>
+                  <m:ctrlPr>
+                    <w:rPr>
+                      <w:rFonts w:ascii="Cambria Math" w:hAnsi="Cambria Math"/>
+                      <w:i/>
+                      <w:lang w:eastAsia="zh-CN"/>
+                    </w:rPr>
+                  </m:ctrlPr>
+                </m:limLowPr>
+                <m:e>
+                  <m:r>
+                    <m:rPr>
+                      <m:sty m:val="p"/>
+                    </m:rPr>
+                    <w:rPr>
+                      <w:rFonts w:ascii="Cambria Math" w:hAnsi="Cambria Math"/>
+                    </w:rPr>
+                    <m:t>lim</m:t>
+                  </m:r>
+                </m:e>
+                <m:lim>
+                  <m:r>
+                    <w:rPr>
+                      <w:rFonts w:ascii="Cambria Math" w:hAnsi="Cambria Math"/>
+                      <w:lang w:eastAsia="zh-CN"/>
+                    </w:rPr>
+                    <m:t>x→0</m:t>
+                  </m:r>
+                </m:lim>
+              </m:limLow>
+            </m:fName>
+            <m:e>
+              <m:f>
+                <m:fPr>
+                  <m:ctrlPr>
+                    <w:rPr>
+                      <w:rFonts w:ascii="Cambria Math" w:hAnsi="Cambria Math"/>
+                      <w:i/>
+                      <w:lang w:eastAsia="zh-CN"/>
+                    </w:rPr>
+                  </m:ctrlPr>
+                </m:fPr>
+                <m:num>
+                  <m:func>
+                    <m:funcPr>
+                      <m:ctrlPr>
+                        <w:rPr>
+                          <w:rFonts w:ascii="Cambria Math" w:hAnsi="Cambria Math"/>
+                          <w:i/>
+                          <w:lang w:eastAsia="zh-CN"/>
+                        </w:rPr>
+                      </m:ctrlPr>
+                    </m:funcPr>
+                    <m:fName>
+                      <m:r>
+                        <m:rPr>
+                          <m:sty m:val="p"/>
+                        </m:rPr>
+                        <w:rPr>
+                          <w:rFonts w:ascii="Cambria Math" w:hAnsi="Cambria Math"/>
+                          <w:lang w:eastAsia="zh-CN"/>
+                        </w:rPr>
+                        <m:t>sin</m:t>
+                      </m:r>
+                    </m:fName>
+                    <m:e>
+                      <m:r>
+                        <w:rPr>
+                          <w:rFonts w:ascii="Cambria Math" w:hAnsi="Cambria Math"/>
+                          <w:lang w:eastAsia="zh-CN"/>
+                        </w:rPr>
+                        <m:t>x</m:t>
+                      </m:r>
+                    </m:e>
+                  </m:func>
+                </m:num>
+                <m:den>
+                  <m:r>
+                    <w:rPr>
+                      <w:rFonts w:ascii="Cambria Math" w:hAnsi="Cambria Math"/>
+                      <w:lang w:eastAsia="zh-CN"/>
+                    </w:rPr>
+                    <m:t>x</m:t>
+                  </m:r>
+                </m:den>
+              </m:f>
+              <m:r>
+                <w:rPr>
+                  <w:rFonts w:ascii="Cambria Math" w:hAnsi="Cambria Math"/>
+                  <w:lang w:eastAsia="zh-CN"/>
+                </w:rPr>
+                <m:t>∙</m:t>
+              </m:r>
+              <m:f>
+                <m:fPr>
+                  <m:ctrlPr>
+                    <w:rPr>
+                      <w:rFonts w:ascii="Cambria Math" w:hAnsi="Cambria Math"/>
+                      <w:i/>
+                      <w:lang w:eastAsia="zh-CN"/>
+                    </w:rPr>
+                  </m:ctrlPr>
+                </m:fPr>
+                <m:num>
+                  <m:r>
+                    <w:rPr>
+                      <w:rFonts w:ascii="Cambria Math" w:hAnsi="Cambria Math"/>
+                      <w:lang w:eastAsia="zh-CN"/>
+                    </w:rPr>
+                    <m:t>1-</m:t>
+                  </m:r>
+                  <m:func>
+                    <m:funcPr>
+                      <m:ctrlPr>
+                        <w:rPr>
+                          <w:rFonts w:ascii="Cambria Math" w:hAnsi="Cambria Math"/>
+                          <w:i/>
+                          <w:lang w:eastAsia="zh-CN"/>
+                        </w:rPr>
+                      </m:ctrlPr>
+                    </m:funcPr>
+                    <m:fName>
+                      <m:r>
+                        <m:rPr>
+                          <m:sty m:val="p"/>
+                        </m:rPr>
+                        <w:rPr>
+                          <w:rFonts w:ascii="Cambria Math" w:hAnsi="Cambria Math"/>
+                          <w:lang w:eastAsia="zh-CN"/>
+                        </w:rPr>
+                        <m:t>cos</m:t>
+                      </m:r>
+                    </m:fName>
+                    <m:e>
+                      <m:r>
+                        <w:rPr>
+                          <w:rFonts w:ascii="Cambria Math" w:hAnsi="Cambria Math"/>
+                          <w:lang w:eastAsia="zh-CN"/>
+                        </w:rPr>
+                        <m:t>x</m:t>
+                      </m:r>
+                    </m:e>
+                  </m:func>
+                </m:num>
+                <m:den>
+                  <m:sSup>
+                    <m:sSupPr>
+                      <m:ctrlPr>
+                        <w:rPr>
+                          <w:rFonts w:ascii="Cambria Math" w:hAnsi="Cambria Math"/>
+                          <w:i/>
+                          <w:lang w:eastAsia="zh-CN"/>
+                        </w:rPr>
+                      </m:ctrlPr>
+                    </m:sSupPr>
+                    <m:e>
+                      <m:r>
+                        <w:rPr>
+                          <w:rFonts w:ascii="Cambria Math" w:hAnsi="Cambria Math"/>
+                          <w:lang w:eastAsia="zh-CN"/>
+                        </w:rPr>
+                        <m:t>x</m:t>
+                      </m:r>
+                    </m:e>
+                    <m:sup>
+                      <m:r>
+                        <w:rPr>
+                          <w:rFonts w:ascii="Cambria Math" w:hAnsi="Cambria Math"/>
+                          <w:lang w:eastAsia="zh-CN"/>
+                        </w:rPr>
+                        <m:t>2</m:t>
+                      </m:r>
+                    </m:sup>
+                  </m:sSup>
+                </m:den>
+              </m:f>
+            </m:e>
+          </m:func>
+          <m:r>
+            <w:rPr>
+              <w:rFonts w:ascii="Cambria Math" w:hAnsi="Cambria Math"/>
+              <w:lang w:eastAsia="zh-CN"/>
+            </w:rPr>
+            <m:t>∙</m:t>
+          </m:r>
+          <m:f>
+            <m:fPr>
+              <m:ctrlPr>
+                <w:rPr>
+                  <w:rFonts w:ascii="Cambria Math" w:hAnsi="Cambria Math"/>
+                  <w:i/>
+                  <w:lang w:eastAsia="zh-CN"/>
+                </w:rPr>
+              </m:ctrlPr>
+            </m:fPr>
+            <m:num>
+              <m:r>
+                <w:rPr>
+                  <w:rFonts w:ascii="Cambria Math" w:hAnsi="Cambria Math"/>
+                  <w:lang w:eastAsia="zh-CN"/>
+                </w:rPr>
+                <m:t>1</m:t>
+              </m:r>
+            </m:num>
+            <m:den>
+              <m:func>
+                <m:funcPr>
+                  <m:ctrlPr>
+                    <w:rPr>
+                      <w:rFonts w:ascii="Cambria Math" w:hAnsi="Cambria Math"/>
+                      <w:i/>
+                      <w:lang w:eastAsia="zh-CN"/>
+                    </w:rPr>
+                  </m:ctrlPr>
+                </m:funcPr>
+                <m:fName>
+                  <m:r>
+                    <m:rPr>
+                      <m:sty m:val="p"/>
+                    </m:rPr>
+                    <w:rPr>
+                      <w:rFonts w:ascii="Cambria Math" w:hAnsi="Cambria Math"/>
+                      <w:lang w:eastAsia="zh-CN"/>
+                    </w:rPr>
+                    <m:t>cos</m:t>
+                  </m:r>
+                </m:fName>
+                <m:e>
+                  <m:r>
+                    <w:rPr>
+                      <w:rFonts w:ascii="Cambria Math" w:hAnsi="Cambria Math"/>
+                      <w:lang w:eastAsia="zh-CN"/>
+                    </w:rPr>
+                    <m:t>x</m:t>
+                  </m:r>
+                </m:e>
+              </m:func>
+            </m:den>
+          </m:f>
+          <m:r>
+            <w:rPr>
+              <w:rFonts w:ascii="Cambria Math" w:hAnsi="Cambria Math"/>
+              <w:lang w:eastAsia="zh-CN"/>
+            </w:rPr>
+            <m:t>=</m:t>
+          </m:r>
+          <m:func>
+            <m:funcPr>
+              <m:ctrlPr>
+                <w:rPr>
+                  <w:rFonts w:ascii="Cambria Math" w:hAnsi="Cambria Math"/>
+                  <w:i/>
+                  <w:lang w:eastAsia="zh-CN"/>
+                </w:rPr>
+              </m:ctrlPr>
+            </m:funcPr>
+            <m:fName>
+              <m:limLow>
+                <m:limLowPr>
+                  <m:ctrlPr>
+                    <w:rPr>
+                      <w:rFonts w:ascii="Cambria Math" w:hAnsi="Cambria Math"/>
+                      <w:i/>
+                      <w:lang w:eastAsia="zh-CN"/>
+                    </w:rPr>
+                  </m:ctrlPr>
+                </m:limLowPr>
+                <m:e>
+                  <m:r>
+                    <m:rPr>
+                      <m:sty m:val="p"/>
+                    </m:rPr>
+                    <w:rPr>
+                      <w:rFonts w:ascii="Cambria Math" w:hAnsi="Cambria Math"/>
+                    </w:rPr>
+                    <m:t>lim</m:t>
+                  </m:r>
+                </m:e>
+                <m:lim>
+                  <m:r>
+                    <w:rPr>
+                      <w:rFonts w:ascii="Cambria Math" w:hAnsi="Cambria Math"/>
+                      <w:lang w:eastAsia="zh-CN"/>
+                    </w:rPr>
+                    <m:t>x→0</m:t>
+                  </m:r>
+                </m:lim>
+              </m:limLow>
+            </m:fName>
+            <m:e>
+              <m:f>
+                <m:fPr>
+                  <m:ctrlPr>
+                    <w:rPr>
+                      <w:rFonts w:ascii="Cambria Math" w:hAnsi="Cambria Math"/>
+                      <w:i/>
+                      <w:lang w:eastAsia="zh-CN"/>
+                    </w:rPr>
+                  </m:ctrlPr>
+                </m:fPr>
+                <m:num>
+                  <m:func>
+                    <m:funcPr>
+                      <m:ctrlPr>
+                        <w:rPr>
+                          <w:rFonts w:ascii="Cambria Math" w:hAnsi="Cambria Math"/>
+                          <w:i/>
+                          <w:lang w:eastAsia="zh-CN"/>
+                        </w:rPr>
+                      </m:ctrlPr>
+                    </m:funcPr>
+                    <m:fName>
+                      <m:r>
+                        <m:rPr>
+                          <m:sty m:val="p"/>
+                        </m:rPr>
+                        <w:rPr>
+                          <w:rFonts w:ascii="Cambria Math" w:hAnsi="Cambria Math"/>
+                          <w:lang w:eastAsia="zh-CN"/>
+                        </w:rPr>
+                        <m:t>sin</m:t>
+                      </m:r>
+                    </m:fName>
+                    <m:e>
+                      <m:r>
+                        <w:rPr>
+                          <w:rFonts w:ascii="Cambria Math" w:hAnsi="Cambria Math"/>
+                          <w:lang w:eastAsia="zh-CN"/>
+                        </w:rPr>
+                        <m:t>x</m:t>
+                      </m:r>
+                    </m:e>
+                  </m:func>
+                </m:num>
+                <m:den>
+                  <m:r>
+                    <w:rPr>
+                      <w:rFonts w:ascii="Cambria Math" w:hAnsi="Cambria Math"/>
+                      <w:lang w:eastAsia="zh-CN"/>
+                    </w:rPr>
+                    <m:t>x</m:t>
+                  </m:r>
+                </m:den>
+              </m:f>
+              <m:r>
+                <w:rPr>
+                  <w:rFonts w:ascii="Cambria Math" w:hAnsi="Cambria Math"/>
+                  <w:lang w:eastAsia="zh-CN"/>
+                </w:rPr>
+                <m:t>∙</m:t>
+              </m:r>
+              <m:f>
+                <m:fPr>
+                  <m:ctrlPr>
+                    <w:rPr>
+                      <w:rFonts w:ascii="Cambria Math" w:hAnsi="Cambria Math"/>
+                      <w:i/>
+                      <w:lang w:eastAsia="zh-CN"/>
+                    </w:rPr>
+                  </m:ctrlPr>
+                </m:fPr>
+                <m:num>
+                  <m:f>
+                    <m:fPr>
+                      <m:ctrlPr>
+                        <w:rPr>
+                          <w:rFonts w:ascii="Cambria Math" w:hAnsi="Cambria Math"/>
+                          <w:i/>
+                          <w:lang w:eastAsia="zh-CN"/>
+                        </w:rPr>
+                      </m:ctrlPr>
+                    </m:fPr>
+                    <m:num>
+                      <m:r>
+                        <w:rPr>
+                          <w:rFonts w:ascii="Cambria Math" w:hAnsi="Cambria Math"/>
+                          <w:lang w:eastAsia="zh-CN"/>
+                        </w:rPr>
+                        <m:t>1</m:t>
+                      </m:r>
+                    </m:num>
+                    <m:den>
+                      <m:r>
+                        <w:rPr>
+                          <w:rFonts w:ascii="Cambria Math" w:hAnsi="Cambria Math"/>
+                          <w:lang w:eastAsia="zh-CN"/>
+                        </w:rPr>
+                        <m:t>2</m:t>
+                      </m:r>
+                    </m:den>
+                  </m:f>
+                  <m:sSup>
+                    <m:sSupPr>
+                      <m:ctrlPr>
+                        <w:rPr>
+                          <w:rFonts w:ascii="Cambria Math" w:hAnsi="Cambria Math"/>
+                          <w:i/>
+                          <w:lang w:eastAsia="zh-CN"/>
+                        </w:rPr>
+                      </m:ctrlPr>
+                    </m:sSupPr>
+                    <m:e>
+                      <m:r>
+                        <w:rPr>
+                          <w:rFonts w:ascii="Cambria Math" w:hAnsi="Cambria Math"/>
+                          <w:lang w:eastAsia="zh-CN"/>
+                        </w:rPr>
+                        <m:t>x</m:t>
+                      </m:r>
+                    </m:e>
+                    <m:sup>
+                      <m:r>
+                        <w:rPr>
+                          <w:rFonts w:ascii="Cambria Math" w:hAnsi="Cambria Math"/>
+                          <w:lang w:eastAsia="zh-CN"/>
+                        </w:rPr>
+                        <m:t>2</m:t>
+                      </m:r>
+                    </m:sup>
+                  </m:sSup>
+                </m:num>
+                <m:den>
+                  <m:sSup>
+                    <m:sSupPr>
+                      <m:ctrlPr>
+                        <w:rPr>
+                          <w:rFonts w:ascii="Cambria Math" w:hAnsi="Cambria Math"/>
+                          <w:i/>
+                          <w:lang w:eastAsia="zh-CN"/>
+                        </w:rPr>
+                      </m:ctrlPr>
+                    </m:sSupPr>
+                    <m:e>
+                      <m:r>
+                        <w:rPr>
+                          <w:rFonts w:ascii="Cambria Math" w:hAnsi="Cambria Math"/>
+                          <w:lang w:eastAsia="zh-CN"/>
+                        </w:rPr>
+                        <m:t>x</m:t>
+                      </m:r>
+                    </m:e>
+                    <m:sup>
+                      <m:r>
+                        <w:rPr>
+                          <w:rFonts w:ascii="Cambria Math" w:hAnsi="Cambria Math"/>
+                          <w:lang w:eastAsia="zh-CN"/>
+                        </w:rPr>
+                        <m:t>2</m:t>
+                      </m:r>
+                    </m:sup>
+                  </m:sSup>
+                </m:den>
+              </m:f>
+            </m:e>
+          </m:func>
+          <m:r>
+            <w:rPr>
+              <w:rFonts w:ascii="Cambria Math" w:hAnsi="Cambria Math"/>
+              <w:lang w:eastAsia="zh-CN"/>
+            </w:rPr>
+            <m:t>∙</m:t>
+          </m:r>
+          <m:f>
+            <m:fPr>
+              <m:ctrlPr>
+                <w:rPr>
+                  <w:rFonts w:ascii="Cambria Math" w:hAnsi="Cambria Math"/>
+                  <w:i/>
+                  <w:lang w:eastAsia="zh-CN"/>
+                </w:rPr>
+              </m:ctrlPr>
+            </m:fPr>
+            <m:num>
+              <m:r>
+                <w:rPr>
+                  <w:rFonts w:ascii="Cambria Math" w:hAnsi="Cambria Math"/>
+                  <w:lang w:eastAsia="zh-CN"/>
+                </w:rPr>
+                <m:t>1</m:t>
+              </m:r>
+            </m:num>
+            <m:den>
+              <m:func>
+                <m:funcPr>
+                  <m:ctrlPr>
+                    <w:rPr>
+                      <w:rFonts w:ascii="Cambria Math" w:hAnsi="Cambria Math"/>
+                      <w:i/>
+                      <w:lang w:eastAsia="zh-CN"/>
+                    </w:rPr>
+                  </m:ctrlPr>
+                </m:funcPr>
+                <m:fName>
+                  <m:r>
+                    <m:rPr>
+                      <m:sty m:val="p"/>
+                    </m:rPr>
+                    <w:rPr>
+                      <w:rFonts w:ascii="Cambria Math" w:hAnsi="Cambria Math"/>
+                      <w:lang w:eastAsia="zh-CN"/>
+                    </w:rPr>
+                    <m:t>cos</m:t>
+                  </m:r>
+                </m:fName>
+                <m:e>
+                  <m:r>
+                    <w:rPr>
+                      <w:rFonts w:ascii="Cambria Math" w:hAnsi="Cambria Math"/>
+                      <w:lang w:eastAsia="zh-CN"/>
+                    </w:rPr>
+                    <m:t>x</m:t>
+                  </m:r>
+                </m:e>
+              </m:func>
+            </m:den>
+          </m:f>
+          <m:r>
+            <w:rPr>
+              <w:rFonts w:ascii="Cambria Math" w:hAnsi="Cambria Math"/>
+              <w:lang w:eastAsia="zh-CN"/>
+            </w:rPr>
+            <m:t>=</m:t>
+          </m:r>
+          <m:f>
+            <m:fPr>
+              <m:ctrlPr>
+                <w:rPr>
+                  <w:rFonts w:ascii="Cambria Math" w:hAnsi="Cambria Math"/>
+                  <w:i/>
+                  <w:lang w:eastAsia="zh-CN"/>
+                </w:rPr>
+              </m:ctrlPr>
+            </m:fPr>
+            <m:num>
+              <m:r>
+                <w:rPr>
+                  <w:rFonts w:ascii="Cambria Math" w:hAnsi="Cambria Math"/>
+                  <w:lang w:eastAsia="zh-CN"/>
+                </w:rPr>
+                <m:t>1</m:t>
+              </m:r>
+            </m:num>
+            <m:den>
+              <m:r>
+                <w:rPr>
+                  <w:rFonts w:ascii="Cambria Math" w:hAnsi="Cambria Math"/>
+                  <w:lang w:eastAsia="zh-CN"/>
+                </w:rPr>
+                <m:t>2</m:t>
+              </m:r>
+            </m:den>
+          </m:f>
+          <m:r>
+            <w:rPr>
+              <w:rFonts w:ascii="Cambria Math" w:hAnsi="Cambria Math"/>
+              <w:lang w:eastAsia="zh-CN"/>
+            </w:rPr>
+            <m:t>.</m:t>
+          </m:r>
+        </m:oMath>
+      </m:oMathPara>
+    </w:p>
+    <w:p>
+      <w:pPr>
+        <w:rPr>
+          <w:rFonts w:hint="eastAsia"/>
+          <w:lang w:eastAsia="zh-CN"/>
+        </w:rPr>
+      </w:pPr>
     </w:p>
     <w:p>
       <w:pPr>
@@ -12074,7 +13732,6 @@
           <w:rFonts w:hint="eastAsia"/>
           <w:lang w:eastAsia="zh-CN"/>
         </w:rPr>
-        <w:lastRenderedPageBreak/>
         <w:t>数学归纳法</w:t>
       </w:r>
     </w:p>
@@ -12108,7 +13765,7 @@
       <m:oMath>
         <m:rad>
           <m:radPr>
-            <m:degHide m:val="on"/>
+            <m:degHide m:val="1"/>
             <m:ctrlPr>
               <w:rPr>
                 <w:rFonts w:ascii="Cambria Math" w:hAnsi="Cambria Math"/>
@@ -12142,7 +13799,7 @@
         </m:r>
         <m:rad>
           <m:radPr>
-            <m:degHide m:val="on"/>
+            <m:degHide m:val="1"/>
             <m:ctrlPr>
               <w:rPr>
                 <w:rFonts w:ascii="Cambria Math" w:hAnsi="Cambria Math"/>
@@ -12164,7 +13821,7 @@
             </m:r>
             <m:rad>
               <m:radPr>
-                <m:degHide m:val="on"/>
+                <m:degHide m:val="1"/>
                 <m:ctrlPr>
                   <w:rPr>
                     <w:rFonts w:ascii="Cambria Math" w:hAnsi="Cambria Math"/>
@@ -12200,7 +13857,7 @@
         </m:r>
         <m:rad>
           <m:radPr>
-            <m:degHide m:val="on"/>
+            <m:degHide m:val="1"/>
             <m:ctrlPr>
               <w:rPr>
                 <w:rFonts w:ascii="Cambria Math" w:hAnsi="Cambria Math"/>
@@ -12222,7 +13879,7 @@
             </m:r>
             <m:rad>
               <m:radPr>
-                <m:degHide m:val="on"/>
+                <m:degHide m:val="1"/>
                 <m:ctrlPr>
                   <w:rPr>
                     <w:rFonts w:ascii="Cambria Math" w:hAnsi="Cambria Math"/>
@@ -12244,7 +13901,7 @@
                 </m:r>
                 <m:rad>
                   <m:radPr>
-                    <m:degHide m:val="on"/>
+                    <m:degHide m:val="1"/>
                     <m:ctrlPr>
                       <w:rPr>
                         <w:rFonts w:ascii="Cambria Math" w:hAnsi="Cambria Math"/>
@@ -12355,7 +14012,7 @@
         </m:r>
         <m:rad>
           <m:radPr>
-            <m:degHide m:val="on"/>
+            <m:degHide m:val="1"/>
             <m:ctrlPr>
               <w:rPr>
                 <w:rFonts w:ascii="Cambria Math" w:hAnsi="Cambria Math"/>
@@ -12420,7 +14077,7 @@
         </m:r>
         <m:rad>
           <m:radPr>
-            <m:degHide m:val="on"/>
+            <m:degHide m:val="1"/>
             <m:ctrlPr>
               <w:rPr>
                 <w:rFonts w:ascii="Cambria Math" w:hAnsi="Cambria Math"/>
@@ -12612,7 +14269,7 @@
           </m:r>
           <m:rad>
             <m:radPr>
-              <m:degHide m:val="on"/>
+              <m:degHide m:val="1"/>
               <m:ctrlPr>
                 <w:rPr>
                   <w:rFonts w:ascii="Cambria Math" w:hAnsi="Cambria Math"/>
@@ -12811,7 +14468,7 @@
           </m:r>
           <m:rad>
             <m:radPr>
-              <m:degHide m:val="on"/>
+              <m:degHide m:val="1"/>
               <m:ctrlPr>
                 <w:rPr>
                   <w:rFonts w:ascii="Cambria Math" w:hAnsi="Cambria Math"/>
@@ -12869,7 +14526,7 @@
           </m:r>
           <m:rad>
             <m:radPr>
-              <m:degHide m:val="on"/>
+              <m:degHide m:val="1"/>
               <m:ctrlPr>
                 <w:rPr>
                   <w:rFonts w:ascii="Cambria Math" w:hAnsi="Cambria Math"/>
@@ -13181,7 +14838,7 @@
           </m:r>
           <m:rad>
             <m:radPr>
-              <m:degHide m:val="on"/>
+              <m:degHide m:val="1"/>
               <m:ctrlPr>
                 <w:rPr>
                   <w:rFonts w:ascii="Cambria Math" w:hAnsi="Cambria Math"/>
@@ -13232,7 +14889,7 @@
           </m:rad>
           <m:box>
             <m:boxPr>
-              <m:opEmu m:val="on"/>
+              <m:opEmu m:val="1"/>
               <m:ctrlPr>
                 <w:rPr>
                   <w:rFonts w:ascii="Cambria Math" w:hAnsi="Cambria Math"/>
@@ -13345,7 +15002,7 @@
           </m:sSub>
           <m:box>
             <m:boxPr>
-              <m:opEmu m:val="on"/>
+              <m:opEmu m:val="1"/>
               <m:ctrlPr>
                 <w:rPr>
                   <w:rFonts w:ascii="Cambria Math" w:hAnsi="Cambria Math"/>
@@ -13564,7 +15221,7 @@
           </m:func>
           <m:box>
             <m:boxPr>
-              <m:opEmu m:val="on"/>
+              <m:opEmu m:val="1"/>
               <m:ctrlPr>
                 <w:rPr>
                   <w:rFonts w:ascii="Cambria Math" w:hAnsi="Cambria Math"/>
@@ -15059,6 +16716,7 @@
               <w:rFonts w:ascii="Cambria Math" w:hAnsi="Cambria Math"/>
               <w:lang w:eastAsia="zh-CN"/>
             </w:rPr>
+            <w:lastRenderedPageBreak/>
             <m:t>看式子的形式，往</m:t>
           </m:r>
           <m:r>
@@ -16250,7 +17908,6 @@
               <w:rFonts w:ascii="Cambria Math" w:hAnsi="Cambria Math"/>
               <w:lang w:eastAsia="zh-CN"/>
             </w:rPr>
-            <w:lastRenderedPageBreak/>
             <m:t>ψ</m:t>
           </m:r>
           <m:d>
@@ -16678,23 +18335,7 @@
           <w:rFonts w:hint="eastAsia"/>
           <w:lang w:eastAsia="zh-CN"/>
         </w:rPr>
-        <w:t xml:space="preserve"> 9.(5), 9</w:t>
-      </w:r>
-      <w:proofErr w:type="gramStart"/>
-      <w:r>
-        <w:rPr>
-          <w:rFonts w:hint="eastAsia"/>
-          <w:lang w:eastAsia="zh-CN"/>
-        </w:rPr>
-        <w:t>.(</w:t>
-      </w:r>
-      <w:proofErr w:type="gramEnd"/>
-      <w:r>
-        <w:rPr>
-          <w:rFonts w:hint="eastAsia"/>
-          <w:lang w:eastAsia="zh-CN"/>
-        </w:rPr>
-        <w:t xml:space="preserve">6) </w:t>
+        <w:t xml:space="preserve"> 9.(5), 9.(6) </w:t>
       </w:r>
       <w:r>
         <w:rPr>
@@ -17328,7 +18969,7 @@
       <w:tblPr>
         <w:tblStyle w:val="TableGrid"/>
         <w:tblW w:w="0" w:type="auto"/>
-        <w:tblLook w:val="04A0"/>
+        <w:tblLook w:val="04A0" w:firstRow="1" w:lastRow="0" w:firstColumn="1" w:lastColumn="0" w:noHBand="0" w:noVBand="1"/>
       </w:tblPr>
       <w:tblGrid>
         <w:gridCol w:w="1098"/>
@@ -17345,7 +18986,6 @@
             <w:pPr>
               <w:jc w:val="left"/>
               <w:rPr>
-                <w:rFonts w:hint="eastAsia"/>
                 <w:lang w:eastAsia="zh-CN"/>
               </w:rPr>
             </w:pPr>
@@ -19391,7 +21031,7 @@
                   <m:den>
                     <m:rad>
                       <m:radPr>
-                        <m:degHide m:val="on"/>
+                        <m:degHide m:val="1"/>
                         <m:ctrlPr>
                           <w:rPr>
                             <w:rFonts w:ascii="Cambria Math" w:hAnsi="Cambria Math"/>
@@ -19542,7 +21182,7 @@
                   <m:den>
                     <m:rad>
                       <m:radPr>
-                        <m:degHide m:val="on"/>
+                        <m:degHide m:val="1"/>
                         <m:ctrlPr>
                           <w:rPr>
                             <w:rFonts w:ascii="Cambria Math" w:hAnsi="Cambria Math"/>
@@ -19935,6 +21575,446 @@
           </w:p>
         </w:tc>
       </w:tr>
+      <w:tr>
+        <w:tc>
+          <w:tcPr>
+            <w:tcW w:w="1098" w:type="dxa"/>
+            <w:vAlign w:val="center"/>
+          </w:tcPr>
+          <w:p>
+            <w:pPr>
+              <w:jc w:val="left"/>
+              <w:rPr>
+                <w:lang w:eastAsia="zh-CN"/>
+              </w:rPr>
+            </w:pPr>
+            <w:r>
+              <w:rPr>
+                <w:rFonts w:hint="eastAsia"/>
+                <w:lang w:eastAsia="zh-CN"/>
+              </w:rPr>
+              <w:t>n</w:t>
+            </w:r>
+            <w:r>
+              <w:rPr>
+                <w:rFonts w:hint="eastAsia"/>
+                <w:lang w:eastAsia="zh-CN"/>
+              </w:rPr>
+              <w:t>阶导数</w:t>
+            </w:r>
+          </w:p>
+        </w:tc>
+        <w:tc>
+          <w:tcPr>
+            <w:tcW w:w="5310" w:type="dxa"/>
+            <w:vAlign w:val="center"/>
+          </w:tcPr>
+          <w:p>
+            <w:pPr>
+              <w:rPr>
+                <w:i/>
+                <w:lang w:eastAsia="zh-CN"/>
+              </w:rPr>
+            </w:pPr>
+            <m:oMathPara>
+              <m:oMath>
+                <m:sSup>
+                  <m:sSupPr>
+                    <m:ctrlPr>
+                      <w:rPr>
+                        <w:rFonts w:ascii="Cambria Math" w:hAnsi="Cambria Math"/>
+                        <w:i/>
+                        <w:lang w:eastAsia="zh-CN"/>
+                      </w:rPr>
+                    </m:ctrlPr>
+                  </m:sSupPr>
+                  <m:e>
+                    <m:d>
+                      <m:dPr>
+                        <m:ctrlPr>
+                          <w:rPr>
+                            <w:rFonts w:ascii="Cambria Math" w:hAnsi="Cambria Math"/>
+                            <w:i/>
+                            <w:lang w:eastAsia="zh-CN"/>
+                          </w:rPr>
+                        </m:ctrlPr>
+                      </m:dPr>
+                      <m:e>
+                        <m:func>
+                          <m:funcPr>
+                            <m:ctrlPr>
+                              <w:rPr>
+                                <w:rFonts w:ascii="Cambria Math" w:hAnsi="Cambria Math"/>
+                                <w:i/>
+                                <w:lang w:eastAsia="zh-CN"/>
+                              </w:rPr>
+                            </m:ctrlPr>
+                          </m:funcPr>
+                          <m:fName>
+                            <m:r>
+                              <w:rPr>
+                                <w:rFonts w:ascii="Cambria Math" w:hAnsi="Cambria Math"/>
+                                <w:lang w:eastAsia="zh-CN"/>
+                              </w:rPr>
+                              <m:t>sin</m:t>
+                            </m:r>
+                          </m:fName>
+                          <m:e>
+                            <m:r>
+                              <w:rPr>
+                                <w:rFonts w:ascii="Cambria Math" w:hAnsi="Cambria Math"/>
+                                <w:lang w:eastAsia="zh-CN"/>
+                              </w:rPr>
+                              <m:t>x</m:t>
+                            </m:r>
+                          </m:e>
+                        </m:func>
+                      </m:e>
+                    </m:d>
+                  </m:e>
+                  <m:sup>
+                    <m:d>
+                      <m:dPr>
+                        <m:ctrlPr>
+                          <w:rPr>
+                            <w:rFonts w:ascii="Cambria Math" w:hAnsi="Cambria Math"/>
+                            <w:i/>
+                            <w:lang w:eastAsia="zh-CN"/>
+                          </w:rPr>
+                        </m:ctrlPr>
+                      </m:dPr>
+                      <m:e>
+                        <m:r>
+                          <w:rPr>
+                            <w:rFonts w:ascii="Cambria Math" w:hAnsi="Cambria Math"/>
+                            <w:lang w:eastAsia="zh-CN"/>
+                          </w:rPr>
+                          <m:t>n</m:t>
+                        </m:r>
+                      </m:e>
+                    </m:d>
+                  </m:sup>
+                </m:sSup>
+                <m:r>
+                  <w:rPr>
+                    <w:rFonts w:ascii="Cambria Math" w:hAnsi="Cambria Math"/>
+                    <w:lang w:eastAsia="zh-CN"/>
+                  </w:rPr>
+                  <m:t>=</m:t>
+                </m:r>
+                <m:func>
+                  <m:funcPr>
+                    <m:ctrlPr>
+                      <w:rPr>
+                        <w:rFonts w:ascii="Cambria Math" w:hAnsi="Cambria Math"/>
+                        <w:i/>
+                        <w:lang w:eastAsia="zh-CN"/>
+                      </w:rPr>
+                    </m:ctrlPr>
+                  </m:funcPr>
+                  <m:fName>
+                    <m:r>
+                      <w:rPr>
+                        <w:rFonts w:ascii="Cambria Math" w:hAnsi="Cambria Math"/>
+                        <w:lang w:eastAsia="zh-CN"/>
+                      </w:rPr>
+                      <m:t>sin</m:t>
+                    </m:r>
+                  </m:fName>
+                  <m:e>
+                    <m:d>
+                      <m:dPr>
+                        <m:ctrlPr>
+                          <w:rPr>
+                            <w:rFonts w:ascii="Cambria Math" w:hAnsi="Cambria Math"/>
+                            <w:i/>
+                            <w:lang w:eastAsia="zh-CN"/>
+                          </w:rPr>
+                        </m:ctrlPr>
+                      </m:dPr>
+                      <m:e>
+                        <m:r>
+                          <w:rPr>
+                            <w:rFonts w:ascii="Cambria Math" w:hAnsi="Cambria Math"/>
+                            <w:lang w:eastAsia="zh-CN"/>
+                          </w:rPr>
+                          <m:t>x+</m:t>
+                        </m:r>
+                        <m:f>
+                          <m:fPr>
+                            <m:ctrlPr>
+                              <w:rPr>
+                                <w:rFonts w:ascii="Cambria Math" w:hAnsi="Cambria Math"/>
+                                <w:i/>
+                                <w:lang w:eastAsia="zh-CN"/>
+                              </w:rPr>
+                            </m:ctrlPr>
+                          </m:fPr>
+                          <m:num>
+                            <m:r>
+                              <w:rPr>
+                                <w:rFonts w:ascii="Cambria Math" w:hAnsi="Cambria Math"/>
+                              </w:rPr>
+                              <m:t>π</m:t>
+                            </m:r>
+                          </m:num>
+                          <m:den>
+                            <m:r>
+                              <w:rPr>
+                                <w:rFonts w:ascii="Cambria Math" w:hAnsi="Cambria Math"/>
+                              </w:rPr>
+                              <m:t>2</m:t>
+                            </m:r>
+                          </m:den>
+                        </m:f>
+                        <m:r>
+                          <w:rPr>
+                            <w:rFonts w:ascii="Cambria Math" w:hAnsi="Cambria Math"/>
+                            <w:lang w:eastAsia="zh-CN"/>
+                          </w:rPr>
+                          <m:t>∙n</m:t>
+                        </m:r>
+                      </m:e>
+                    </m:d>
+                  </m:e>
+                </m:func>
+              </m:oMath>
+            </m:oMathPara>
+          </w:p>
+        </w:tc>
+        <w:tc>
+          <w:tcPr>
+            <w:tcW w:w="4608" w:type="dxa"/>
+          </w:tcPr>
+          <w:p>
+            <w:pPr>
+              <w:rPr>
+                <w:rFonts w:ascii="Calibri" w:eastAsia="宋体" w:hAnsi="Calibri" w:cs="Times New Roman"/>
+                <w:lang w:eastAsia="zh-CN"/>
+              </w:rPr>
+            </w:pPr>
+          </w:p>
+        </w:tc>
+      </w:tr>
+      <w:tr>
+        <w:tc>
+          <w:tcPr>
+            <w:tcW w:w="1098" w:type="dxa"/>
+            <w:vAlign w:val="center"/>
+          </w:tcPr>
+          <w:p>
+            <w:pPr>
+              <w:jc w:val="left"/>
+              <w:rPr>
+                <w:lang w:eastAsia="zh-CN"/>
+              </w:rPr>
+            </w:pPr>
+            <w:r>
+              <w:rPr>
+                <w:lang w:eastAsia="zh-CN"/>
+              </w:rPr>
+              <w:t xml:space="preserve">n </w:t>
+            </w:r>
+            <w:r>
+              <w:rPr>
+                <w:lang w:eastAsia="zh-CN"/>
+              </w:rPr>
+              <w:t>阶导数</w:t>
+            </w:r>
+          </w:p>
+        </w:tc>
+        <w:tc>
+          <w:tcPr>
+            <w:tcW w:w="5310" w:type="dxa"/>
+            <w:vAlign w:val="center"/>
+          </w:tcPr>
+          <w:p>
+            <w:pPr>
+              <w:rPr>
+                <w:rFonts w:ascii="Calibri" w:eastAsia="宋体" w:hAnsi="Calibri" w:cs="Times New Roman"/>
+                <w:lang w:eastAsia="zh-CN"/>
+              </w:rPr>
+            </w:pPr>
+            <m:oMathPara>
+              <m:oMath>
+                <m:sSup>
+                  <m:sSupPr>
+                    <m:ctrlPr>
+                      <w:rPr>
+                        <w:rFonts w:ascii="Cambria Math" w:hAnsi="Cambria Math"/>
+                        <w:i/>
+                        <w:lang w:eastAsia="zh-CN"/>
+                      </w:rPr>
+                    </m:ctrlPr>
+                  </m:sSupPr>
+                  <m:e>
+                    <m:d>
+                      <m:dPr>
+                        <m:ctrlPr>
+                          <w:rPr>
+                            <w:rFonts w:ascii="Cambria Math" w:hAnsi="Cambria Math"/>
+                            <w:i/>
+                            <w:lang w:eastAsia="zh-CN"/>
+                          </w:rPr>
+                        </m:ctrlPr>
+                      </m:dPr>
+                      <m:e>
+                        <m:func>
+                          <m:funcPr>
+                            <m:ctrlPr>
+                              <w:rPr>
+                                <w:rFonts w:ascii="Cambria Math" w:hAnsi="Cambria Math"/>
+                                <w:i/>
+                                <w:lang w:eastAsia="zh-CN"/>
+                              </w:rPr>
+                            </m:ctrlPr>
+                          </m:funcPr>
+                          <m:fName>
+                            <m:r>
+                              <w:rPr>
+                                <w:rFonts w:ascii="Cambria Math" w:hAnsi="Cambria Math"/>
+                                <w:lang w:eastAsia="zh-CN"/>
+                              </w:rPr>
+                              <m:t>cos</m:t>
+                            </m:r>
+                          </m:fName>
+                          <m:e>
+                            <m:r>
+                              <w:rPr>
+                                <w:rFonts w:ascii="Cambria Math" w:hAnsi="Cambria Math"/>
+                                <w:lang w:eastAsia="zh-CN"/>
+                              </w:rPr>
+                              <m:t>x</m:t>
+                            </m:r>
+                          </m:e>
+                        </m:func>
+                      </m:e>
+                    </m:d>
+                  </m:e>
+                  <m:sup>
+                    <m:d>
+                      <m:dPr>
+                        <m:ctrlPr>
+                          <w:rPr>
+                            <w:rFonts w:ascii="Cambria Math" w:hAnsi="Cambria Math"/>
+                            <w:i/>
+                            <w:lang w:eastAsia="zh-CN"/>
+                          </w:rPr>
+                        </m:ctrlPr>
+                      </m:dPr>
+                      <m:e>
+                        <m:r>
+                          <w:rPr>
+                            <w:rFonts w:ascii="Cambria Math" w:hAnsi="Cambria Math"/>
+                            <w:lang w:eastAsia="zh-CN"/>
+                          </w:rPr>
+                          <m:t>n</m:t>
+                        </m:r>
+                      </m:e>
+                    </m:d>
+                  </m:sup>
+                </m:sSup>
+                <m:r>
+                  <w:rPr>
+                    <w:rFonts w:ascii="Cambria Math" w:hAnsi="Cambria Math"/>
+                    <w:lang w:eastAsia="zh-CN"/>
+                  </w:rPr>
+                  <m:t>=</m:t>
+                </m:r>
+                <m:func>
+                  <m:funcPr>
+                    <m:ctrlPr>
+                      <w:rPr>
+                        <w:rFonts w:ascii="Cambria Math" w:hAnsi="Cambria Math"/>
+                        <w:i/>
+                        <w:lang w:eastAsia="zh-CN"/>
+                      </w:rPr>
+                    </m:ctrlPr>
+                  </m:funcPr>
+                  <m:fName>
+                    <m:r>
+                      <w:rPr>
+                        <w:rFonts w:ascii="Cambria Math" w:hAnsi="Cambria Math"/>
+                        <w:lang w:eastAsia="zh-CN"/>
+                      </w:rPr>
+                      <m:t>cos</m:t>
+                    </m:r>
+                  </m:fName>
+                  <m:e>
+                    <m:d>
+                      <m:dPr>
+                        <m:ctrlPr>
+                          <w:rPr>
+                            <w:rFonts w:ascii="Cambria Math" w:hAnsi="Cambria Math"/>
+                            <w:i/>
+                            <w:lang w:eastAsia="zh-CN"/>
+                          </w:rPr>
+                        </m:ctrlPr>
+                      </m:dPr>
+                      <m:e>
+                        <m:r>
+                          <w:rPr>
+                            <w:rFonts w:ascii="Cambria Math" w:hAnsi="Cambria Math"/>
+                            <w:lang w:eastAsia="zh-CN"/>
+                          </w:rPr>
+                          <m:t>x+</m:t>
+                        </m:r>
+                        <m:f>
+                          <m:fPr>
+                            <m:ctrlPr>
+                              <w:rPr>
+                                <w:rFonts w:ascii="Cambria Math" w:hAnsi="Cambria Math"/>
+                                <w:i/>
+                                <w:lang w:eastAsia="zh-CN"/>
+                              </w:rPr>
+                            </m:ctrlPr>
+                          </m:fPr>
+                          <m:num>
+                            <m:r>
+                              <w:rPr>
+                                <w:rFonts w:ascii="Cambria Math" w:hAnsi="Cambria Math"/>
+                              </w:rPr>
+                              <m:t>π</m:t>
+                            </m:r>
+                          </m:num>
+                          <m:den>
+                            <m:r>
+                              <w:rPr>
+                                <w:rFonts w:ascii="Cambria Math" w:hAnsi="Cambria Math"/>
+                              </w:rPr>
+                              <m:t>2</m:t>
+                            </m:r>
+                          </m:den>
+                        </m:f>
+                        <m:r>
+                          <w:rPr>
+                            <w:rFonts w:ascii="Cambria Math" w:hAnsi="Cambria Math"/>
+                            <w:lang w:eastAsia="zh-CN"/>
+                          </w:rPr>
+                          <m:t>∙n</m:t>
+                        </m:r>
+                      </m:e>
+                    </m:d>
+                  </m:e>
+                </m:func>
+              </m:oMath>
+            </m:oMathPara>
+          </w:p>
+        </w:tc>
+        <w:tc>
+          <w:tcPr>
+            <w:tcW w:w="4608" w:type="dxa"/>
+          </w:tcPr>
+          <w:p>
+            <w:pPr>
+              <w:rPr>
+                <w:rFonts w:ascii="Calibri" w:eastAsia="宋体" w:hAnsi="Calibri" w:cs="Times New Roman"/>
+                <w:lang w:eastAsia="zh-CN"/>
+              </w:rPr>
+            </w:pPr>
+          </w:p>
+        </w:tc>
+      </w:tr>
     </w:tbl>
     <w:p>
       <w:pPr>
@@ -19947,7 +22027,574 @@
           <w:rFonts w:hint="eastAsia"/>
           <w:lang w:eastAsia="zh-CN"/>
         </w:rPr>
-        <w:t>反函数求导举例：</w:t>
+        <w:lastRenderedPageBreak/>
+        <w:t>幂指函数求导，先对等式两边求对数，再求导。</w:t>
+      </w:r>
+    </w:p>
+    <w:p>
+      <w:pPr>
+        <w:rPr>
+          <w:lang w:eastAsia="zh-CN"/>
+        </w:rPr>
+      </w:pPr>
+      <w:r>
+        <w:rPr>
+          <w:rFonts w:hint="eastAsia"/>
+          <w:lang w:eastAsia="zh-CN"/>
+        </w:rPr>
+        <w:t>由参数方程所确定的函数的导数，及其二阶导数。</w:t>
+      </w:r>
+    </w:p>
+    <w:p>
+      <w:pPr>
+        <w:rPr>
+          <w:i/>
+          <w:lang w:eastAsia="zh-CN"/>
+        </w:rPr>
+      </w:pPr>
+      <m:oMathPara>
+        <m:oMath>
+          <m:d>
+            <m:dPr>
+              <m:begChr m:val="{"/>
+              <m:endChr m:val=""/>
+              <m:ctrlPr>
+                <w:rPr>
+                  <w:rFonts w:ascii="Cambria Math" w:hAnsi="Cambria Math"/>
+                  <w:i/>
+                  <w:lang w:eastAsia="zh-CN"/>
+                </w:rPr>
+              </m:ctrlPr>
+            </m:dPr>
+            <m:e>
+              <m:eqArr>
+                <m:eqArrPr>
+                  <m:ctrlPr>
+                    <w:rPr>
+                      <w:rFonts w:ascii="Cambria Math" w:hAnsi="Cambria Math"/>
+                      <w:i/>
+                      <w:lang w:eastAsia="zh-CN"/>
+                    </w:rPr>
+                  </m:ctrlPr>
+                </m:eqArrPr>
+                <m:e>
+                  <m:r>
+                    <w:rPr>
+                      <w:rFonts w:ascii="Cambria Math" w:hAnsi="Cambria Math"/>
+                      <w:lang w:eastAsia="zh-CN"/>
+                    </w:rPr>
+                    <m:t>x=f</m:t>
+                  </m:r>
+                  <m:d>
+                    <m:dPr>
+                      <m:ctrlPr>
+                        <w:rPr>
+                          <w:rFonts w:ascii="Cambria Math" w:hAnsi="Cambria Math"/>
+                          <w:i/>
+                          <w:lang w:eastAsia="zh-CN"/>
+                        </w:rPr>
+                      </m:ctrlPr>
+                    </m:dPr>
+                    <m:e>
+                      <m:r>
+                        <w:rPr>
+                          <w:rFonts w:ascii="Cambria Math" w:hAnsi="Cambria Math"/>
+                          <w:lang w:eastAsia="zh-CN"/>
+                        </w:rPr>
+                        <m:t>t</m:t>
+                      </m:r>
+                    </m:e>
+                  </m:d>
+                </m:e>
+                <m:e>
+                  <m:r>
+                    <w:rPr>
+                      <w:rFonts w:ascii="Cambria Math" w:hAnsi="Cambria Math"/>
+                      <w:lang w:eastAsia="zh-CN"/>
+                    </w:rPr>
+                    <m:t>y=g</m:t>
+                  </m:r>
+                  <m:d>
+                    <m:dPr>
+                      <m:ctrlPr>
+                        <w:rPr>
+                          <w:rFonts w:ascii="Cambria Math" w:hAnsi="Cambria Math"/>
+                          <w:i/>
+                          <w:lang w:eastAsia="zh-CN"/>
+                        </w:rPr>
+                      </m:ctrlPr>
+                    </m:dPr>
+                    <m:e>
+                      <m:r>
+                        <w:rPr>
+                          <w:rFonts w:ascii="Cambria Math" w:hAnsi="Cambria Math"/>
+                          <w:lang w:eastAsia="zh-CN"/>
+                        </w:rPr>
+                        <m:t>t</m:t>
+                      </m:r>
+                    </m:e>
+                  </m:d>
+                </m:e>
+              </m:eqArr>
+            </m:e>
+          </m:d>
+          <m:r>
+            <w:rPr>
+              <w:rFonts w:ascii="Cambria Math" w:hAnsi="Cambria Math"/>
+              <w:lang w:eastAsia="zh-CN"/>
+            </w:rPr>
+            <m:t>→</m:t>
+          </m:r>
+          <m:sSup>
+            <m:sSupPr>
+              <m:ctrlPr>
+                <w:rPr>
+                  <w:rFonts w:ascii="Cambria Math" w:hAnsi="Cambria Math"/>
+                  <w:i/>
+                  <w:lang w:eastAsia="zh-CN"/>
+                </w:rPr>
+              </m:ctrlPr>
+            </m:sSupPr>
+            <m:e>
+              <m:r>
+                <w:rPr>
+                  <w:rFonts w:ascii="Cambria Math" w:hAnsi="Cambria Math"/>
+                  <w:lang w:eastAsia="zh-CN"/>
+                </w:rPr>
+                <m:t>y</m:t>
+              </m:r>
+            </m:e>
+            <m:sup>
+              <m:r>
+                <w:rPr>
+                  <w:rFonts w:ascii="Cambria Math" w:hAnsi="Cambria Math"/>
+                  <w:lang w:eastAsia="zh-CN"/>
+                </w:rPr>
+                <m:t>'</m:t>
+              </m:r>
+            </m:sup>
+          </m:sSup>
+          <m:r>
+            <w:rPr>
+              <w:rFonts w:ascii="Cambria Math" w:hAnsi="Cambria Math"/>
+              <w:lang w:eastAsia="zh-CN"/>
+            </w:rPr>
+            <m:t>=</m:t>
+          </m:r>
+          <m:f>
+            <m:fPr>
+              <m:ctrlPr>
+                <w:rPr>
+                  <w:rFonts w:ascii="Cambria Math" w:hAnsi="Cambria Math"/>
+                  <w:i/>
+                  <w:lang w:eastAsia="zh-CN"/>
+                </w:rPr>
+              </m:ctrlPr>
+            </m:fPr>
+            <m:num>
+              <m:r>
+                <w:rPr>
+                  <w:rFonts w:ascii="Cambria Math" w:hAnsi="Cambria Math"/>
+                </w:rPr>
+                <m:t>dy</m:t>
+              </m:r>
+            </m:num>
+            <m:den>
+              <m:r>
+                <w:rPr>
+                  <w:rFonts w:ascii="Cambria Math" w:hAnsi="Cambria Math"/>
+                </w:rPr>
+                <m:t>dx</m:t>
+              </m:r>
+            </m:den>
+          </m:f>
+          <m:r>
+            <w:rPr>
+              <w:rFonts w:ascii="Cambria Math" w:hAnsi="Cambria Math"/>
+              <w:lang w:eastAsia="zh-CN"/>
+            </w:rPr>
+            <m:t>=</m:t>
+          </m:r>
+          <m:f>
+            <m:fPr>
+              <m:ctrlPr>
+                <w:rPr>
+                  <w:rFonts w:ascii="Cambria Math" w:hAnsi="Cambria Math"/>
+                  <w:i/>
+                  <w:lang w:eastAsia="zh-CN"/>
+                </w:rPr>
+              </m:ctrlPr>
+            </m:fPr>
+            <m:num>
+              <m:f>
+                <m:fPr>
+                  <m:ctrlPr>
+                    <w:rPr>
+                      <w:rFonts w:ascii="Cambria Math" w:hAnsi="Cambria Math"/>
+                      <w:i/>
+                      <w:lang w:eastAsia="zh-CN"/>
+                    </w:rPr>
+                  </m:ctrlPr>
+                </m:fPr>
+                <m:num>
+                  <m:r>
+                    <w:rPr>
+                      <w:rFonts w:ascii="Cambria Math" w:hAnsi="Cambria Math"/>
+                    </w:rPr>
+                    <m:t>dy</m:t>
+                  </m:r>
+                </m:num>
+                <m:den>
+                  <m:r>
+                    <w:rPr>
+                      <w:rFonts w:ascii="Cambria Math" w:hAnsi="Cambria Math"/>
+                    </w:rPr>
+                    <m:t>dt</m:t>
+                  </m:r>
+                </m:den>
+              </m:f>
+            </m:num>
+            <m:den>
+              <m:f>
+                <m:fPr>
+                  <m:ctrlPr>
+                    <w:rPr>
+                      <w:rFonts w:ascii="Cambria Math" w:hAnsi="Cambria Math"/>
+                      <w:i/>
+                      <w:lang w:eastAsia="zh-CN"/>
+                    </w:rPr>
+                  </m:ctrlPr>
+                </m:fPr>
+                <m:num>
+                  <m:r>
+                    <w:rPr>
+                      <w:rFonts w:ascii="Cambria Math" w:hAnsi="Cambria Math"/>
+                    </w:rPr>
+                    <m:t>dx</m:t>
+                  </m:r>
+                </m:num>
+                <m:den>
+                  <m:r>
+                    <w:rPr>
+                      <w:rFonts w:ascii="Cambria Math" w:hAnsi="Cambria Math"/>
+                    </w:rPr>
+                    <m:t>dt</m:t>
+                  </m:r>
+                </m:den>
+              </m:f>
+            </m:den>
+          </m:f>
+          <m:r>
+            <w:rPr>
+              <w:rFonts w:ascii="Cambria Math" w:hAnsi="Cambria Math"/>
+              <w:lang w:eastAsia="zh-CN"/>
+            </w:rPr>
+            <m:t>→</m:t>
+          </m:r>
+          <m:f>
+            <m:fPr>
+              <m:ctrlPr>
+                <w:rPr>
+                  <w:rFonts w:ascii="Cambria Math" w:hAnsi="Cambria Math"/>
+                  <w:i/>
+                  <w:lang w:eastAsia="zh-CN"/>
+                </w:rPr>
+              </m:ctrlPr>
+            </m:fPr>
+            <m:num>
+              <m:sSup>
+                <m:sSupPr>
+                  <m:ctrlPr>
+                    <w:rPr>
+                      <w:rFonts w:ascii="Cambria Math" w:hAnsi="Cambria Math"/>
+                      <w:i/>
+                      <w:lang w:eastAsia="zh-CN"/>
+                    </w:rPr>
+                  </m:ctrlPr>
+                </m:sSupPr>
+                <m:e>
+                  <m:r>
+                    <w:rPr>
+                      <w:rFonts w:ascii="Cambria Math" w:hAnsi="Cambria Math"/>
+                      <w:lang w:eastAsia="zh-CN"/>
+                    </w:rPr>
+                    <m:t>d</m:t>
+                  </m:r>
+                </m:e>
+                <m:sup>
+                  <m:r>
+                    <w:rPr>
+                      <w:rFonts w:ascii="Cambria Math" w:hAnsi="Cambria Math"/>
+                      <w:lang w:eastAsia="zh-CN"/>
+                    </w:rPr>
+                    <m:t>2</m:t>
+                  </m:r>
+                </m:sup>
+              </m:sSup>
+              <m:r>
+                <w:rPr>
+                  <w:rFonts w:ascii="Cambria Math" w:hAnsi="Cambria Math"/>
+                  <w:lang w:eastAsia="zh-CN"/>
+                </w:rPr>
+                <m:t>y</m:t>
+              </m:r>
+            </m:num>
+            <m:den>
+              <m:sSup>
+                <m:sSupPr>
+                  <m:ctrlPr>
+                    <w:rPr>
+                      <w:rFonts w:ascii="Cambria Math" w:hAnsi="Cambria Math"/>
+                      <w:i/>
+                      <w:lang w:eastAsia="zh-CN"/>
+                    </w:rPr>
+                  </m:ctrlPr>
+                </m:sSupPr>
+                <m:e>
+                  <m:r>
+                    <w:rPr>
+                      <w:rFonts w:ascii="Cambria Math" w:hAnsi="Cambria Math"/>
+                      <w:lang w:eastAsia="zh-CN"/>
+                    </w:rPr>
+                    <m:t>dx</m:t>
+                  </m:r>
+                </m:e>
+                <m:sup>
+                  <m:r>
+                    <w:rPr>
+                      <w:rFonts w:ascii="Cambria Math" w:hAnsi="Cambria Math"/>
+                      <w:lang w:eastAsia="zh-CN"/>
+                    </w:rPr>
+                    <m:t>2</m:t>
+                  </m:r>
+                </m:sup>
+              </m:sSup>
+            </m:den>
+          </m:f>
+          <m:r>
+            <w:rPr>
+              <w:rFonts w:ascii="Cambria Math" w:hAnsi="Cambria Math"/>
+              <w:lang w:eastAsia="zh-CN"/>
+            </w:rPr>
+            <m:t>=</m:t>
+          </m:r>
+          <m:f>
+            <m:fPr>
+              <m:ctrlPr>
+                <w:rPr>
+                  <w:rFonts w:ascii="Cambria Math" w:hAnsi="Cambria Math"/>
+                  <w:i/>
+                  <w:lang w:eastAsia="zh-CN"/>
+                </w:rPr>
+              </m:ctrlPr>
+            </m:fPr>
+            <m:num>
+              <m:r>
+                <w:rPr>
+                  <w:rFonts w:ascii="Cambria Math" w:hAnsi="Cambria Math"/>
+                </w:rPr>
+                <m:t>d</m:t>
+              </m:r>
+            </m:num>
+            <m:den>
+              <m:r>
+                <w:rPr>
+                  <w:rFonts w:ascii="Cambria Math" w:hAnsi="Cambria Math"/>
+                </w:rPr>
+                <m:t>dx</m:t>
+              </m:r>
+            </m:den>
+          </m:f>
+          <m:d>
+            <m:dPr>
+              <m:ctrlPr>
+                <w:rPr>
+                  <w:rFonts w:ascii="Cambria Math" w:hAnsi="Cambria Math"/>
+                  <w:i/>
+                  <w:lang w:eastAsia="zh-CN"/>
+                </w:rPr>
+              </m:ctrlPr>
+            </m:dPr>
+            <m:e>
+              <m:sSup>
+                <m:sSupPr>
+                  <m:ctrlPr>
+                    <w:rPr>
+                      <w:rFonts w:ascii="Cambria Math" w:hAnsi="Cambria Math"/>
+                      <w:i/>
+                      <w:lang w:eastAsia="zh-CN"/>
+                    </w:rPr>
+                  </m:ctrlPr>
+                </m:sSupPr>
+                <m:e>
+                  <m:r>
+                    <w:rPr>
+                      <w:rFonts w:ascii="Cambria Math" w:hAnsi="Cambria Math"/>
+                      <w:lang w:eastAsia="zh-CN"/>
+                    </w:rPr>
+                    <m:t>y</m:t>
+                  </m:r>
+                </m:e>
+                <m:sup>
+                  <m:r>
+                    <w:rPr>
+                      <w:rFonts w:ascii="Cambria Math" w:hAnsi="Cambria Math"/>
+                      <w:lang w:eastAsia="zh-CN"/>
+                    </w:rPr>
+                    <m:t>'</m:t>
+                  </m:r>
+                </m:sup>
+              </m:sSup>
+            </m:e>
+          </m:d>
+          <m:r>
+            <w:rPr>
+              <w:rFonts w:ascii="Cambria Math" w:hAnsi="Cambria Math"/>
+              <w:lang w:eastAsia="zh-CN"/>
+            </w:rPr>
+            <m:t>=</m:t>
+          </m:r>
+          <m:f>
+            <m:fPr>
+              <m:ctrlPr>
+                <w:rPr>
+                  <w:rFonts w:ascii="Cambria Math" w:hAnsi="Cambria Math"/>
+                  <w:i/>
+                  <w:lang w:eastAsia="zh-CN"/>
+                </w:rPr>
+              </m:ctrlPr>
+            </m:fPr>
+            <m:num>
+              <m:r>
+                <w:rPr>
+                  <w:rFonts w:ascii="Cambria Math" w:hAnsi="Cambria Math"/>
+                </w:rPr>
+                <m:t>d</m:t>
+              </m:r>
+            </m:num>
+            <m:den>
+              <m:r>
+                <w:rPr>
+                  <w:rFonts w:ascii="Cambria Math" w:hAnsi="Cambria Math"/>
+                </w:rPr>
+                <m:t>dt</m:t>
+              </m:r>
+            </m:den>
+          </m:f>
+          <m:d>
+            <m:dPr>
+              <m:ctrlPr>
+                <w:rPr>
+                  <w:rFonts w:ascii="Cambria Math" w:hAnsi="Cambria Math"/>
+                  <w:i/>
+                  <w:lang w:eastAsia="zh-CN"/>
+                </w:rPr>
+              </m:ctrlPr>
+            </m:dPr>
+            <m:e>
+              <m:sSup>
+                <m:sSupPr>
+                  <m:ctrlPr>
+                    <w:rPr>
+                      <w:rFonts w:ascii="Cambria Math" w:hAnsi="Cambria Math"/>
+                      <w:i/>
+                      <w:lang w:eastAsia="zh-CN"/>
+                    </w:rPr>
+                  </m:ctrlPr>
+                </m:sSupPr>
+                <m:e>
+                  <m:r>
+                    <w:rPr>
+                      <w:rFonts w:ascii="Cambria Math" w:hAnsi="Cambria Math"/>
+                      <w:lang w:eastAsia="zh-CN"/>
+                    </w:rPr>
+                    <m:t>y</m:t>
+                  </m:r>
+                </m:e>
+                <m:sup>
+                  <m:r>
+                    <w:rPr>
+                      <w:rFonts w:ascii="Cambria Math" w:hAnsi="Cambria Math"/>
+                      <w:lang w:eastAsia="zh-CN"/>
+                    </w:rPr>
+                    <m:t>'</m:t>
+                  </m:r>
+                </m:sup>
+              </m:sSup>
+            </m:e>
+          </m:d>
+          <m:r>
+            <w:rPr>
+              <w:rFonts w:ascii="Cambria Math" w:hAnsi="Cambria Math"/>
+              <w:lang w:eastAsia="zh-CN"/>
+            </w:rPr>
+            <m:t>∙</m:t>
+          </m:r>
+          <m:f>
+            <m:fPr>
+              <m:ctrlPr>
+                <w:rPr>
+                  <w:rFonts w:ascii="Cambria Math" w:hAnsi="Cambria Math"/>
+                  <w:i/>
+                  <w:lang w:eastAsia="zh-CN"/>
+                </w:rPr>
+              </m:ctrlPr>
+            </m:fPr>
+            <m:num>
+              <m:r>
+                <w:rPr>
+                  <w:rFonts w:ascii="Cambria Math" w:hAnsi="Cambria Math"/>
+                  <w:lang w:eastAsia="zh-CN"/>
+                </w:rPr>
+                <m:t>1</m:t>
+              </m:r>
+            </m:num>
+            <m:den>
+              <m:f>
+                <m:fPr>
+                  <m:ctrlPr>
+                    <w:rPr>
+                      <w:rFonts w:ascii="Cambria Math" w:hAnsi="Cambria Math"/>
+                      <w:i/>
+                      <w:lang w:eastAsia="zh-CN"/>
+                    </w:rPr>
+                  </m:ctrlPr>
+                </m:fPr>
+                <m:num>
+                  <m:r>
+                    <w:rPr>
+                      <w:rFonts w:ascii="Cambria Math" w:hAnsi="Cambria Math"/>
+                      <w:lang w:eastAsia="zh-CN"/>
+                    </w:rPr>
+                    <m:t>dx</m:t>
+                  </m:r>
+                </m:num>
+                <m:den>
+                  <m:r>
+                    <w:rPr>
+                      <w:rFonts w:ascii="Cambria Math" w:hAnsi="Cambria Math"/>
+                      <w:lang w:eastAsia="zh-CN"/>
+                    </w:rPr>
+                    <m:t>dt</m:t>
+                  </m:r>
+                </m:den>
+              </m:f>
+            </m:den>
+          </m:f>
+        </m:oMath>
+      </m:oMathPara>
+    </w:p>
+    <w:p>
+      <w:pPr>
+        <w:rPr>
+          <w:lang w:eastAsia="zh-CN"/>
+        </w:rPr>
+      </w:pPr>
+      <w:r>
+        <w:rPr>
+          <w:lang w:eastAsia="zh-CN"/>
+        </w:rPr>
+        <w:t>例：反函数求导。</w:t>
       </w:r>
     </w:p>
     <w:p>
@@ -20328,7 +22975,7 @@
             <m:den>
               <m:rad>
                 <m:radPr>
-                  <m:degHide m:val="on"/>
+                  <m:degHide m:val="1"/>
                   <m:ctrlPr>
                     <w:rPr>
                       <w:rFonts w:ascii="Cambria Math" w:hAnsi="Cambria Math"/>
@@ -20433,7 +23080,7 @@
             <m:den>
               <m:rad>
                 <m:radPr>
-                  <m:degHide m:val="on"/>
+                  <m:degHide m:val="1"/>
                   <m:ctrlPr>
                     <w:rPr>
                       <w:rFonts w:ascii="Cambria Math" w:hAnsi="Cambria Math"/>
@@ -20756,7 +23403,7 @@
           <m:den>
             <m:rad>
               <m:radPr>
-                <m:degHide m:val="on"/>
+                <m:degHide m:val="1"/>
                 <m:ctrlPr>
                   <w:rPr>
                     <w:rFonts w:ascii="Cambria Math" w:hAnsi="Cambria Math"/>
@@ -20822,6 +23469,1272 @@
           <w:lang w:eastAsia="zh-CN"/>
         </w:rPr>
       </w:pPr>
+      <w:r>
+        <w:rPr>
+          <w:rFonts w:hint="eastAsia"/>
+          <w:lang w:eastAsia="zh-CN"/>
+        </w:rPr>
+        <w:t>例：（教材</w:t>
+      </w:r>
+      <w:r>
+        <w:rPr>
+          <w:rFonts w:hint="eastAsia"/>
+          <w:lang w:eastAsia="zh-CN"/>
+        </w:rPr>
+        <w:t xml:space="preserve">2.4 </w:t>
+      </w:r>
+      <w:r>
+        <w:rPr>
+          <w:rFonts w:hint="eastAsia"/>
+          <w:lang w:eastAsia="zh-CN"/>
+        </w:rPr>
+        <w:t>例</w:t>
+      </w:r>
+      <w:r>
+        <w:rPr>
+          <w:rFonts w:hint="eastAsia"/>
+          <w:lang w:eastAsia="zh-CN"/>
+        </w:rPr>
+        <w:t>9</w:t>
+      </w:r>
+      <w:r>
+        <w:rPr>
+          <w:rFonts w:hint="eastAsia"/>
+          <w:lang w:eastAsia="zh-CN"/>
+        </w:rPr>
+        <w:t>）计算参数方程</w:t>
+      </w:r>
+    </w:p>
+    <w:p>
+      <w:pPr>
+        <w:rPr>
+          <w:i/>
+          <w:lang w:eastAsia="zh-CN"/>
+        </w:rPr>
+      </w:pPr>
+      <m:oMathPara>
+        <m:oMath>
+          <m:d>
+            <m:dPr>
+              <m:begChr m:val="{"/>
+              <m:endChr m:val=""/>
+              <m:ctrlPr>
+                <w:rPr>
+                  <w:rFonts w:ascii="Cambria Math" w:hAnsi="Cambria Math"/>
+                  <w:i/>
+                  <w:lang w:eastAsia="zh-CN"/>
+                </w:rPr>
+              </m:ctrlPr>
+            </m:dPr>
+            <m:e>
+              <m:eqArr>
+                <m:eqArrPr>
+                  <m:ctrlPr>
+                    <w:rPr>
+                      <w:rFonts w:ascii="Cambria Math" w:hAnsi="Cambria Math"/>
+                      <w:i/>
+                      <w:lang w:eastAsia="zh-CN"/>
+                    </w:rPr>
+                  </m:ctrlPr>
+                </m:eqArrPr>
+                <m:e>
+                  <m:r>
+                    <w:rPr>
+                      <w:rFonts w:ascii="Cambria Math" w:hAnsi="Cambria Math"/>
+                      <w:lang w:eastAsia="zh-CN"/>
+                    </w:rPr>
+                    <m:t>x=a</m:t>
+                  </m:r>
+                  <m:d>
+                    <m:dPr>
+                      <m:ctrlPr>
+                        <w:rPr>
+                          <w:rFonts w:ascii="Cambria Math" w:hAnsi="Cambria Math"/>
+                          <w:i/>
+                          <w:lang w:eastAsia="zh-CN"/>
+                        </w:rPr>
+                      </m:ctrlPr>
+                    </m:dPr>
+                    <m:e>
+                      <m:r>
+                        <w:rPr>
+                          <w:rFonts w:ascii="Cambria Math" w:hAnsi="Cambria Math"/>
+                          <w:lang w:eastAsia="zh-CN"/>
+                        </w:rPr>
+                        <m:t>t-</m:t>
+                      </m:r>
+                      <m:func>
+                        <m:funcPr>
+                          <m:ctrlPr>
+                            <w:rPr>
+                              <w:rFonts w:ascii="Cambria Math" w:hAnsi="Cambria Math"/>
+                              <w:i/>
+                              <w:lang w:eastAsia="zh-CN"/>
+                            </w:rPr>
+                          </m:ctrlPr>
+                        </m:funcPr>
+                        <m:fName>
+                          <m:r>
+                            <w:rPr>
+                              <w:rFonts w:ascii="Cambria Math" w:hAnsi="Cambria Math"/>
+                              <w:lang w:eastAsia="zh-CN"/>
+                            </w:rPr>
+                            <m:t>sin</m:t>
+                          </m:r>
+                        </m:fName>
+                        <m:e>
+                          <m:r>
+                            <w:rPr>
+                              <w:rFonts w:ascii="Cambria Math" w:hAnsi="Cambria Math"/>
+                              <w:lang w:eastAsia="zh-CN"/>
+                            </w:rPr>
+                            <m:t>t</m:t>
+                          </m:r>
+                        </m:e>
+                      </m:func>
+                    </m:e>
+                  </m:d>
+                </m:e>
+                <m:e>
+                  <m:r>
+                    <w:rPr>
+                      <w:rFonts w:ascii="Cambria Math" w:hAnsi="Cambria Math"/>
+                      <w:lang w:eastAsia="zh-CN"/>
+                    </w:rPr>
+                    <m:t>y=a</m:t>
+                  </m:r>
+                  <m:d>
+                    <m:dPr>
+                      <m:ctrlPr>
+                        <w:rPr>
+                          <w:rFonts w:ascii="Cambria Math" w:hAnsi="Cambria Math"/>
+                          <w:i/>
+                          <w:lang w:eastAsia="zh-CN"/>
+                        </w:rPr>
+                      </m:ctrlPr>
+                    </m:dPr>
+                    <m:e>
+                      <m:r>
+                        <w:rPr>
+                          <w:rFonts w:ascii="Cambria Math" w:hAnsi="Cambria Math"/>
+                          <w:lang w:eastAsia="zh-CN"/>
+                        </w:rPr>
+                        <m:t>1-</m:t>
+                      </m:r>
+                      <m:func>
+                        <m:funcPr>
+                          <m:ctrlPr>
+                            <w:rPr>
+                              <w:rFonts w:ascii="Cambria Math" w:hAnsi="Cambria Math"/>
+                              <w:i/>
+                              <w:lang w:eastAsia="zh-CN"/>
+                            </w:rPr>
+                          </m:ctrlPr>
+                        </m:funcPr>
+                        <m:fName>
+                          <m:r>
+                            <w:rPr>
+                              <w:rFonts w:ascii="Cambria Math" w:hAnsi="Cambria Math"/>
+                              <w:lang w:eastAsia="zh-CN"/>
+                            </w:rPr>
+                            <m:t>cos</m:t>
+                          </m:r>
+                        </m:fName>
+                        <m:e>
+                          <m:r>
+                            <w:rPr>
+                              <w:rFonts w:ascii="Cambria Math" w:hAnsi="Cambria Math"/>
+                              <w:lang w:eastAsia="zh-CN"/>
+                            </w:rPr>
+                            <m:t>t</m:t>
+                          </m:r>
+                        </m:e>
+                      </m:func>
+                    </m:e>
+                  </m:d>
+                </m:e>
+              </m:eqArr>
+            </m:e>
+          </m:d>
+        </m:oMath>
+      </m:oMathPara>
+    </w:p>
+    <w:p>
+      <w:pPr>
+        <w:rPr>
+          <w:lang w:eastAsia="zh-CN"/>
+        </w:rPr>
+      </w:pPr>
+      <w:r>
+        <w:rPr>
+          <w:rFonts w:hint="eastAsia"/>
+          <w:lang w:eastAsia="zh-CN"/>
+        </w:rPr>
+        <w:t>所确定的函数</w:t>
+      </w:r>
+      <w:r>
+        <w:rPr>
+          <w:rFonts w:hint="eastAsia"/>
+          <w:lang w:eastAsia="zh-CN"/>
+        </w:rPr>
+        <w:t xml:space="preserve">  </w:t>
+      </w:r>
+      <m:oMath>
+        <m:r>
+          <m:rPr>
+            <m:sty m:val="p"/>
+          </m:rPr>
+          <w:rPr>
+            <w:rFonts w:ascii="Cambria Math" w:hAnsi="Cambria Math"/>
+            <w:lang w:eastAsia="zh-CN"/>
+          </w:rPr>
+          <m:t>y=y</m:t>
+        </m:r>
+        <m:d>
+          <m:dPr>
+            <m:ctrlPr>
+              <w:rPr>
+                <w:rFonts w:ascii="Cambria Math" w:hAnsi="Cambria Math"/>
+                <w:lang w:eastAsia="zh-CN"/>
+              </w:rPr>
+            </m:ctrlPr>
+          </m:dPr>
+          <m:e>
+            <m:r>
+              <m:rPr>
+                <m:sty m:val="p"/>
+              </m:rPr>
+              <w:rPr>
+                <w:rFonts w:ascii="Cambria Math" w:hAnsi="Cambria Math"/>
+                <w:lang w:eastAsia="zh-CN"/>
+              </w:rPr>
+              <m:t>x</m:t>
+            </m:r>
+          </m:e>
+        </m:d>
+      </m:oMath>
+      <w:r>
+        <w:rPr>
+          <w:rFonts w:hint="eastAsia"/>
+          <w:lang w:eastAsia="zh-CN"/>
+        </w:rPr>
+        <w:t xml:space="preserve"> </w:t>
+      </w:r>
+      <w:r>
+        <w:rPr>
+          <w:rFonts w:hint="eastAsia"/>
+          <w:lang w:eastAsia="zh-CN"/>
+        </w:rPr>
+        <w:t>的二阶导数。</w:t>
+      </w:r>
+    </w:p>
+    <w:p>
+      <w:pPr>
+        <w:rPr>
+          <w:i/>
+          <w:lang w:eastAsia="zh-CN"/>
+        </w:rPr>
+      </w:pPr>
+      <m:oMathPara>
+        <m:oMathParaPr>
+          <m:jc m:val="left"/>
+        </m:oMathParaPr>
+        <m:oMath>
+          <m:sSup>
+            <m:sSupPr>
+              <m:ctrlPr>
+                <w:rPr>
+                  <w:rFonts w:ascii="Cambria Math" w:hAnsi="Cambria Math"/>
+                  <w:i/>
+                  <w:lang w:eastAsia="zh-CN"/>
+                </w:rPr>
+              </m:ctrlPr>
+            </m:sSupPr>
+            <m:e>
+              <m:r>
+                <w:rPr>
+                  <w:rFonts w:ascii="Cambria Math" w:hAnsi="Cambria Math"/>
+                  <w:lang w:eastAsia="zh-CN"/>
+                </w:rPr>
+                <m:t>y</m:t>
+              </m:r>
+            </m:e>
+            <m:sup>
+              <m:r>
+                <w:rPr>
+                  <w:rFonts w:ascii="Cambria Math" w:hAnsi="Cambria Math"/>
+                  <w:lang w:eastAsia="zh-CN"/>
+                </w:rPr>
+                <m:t>'</m:t>
+              </m:r>
+            </m:sup>
+          </m:sSup>
+          <m:r>
+            <w:rPr>
+              <w:rFonts w:ascii="Cambria Math" w:hAnsi="Cambria Math"/>
+              <w:lang w:eastAsia="zh-CN"/>
+            </w:rPr>
+            <m:t>=</m:t>
+          </m:r>
+          <m:f>
+            <m:fPr>
+              <m:ctrlPr>
+                <w:rPr>
+                  <w:rFonts w:ascii="Cambria Math" w:hAnsi="Cambria Math"/>
+                  <w:i/>
+                  <w:lang w:eastAsia="zh-CN"/>
+                </w:rPr>
+              </m:ctrlPr>
+            </m:fPr>
+            <m:num>
+              <m:r>
+                <w:rPr>
+                  <w:rFonts w:ascii="Cambria Math" w:hAnsi="Cambria Math"/>
+                </w:rPr>
+                <m:t>dy</m:t>
+              </m:r>
+            </m:num>
+            <m:den>
+              <m:r>
+                <w:rPr>
+                  <w:rFonts w:ascii="Cambria Math" w:hAnsi="Cambria Math"/>
+                </w:rPr>
+                <m:t>dx</m:t>
+              </m:r>
+            </m:den>
+          </m:f>
+          <m:r>
+            <w:rPr>
+              <w:rFonts w:ascii="Cambria Math" w:hAnsi="Cambria Math"/>
+              <w:lang w:eastAsia="zh-CN"/>
+            </w:rPr>
+            <m:t>=</m:t>
+          </m:r>
+          <m:f>
+            <m:fPr>
+              <m:ctrlPr>
+                <w:rPr>
+                  <w:rFonts w:ascii="Cambria Math" w:hAnsi="Cambria Math"/>
+                  <w:i/>
+                  <w:lang w:eastAsia="zh-CN"/>
+                </w:rPr>
+              </m:ctrlPr>
+            </m:fPr>
+            <m:num>
+              <m:f>
+                <m:fPr>
+                  <m:ctrlPr>
+                    <w:rPr>
+                      <w:rFonts w:ascii="Cambria Math" w:hAnsi="Cambria Math"/>
+                      <w:i/>
+                      <w:lang w:eastAsia="zh-CN"/>
+                    </w:rPr>
+                  </m:ctrlPr>
+                </m:fPr>
+                <m:num>
+                  <m:r>
+                    <w:rPr>
+                      <w:rFonts w:ascii="Cambria Math" w:hAnsi="Cambria Math"/>
+                    </w:rPr>
+                    <m:t>dy</m:t>
+                  </m:r>
+                </m:num>
+                <m:den>
+                  <m:r>
+                    <w:rPr>
+                      <w:rFonts w:ascii="Cambria Math" w:hAnsi="Cambria Math"/>
+                    </w:rPr>
+                    <m:t>dt</m:t>
+                  </m:r>
+                </m:den>
+              </m:f>
+            </m:num>
+            <m:den>
+              <m:f>
+                <m:fPr>
+                  <m:ctrlPr>
+                    <w:rPr>
+                      <w:rFonts w:ascii="Cambria Math" w:hAnsi="Cambria Math"/>
+                      <w:i/>
+                      <w:lang w:eastAsia="zh-CN"/>
+                    </w:rPr>
+                  </m:ctrlPr>
+                </m:fPr>
+                <m:num>
+                  <m:r>
+                    <w:rPr>
+                      <w:rFonts w:ascii="Cambria Math" w:hAnsi="Cambria Math"/>
+                    </w:rPr>
+                    <m:t>dx</m:t>
+                  </m:r>
+                </m:num>
+                <m:den>
+                  <m:r>
+                    <w:rPr>
+                      <w:rFonts w:ascii="Cambria Math" w:hAnsi="Cambria Math"/>
+                    </w:rPr>
+                    <m:t>dt</m:t>
+                  </m:r>
+                </m:den>
+              </m:f>
+            </m:den>
+          </m:f>
+          <m:r>
+            <w:rPr>
+              <w:rFonts w:ascii="Cambria Math" w:hAnsi="Cambria Math"/>
+              <w:lang w:eastAsia="zh-CN"/>
+            </w:rPr>
+            <m:t>=</m:t>
+          </m:r>
+          <m:f>
+            <m:fPr>
+              <m:ctrlPr>
+                <w:rPr>
+                  <w:rFonts w:ascii="Cambria Math" w:hAnsi="Cambria Math"/>
+                  <w:i/>
+                  <w:lang w:eastAsia="zh-CN"/>
+                </w:rPr>
+              </m:ctrlPr>
+            </m:fPr>
+            <m:num>
+              <m:r>
+                <w:rPr>
+                  <w:rFonts w:ascii="Cambria Math" w:hAnsi="Cambria Math"/>
+                  <w:lang w:eastAsia="zh-CN"/>
+                </w:rPr>
+                <m:t>a</m:t>
+              </m:r>
+              <m:func>
+                <m:funcPr>
+                  <m:ctrlPr>
+                    <w:rPr>
+                      <w:rFonts w:ascii="Cambria Math" w:hAnsi="Cambria Math"/>
+                      <w:i/>
+                      <w:lang w:eastAsia="zh-CN"/>
+                    </w:rPr>
+                  </m:ctrlPr>
+                </m:funcPr>
+                <m:fName>
+                  <m:r>
+                    <w:rPr>
+                      <w:rFonts w:ascii="Cambria Math" w:hAnsi="Cambria Math"/>
+                      <w:lang w:eastAsia="zh-CN"/>
+                    </w:rPr>
+                    <m:t>sin</m:t>
+                  </m:r>
+                </m:fName>
+                <m:e>
+                  <m:r>
+                    <w:rPr>
+                      <w:rFonts w:ascii="Cambria Math" w:hAnsi="Cambria Math"/>
+                      <w:lang w:eastAsia="zh-CN"/>
+                    </w:rPr>
+                    <m:t>t</m:t>
+                  </m:r>
+                </m:e>
+              </m:func>
+            </m:num>
+            <m:den>
+              <m:r>
+                <w:rPr>
+                  <w:rFonts w:ascii="Cambria Math" w:hAnsi="Cambria Math"/>
+                  <w:lang w:eastAsia="zh-CN"/>
+                </w:rPr>
+                <m:t>a</m:t>
+              </m:r>
+              <m:d>
+                <m:dPr>
+                  <m:ctrlPr>
+                    <w:rPr>
+                      <w:rFonts w:ascii="Cambria Math" w:hAnsi="Cambria Math"/>
+                      <w:i/>
+                      <w:lang w:eastAsia="zh-CN"/>
+                    </w:rPr>
+                  </m:ctrlPr>
+                </m:dPr>
+                <m:e>
+                  <m:r>
+                    <w:rPr>
+                      <w:rFonts w:ascii="Cambria Math" w:hAnsi="Cambria Math"/>
+                      <w:lang w:eastAsia="zh-CN"/>
+                    </w:rPr>
+                    <m:t>1-</m:t>
+                  </m:r>
+                  <m:func>
+                    <m:funcPr>
+                      <m:ctrlPr>
+                        <w:rPr>
+                          <w:rFonts w:ascii="Cambria Math" w:hAnsi="Cambria Math"/>
+                          <w:i/>
+                          <w:lang w:eastAsia="zh-CN"/>
+                        </w:rPr>
+                      </m:ctrlPr>
+                    </m:funcPr>
+                    <m:fName>
+                      <m:r>
+                        <w:rPr>
+                          <w:rFonts w:ascii="Cambria Math" w:hAnsi="Cambria Math"/>
+                          <w:lang w:eastAsia="zh-CN"/>
+                        </w:rPr>
+                        <m:t>cos</m:t>
+                      </m:r>
+                    </m:fName>
+                    <m:e>
+                      <m:r>
+                        <w:rPr>
+                          <w:rFonts w:ascii="Cambria Math" w:hAnsi="Cambria Math"/>
+                          <w:lang w:eastAsia="zh-CN"/>
+                        </w:rPr>
+                        <m:t>t</m:t>
+                      </m:r>
+                    </m:e>
+                  </m:func>
+                </m:e>
+              </m:d>
+            </m:den>
+          </m:f>
+          <m:r>
+            <w:rPr>
+              <w:rFonts w:ascii="Cambria Math" w:hAnsi="Cambria Math"/>
+              <w:lang w:eastAsia="zh-CN"/>
+            </w:rPr>
+            <m:t>=</m:t>
+          </m:r>
+          <m:func>
+            <m:funcPr>
+              <m:ctrlPr>
+                <w:rPr>
+                  <w:rFonts w:ascii="Cambria Math" w:hAnsi="Cambria Math"/>
+                  <w:i/>
+                  <w:lang w:eastAsia="zh-CN"/>
+                </w:rPr>
+              </m:ctrlPr>
+            </m:funcPr>
+            <m:fName>
+              <m:r>
+                <w:rPr>
+                  <w:rFonts w:ascii="Cambria Math" w:hAnsi="Cambria Math"/>
+                  <w:lang w:eastAsia="zh-CN"/>
+                </w:rPr>
+                <m:t>cot</m:t>
+              </m:r>
+            </m:fName>
+            <m:e>
+              <m:f>
+                <m:fPr>
+                  <m:ctrlPr>
+                    <w:rPr>
+                      <w:rFonts w:ascii="Cambria Math" w:hAnsi="Cambria Math"/>
+                      <w:i/>
+                      <w:lang w:eastAsia="zh-CN"/>
+                    </w:rPr>
+                  </m:ctrlPr>
+                </m:fPr>
+                <m:num>
+                  <m:r>
+                    <w:rPr>
+                      <w:rFonts w:ascii="Cambria Math" w:hAnsi="Cambria Math"/>
+                      <w:lang w:eastAsia="zh-CN"/>
+                    </w:rPr>
+                    <m:t>t</m:t>
+                  </m:r>
+                </m:num>
+                <m:den>
+                  <m:r>
+                    <w:rPr>
+                      <w:rFonts w:ascii="Cambria Math" w:hAnsi="Cambria Math"/>
+                      <w:lang w:eastAsia="zh-CN"/>
+                    </w:rPr>
+                    <m:t>2</m:t>
+                  </m:r>
+                </m:den>
+              </m:f>
+            </m:e>
+          </m:func>
+          <m:d>
+            <m:dPr>
+              <m:ctrlPr>
+                <w:rPr>
+                  <w:rFonts w:ascii="Cambria Math" w:hAnsi="Cambria Math"/>
+                  <w:i/>
+                  <w:lang w:eastAsia="zh-CN"/>
+                </w:rPr>
+              </m:ctrlPr>
+            </m:dPr>
+            <m:e>
+              <m:r>
+                <w:rPr>
+                  <w:rFonts w:ascii="Cambria Math" w:hAnsi="Cambria Math"/>
+                  <w:lang w:eastAsia="zh-CN"/>
+                </w:rPr>
+                <m:t>t≠2nπ, n∈Z</m:t>
+              </m:r>
+            </m:e>
+          </m:d>
+        </m:oMath>
+      </m:oMathPara>
+    </w:p>
+    <w:p>
+      <w:pPr>
+        <w:rPr>
+          <w:lang w:eastAsia="zh-CN"/>
+        </w:rPr>
+      </w:pPr>
+      <w:r>
+        <w:rPr>
+          <w:rFonts w:hint="eastAsia"/>
+          <w:lang w:eastAsia="zh-CN"/>
+        </w:rPr>
+        <w:t>在</w:t>
+      </w:r>
+      <m:oMath>
+        <m:sSup>
+          <m:sSupPr>
+            <m:ctrlPr>
+              <w:rPr>
+                <w:rFonts w:ascii="Cambria Math" w:hAnsi="Cambria Math"/>
+                <w:i/>
+                <w:lang w:eastAsia="zh-CN"/>
+              </w:rPr>
+            </m:ctrlPr>
+          </m:sSupPr>
+          <m:e>
+            <m:r>
+              <w:rPr>
+                <w:rFonts w:ascii="Cambria Math" w:hAnsi="Cambria Math"/>
+                <w:lang w:eastAsia="zh-CN"/>
+              </w:rPr>
+              <m:t>y</m:t>
+            </m:r>
+          </m:e>
+          <m:sup>
+            <m:r>
+              <w:rPr>
+                <w:rFonts w:ascii="Cambria Math" w:hAnsi="Cambria Math"/>
+                <w:lang w:eastAsia="zh-CN"/>
+              </w:rPr>
+              <m:t>'</m:t>
+            </m:r>
+          </m:sup>
+        </m:sSup>
+        <m:r>
+          <w:rPr>
+            <w:rFonts w:ascii="Cambria Math" w:hAnsi="Cambria Math"/>
+            <w:lang w:eastAsia="zh-CN"/>
+          </w:rPr>
+          <m:t>=</m:t>
+        </m:r>
+        <m:func>
+          <m:funcPr>
+            <m:ctrlPr>
+              <w:rPr>
+                <w:rFonts w:ascii="Cambria Math" w:hAnsi="Cambria Math"/>
+                <w:i/>
+                <w:lang w:eastAsia="zh-CN"/>
+              </w:rPr>
+            </m:ctrlPr>
+          </m:funcPr>
+          <m:fName>
+            <m:r>
+              <w:rPr>
+                <w:rFonts w:ascii="Cambria Math" w:hAnsi="Cambria Math"/>
+                <w:lang w:eastAsia="zh-CN"/>
+              </w:rPr>
+              <m:t>cot</m:t>
+            </m:r>
+          </m:fName>
+          <m:e>
+            <m:f>
+              <m:fPr>
+                <m:ctrlPr>
+                  <w:rPr>
+                    <w:rFonts w:ascii="Cambria Math" w:hAnsi="Cambria Math"/>
+                    <w:i/>
+                    <w:lang w:eastAsia="zh-CN"/>
+                  </w:rPr>
+                </m:ctrlPr>
+              </m:fPr>
+              <m:num>
+                <m:r>
+                  <w:rPr>
+                    <w:rFonts w:ascii="Cambria Math" w:hAnsi="Cambria Math"/>
+                    <w:lang w:eastAsia="zh-CN"/>
+                  </w:rPr>
+                  <m:t>t</m:t>
+                </m:r>
+              </m:num>
+              <m:den>
+                <m:r>
+                  <w:rPr>
+                    <w:rFonts w:ascii="Cambria Math" w:hAnsi="Cambria Math"/>
+                    <w:lang w:eastAsia="zh-CN"/>
+                  </w:rPr>
+                  <m:t>2</m:t>
+                </m:r>
+              </m:den>
+            </m:f>
+          </m:e>
+        </m:func>
+      </m:oMath>
+      <w:r>
+        <w:rPr>
+          <w:rFonts w:hint="eastAsia"/>
+          <w:lang w:eastAsia="zh-CN"/>
+        </w:rPr>
+        <w:t xml:space="preserve"> </w:t>
+      </w:r>
+      <w:r>
+        <w:rPr>
+          <w:rFonts w:hint="eastAsia"/>
+          <w:lang w:eastAsia="zh-CN"/>
+        </w:rPr>
+        <w:t>中，把</w:t>
+      </w:r>
+      <w:r>
+        <w:rPr>
+          <w:rFonts w:hint="eastAsia"/>
+          <w:lang w:eastAsia="zh-CN"/>
+        </w:rPr>
+        <w:t xml:space="preserve"> t </w:t>
+      </w:r>
+      <w:r>
+        <w:rPr>
+          <w:rFonts w:hint="eastAsia"/>
+          <w:lang w:eastAsia="zh-CN"/>
+        </w:rPr>
+        <w:t>看成关于自变量</w:t>
+      </w:r>
+      <w:r>
+        <w:rPr>
+          <w:rFonts w:hint="eastAsia"/>
+          <w:lang w:eastAsia="zh-CN"/>
+        </w:rPr>
+        <w:t xml:space="preserve"> x </w:t>
+      </w:r>
+      <w:r>
+        <w:rPr>
+          <w:rFonts w:hint="eastAsia"/>
+          <w:lang w:eastAsia="zh-CN"/>
+        </w:rPr>
+        <w:t>的函数</w:t>
+      </w:r>
+      <w:r>
+        <w:rPr>
+          <w:rFonts w:hint="eastAsia"/>
+          <w:lang w:eastAsia="zh-CN"/>
+        </w:rPr>
+        <w:t xml:space="preserve"> u(x)</w:t>
+      </w:r>
+      <w:r>
+        <w:rPr>
+          <w:rFonts w:hint="eastAsia"/>
+          <w:lang w:eastAsia="zh-CN"/>
+        </w:rPr>
+        <w:t>，于是它就变成了以</w:t>
+      </w:r>
+      <w:r>
+        <w:rPr>
+          <w:rFonts w:hint="eastAsia"/>
+          <w:lang w:eastAsia="zh-CN"/>
+        </w:rPr>
+        <w:t xml:space="preserve"> t  </w:t>
+      </w:r>
+      <w:r>
+        <w:rPr>
+          <w:rFonts w:hint="eastAsia"/>
+          <w:lang w:eastAsia="zh-CN"/>
+        </w:rPr>
+        <w:t>为中间变量的复合函数，而</w:t>
+      </w:r>
+      <m:oMath>
+        <m:f>
+          <m:fPr>
+            <m:ctrlPr>
+              <w:rPr>
+                <w:rFonts w:ascii="Cambria Math" w:hAnsi="Cambria Math"/>
+                <w:i/>
+                <w:lang w:eastAsia="zh-CN"/>
+              </w:rPr>
+            </m:ctrlPr>
+          </m:fPr>
+          <m:num>
+            <m:r>
+              <w:rPr>
+                <w:rFonts w:ascii="Cambria Math" w:hAnsi="Cambria Math"/>
+                <w:lang w:eastAsia="zh-CN"/>
+              </w:rPr>
+              <m:t>dt</m:t>
+            </m:r>
+          </m:num>
+          <m:den>
+            <m:r>
+              <w:rPr>
+                <w:rFonts w:ascii="Cambria Math" w:hAnsi="Cambria Math"/>
+                <w:lang w:eastAsia="zh-CN"/>
+              </w:rPr>
+              <m:t>dx</m:t>
+            </m:r>
+          </m:den>
+        </m:f>
+      </m:oMath>
+      <w:r>
+        <w:rPr>
+          <w:rFonts w:hint="eastAsia"/>
+          <w:lang w:eastAsia="zh-CN"/>
+        </w:rPr>
+        <w:t>又可根据反函数的求导法则求出。</w:t>
+      </w:r>
+    </w:p>
+    <w:p>
+      <w:pPr>
+        <w:rPr>
+          <w:i/>
+          <w:lang w:eastAsia="zh-CN"/>
+        </w:rPr>
+      </w:pPr>
+      <m:oMathPara>
+        <m:oMathParaPr>
+          <m:jc m:val="left"/>
+        </m:oMathParaPr>
+        <m:oMath>
+          <m:sSup>
+            <m:sSupPr>
+              <m:ctrlPr>
+                <w:rPr>
+                  <w:rFonts w:ascii="Cambria Math" w:hAnsi="Cambria Math"/>
+                  <w:i/>
+                  <w:lang w:eastAsia="zh-CN"/>
+                </w:rPr>
+              </m:ctrlPr>
+            </m:sSupPr>
+            <m:e>
+              <m:r>
+                <w:rPr>
+                  <w:rFonts w:ascii="Cambria Math" w:hAnsi="Cambria Math"/>
+                  <w:lang w:eastAsia="zh-CN"/>
+                </w:rPr>
+                <m:t>y</m:t>
+              </m:r>
+            </m:e>
+            <m:sup>
+              <m:r>
+                <w:rPr>
+                  <w:rFonts w:ascii="Cambria Math" w:hAnsi="Cambria Math"/>
+                  <w:lang w:eastAsia="zh-CN"/>
+                </w:rPr>
+                <m:t>''</m:t>
+              </m:r>
+            </m:sup>
+          </m:sSup>
+          <m:r>
+            <w:rPr>
+              <w:rFonts w:ascii="Cambria Math" w:hAnsi="Cambria Math"/>
+              <w:lang w:eastAsia="zh-CN"/>
+            </w:rPr>
+            <m:t>=</m:t>
+          </m:r>
+          <m:f>
+            <m:fPr>
+              <m:ctrlPr>
+                <w:rPr>
+                  <w:rFonts w:ascii="Cambria Math" w:hAnsi="Cambria Math"/>
+                  <w:i/>
+                  <w:lang w:eastAsia="zh-CN"/>
+                </w:rPr>
+              </m:ctrlPr>
+            </m:fPr>
+            <m:num>
+              <m:sSup>
+                <m:sSupPr>
+                  <m:ctrlPr>
+                    <w:rPr>
+                      <w:rFonts w:ascii="Cambria Math" w:hAnsi="Cambria Math"/>
+                      <w:i/>
+                      <w:lang w:eastAsia="zh-CN"/>
+                    </w:rPr>
+                  </m:ctrlPr>
+                </m:sSupPr>
+                <m:e>
+                  <m:r>
+                    <w:rPr>
+                      <w:rFonts w:ascii="Cambria Math" w:hAnsi="Cambria Math"/>
+                      <w:lang w:eastAsia="zh-CN"/>
+                    </w:rPr>
+                    <m:t>dy</m:t>
+                  </m:r>
+                </m:e>
+                <m:sup>
+                  <m:r>
+                    <w:rPr>
+                      <w:rFonts w:ascii="Cambria Math" w:hAnsi="Cambria Math"/>
+                      <w:lang w:eastAsia="zh-CN"/>
+                    </w:rPr>
+                    <m:t>'</m:t>
+                  </m:r>
+                </m:sup>
+              </m:sSup>
+            </m:num>
+            <m:den>
+              <m:r>
+                <w:rPr>
+                  <w:rFonts w:ascii="Cambria Math" w:hAnsi="Cambria Math"/>
+                  <w:lang w:eastAsia="zh-CN"/>
+                </w:rPr>
+                <m:t>dt</m:t>
+              </m:r>
+            </m:den>
+          </m:f>
+          <m:r>
+            <w:rPr>
+              <w:rFonts w:ascii="Cambria Math" w:hAnsi="Cambria Math"/>
+              <w:lang w:eastAsia="zh-CN"/>
+            </w:rPr>
+            <m:t>∙</m:t>
+          </m:r>
+          <m:f>
+            <m:fPr>
+              <m:ctrlPr>
+                <w:rPr>
+                  <w:rFonts w:ascii="Cambria Math" w:hAnsi="Cambria Math"/>
+                  <w:i/>
+                  <w:lang w:eastAsia="zh-CN"/>
+                </w:rPr>
+              </m:ctrlPr>
+            </m:fPr>
+            <m:num>
+              <m:r>
+                <w:rPr>
+                  <w:rFonts w:ascii="Cambria Math" w:hAnsi="Cambria Math"/>
+                  <w:lang w:eastAsia="zh-CN"/>
+                </w:rPr>
+                <m:t>dt</m:t>
+              </m:r>
+            </m:num>
+            <m:den>
+              <m:r>
+                <w:rPr>
+                  <w:rFonts w:ascii="Cambria Math" w:hAnsi="Cambria Math"/>
+                  <w:lang w:eastAsia="zh-CN"/>
+                </w:rPr>
+                <m:t>dx</m:t>
+              </m:r>
+            </m:den>
+          </m:f>
+          <m:r>
+            <w:rPr>
+              <w:rFonts w:ascii="Cambria Math" w:hAnsi="Cambria Math"/>
+              <w:lang w:eastAsia="zh-CN"/>
+            </w:rPr>
+            <m:t>=-</m:t>
+          </m:r>
+          <m:f>
+            <m:fPr>
+              <m:ctrlPr>
+                <w:rPr>
+                  <w:rFonts w:ascii="Cambria Math" w:hAnsi="Cambria Math"/>
+                  <w:i/>
+                  <w:lang w:eastAsia="zh-CN"/>
+                </w:rPr>
+              </m:ctrlPr>
+            </m:fPr>
+            <m:num>
+              <m:r>
+                <w:rPr>
+                  <w:rFonts w:ascii="Cambria Math" w:hAnsi="Cambria Math"/>
+                  <w:lang w:eastAsia="zh-CN"/>
+                </w:rPr>
+                <m:t>1</m:t>
+              </m:r>
+            </m:num>
+            <m:den>
+              <m:r>
+                <w:rPr>
+                  <w:rFonts w:ascii="Cambria Math" w:hAnsi="Cambria Math"/>
+                  <w:lang w:eastAsia="zh-CN"/>
+                </w:rPr>
+                <m:t>2</m:t>
+              </m:r>
+            </m:den>
+          </m:f>
+          <m:func>
+            <m:funcPr>
+              <m:ctrlPr>
+                <w:rPr>
+                  <w:rFonts w:ascii="Cambria Math" w:hAnsi="Cambria Math"/>
+                  <w:i/>
+                  <w:lang w:eastAsia="zh-CN"/>
+                </w:rPr>
+              </m:ctrlPr>
+            </m:funcPr>
+            <m:fName>
+              <m:sSup>
+                <m:sSupPr>
+                  <m:ctrlPr>
+                    <w:rPr>
+                      <w:rFonts w:ascii="Cambria Math" w:hAnsi="Cambria Math"/>
+                      <w:i/>
+                      <w:lang w:eastAsia="zh-CN"/>
+                    </w:rPr>
+                  </m:ctrlPr>
+                </m:sSupPr>
+                <m:e>
+                  <m:r>
+                    <w:rPr>
+                      <w:rFonts w:ascii="Cambria Math" w:hAnsi="Cambria Math"/>
+                    </w:rPr>
+                    <m:t>csc</m:t>
+                  </m:r>
+                </m:e>
+                <m:sup>
+                  <m:r>
+                    <w:rPr>
+                      <w:rFonts w:ascii="Cambria Math" w:hAnsi="Cambria Math"/>
+                    </w:rPr>
+                    <m:t>2</m:t>
+                  </m:r>
+                </m:sup>
+              </m:sSup>
+            </m:fName>
+            <m:e>
+              <m:f>
+                <m:fPr>
+                  <m:ctrlPr>
+                    <w:rPr>
+                      <w:rFonts w:ascii="Cambria Math" w:hAnsi="Cambria Math"/>
+                      <w:i/>
+                      <w:lang w:eastAsia="zh-CN"/>
+                    </w:rPr>
+                  </m:ctrlPr>
+                </m:fPr>
+                <m:num>
+                  <m:r>
+                    <w:rPr>
+                      <w:rFonts w:ascii="Cambria Math" w:hAnsi="Cambria Math"/>
+                      <w:lang w:eastAsia="zh-CN"/>
+                    </w:rPr>
+                    <m:t>t</m:t>
+                  </m:r>
+                </m:num>
+                <m:den>
+                  <m:r>
+                    <w:rPr>
+                      <w:rFonts w:ascii="Cambria Math" w:hAnsi="Cambria Math"/>
+                      <w:lang w:eastAsia="zh-CN"/>
+                    </w:rPr>
+                    <m:t>2</m:t>
+                  </m:r>
+                </m:den>
+              </m:f>
+            </m:e>
+          </m:func>
+          <m:r>
+            <w:rPr>
+              <w:rFonts w:ascii="Cambria Math" w:hAnsi="Cambria Math"/>
+              <w:lang w:eastAsia="zh-CN"/>
+            </w:rPr>
+            <m:t>∙</m:t>
+          </m:r>
+          <m:f>
+            <m:fPr>
+              <m:ctrlPr>
+                <w:rPr>
+                  <w:rFonts w:ascii="Cambria Math" w:hAnsi="Cambria Math"/>
+                  <w:i/>
+                  <w:lang w:eastAsia="zh-CN"/>
+                </w:rPr>
+              </m:ctrlPr>
+            </m:fPr>
+            <m:num>
+              <m:r>
+                <w:rPr>
+                  <w:rFonts w:ascii="Cambria Math" w:hAnsi="Cambria Math"/>
+                  <w:lang w:eastAsia="zh-CN"/>
+                </w:rPr>
+                <m:t>1</m:t>
+              </m:r>
+            </m:num>
+            <m:den>
+              <m:r>
+                <w:rPr>
+                  <w:rFonts w:ascii="Cambria Math" w:hAnsi="Cambria Math"/>
+                  <w:lang w:eastAsia="zh-CN"/>
+                </w:rPr>
+                <m:t>a</m:t>
+              </m:r>
+              <m:d>
+                <m:dPr>
+                  <m:ctrlPr>
+                    <w:rPr>
+                      <w:rFonts w:ascii="Cambria Math" w:hAnsi="Cambria Math"/>
+                      <w:i/>
+                      <w:lang w:eastAsia="zh-CN"/>
+                    </w:rPr>
+                  </m:ctrlPr>
+                </m:dPr>
+                <m:e>
+                  <m:r>
+                    <w:rPr>
+                      <w:rFonts w:ascii="Cambria Math" w:hAnsi="Cambria Math"/>
+                      <w:lang w:eastAsia="zh-CN"/>
+                    </w:rPr>
+                    <m:t>1-</m:t>
+                  </m:r>
+                  <m:func>
+                    <m:funcPr>
+                      <m:ctrlPr>
+                        <w:rPr>
+                          <w:rFonts w:ascii="Cambria Math" w:hAnsi="Cambria Math"/>
+                          <w:i/>
+                          <w:lang w:eastAsia="zh-CN"/>
+                        </w:rPr>
+                      </m:ctrlPr>
+                    </m:funcPr>
+                    <m:fName>
+                      <m:r>
+                        <w:rPr>
+                          <w:rFonts w:ascii="Cambria Math" w:hAnsi="Cambria Math"/>
+                          <w:lang w:eastAsia="zh-CN"/>
+                        </w:rPr>
+                        <m:t>cos</m:t>
+                      </m:r>
+                    </m:fName>
+                    <m:e>
+                      <m:r>
+                        <w:rPr>
+                          <w:rFonts w:ascii="Cambria Math" w:hAnsi="Cambria Math"/>
+                          <w:lang w:eastAsia="zh-CN"/>
+                        </w:rPr>
+                        <m:t>t</m:t>
+                      </m:r>
+                    </m:e>
+                  </m:func>
+                </m:e>
+              </m:d>
+            </m:den>
+          </m:f>
+          <m:r>
+            <w:rPr>
+              <w:rFonts w:ascii="Cambria Math" w:hAnsi="Cambria Math"/>
+              <w:lang w:eastAsia="zh-CN"/>
+            </w:rPr>
+            <m:t>=-</m:t>
+          </m:r>
+          <m:f>
+            <m:fPr>
+              <m:ctrlPr>
+                <w:rPr>
+                  <w:rFonts w:ascii="Cambria Math" w:hAnsi="Cambria Math"/>
+                  <w:i/>
+                  <w:lang w:eastAsia="zh-CN"/>
+                </w:rPr>
+              </m:ctrlPr>
+            </m:fPr>
+            <m:num>
+              <m:r>
+                <w:rPr>
+                  <w:rFonts w:ascii="Cambria Math" w:hAnsi="Cambria Math"/>
+                  <w:lang w:eastAsia="zh-CN"/>
+                </w:rPr>
+                <m:t>1</m:t>
+              </m:r>
+            </m:num>
+            <m:den>
+              <m:r>
+                <w:rPr>
+                  <w:rFonts w:ascii="Cambria Math" w:hAnsi="Cambria Math"/>
+                  <w:lang w:eastAsia="zh-CN"/>
+                </w:rPr>
+                <m:t>a</m:t>
+              </m:r>
+              <m:sSup>
+                <m:sSupPr>
+                  <m:ctrlPr>
+                    <w:rPr>
+                      <w:rFonts w:ascii="Cambria Math" w:hAnsi="Cambria Math"/>
+                      <w:i/>
+                      <w:lang w:eastAsia="zh-CN"/>
+                    </w:rPr>
+                  </m:ctrlPr>
+                </m:sSupPr>
+                <m:e>
+                  <m:d>
+                    <m:dPr>
+                      <m:ctrlPr>
+                        <w:rPr>
+                          <w:rFonts w:ascii="Cambria Math" w:hAnsi="Cambria Math"/>
+                          <w:i/>
+                          <w:lang w:eastAsia="zh-CN"/>
+                        </w:rPr>
+                      </m:ctrlPr>
+                    </m:dPr>
+                    <m:e>
+                      <m:r>
+                        <w:rPr>
+                          <w:rFonts w:ascii="Cambria Math" w:hAnsi="Cambria Math"/>
+                          <w:lang w:eastAsia="zh-CN"/>
+                        </w:rPr>
+                        <m:t>1-</m:t>
+                      </m:r>
+                      <m:func>
+                        <m:funcPr>
+                          <m:ctrlPr>
+                            <w:rPr>
+                              <w:rFonts w:ascii="Cambria Math" w:hAnsi="Cambria Math"/>
+                              <w:i/>
+                              <w:lang w:eastAsia="zh-CN"/>
+                            </w:rPr>
+                          </m:ctrlPr>
+                        </m:funcPr>
+                        <m:fName>
+                          <m:r>
+                            <w:rPr>
+                              <w:rFonts w:ascii="Cambria Math" w:hAnsi="Cambria Math"/>
+                              <w:lang w:eastAsia="zh-CN"/>
+                            </w:rPr>
+                            <m:t>cos</m:t>
+                          </m:r>
+                        </m:fName>
+                        <m:e>
+                          <m:r>
+                            <w:rPr>
+                              <w:rFonts w:ascii="Cambria Math" w:hAnsi="Cambria Math"/>
+                              <w:lang w:eastAsia="zh-CN"/>
+                            </w:rPr>
+                            <m:t>t</m:t>
+                          </m:r>
+                        </m:e>
+                      </m:func>
+                    </m:e>
+                  </m:d>
+                </m:e>
+                <m:sup>
+                  <m:r>
+                    <w:rPr>
+                      <w:rFonts w:ascii="Cambria Math" w:hAnsi="Cambria Math"/>
+                      <w:lang w:eastAsia="zh-CN"/>
+                    </w:rPr>
+                    <m:t>2</m:t>
+                  </m:r>
+                </m:sup>
+              </m:sSup>
+            </m:den>
+          </m:f>
+          <m:r>
+            <w:rPr>
+              <w:rFonts w:ascii="Cambria Math" w:hAnsi="Cambria Math"/>
+              <w:lang w:eastAsia="zh-CN"/>
+            </w:rPr>
+            <m:t xml:space="preserve"> (t≠2nπ, n∈Z)</m:t>
+          </m:r>
+        </m:oMath>
+      </m:oMathPara>
+    </w:p>
+    <w:p>
+      <w:pPr>
+        <w:rPr>
+          <w:lang w:eastAsia="zh-CN"/>
+        </w:rPr>
+      </w:pPr>
     </w:p>
     <w:sectPr>
       <w:footerReference w:type="default" r:id="rId7"/>
@@ -20835,7 +24748,7 @@
 </file>
 
 <file path=word/endnotes.xml><?xml version="1.0" encoding="utf-8"?>
-<w:endnotes xmlns:ve="http://schemas.openxmlformats.org/markup-compatibility/2006" xmlns:o="urn:schemas-microsoft-com:office:office" xmlns:r="http://schemas.openxmlformats.org/officeDocument/2006/relationships" xmlns:m="http://schemas.openxmlformats.org/officeDocument/2006/math" xmlns:v="urn:schemas-microsoft-com:vml" xmlns:wp="http://schemas.openxmlformats.org/drawingml/2006/wordprocessingDrawing" xmlns:w10="urn:schemas-microsoft-com:office:word" xmlns:w="http://schemas.openxmlformats.org/wordprocessingml/2006/main" xmlns:wne="http://schemas.microsoft.com/office/word/2006/wordml">
+<w:endnotes xmlns:wpc="http://schemas.microsoft.com/office/word/2010/wordprocessingCanvas" xmlns:mc="http://schemas.openxmlformats.org/markup-compatibility/2006" xmlns:o="urn:schemas-microsoft-com:office:office" xmlns:r="http://schemas.openxmlformats.org/officeDocument/2006/relationships" xmlns:m="http://schemas.openxmlformats.org/officeDocument/2006/math" xmlns:v="urn:schemas-microsoft-com:vml" xmlns:wp14="http://schemas.microsoft.com/office/word/2010/wordprocessingDrawing" xmlns:wp="http://schemas.openxmlformats.org/drawingml/2006/wordprocessingDrawing" xmlns:w10="urn:schemas-microsoft-com:office:word" xmlns:w="http://schemas.openxmlformats.org/wordprocessingml/2006/main" xmlns:w14="http://schemas.microsoft.com/office/word/2010/wordml" xmlns:w15="http://schemas.microsoft.com/office/word/2012/wordml" xmlns:wpg="http://schemas.microsoft.com/office/word/2010/wordprocessingGroup" xmlns:wpi="http://schemas.microsoft.com/office/word/2010/wordprocessingInk" xmlns:wne="http://schemas.microsoft.com/office/word/2006/wordml" xmlns:wps="http://schemas.microsoft.com/office/word/2010/wordprocessingShape" mc:Ignorable="w14 w15 wp14">
   <w:endnote w:type="separator" w:id="-1">
     <w:p>
       <w:pPr>
@@ -20860,7 +24773,7 @@
 </file>
 
 <file path=word/footer1.xml><?xml version="1.0" encoding="utf-8"?>
-<w:ftr xmlns:ve="http://schemas.openxmlformats.org/markup-compatibility/2006" xmlns:o="urn:schemas-microsoft-com:office:office" xmlns:r="http://schemas.openxmlformats.org/officeDocument/2006/relationships" xmlns:m="http://schemas.openxmlformats.org/officeDocument/2006/math" xmlns:v="urn:schemas-microsoft-com:vml" xmlns:wp="http://schemas.openxmlformats.org/drawingml/2006/wordprocessingDrawing" xmlns:w10="urn:schemas-microsoft-com:office:word" xmlns:w="http://schemas.openxmlformats.org/wordprocessingml/2006/main" xmlns:wne="http://schemas.microsoft.com/office/word/2006/wordml">
+<w:ftr xmlns:wpc="http://schemas.microsoft.com/office/word/2010/wordprocessingCanvas" xmlns:mc="http://schemas.openxmlformats.org/markup-compatibility/2006" xmlns:o="urn:schemas-microsoft-com:office:office" xmlns:r="http://schemas.openxmlformats.org/officeDocument/2006/relationships" xmlns:m="http://schemas.openxmlformats.org/officeDocument/2006/math" xmlns:v="urn:schemas-microsoft-com:vml" xmlns:wp14="http://schemas.microsoft.com/office/word/2010/wordprocessingDrawing" xmlns:wp="http://schemas.openxmlformats.org/drawingml/2006/wordprocessingDrawing" xmlns:w10="urn:schemas-microsoft-com:office:word" xmlns:w="http://schemas.openxmlformats.org/wordprocessingml/2006/main" xmlns:w14="http://schemas.microsoft.com/office/word/2010/wordml" xmlns:w15="http://schemas.microsoft.com/office/word/2012/wordml" xmlns:wpg="http://schemas.microsoft.com/office/word/2010/wordprocessingGroup" xmlns:wpi="http://schemas.microsoft.com/office/word/2010/wordprocessingInk" xmlns:wne="http://schemas.microsoft.com/office/word/2006/wordml" xmlns:wps="http://schemas.microsoft.com/office/word/2010/wordprocessingShape" mc:Ignorable="w14 w15 wp14">
   <w:tbl>
     <w:tblPr>
       <w:tblW w:w="5000" w:type="pct"/>
@@ -20870,7 +24783,7 @@
         <w:bottom w:w="72" w:type="dxa"/>
         <w:right w:w="115" w:type="dxa"/>
       </w:tblCellMar>
-      <w:tblLook w:val="04A0"/>
+      <w:tblLook w:val="04A0" w:firstRow="1" w:lastRow="0" w:firstColumn="1" w:lastColumn="0" w:noHBand="0" w:noVBand="1"/>
     </w:tblPr>
     <w:tblGrid>
       <w:gridCol w:w="9927"/>
@@ -20897,7 +24810,7 @@
               <w:rPr>
                 <w:noProof/>
               </w:rPr>
-              <w:t>Derivative</w:t>
+              <w:t>Limit</w:t>
             </w:r>
           </w:fldSimple>
         </w:p>
@@ -20917,15 +24830,29 @@
               <w:color w:val="FFFFFF" w:themeColor="background1"/>
             </w:rPr>
           </w:pPr>
-          <w:fldSimple w:instr=" PAGE   \* MERGEFORMAT ">
-            <w:r>
-              <w:rPr>
-                <w:noProof/>
-                <w:color w:val="FFFFFF" w:themeColor="background1"/>
-              </w:rPr>
-              <w:t>6</w:t>
-            </w:r>
-          </w:fldSimple>
+          <w:r>
+            <w:fldChar w:fldCharType="begin"/>
+          </w:r>
+          <w:r>
+            <w:instrText xml:space="preserve"> PAGE   \* MERGEFORMAT </w:instrText>
+          </w:r>
+          <w:r>
+            <w:fldChar w:fldCharType="separate"/>
+          </w:r>
+          <w:r>
+            <w:rPr>
+              <w:noProof/>
+              <w:color w:val="FFFFFF" w:themeColor="background1"/>
+            </w:rPr>
+            <w:t>5</w:t>
+          </w:r>
+          <w:r>
+            <w:rPr>
+              <w:noProof/>
+              <w:color w:val="FFFFFF" w:themeColor="background1"/>
+            </w:rPr>
+            <w:fldChar w:fldCharType="end"/>
+          </w:r>
         </w:p>
       </w:tc>
     </w:tr>
@@ -20939,7 +24866,7 @@
 </file>
 
 <file path=word/footnotes.xml><?xml version="1.0" encoding="utf-8"?>
-<w:footnotes xmlns:ve="http://schemas.openxmlformats.org/markup-compatibility/2006" xmlns:o="urn:schemas-microsoft-com:office:office" xmlns:r="http://schemas.openxmlformats.org/officeDocument/2006/relationships" xmlns:m="http://schemas.openxmlformats.org/officeDocument/2006/math" xmlns:v="urn:schemas-microsoft-com:vml" xmlns:wp="http://schemas.openxmlformats.org/drawingml/2006/wordprocessingDrawing" xmlns:w10="urn:schemas-microsoft-com:office:word" xmlns:w="http://schemas.openxmlformats.org/wordprocessingml/2006/main" xmlns:wne="http://schemas.microsoft.com/office/word/2006/wordml">
+<w:footnotes xmlns:wpc="http://schemas.microsoft.com/office/word/2010/wordprocessingCanvas" xmlns:mc="http://schemas.openxmlformats.org/markup-compatibility/2006" xmlns:o="urn:schemas-microsoft-com:office:office" xmlns:r="http://schemas.openxmlformats.org/officeDocument/2006/relationships" xmlns:m="http://schemas.openxmlformats.org/officeDocument/2006/math" xmlns:v="urn:schemas-microsoft-com:vml" xmlns:wp14="http://schemas.microsoft.com/office/word/2010/wordprocessingDrawing" xmlns:wp="http://schemas.openxmlformats.org/drawingml/2006/wordprocessingDrawing" xmlns:w10="urn:schemas-microsoft-com:office:word" xmlns:w="http://schemas.openxmlformats.org/wordprocessingml/2006/main" xmlns:w14="http://schemas.microsoft.com/office/word/2010/wordml" xmlns:w15="http://schemas.microsoft.com/office/word/2012/wordml" xmlns:wpg="http://schemas.microsoft.com/office/word/2010/wordprocessingGroup" xmlns:wpi="http://schemas.microsoft.com/office/word/2010/wordprocessingInk" xmlns:wne="http://schemas.microsoft.com/office/word/2006/wordml" xmlns:wps="http://schemas.microsoft.com/office/word/2010/wordprocessingShape" mc:Ignorable="w14 w15 wp14">
   <w:footnote w:type="separator" w:id="-1">
     <w:p>
       <w:pPr>
@@ -20964,7 +24891,7 @@
 </file>
 
 <file path=word/numbering.xml><?xml version="1.0" encoding="utf-8"?>
-<w:numbering xmlns:ve="http://schemas.openxmlformats.org/markup-compatibility/2006" xmlns:o="urn:schemas-microsoft-com:office:office" xmlns:r="http://schemas.openxmlformats.org/officeDocument/2006/relationships" xmlns:m="http://schemas.openxmlformats.org/officeDocument/2006/math" xmlns:v="urn:schemas-microsoft-com:vml" xmlns:wp="http://schemas.openxmlformats.org/drawingml/2006/wordprocessingDrawing" xmlns:w10="urn:schemas-microsoft-com:office:word" xmlns:w="http://schemas.openxmlformats.org/wordprocessingml/2006/main" xmlns:wne="http://schemas.microsoft.com/office/word/2006/wordml">
+<w:numbering xmlns:wpc="http://schemas.microsoft.com/office/word/2010/wordprocessingCanvas" xmlns:mc="http://schemas.openxmlformats.org/markup-compatibility/2006" xmlns:o="urn:schemas-microsoft-com:office:office" xmlns:r="http://schemas.openxmlformats.org/officeDocument/2006/relationships" xmlns:m="http://schemas.openxmlformats.org/officeDocument/2006/math" xmlns:v="urn:schemas-microsoft-com:vml" xmlns:wp14="http://schemas.microsoft.com/office/word/2010/wordprocessingDrawing" xmlns:wp="http://schemas.openxmlformats.org/drawingml/2006/wordprocessingDrawing" xmlns:w10="urn:schemas-microsoft-com:office:word" xmlns:w="http://schemas.openxmlformats.org/wordprocessingml/2006/main" xmlns:w14="http://schemas.microsoft.com/office/word/2010/wordml" xmlns:w15="http://schemas.microsoft.com/office/word/2012/wordml" xmlns:wpg="http://schemas.microsoft.com/office/word/2010/wordprocessingGroup" xmlns:wpi="http://schemas.microsoft.com/office/word/2010/wordprocessingInk" xmlns:wne="http://schemas.microsoft.com/office/word/2006/wordml" xmlns:wps="http://schemas.microsoft.com/office/word/2010/wordprocessingShape" mc:Ignorable="w14 w15 wp14">
   <w:abstractNum w:abstractNumId="0">
     <w:nsid w:val="17276713"/>
     <w:multiLevelType w:val="hybridMultilevel"/>
@@ -21201,7 +25128,7 @@
 </file>
 
 <file path=word/styles.xml><?xml version="1.0" encoding="utf-8"?>
-<w:styles xmlns:r="http://schemas.openxmlformats.org/officeDocument/2006/relationships" xmlns:w="http://schemas.openxmlformats.org/wordprocessingml/2006/main">
+<w:styles xmlns:mc="http://schemas.openxmlformats.org/markup-compatibility/2006" xmlns:r="http://schemas.openxmlformats.org/officeDocument/2006/relationships" xmlns:w="http://schemas.openxmlformats.org/wordprocessingml/2006/main" xmlns:w14="http://schemas.microsoft.com/office/word/2010/wordml" xmlns:w15="http://schemas.microsoft.com/office/word/2012/wordml" mc:Ignorable="w14 w15">
   <w:docDefaults>
     <w:rPrDefault>
       <w:rPr>
@@ -21216,144 +25143,378 @@
       </w:pPr>
     </w:pPrDefault>
   </w:docDefaults>
-  <w:latentStyles w:defLockedState="0" w:defUIPriority="99" w:defSemiHidden="1" w:defUnhideWhenUsed="1" w:defQFormat="0" w:count="267">
-    <w:lsdException w:name="Normal" w:semiHidden="0" w:uiPriority="0" w:unhideWhenUsed="0" w:qFormat="1"/>
-    <w:lsdException w:name="heading 1" w:semiHidden="0" w:uiPriority="9" w:unhideWhenUsed="0" w:qFormat="1"/>
-    <w:lsdException w:name="heading 2" w:uiPriority="9" w:qFormat="1"/>
-    <w:lsdException w:name="heading 3" w:uiPriority="9" w:qFormat="1"/>
-    <w:lsdException w:name="heading 4" w:uiPriority="9" w:qFormat="1"/>
-    <w:lsdException w:name="heading 5" w:uiPriority="9" w:qFormat="1"/>
-    <w:lsdException w:name="heading 6" w:uiPriority="9" w:qFormat="1"/>
-    <w:lsdException w:name="heading 7" w:uiPriority="9" w:qFormat="1"/>
-    <w:lsdException w:name="heading 8" w:uiPriority="9" w:qFormat="1"/>
-    <w:lsdException w:name="heading 9" w:uiPriority="9" w:qFormat="1"/>
-    <w:lsdException w:name="toc 1" w:uiPriority="39"/>
-    <w:lsdException w:name="toc 2" w:uiPriority="39"/>
-    <w:lsdException w:name="toc 3" w:uiPriority="39"/>
-    <w:lsdException w:name="toc 4" w:uiPriority="39"/>
-    <w:lsdException w:name="toc 5" w:uiPriority="39"/>
-    <w:lsdException w:name="toc 6" w:uiPriority="39"/>
-    <w:lsdException w:name="toc 7" w:uiPriority="39"/>
-    <w:lsdException w:name="toc 8" w:uiPriority="39"/>
-    <w:lsdException w:name="toc 9" w:uiPriority="39"/>
-    <w:lsdException w:name="caption" w:uiPriority="35" w:qFormat="1"/>
-    <w:lsdException w:name="Title" w:semiHidden="0" w:uiPriority="10" w:unhideWhenUsed="0" w:qFormat="1"/>
-    <w:lsdException w:name="Default Paragraph Font" w:uiPriority="1"/>
-    <w:lsdException w:name="Subtitle" w:semiHidden="0" w:uiPriority="11" w:unhideWhenUsed="0" w:qFormat="1"/>
-    <w:lsdException w:name="Strong" w:semiHidden="0" w:uiPriority="22" w:unhideWhenUsed="0" w:qFormat="1"/>
-    <w:lsdException w:name="Emphasis" w:semiHidden="0" w:uiPriority="20" w:unhideWhenUsed="0" w:qFormat="1"/>
-    <w:lsdException w:name="Table Grid" w:semiHidden="0" w:uiPriority="59" w:unhideWhenUsed="0"/>
-    <w:lsdException w:name="Placeholder Text" w:unhideWhenUsed="0"/>
-    <w:lsdException w:name="No Spacing" w:semiHidden="0" w:uiPriority="1" w:unhideWhenUsed="0" w:qFormat="1"/>
-    <w:lsdException w:name="Light Shading" w:semiHidden="0" w:uiPriority="60" w:unhideWhenUsed="0"/>
-    <w:lsdException w:name="Light List" w:semiHidden="0" w:uiPriority="61" w:unhideWhenUsed="0"/>
-    <w:lsdException w:name="Light Grid" w:semiHidden="0" w:uiPriority="62" w:unhideWhenUsed="0"/>
-    <w:lsdException w:name="Medium Shading 1" w:semiHidden="0" w:uiPriority="63" w:unhideWhenUsed="0"/>
-    <w:lsdException w:name="Medium Shading 2" w:semiHidden="0" w:uiPriority="64" w:unhideWhenUsed="0"/>
-    <w:lsdException w:name="Medium List 1" w:semiHidden="0" w:uiPriority="65" w:unhideWhenUsed="0"/>
-    <w:lsdException w:name="Medium List 2" w:semiHidden="0" w:uiPriority="66" w:unhideWhenUsed="0"/>
-    <w:lsdException w:name="Medium Grid 1" w:semiHidden="0" w:uiPriority="67" w:unhideWhenUsed="0"/>
-    <w:lsdException w:name="Medium Grid 2" w:semiHidden="0" w:uiPriority="68" w:unhideWhenUsed="0"/>
-    <w:lsdException w:name="Medium Grid 3" w:semiHidden="0" w:uiPriority="69" w:unhideWhenUsed="0"/>
-    <w:lsdException w:name="Dark List" w:semiHidden="0" w:uiPriority="70" w:unhideWhenUsed="0"/>
-    <w:lsdException w:name="Colorful Shading" w:semiHidden="0" w:uiPriority="71" w:unhideWhenUsed="0"/>
-    <w:lsdException w:name="Colorful List" w:semiHidden="0" w:uiPriority="72" w:unhideWhenUsed="0"/>
-    <w:lsdException w:name="Colorful Grid" w:semiHidden="0" w:uiPriority="73" w:unhideWhenUsed="0"/>
-    <w:lsdException w:name="Light Shading Accent 1" w:semiHidden="0" w:uiPriority="60" w:unhideWhenUsed="0"/>
-    <w:lsdException w:name="Light List Accent 1" w:semiHidden="0" w:uiPriority="61" w:unhideWhenUsed="0"/>
-    <w:lsdException w:name="Light Grid Accent 1" w:semiHidden="0" w:uiPriority="62" w:unhideWhenUsed="0"/>
-    <w:lsdException w:name="Medium Shading 1 Accent 1" w:semiHidden="0" w:uiPriority="63" w:unhideWhenUsed="0"/>
-    <w:lsdException w:name="Medium Shading 2 Accent 1" w:semiHidden="0" w:uiPriority="64" w:unhideWhenUsed="0"/>
-    <w:lsdException w:name="Medium List 1 Accent 1" w:semiHidden="0" w:uiPriority="65" w:unhideWhenUsed="0"/>
-    <w:lsdException w:name="Revision" w:unhideWhenUsed="0"/>
-    <w:lsdException w:name="List Paragraph" w:semiHidden="0" w:uiPriority="34" w:unhideWhenUsed="0" w:qFormat="1"/>
-    <w:lsdException w:name="Quote" w:semiHidden="0" w:uiPriority="29" w:unhideWhenUsed="0" w:qFormat="1"/>
-    <w:lsdException w:name="Intense Quote" w:semiHidden="0" w:uiPriority="30" w:unhideWhenUsed="0" w:qFormat="1"/>
-    <w:lsdException w:name="Medium List 2 Accent 1" w:semiHidden="0" w:uiPriority="66" w:unhideWhenUsed="0"/>
-    <w:lsdException w:name="Medium Grid 1 Accent 1" w:semiHidden="0" w:uiPriority="67" w:unhideWhenUsed="0"/>
-    <w:lsdException w:name="Medium Grid 2 Accent 1" w:semiHidden="0" w:uiPriority="68" w:unhideWhenUsed="0"/>
-    <w:lsdException w:name="Medium Grid 3 Accent 1" w:semiHidden="0" w:uiPriority="69" w:unhideWhenUsed="0"/>
-    <w:lsdException w:name="Dark List Accent 1" w:semiHidden="0" w:uiPriority="70" w:unhideWhenUsed="0"/>
-    <w:lsdException w:name="Colorful Shading Accent 1" w:semiHidden="0" w:uiPriority="71" w:unhideWhenUsed="0"/>
-    <w:lsdException w:name="Colorful List Accent 1" w:semiHidden="0" w:uiPriority="72" w:unhideWhenUsed="0"/>
-    <w:lsdException w:name="Colorful Grid Accent 1" w:semiHidden="0" w:uiPriority="73" w:unhideWhenUsed="0"/>
-    <w:lsdException w:name="Light Shading Accent 2" w:semiHidden="0" w:uiPriority="60" w:unhideWhenUsed="0"/>
-    <w:lsdException w:name="Light List Accent 2" w:semiHidden="0" w:uiPriority="61" w:unhideWhenUsed="0"/>
-    <w:lsdException w:name="Light Grid Accent 2" w:semiHidden="0" w:uiPriority="62" w:unhideWhenUsed="0"/>
-    <w:lsdException w:name="Medium Shading 1 Accent 2" w:semiHidden="0" w:uiPriority="63" w:unhideWhenUsed="0"/>
-    <w:lsdException w:name="Medium Shading 2 Accent 2" w:semiHidden="0" w:uiPriority="64" w:unhideWhenUsed="0"/>
-    <w:lsdException w:name="Medium List 1 Accent 2" w:semiHidden="0" w:uiPriority="65" w:unhideWhenUsed="0"/>
-    <w:lsdException w:name="Medium List 2 Accent 2" w:semiHidden="0" w:uiPriority="66" w:unhideWhenUsed="0"/>
-    <w:lsdException w:name="Medium Grid 1 Accent 2" w:semiHidden="0" w:uiPriority="67" w:unhideWhenUsed="0"/>
-    <w:lsdException w:name="Medium Grid 2 Accent 2" w:semiHidden="0" w:uiPriority="68" w:unhideWhenUsed="0"/>
-    <w:lsdException w:name="Medium Grid 3 Accent 2" w:semiHidden="0" w:uiPriority="69" w:unhideWhenUsed="0"/>
-    <w:lsdException w:name="Dark List Accent 2" w:semiHidden="0" w:uiPriority="70" w:unhideWhenUsed="0"/>
-    <w:lsdException w:name="Colorful Shading Accent 2" w:semiHidden="0" w:uiPriority="71" w:unhideWhenUsed="0"/>
-    <w:lsdException w:name="Colorful List Accent 2" w:semiHidden="0" w:uiPriority="72" w:unhideWhenUsed="0"/>
-    <w:lsdException w:name="Colorful Grid Accent 2" w:semiHidden="0" w:uiPriority="73" w:unhideWhenUsed="0"/>
-    <w:lsdException w:name="Light Shading Accent 3" w:semiHidden="0" w:uiPriority="60" w:unhideWhenUsed="0"/>
-    <w:lsdException w:name="Light List Accent 3" w:semiHidden="0" w:uiPriority="61" w:unhideWhenUsed="0"/>
-    <w:lsdException w:name="Light Grid Accent 3" w:semiHidden="0" w:uiPriority="62" w:unhideWhenUsed="0"/>
-    <w:lsdException w:name="Medium Shading 1 Accent 3" w:semiHidden="0" w:uiPriority="63" w:unhideWhenUsed="0"/>
-    <w:lsdException w:name="Medium Shading 2 Accent 3" w:semiHidden="0" w:uiPriority="64" w:unhideWhenUsed="0"/>
-    <w:lsdException w:name="Medium List 1 Accent 3" w:semiHidden="0" w:uiPriority="65" w:unhideWhenUsed="0"/>
-    <w:lsdException w:name="Medium List 2 Accent 3" w:semiHidden="0" w:uiPriority="66" w:unhideWhenUsed="0"/>
-    <w:lsdException w:name="Medium Grid 1 Accent 3" w:semiHidden="0" w:uiPriority="67" w:unhideWhenUsed="0"/>
-    <w:lsdException w:name="Medium Grid 2 Accent 3" w:semiHidden="0" w:uiPriority="68" w:unhideWhenUsed="0"/>
-    <w:lsdException w:name="Medium Grid 3 Accent 3" w:semiHidden="0" w:uiPriority="69" w:unhideWhenUsed="0"/>
-    <w:lsdException w:name="Dark List Accent 3" w:semiHidden="0" w:uiPriority="70" w:unhideWhenUsed="0"/>
-    <w:lsdException w:name="Colorful Shading Accent 3" w:semiHidden="0" w:uiPriority="71" w:unhideWhenUsed="0"/>
-    <w:lsdException w:name="Colorful List Accent 3" w:semiHidden="0" w:uiPriority="72" w:unhideWhenUsed="0"/>
-    <w:lsdException w:name="Colorful Grid Accent 3" w:semiHidden="0" w:uiPriority="73" w:unhideWhenUsed="0"/>
-    <w:lsdException w:name="Light Shading Accent 4" w:semiHidden="0" w:uiPriority="60" w:unhideWhenUsed="0"/>
-    <w:lsdException w:name="Light List Accent 4" w:semiHidden="0" w:uiPriority="61" w:unhideWhenUsed="0"/>
-    <w:lsdException w:name="Light Grid Accent 4" w:semiHidden="0" w:uiPriority="62" w:unhideWhenUsed="0"/>
-    <w:lsdException w:name="Medium Shading 1 Accent 4" w:semiHidden="0" w:uiPriority="63" w:unhideWhenUsed="0"/>
-    <w:lsdException w:name="Medium Shading 2 Accent 4" w:semiHidden="0" w:uiPriority="64" w:unhideWhenUsed="0"/>
-    <w:lsdException w:name="Medium List 1 Accent 4" w:semiHidden="0" w:uiPriority="65" w:unhideWhenUsed="0"/>
-    <w:lsdException w:name="Medium List 2 Accent 4" w:semiHidden="0" w:uiPriority="66" w:unhideWhenUsed="0"/>
-    <w:lsdException w:name="Medium Grid 1 Accent 4" w:semiHidden="0" w:uiPriority="67" w:unhideWhenUsed="0"/>
-    <w:lsdException w:name="Medium Grid 2 Accent 4" w:semiHidden="0" w:uiPriority="68" w:unhideWhenUsed="0"/>
-    <w:lsdException w:name="Medium Grid 3 Accent 4" w:semiHidden="0" w:uiPriority="69" w:unhideWhenUsed="0"/>
-    <w:lsdException w:name="Dark List Accent 4" w:semiHidden="0" w:uiPriority="70" w:unhideWhenUsed="0"/>
-    <w:lsdException w:name="Colorful Shading Accent 4" w:semiHidden="0" w:uiPriority="71" w:unhideWhenUsed="0"/>
-    <w:lsdException w:name="Colorful List Accent 4" w:semiHidden="0" w:uiPriority="72" w:unhideWhenUsed="0"/>
-    <w:lsdException w:name="Colorful Grid Accent 4" w:semiHidden="0" w:uiPriority="73" w:unhideWhenUsed="0"/>
-    <w:lsdException w:name="Light Shading Accent 5" w:semiHidden="0" w:uiPriority="60" w:unhideWhenUsed="0"/>
-    <w:lsdException w:name="Light List Accent 5" w:semiHidden="0" w:uiPriority="61" w:unhideWhenUsed="0"/>
-    <w:lsdException w:name="Light Grid Accent 5" w:semiHidden="0" w:uiPriority="62" w:unhideWhenUsed="0"/>
-    <w:lsdException w:name="Medium Shading 1 Accent 5" w:semiHidden="0" w:uiPriority="63" w:unhideWhenUsed="0"/>
-    <w:lsdException w:name="Medium Shading 2 Accent 5" w:semiHidden="0" w:uiPriority="64" w:unhideWhenUsed="0"/>
-    <w:lsdException w:name="Medium List 1 Accent 5" w:semiHidden="0" w:uiPriority="65" w:unhideWhenUsed="0"/>
-    <w:lsdException w:name="Medium List 2 Accent 5" w:semiHidden="0" w:uiPriority="66" w:unhideWhenUsed="0"/>
-    <w:lsdException w:name="Medium Grid 1 Accent 5" w:semiHidden="0" w:uiPriority="67" w:unhideWhenUsed="0"/>
-    <w:lsdException w:name="Medium Grid 2 Accent 5" w:semiHidden="0" w:uiPriority="68" w:unhideWhenUsed="0"/>
-    <w:lsdException w:name="Medium Grid 3 Accent 5" w:semiHidden="0" w:uiPriority="69" w:unhideWhenUsed="0"/>
-    <w:lsdException w:name="Dark List Accent 5" w:semiHidden="0" w:uiPriority="70" w:unhideWhenUsed="0"/>
-    <w:lsdException w:name="Colorful Shading Accent 5" w:semiHidden="0" w:uiPriority="71" w:unhideWhenUsed="0"/>
-    <w:lsdException w:name="Colorful List Accent 5" w:semiHidden="0" w:uiPriority="72" w:unhideWhenUsed="0"/>
-    <w:lsdException w:name="Colorful Grid Accent 5" w:semiHidden="0" w:uiPriority="73" w:unhideWhenUsed="0"/>
-    <w:lsdException w:name="Light Shading Accent 6" w:semiHidden="0" w:uiPriority="60" w:unhideWhenUsed="0"/>
-    <w:lsdException w:name="Light List Accent 6" w:semiHidden="0" w:uiPriority="61" w:unhideWhenUsed="0"/>
-    <w:lsdException w:name="Light Grid Accent 6" w:semiHidden="0" w:uiPriority="62" w:unhideWhenUsed="0"/>
-    <w:lsdException w:name="Medium Shading 1 Accent 6" w:semiHidden="0" w:uiPriority="63" w:unhideWhenUsed="0"/>
-    <w:lsdException w:name="Medium Shading 2 Accent 6" w:semiHidden="0" w:uiPriority="64" w:unhideWhenUsed="0"/>
-    <w:lsdException w:name="Medium List 1 Accent 6" w:semiHidden="0" w:uiPriority="65" w:unhideWhenUsed="0"/>
-    <w:lsdException w:name="Medium List 2 Accent 6" w:semiHidden="0" w:uiPriority="66" w:unhideWhenUsed="0"/>
-    <w:lsdException w:name="Medium Grid 1 Accent 6" w:semiHidden="0" w:uiPriority="67" w:unhideWhenUsed="0"/>
-    <w:lsdException w:name="Medium Grid 2 Accent 6" w:semiHidden="0" w:uiPriority="68" w:unhideWhenUsed="0"/>
-    <w:lsdException w:name="Medium Grid 3 Accent 6" w:semiHidden="0" w:uiPriority="69" w:unhideWhenUsed="0"/>
-    <w:lsdException w:name="Dark List Accent 6" w:semiHidden="0" w:uiPriority="70" w:unhideWhenUsed="0"/>
-    <w:lsdException w:name="Colorful Shading Accent 6" w:semiHidden="0" w:uiPriority="71" w:unhideWhenUsed="0"/>
-    <w:lsdException w:name="Colorful List Accent 6" w:semiHidden="0" w:uiPriority="72" w:unhideWhenUsed="0"/>
-    <w:lsdException w:name="Colorful Grid Accent 6" w:semiHidden="0" w:uiPriority="73" w:unhideWhenUsed="0"/>
-    <w:lsdException w:name="Subtle Emphasis" w:semiHidden="0" w:uiPriority="19" w:unhideWhenUsed="0" w:qFormat="1"/>
-    <w:lsdException w:name="Intense Emphasis" w:semiHidden="0" w:uiPriority="21" w:unhideWhenUsed="0" w:qFormat="1"/>
-    <w:lsdException w:name="Subtle Reference" w:semiHidden="0" w:uiPriority="31" w:unhideWhenUsed="0" w:qFormat="1"/>
-    <w:lsdException w:name="Intense Reference" w:semiHidden="0" w:uiPriority="32" w:unhideWhenUsed="0" w:qFormat="1"/>
-    <w:lsdException w:name="Book Title" w:semiHidden="0" w:uiPriority="33" w:unhideWhenUsed="0" w:qFormat="1"/>
-    <w:lsdException w:name="Bibliography" w:uiPriority="37"/>
-    <w:lsdException w:name="TOC Heading" w:uiPriority="39" w:qFormat="1"/>
+  <w:latentStyles w:defLockedState="0" w:defUIPriority="99" w:defSemiHidden="0" w:defUnhideWhenUsed="0" w:defQFormat="0" w:count="371">
+    <w:lsdException w:name="Normal" w:uiPriority="0" w:qFormat="1"/>
+    <w:lsdException w:name="heading 1" w:uiPriority="9" w:qFormat="1"/>
+    <w:lsdException w:name="heading 2" w:semiHidden="1" w:uiPriority="9" w:unhideWhenUsed="1" w:qFormat="1"/>
+    <w:lsdException w:name="heading 3" w:semiHidden="1" w:uiPriority="9" w:unhideWhenUsed="1" w:qFormat="1"/>
+    <w:lsdException w:name="heading 4" w:semiHidden="1" w:uiPriority="9" w:unhideWhenUsed="1" w:qFormat="1"/>
+    <w:lsdException w:name="heading 5" w:semiHidden="1" w:uiPriority="9" w:unhideWhenUsed="1" w:qFormat="1"/>
+    <w:lsdException w:name="heading 6" w:semiHidden="1" w:uiPriority="9" w:unhideWhenUsed="1" w:qFormat="1"/>
+    <w:lsdException w:name="heading 7" w:semiHidden="1" w:uiPriority="9" w:unhideWhenUsed="1" w:qFormat="1"/>
+    <w:lsdException w:name="heading 8" w:semiHidden="1" w:uiPriority="9" w:unhideWhenUsed="1" w:qFormat="1"/>
+    <w:lsdException w:name="heading 9" w:semiHidden="1" w:uiPriority="9" w:unhideWhenUsed="1" w:qFormat="1"/>
+    <w:lsdException w:name="index 1" w:semiHidden="1" w:unhideWhenUsed="1"/>
+    <w:lsdException w:name="index 2" w:semiHidden="1" w:unhideWhenUsed="1"/>
+    <w:lsdException w:name="index 3" w:semiHidden="1" w:unhideWhenUsed="1"/>
+    <w:lsdException w:name="index 4" w:semiHidden="1" w:unhideWhenUsed="1"/>
+    <w:lsdException w:name="index 5" w:semiHidden="1" w:unhideWhenUsed="1"/>
+    <w:lsdException w:name="index 6" w:semiHidden="1" w:unhideWhenUsed="1"/>
+    <w:lsdException w:name="index 7" w:semiHidden="1" w:unhideWhenUsed="1"/>
+    <w:lsdException w:name="index 8" w:semiHidden="1" w:unhideWhenUsed="1"/>
+    <w:lsdException w:name="index 9" w:semiHidden="1" w:unhideWhenUsed="1"/>
+    <w:lsdException w:name="toc 1" w:semiHidden="1" w:uiPriority="39" w:unhideWhenUsed="1"/>
+    <w:lsdException w:name="toc 2" w:semiHidden="1" w:uiPriority="39" w:unhideWhenUsed="1"/>
+    <w:lsdException w:name="toc 3" w:semiHidden="1" w:uiPriority="39" w:unhideWhenUsed="1"/>
+    <w:lsdException w:name="toc 4" w:semiHidden="1" w:uiPriority="39" w:unhideWhenUsed="1"/>
+    <w:lsdException w:name="toc 5" w:semiHidden="1" w:uiPriority="39" w:unhideWhenUsed="1"/>
+    <w:lsdException w:name="toc 6" w:semiHidden="1" w:uiPriority="39" w:unhideWhenUsed="1"/>
+    <w:lsdException w:name="toc 7" w:semiHidden="1" w:uiPriority="39" w:unhideWhenUsed="1"/>
+    <w:lsdException w:name="toc 8" w:semiHidden="1" w:uiPriority="39" w:unhideWhenUsed="1"/>
+    <w:lsdException w:name="toc 9" w:semiHidden="1" w:uiPriority="39" w:unhideWhenUsed="1"/>
+    <w:lsdException w:name="Normal Indent" w:semiHidden="1" w:unhideWhenUsed="1"/>
+    <w:lsdException w:name="footnote text" w:semiHidden="1" w:unhideWhenUsed="1"/>
+    <w:lsdException w:name="annotation text" w:semiHidden="1" w:unhideWhenUsed="1"/>
+    <w:lsdException w:name="header" w:semiHidden="1" w:unhideWhenUsed="1"/>
+    <w:lsdException w:name="footer" w:semiHidden="1" w:unhideWhenUsed="1"/>
+    <w:lsdException w:name="index heading" w:semiHidden="1" w:unhideWhenUsed="1"/>
+    <w:lsdException w:name="caption" w:semiHidden="1" w:uiPriority="35" w:unhideWhenUsed="1" w:qFormat="1"/>
+    <w:lsdException w:name="table of figures" w:semiHidden="1" w:unhideWhenUsed="1"/>
+    <w:lsdException w:name="envelope address" w:semiHidden="1" w:unhideWhenUsed="1"/>
+    <w:lsdException w:name="envelope return" w:semiHidden="1" w:unhideWhenUsed="1"/>
+    <w:lsdException w:name="footnote reference" w:semiHidden="1" w:unhideWhenUsed="1"/>
+    <w:lsdException w:name="annotation reference" w:semiHidden="1" w:unhideWhenUsed="1"/>
+    <w:lsdException w:name="line number" w:semiHidden="1" w:unhideWhenUsed="1"/>
+    <w:lsdException w:name="page number" w:semiHidden="1" w:unhideWhenUsed="1"/>
+    <w:lsdException w:name="endnote reference" w:semiHidden="1" w:unhideWhenUsed="1"/>
+    <w:lsdException w:name="endnote text" w:semiHidden="1" w:unhideWhenUsed="1"/>
+    <w:lsdException w:name="table of authorities" w:semiHidden="1" w:unhideWhenUsed="1"/>
+    <w:lsdException w:name="macro" w:semiHidden="1" w:unhideWhenUsed="1"/>
+    <w:lsdException w:name="toa heading" w:semiHidden="1" w:unhideWhenUsed="1"/>
+    <w:lsdException w:name="List" w:semiHidden="1" w:unhideWhenUsed="1"/>
+    <w:lsdException w:name="List Bullet" w:semiHidden="1" w:unhideWhenUsed="1"/>
+    <w:lsdException w:name="List Number" w:semiHidden="1" w:unhideWhenUsed="1"/>
+    <w:lsdException w:name="List 2" w:semiHidden="1" w:unhideWhenUsed="1"/>
+    <w:lsdException w:name="List 3" w:semiHidden="1" w:unhideWhenUsed="1"/>
+    <w:lsdException w:name="List 4" w:semiHidden="1" w:unhideWhenUsed="1"/>
+    <w:lsdException w:name="List 5" w:semiHidden="1" w:unhideWhenUsed="1"/>
+    <w:lsdException w:name="List Bullet 2" w:semiHidden="1" w:unhideWhenUsed="1"/>
+    <w:lsdException w:name="List Bullet 3" w:semiHidden="1" w:unhideWhenUsed="1"/>
+    <w:lsdException w:name="List Bullet 4" w:semiHidden="1" w:unhideWhenUsed="1"/>
+    <w:lsdException w:name="List Bullet 5" w:semiHidden="1" w:unhideWhenUsed="1"/>
+    <w:lsdException w:name="List Number 2" w:semiHidden="1" w:unhideWhenUsed="1"/>
+    <w:lsdException w:name="List Number 3" w:semiHidden="1" w:unhideWhenUsed="1"/>
+    <w:lsdException w:name="List Number 4" w:semiHidden="1" w:unhideWhenUsed="1"/>
+    <w:lsdException w:name="List Number 5" w:semiHidden="1" w:unhideWhenUsed="1"/>
+    <w:lsdException w:name="Title" w:uiPriority="10" w:qFormat="1"/>
+    <w:lsdException w:name="Closing" w:semiHidden="1" w:unhideWhenUsed="1"/>
+    <w:lsdException w:name="Signature" w:semiHidden="1" w:unhideWhenUsed="1"/>
+    <w:lsdException w:name="Default Paragraph Font" w:semiHidden="1" w:uiPriority="1" w:unhideWhenUsed="1"/>
+    <w:lsdException w:name="Body Text" w:semiHidden="1" w:unhideWhenUsed="1"/>
+    <w:lsdException w:name="Body Text Indent" w:semiHidden="1" w:unhideWhenUsed="1"/>
+    <w:lsdException w:name="List Continue" w:semiHidden="1" w:unhideWhenUsed="1"/>
+    <w:lsdException w:name="List Continue 2" w:semiHidden="1" w:unhideWhenUsed="1"/>
+    <w:lsdException w:name="List Continue 3" w:semiHidden="1" w:unhideWhenUsed="1"/>
+    <w:lsdException w:name="List Continue 4" w:semiHidden="1" w:unhideWhenUsed="1"/>
+    <w:lsdException w:name="List Continue 5" w:semiHidden="1" w:unhideWhenUsed="1"/>
+    <w:lsdException w:name="Message Header" w:semiHidden="1" w:unhideWhenUsed="1"/>
+    <w:lsdException w:name="Subtitle" w:uiPriority="11" w:qFormat="1"/>
+    <w:lsdException w:name="Salutation" w:semiHidden="1" w:unhideWhenUsed="1"/>
+    <w:lsdException w:name="Date" w:semiHidden="1" w:unhideWhenUsed="1"/>
+    <w:lsdException w:name="Body Text First Indent" w:semiHidden="1" w:unhideWhenUsed="1"/>
+    <w:lsdException w:name="Body Text First Indent 2" w:semiHidden="1" w:unhideWhenUsed="1"/>
+    <w:lsdException w:name="Note Heading" w:semiHidden="1" w:unhideWhenUsed="1"/>
+    <w:lsdException w:name="Body Text 2" w:semiHidden="1" w:unhideWhenUsed="1"/>
+    <w:lsdException w:name="Body Text 3" w:semiHidden="1" w:unhideWhenUsed="1"/>
+    <w:lsdException w:name="Body Text Indent 2" w:semiHidden="1" w:unhideWhenUsed="1"/>
+    <w:lsdException w:name="Body Text Indent 3" w:semiHidden="1" w:unhideWhenUsed="1"/>
+    <w:lsdException w:name="Block Text" w:semiHidden="1" w:unhideWhenUsed="1"/>
+    <w:lsdException w:name="Hyperlink" w:semiHidden="1" w:unhideWhenUsed="1"/>
+    <w:lsdException w:name="FollowedHyperlink" w:semiHidden="1" w:unhideWhenUsed="1"/>
+    <w:lsdException w:name="Strong" w:uiPriority="22" w:qFormat="1"/>
+    <w:lsdException w:name="Emphasis" w:uiPriority="20" w:qFormat="1"/>
+    <w:lsdException w:name="Document Map" w:semiHidden="1" w:unhideWhenUsed="1"/>
+    <w:lsdException w:name="Plain Text" w:semiHidden="1" w:unhideWhenUsed="1"/>
+    <w:lsdException w:name="E-mail Signature" w:semiHidden="1" w:unhideWhenUsed="1"/>
+    <w:lsdException w:name="HTML Top of Form" w:semiHidden="1" w:unhideWhenUsed="1"/>
+    <w:lsdException w:name="HTML Bottom of Form" w:semiHidden="1" w:unhideWhenUsed="1"/>
+    <w:lsdException w:name="Normal (Web)" w:semiHidden="1" w:unhideWhenUsed="1"/>
+    <w:lsdException w:name="HTML Acronym" w:semiHidden="1" w:unhideWhenUsed="1"/>
+    <w:lsdException w:name="HTML Address" w:semiHidden="1" w:unhideWhenUsed="1"/>
+    <w:lsdException w:name="HTML Cite" w:semiHidden="1" w:unhideWhenUsed="1"/>
+    <w:lsdException w:name="HTML Code" w:semiHidden="1" w:unhideWhenUsed="1"/>
+    <w:lsdException w:name="HTML Definition" w:semiHidden="1" w:unhideWhenUsed="1"/>
+    <w:lsdException w:name="HTML Keyboard" w:semiHidden="1" w:unhideWhenUsed="1"/>
+    <w:lsdException w:name="HTML Preformatted" w:semiHidden="1" w:unhideWhenUsed="1"/>
+    <w:lsdException w:name="HTML Sample" w:semiHidden="1" w:unhideWhenUsed="1"/>
+    <w:lsdException w:name="HTML Typewriter" w:semiHidden="1" w:unhideWhenUsed="1"/>
+    <w:lsdException w:name="HTML Variable" w:semiHidden="1" w:unhideWhenUsed="1"/>
+    <w:lsdException w:name="Normal Table" w:semiHidden="1" w:unhideWhenUsed="1"/>
+    <w:lsdException w:name="annotation subject" w:semiHidden="1" w:unhideWhenUsed="1"/>
+    <w:lsdException w:name="No List" w:semiHidden="1" w:unhideWhenUsed="1"/>
+    <w:lsdException w:name="Outline List 1" w:semiHidden="1" w:unhideWhenUsed="1"/>
+    <w:lsdException w:name="Outline List 2" w:semiHidden="1" w:unhideWhenUsed="1"/>
+    <w:lsdException w:name="Outline List 3" w:semiHidden="1" w:unhideWhenUsed="1"/>
+    <w:lsdException w:name="Table Simple 1" w:semiHidden="1" w:unhideWhenUsed="1"/>
+    <w:lsdException w:name="Table Simple 2" w:semiHidden="1" w:unhideWhenUsed="1"/>
+    <w:lsdException w:name="Table Simple 3" w:semiHidden="1" w:unhideWhenUsed="1"/>
+    <w:lsdException w:name="Table Classic 1" w:semiHidden="1" w:unhideWhenUsed="1"/>
+    <w:lsdException w:name="Table Classic 2" w:semiHidden="1" w:unhideWhenUsed="1"/>
+    <w:lsdException w:name="Table Classic 3" w:semiHidden="1" w:unhideWhenUsed="1"/>
+    <w:lsdException w:name="Table Classic 4" w:semiHidden="1" w:unhideWhenUsed="1"/>
+    <w:lsdException w:name="Table Colorful 1" w:semiHidden="1" w:unhideWhenUsed="1"/>
+    <w:lsdException w:name="Table Colorful 2" w:semiHidden="1" w:unhideWhenUsed="1"/>
+    <w:lsdException w:name="Table Colorful 3" w:semiHidden="1" w:unhideWhenUsed="1"/>
+    <w:lsdException w:name="Table Columns 1" w:semiHidden="1" w:unhideWhenUsed="1"/>
+    <w:lsdException w:name="Table Columns 2" w:semiHidden="1" w:unhideWhenUsed="1"/>
+    <w:lsdException w:name="Table Columns 3" w:semiHidden="1" w:unhideWhenUsed="1"/>
+    <w:lsdException w:name="Table Columns 4" w:semiHidden="1" w:unhideWhenUsed="1"/>
+    <w:lsdException w:name="Table Columns 5" w:semiHidden="1" w:unhideWhenUsed="1"/>
+    <w:lsdException w:name="Table Grid 1" w:semiHidden="1" w:unhideWhenUsed="1"/>
+    <w:lsdException w:name="Table Grid 2" w:semiHidden="1" w:unhideWhenUsed="1"/>
+    <w:lsdException w:name="Table Grid 3" w:semiHidden="1" w:unhideWhenUsed="1"/>
+    <w:lsdException w:name="Table Grid 4" w:semiHidden="1" w:unhideWhenUsed="1"/>
+    <w:lsdException w:name="Table Grid 5" w:semiHidden="1" w:unhideWhenUsed="1"/>
+    <w:lsdException w:name="Table Grid 6" w:semiHidden="1" w:unhideWhenUsed="1"/>
+    <w:lsdException w:name="Table Grid 7" w:semiHidden="1" w:unhideWhenUsed="1"/>
+    <w:lsdException w:name="Table Grid 8" w:semiHidden="1" w:unhideWhenUsed="1"/>
+    <w:lsdException w:name="Table List 1" w:semiHidden="1" w:unhideWhenUsed="1"/>
+    <w:lsdException w:name="Table List 2" w:semiHidden="1" w:unhideWhenUsed="1"/>
+    <w:lsdException w:name="Table List 3" w:semiHidden="1" w:unhideWhenUsed="1"/>
+    <w:lsdException w:name="Table List 4" w:semiHidden="1" w:unhideWhenUsed="1"/>
+    <w:lsdException w:name="Table List 5" w:semiHidden="1" w:unhideWhenUsed="1"/>
+    <w:lsdException w:name="Table List 6" w:semiHidden="1" w:unhideWhenUsed="1"/>
+    <w:lsdException w:name="Table List 7" w:semiHidden="1" w:unhideWhenUsed="1"/>
+    <w:lsdException w:name="Table List 8" w:semiHidden="1" w:unhideWhenUsed="1"/>
+    <w:lsdException w:name="Table 3D effects 1" w:semiHidden="1" w:unhideWhenUsed="1"/>
+    <w:lsdException w:name="Table 3D effects 2" w:semiHidden="1" w:unhideWhenUsed="1"/>
+    <w:lsdException w:name="Table 3D effects 3" w:semiHidden="1" w:unhideWhenUsed="1"/>
+    <w:lsdException w:name="Table Contemporary" w:semiHidden="1" w:unhideWhenUsed="1"/>
+    <w:lsdException w:name="Table Elegant" w:semiHidden="1" w:unhideWhenUsed="1"/>
+    <w:lsdException w:name="Table Professional" w:semiHidden="1" w:unhideWhenUsed="1"/>
+    <w:lsdException w:name="Table Subtle 1" w:semiHidden="1" w:unhideWhenUsed="1"/>
+    <w:lsdException w:name="Table Subtle 2" w:semiHidden="1" w:unhideWhenUsed="1"/>
+    <w:lsdException w:name="Table Web 1" w:semiHidden="1" w:unhideWhenUsed="1"/>
+    <w:lsdException w:name="Table Web 2" w:semiHidden="1" w:unhideWhenUsed="1"/>
+    <w:lsdException w:name="Table Web 3" w:semiHidden="1" w:unhideWhenUsed="1"/>
+    <w:lsdException w:name="Balloon Text" w:semiHidden="1" w:unhideWhenUsed="1"/>
+    <w:lsdException w:name="Table Grid" w:uiPriority="59"/>
+    <w:lsdException w:name="Table Theme" w:semiHidden="1" w:unhideWhenUsed="1"/>
+    <w:lsdException w:name="Placeholder Text" w:semiHidden="1"/>
+    <w:lsdException w:name="No Spacing" w:uiPriority="1" w:qFormat="1"/>
+    <w:lsdException w:name="Light Shading" w:uiPriority="60"/>
+    <w:lsdException w:name="Light List" w:uiPriority="61"/>
+    <w:lsdException w:name="Light Grid" w:uiPriority="62"/>
+    <w:lsdException w:name="Medium Shading 1" w:uiPriority="63"/>
+    <w:lsdException w:name="Medium Shading 2" w:uiPriority="64"/>
+    <w:lsdException w:name="Medium List 1" w:uiPriority="65"/>
+    <w:lsdException w:name="Medium List 2" w:uiPriority="66"/>
+    <w:lsdException w:name="Medium Grid 1" w:uiPriority="67"/>
+    <w:lsdException w:name="Medium Grid 2" w:uiPriority="68"/>
+    <w:lsdException w:name="Medium Grid 3" w:uiPriority="69"/>
+    <w:lsdException w:name="Dark List" w:uiPriority="70"/>
+    <w:lsdException w:name="Colorful Shading" w:uiPriority="71"/>
+    <w:lsdException w:name="Colorful List" w:uiPriority="72"/>
+    <w:lsdException w:name="Colorful Grid" w:uiPriority="73"/>
+    <w:lsdException w:name="Light Shading Accent 1" w:uiPriority="60"/>
+    <w:lsdException w:name="Light List Accent 1" w:uiPriority="61"/>
+    <w:lsdException w:name="Light Grid Accent 1" w:uiPriority="62"/>
+    <w:lsdException w:name="Medium Shading 1 Accent 1" w:uiPriority="63"/>
+    <w:lsdException w:name="Medium Shading 2 Accent 1" w:uiPriority="64"/>
+    <w:lsdException w:name="Medium List 1 Accent 1" w:uiPriority="65"/>
+    <w:lsdException w:name="Revision" w:semiHidden="1"/>
+    <w:lsdException w:name="List Paragraph" w:uiPriority="34" w:qFormat="1"/>
+    <w:lsdException w:name="Quote" w:uiPriority="29" w:qFormat="1"/>
+    <w:lsdException w:name="Intense Quote" w:uiPriority="30" w:qFormat="1"/>
+    <w:lsdException w:name="Medium List 2 Accent 1" w:uiPriority="66"/>
+    <w:lsdException w:name="Medium Grid 1 Accent 1" w:uiPriority="67"/>
+    <w:lsdException w:name="Medium Grid 2 Accent 1" w:uiPriority="68"/>
+    <w:lsdException w:name="Medium Grid 3 Accent 1" w:uiPriority="69"/>
+    <w:lsdException w:name="Dark List Accent 1" w:uiPriority="70"/>
+    <w:lsdException w:name="Colorful Shading Accent 1" w:uiPriority="71"/>
+    <w:lsdException w:name="Colorful List Accent 1" w:uiPriority="72"/>
+    <w:lsdException w:name="Colorful Grid Accent 1" w:uiPriority="73"/>
+    <w:lsdException w:name="Light Shading Accent 2" w:uiPriority="60"/>
+    <w:lsdException w:name="Light List Accent 2" w:uiPriority="61"/>
+    <w:lsdException w:name="Light Grid Accent 2" w:uiPriority="62"/>
+    <w:lsdException w:name="Medium Shading 1 Accent 2" w:uiPriority="63"/>
+    <w:lsdException w:name="Medium Shading 2 Accent 2" w:uiPriority="64"/>
+    <w:lsdException w:name="Medium List 1 Accent 2" w:uiPriority="65"/>
+    <w:lsdException w:name="Medium List 2 Accent 2" w:uiPriority="66"/>
+    <w:lsdException w:name="Medium Grid 1 Accent 2" w:uiPriority="67"/>
+    <w:lsdException w:name="Medium Grid 2 Accent 2" w:uiPriority="68"/>
+    <w:lsdException w:name="Medium Grid 3 Accent 2" w:uiPriority="69"/>
+    <w:lsdException w:name="Dark List Accent 2" w:uiPriority="70"/>
+    <w:lsdException w:name="Colorful Shading Accent 2" w:uiPriority="71"/>
+    <w:lsdException w:name="Colorful List Accent 2" w:uiPriority="72"/>
+    <w:lsdException w:name="Colorful Grid Accent 2" w:uiPriority="73"/>
+    <w:lsdException w:name="Light Shading Accent 3" w:uiPriority="60"/>
+    <w:lsdException w:name="Light List Accent 3" w:uiPriority="61"/>
+    <w:lsdException w:name="Light Grid Accent 3" w:uiPriority="62"/>
+    <w:lsdException w:name="Medium Shading 1 Accent 3" w:uiPriority="63"/>
+    <w:lsdException w:name="Medium Shading 2 Accent 3" w:uiPriority="64"/>
+    <w:lsdException w:name="Medium List 1 Accent 3" w:uiPriority="65"/>
+    <w:lsdException w:name="Medium List 2 Accent 3" w:uiPriority="66"/>
+    <w:lsdException w:name="Medium Grid 1 Accent 3" w:uiPriority="67"/>
+    <w:lsdException w:name="Medium Grid 2 Accent 3" w:uiPriority="68"/>
+    <w:lsdException w:name="Medium Grid 3 Accent 3" w:uiPriority="69"/>
+    <w:lsdException w:name="Dark List Accent 3" w:uiPriority="70"/>
+    <w:lsdException w:name="Colorful Shading Accent 3" w:uiPriority="71"/>
+    <w:lsdException w:name="Colorful List Accent 3" w:uiPriority="72"/>
+    <w:lsdException w:name="Colorful Grid Accent 3" w:uiPriority="73"/>
+    <w:lsdException w:name="Light Shading Accent 4" w:uiPriority="60"/>
+    <w:lsdException w:name="Light List Accent 4" w:uiPriority="61"/>
+    <w:lsdException w:name="Light Grid Accent 4" w:uiPriority="62"/>
+    <w:lsdException w:name="Medium Shading 1 Accent 4" w:uiPriority="63"/>
+    <w:lsdException w:name="Medium Shading 2 Accent 4" w:uiPriority="64"/>
+    <w:lsdException w:name="Medium List 1 Accent 4" w:uiPriority="65"/>
+    <w:lsdException w:name="Medium List 2 Accent 4" w:uiPriority="66"/>
+    <w:lsdException w:name="Medium Grid 1 Accent 4" w:uiPriority="67"/>
+    <w:lsdException w:name="Medium Grid 2 Accent 4" w:uiPriority="68"/>
+    <w:lsdException w:name="Medium Grid 3 Accent 4" w:uiPriority="69"/>
+    <w:lsdException w:name="Dark List Accent 4" w:uiPriority="70"/>
+    <w:lsdException w:name="Colorful Shading Accent 4" w:uiPriority="71"/>
+    <w:lsdException w:name="Colorful List Accent 4" w:uiPriority="72"/>
+    <w:lsdException w:name="Colorful Grid Accent 4" w:uiPriority="73"/>
+    <w:lsdException w:name="Light Shading Accent 5" w:uiPriority="60"/>
+    <w:lsdException w:name="Light List Accent 5" w:uiPriority="61"/>
+    <w:lsdException w:name="Light Grid Accent 5" w:uiPriority="62"/>
+    <w:lsdException w:name="Medium Shading 1 Accent 5" w:uiPriority="63"/>
+    <w:lsdException w:name="Medium Shading 2 Accent 5" w:uiPriority="64"/>
+    <w:lsdException w:name="Medium List 1 Accent 5" w:uiPriority="65"/>
+    <w:lsdException w:name="Medium List 2 Accent 5" w:uiPriority="66"/>
+    <w:lsdException w:name="Medium Grid 1 Accent 5" w:uiPriority="67"/>
+    <w:lsdException w:name="Medium Grid 2 Accent 5" w:uiPriority="68"/>
+    <w:lsdException w:name="Medium Grid 3 Accent 5" w:uiPriority="69"/>
+    <w:lsdException w:name="Dark List Accent 5" w:uiPriority="70"/>
+    <w:lsdException w:name="Colorful Shading Accent 5" w:uiPriority="71"/>
+    <w:lsdException w:name="Colorful List Accent 5" w:uiPriority="72"/>
+    <w:lsdException w:name="Colorful Grid Accent 5" w:uiPriority="73"/>
+    <w:lsdException w:name="Light Shading Accent 6" w:uiPriority="60"/>
+    <w:lsdException w:name="Light List Accent 6" w:uiPriority="61"/>
+    <w:lsdException w:name="Light Grid Accent 6" w:uiPriority="62"/>
+    <w:lsdException w:name="Medium Shading 1 Accent 6" w:uiPriority="63"/>
+    <w:lsdException w:name="Medium Shading 2 Accent 6" w:uiPriority="64"/>
+    <w:lsdException w:name="Medium List 1 Accent 6" w:uiPriority="65"/>
+    <w:lsdException w:name="Medium List 2 Accent 6" w:uiPriority="66"/>
+    <w:lsdException w:name="Medium Grid 1 Accent 6" w:uiPriority="67"/>
+    <w:lsdException w:name="Medium Grid 2 Accent 6" w:uiPriority="68"/>
+    <w:lsdException w:name="Medium Grid 3 Accent 6" w:uiPriority="69"/>
+    <w:lsdException w:name="Dark List Accent 6" w:uiPriority="70"/>
+    <w:lsdException w:name="Colorful Shading Accent 6" w:uiPriority="71"/>
+    <w:lsdException w:name="Colorful List Accent 6" w:uiPriority="72"/>
+    <w:lsdException w:name="Colorful Grid Accent 6" w:uiPriority="73"/>
+    <w:lsdException w:name="Subtle Emphasis" w:uiPriority="19" w:qFormat="1"/>
+    <w:lsdException w:name="Intense Emphasis" w:uiPriority="21" w:qFormat="1"/>
+    <w:lsdException w:name="Subtle Reference" w:uiPriority="31" w:qFormat="1"/>
+    <w:lsdException w:name="Intense Reference" w:uiPriority="32" w:qFormat="1"/>
+    <w:lsdException w:name="Book Title" w:uiPriority="33" w:qFormat="1"/>
+    <w:lsdException w:name="Bibliography" w:semiHidden="1" w:uiPriority="37" w:unhideWhenUsed="1"/>
+    <w:lsdException w:name="TOC Heading" w:semiHidden="1" w:uiPriority="39" w:unhideWhenUsed="1" w:qFormat="1"/>
+    <w:lsdException w:name="Plain Table 1" w:uiPriority="41"/>
+    <w:lsdException w:name="Plain Table 2" w:uiPriority="42"/>
+    <w:lsdException w:name="Plain Table 3" w:uiPriority="43"/>
+    <w:lsdException w:name="Plain Table 4" w:uiPriority="44"/>
+    <w:lsdException w:name="Plain Table 5" w:uiPriority="45"/>
+    <w:lsdException w:name="Grid Table Light" w:uiPriority="40"/>
+    <w:lsdException w:name="Grid Table 1 Light" w:uiPriority="46"/>
+    <w:lsdException w:name="Grid Table 2" w:uiPriority="47"/>
+    <w:lsdException w:name="Grid Table 3" w:uiPriority="48"/>
+    <w:lsdException w:name="Grid Table 4" w:uiPriority="49"/>
+    <w:lsdException w:name="Grid Table 5 Dark" w:uiPriority="50"/>
+    <w:lsdException w:name="Grid Table 6 Colorful" w:uiPriority="51"/>
+    <w:lsdException w:name="Grid Table 7 Colorful" w:uiPriority="52"/>
+    <w:lsdException w:name="Grid Table 1 Light Accent 1" w:uiPriority="46"/>
+    <w:lsdException w:name="Grid Table 2 Accent 1" w:uiPriority="47"/>
+    <w:lsdException w:name="Grid Table 3 Accent 1" w:uiPriority="48"/>
+    <w:lsdException w:name="Grid Table 4 Accent 1" w:uiPriority="49"/>
+    <w:lsdException w:name="Grid Table 5 Dark Accent 1" w:uiPriority="50"/>
+    <w:lsdException w:name="Grid Table 6 Colorful Accent 1" w:uiPriority="51"/>
+    <w:lsdException w:name="Grid Table 7 Colorful Accent 1" w:uiPriority="52"/>
+    <w:lsdException w:name="Grid Table 1 Light Accent 2" w:uiPriority="46"/>
+    <w:lsdException w:name="Grid Table 2 Accent 2" w:uiPriority="47"/>
+    <w:lsdException w:name="Grid Table 3 Accent 2" w:uiPriority="48"/>
+    <w:lsdException w:name="Grid Table 4 Accent 2" w:uiPriority="49"/>
+    <w:lsdException w:name="Grid Table 5 Dark Accent 2" w:uiPriority="50"/>
+    <w:lsdException w:name="Grid Table 6 Colorful Accent 2" w:uiPriority="51"/>
+    <w:lsdException w:name="Grid Table 7 Colorful Accent 2" w:uiPriority="52"/>
+    <w:lsdException w:name="Grid Table 1 Light Accent 3" w:uiPriority="46"/>
+    <w:lsdException w:name="Grid Table 2 Accent 3" w:uiPriority="47"/>
+    <w:lsdException w:name="Grid Table 3 Accent 3" w:uiPriority="48"/>
+    <w:lsdException w:name="Grid Table 4 Accent 3" w:uiPriority="49"/>
+    <w:lsdException w:name="Grid Table 5 Dark Accent 3" w:uiPriority="50"/>
+    <w:lsdException w:name="Grid Table 6 Colorful Accent 3" w:uiPriority="51"/>
+    <w:lsdException w:name="Grid Table 7 Colorful Accent 3" w:uiPriority="52"/>
+    <w:lsdException w:name="Grid Table 1 Light Accent 4" w:uiPriority="46"/>
+    <w:lsdException w:name="Grid Table 2 Accent 4" w:uiPriority="47"/>
+    <w:lsdException w:name="Grid Table 3 Accent 4" w:uiPriority="48"/>
+    <w:lsdException w:name="Grid Table 4 Accent 4" w:uiPriority="49"/>
+    <w:lsdException w:name="Grid Table 5 Dark Accent 4" w:uiPriority="50"/>
+    <w:lsdException w:name="Grid Table 6 Colorful Accent 4" w:uiPriority="51"/>
+    <w:lsdException w:name="Grid Table 7 Colorful Accent 4" w:uiPriority="52"/>
+    <w:lsdException w:name="Grid Table 1 Light Accent 5" w:uiPriority="46"/>
+    <w:lsdException w:name="Grid Table 2 Accent 5" w:uiPriority="47"/>
+    <w:lsdException w:name="Grid Table 3 Accent 5" w:uiPriority="48"/>
+    <w:lsdException w:name="Grid Table 4 Accent 5" w:uiPriority="49"/>
+    <w:lsdException w:name="Grid Table 5 Dark Accent 5" w:uiPriority="50"/>
+    <w:lsdException w:name="Grid Table 6 Colorful Accent 5" w:uiPriority="51"/>
+    <w:lsdException w:name="Grid Table 7 Colorful Accent 5" w:uiPriority="52"/>
+    <w:lsdException w:name="Grid Table 1 Light Accent 6" w:uiPriority="46"/>
+    <w:lsdException w:name="Grid Table 2 Accent 6" w:uiPriority="47"/>
+    <w:lsdException w:name="Grid Table 3 Accent 6" w:uiPriority="48"/>
+    <w:lsdException w:name="Grid Table 4 Accent 6" w:uiPriority="49"/>
+    <w:lsdException w:name="Grid Table 5 Dark Accent 6" w:uiPriority="50"/>
+    <w:lsdException w:name="Grid Table 6 Colorful Accent 6" w:uiPriority="51"/>
+    <w:lsdException w:name="Grid Table 7 Colorful Accent 6" w:uiPriority="52"/>
+    <w:lsdException w:name="List Table 1 Light" w:uiPriority="46"/>
+    <w:lsdException w:name="List Table 2" w:uiPriority="47"/>
+    <w:lsdException w:name="List Table 3" w:uiPriority="48"/>
+    <w:lsdException w:name="List Table 4" w:uiPriority="49"/>
+    <w:lsdException w:name="List Table 5 Dark" w:uiPriority="50"/>
+    <w:lsdException w:name="List Table 6 Colorful" w:uiPriority="51"/>
+    <w:lsdException w:name="List Table 7 Colorful" w:uiPriority="52"/>
+    <w:lsdException w:name="List Table 1 Light Accent 1" w:uiPriority="46"/>
+    <w:lsdException w:name="List Table 2 Accent 1" w:uiPriority="47"/>
+    <w:lsdException w:name="List Table 3 Accent 1" w:uiPriority="48"/>
+    <w:lsdException w:name="List Table 4 Accent 1" w:uiPriority="49"/>
+    <w:lsdException w:name="List Table 5 Dark Accent 1" w:uiPriority="50"/>
+    <w:lsdException w:name="List Table 6 Colorful Accent 1" w:uiPriority="51"/>
+    <w:lsdException w:name="List Table 7 Colorful Accent 1" w:uiPriority="52"/>
+    <w:lsdException w:name="List Table 1 Light Accent 2" w:uiPriority="46"/>
+    <w:lsdException w:name="List Table 2 Accent 2" w:uiPriority="47"/>
+    <w:lsdException w:name="List Table 3 Accent 2" w:uiPriority="48"/>
+    <w:lsdException w:name="List Table 4 Accent 2" w:uiPriority="49"/>
+    <w:lsdException w:name="List Table 5 Dark Accent 2" w:uiPriority="50"/>
+    <w:lsdException w:name="List Table 6 Colorful Accent 2" w:uiPriority="51"/>
+    <w:lsdException w:name="List Table 7 Colorful Accent 2" w:uiPriority="52"/>
+    <w:lsdException w:name="List Table 1 Light Accent 3" w:uiPriority="46"/>
+    <w:lsdException w:name="List Table 2 Accent 3" w:uiPriority="47"/>
+    <w:lsdException w:name="List Table 3 Accent 3" w:uiPriority="48"/>
+    <w:lsdException w:name="List Table 4 Accent 3" w:uiPriority="49"/>
+    <w:lsdException w:name="List Table 5 Dark Accent 3" w:uiPriority="50"/>
+    <w:lsdException w:name="List Table 6 Colorful Accent 3" w:uiPriority="51"/>
+    <w:lsdException w:name="List Table 7 Colorful Accent 3" w:uiPriority="52"/>
+    <w:lsdException w:name="List Table 1 Light Accent 4" w:uiPriority="46"/>
+    <w:lsdException w:name="List Table 2 Accent 4" w:uiPriority="47"/>
+    <w:lsdException w:name="List Table 3 Accent 4" w:uiPriority="48"/>
+    <w:lsdException w:name="List Table 4 Accent 4" w:uiPriority="49"/>
+    <w:lsdException w:name="List Table 5 Dark Accent 4" w:uiPriority="50"/>
+    <w:lsdException w:name="List Table 6 Colorful Accent 4" w:uiPriority="51"/>
+    <w:lsdException w:name="List Table 7 Colorful Accent 4" w:uiPriority="52"/>
+    <w:lsdException w:name="List Table 1 Light Accent 5" w:uiPriority="46"/>
+    <w:lsdException w:name="List Table 2 Accent 5" w:uiPriority="47"/>
+    <w:lsdException w:name="List Table 3 Accent 5" w:uiPriority="48"/>
+    <w:lsdException w:name="List Table 4 Accent 5" w:uiPriority="49"/>
+    <w:lsdException w:name="List Table 5 Dark Accent 5" w:uiPriority="50"/>
+    <w:lsdException w:name="List Table 6 Colorful Accent 5" w:uiPriority="51"/>
+    <w:lsdException w:name="List Table 7 Colorful Accent 5" w:uiPriority="52"/>
+    <w:lsdException w:name="List Table 1 Light Accent 6" w:uiPriority="46"/>
+    <w:lsdException w:name="List Table 2 Accent 6" w:uiPriority="47"/>
+    <w:lsdException w:name="List Table 3 Accent 6" w:uiPriority="48"/>
+    <w:lsdException w:name="List Table 4 Accent 6" w:uiPriority="49"/>
+    <w:lsdException w:name="List Table 5 Dark Accent 6" w:uiPriority="50"/>
+    <w:lsdException w:name="List Table 6 Colorful Accent 6" w:uiPriority="51"/>
+    <w:lsdException w:name="List Table 7 Colorful Accent 6" w:uiPriority="52"/>
   </w:latentStyles>
   <w:style w:type="paragraph" w:default="1" w:styleId="Normal">
     <w:name w:val="Normal"/>
@@ -21566,7 +25727,6 @@
     <w:uiPriority w:val="99"/>
     <w:semiHidden/>
     <w:unhideWhenUsed/>
-    <w:qFormat/>
     <w:tblPr>
       <w:tblInd w:w="0" w:type="dxa"/>
       <w:tblCellMar>
